--- a/Documentazione/documentazioneSpirografo.docx
+++ b/Documentazione/documentazioneSpirografo.docx
@@ -19,12 +19,77 @@
       </w:r>
     </w:p>
     <w:p>
+      <w:pPr>
+        <w:pStyle w:val="Paragrafoelenco"/>
+        <w:numPr>
+          <w:ilvl w:val="0"/>
+          <w:numId w:val="1"/>
+        </w:numPr>
+      </w:pPr>
       <w:r>
         <w:t>Finestra ridimensionabile</w:t>
       </w:r>
+    </w:p>
+    <w:p>
+      <w:pPr>
+        <w:pStyle w:val="Paragrafoelenco"/>
+        <w:numPr>
+          <w:ilvl w:val="0"/>
+          <w:numId w:val="1"/>
+        </w:numPr>
+      </w:pPr>
+      <w:r>
+        <w:t>Dischi e anelli ridimensionabili</w:t>
+      </w:r>
+    </w:p>
+    <w:p>
+      <w:pPr>
+        <w:pStyle w:val="Paragrafoelenco"/>
+        <w:numPr>
+          <w:ilvl w:val="0"/>
+          <w:numId w:val="1"/>
+        </w:numPr>
+      </w:pPr>
+      <w:r>
+        <w:t>Sempre al centro della tela abbiamo il disco sulla quale ruota il secondo disco o un anello che ospita un disco che gira</w:t>
+      </w:r>
+    </w:p>
+    <w:p>
+      <w:pPr>
+        <w:pStyle w:val="Paragrafoelenco"/>
+        <w:numPr>
+          <w:ilvl w:val="0"/>
+          <w:numId w:val="1"/>
+        </w:numPr>
+      </w:pPr>
+      <w:r>
+        <w:t>Il disco mobile ha più punti dove puoi attaccare la matita</w:t>
+      </w:r>
+    </w:p>
+    <w:p>
+      <w:pPr>
+        <w:pStyle w:val="Paragrafoelenco"/>
+        <w:numPr>
+          <w:ilvl w:val="0"/>
+          <w:numId w:val="1"/>
+        </w:numPr>
+      </w:pPr>
+      <w:r>
+        <w:t>Il colore del percorso è personalizzabile</w:t>
+      </w:r>
+    </w:p>
+    <w:p>
+      <w:pPr>
+        <w:pStyle w:val="Paragrafoelenco"/>
+        <w:numPr>
+          <w:ilvl w:val="0"/>
+          <w:numId w:val="1"/>
+        </w:numPr>
+      </w:pPr>
       <w:bookmarkStart w:id="0" w:name="_GoBack"/>
       <w:bookmarkEnd w:id="0"/>
     </w:p>
+    <w:p/>
     <w:sectPr>
       <w:pgSz w:w="11906" w:h="16838"/>
       <w:pgMar w:top="1417" w:right="1134" w:bottom="1134" w:left="1134" w:header="708" w:footer="708" w:gutter="0"/>
@@ -33,6 +98,127 @@
     </w:sectPr>
   </w:body>
 </w:document>
+</file>
+
+<file path=word/numbering.xml><?xml version="1.0" encoding="utf-8"?>
+<w:numbering xmlns:wpc="http://schemas.microsoft.com/office/word/2010/wordprocessingCanvas" xmlns:cx="http://schemas.microsoft.com/office/drawing/2014/chartex" xmlns:cx1="http://schemas.microsoft.com/office/drawing/2015/9/8/chartex" xmlns:mc="http://schemas.openxmlformats.org/markup-compatibility/2006" xmlns:o="urn:schemas-microsoft-com:office:office" xmlns:r="http://schemas.openxmlformats.org/officeDocument/2006/relationships" xmlns:m="http://schemas.openxmlformats.org/officeDocument/2006/math" xmlns:v="urn:schemas-microsoft-com:vml" xmlns:wp14="http://schemas.microsoft.com/office/word/2010/wordprocessingDrawing" xmlns:wp="http://schemas.openxmlformats.org/drawingml/2006/wordprocessingDrawing" xmlns:w10="urn:schemas-microsoft-com:office:word" xmlns:w="http://schemas.openxmlformats.org/wordprocessingml/2006/main" xmlns:w14="http://schemas.microsoft.com/office/word/2010/wordml" xmlns:w15="http://schemas.microsoft.com/office/word/2012/wordml" xmlns:w16se="http://schemas.microsoft.com/office/word/2015/wordml/symex" xmlns:wpg="http://schemas.microsoft.com/office/word/2010/wordprocessingGroup" xmlns:wpi="http://schemas.microsoft.com/office/word/2010/wordprocessingInk" xmlns:wne="http://schemas.microsoft.com/office/word/2006/wordml" xmlns:wps="http://schemas.microsoft.com/office/word/2010/wordprocessingShape" mc:Ignorable="w14 w15 w16se wp14">
+  <w:abstractNum w:abstractNumId="0" w15:restartNumberingAfterBreak="0">
+    <w:nsid w:val="190B021C"/>
+    <w:multiLevelType w:val="hybridMultilevel"/>
+    <w:tmpl w:val="1B5E65A8"/>
+    <w:lvl w:ilvl="0" w:tplc="08100001">
+      <w:start w:val="1"/>
+      <w:numFmt w:val="bullet"/>
+      <w:lvlText w:val=""/>
+      <w:lvlJc w:val="left"/>
+      <w:pPr>
+        <w:ind w:left="720" w:hanging="360"/>
+      </w:pPr>
+      <w:rPr>
+        <w:rFonts w:ascii="Symbol" w:hAnsi="Symbol" w:hint="default"/>
+      </w:rPr>
+    </w:lvl>
+    <w:lvl w:ilvl="1" w:tplc="08100003" w:tentative="1">
+      <w:start w:val="1"/>
+      <w:numFmt w:val="bullet"/>
+      <w:lvlText w:val="o"/>
+      <w:lvlJc w:val="left"/>
+      <w:pPr>
+        <w:ind w:left="1440" w:hanging="360"/>
+      </w:pPr>
+      <w:rPr>
+        <w:rFonts w:ascii="Courier New" w:hAnsi="Courier New" w:cs="Courier New" w:hint="default"/>
+      </w:rPr>
+    </w:lvl>
+    <w:lvl w:ilvl="2" w:tplc="08100005" w:tentative="1">
+      <w:start w:val="1"/>
+      <w:numFmt w:val="bullet"/>
+      <w:lvlText w:val=""/>
+      <w:lvlJc w:val="left"/>
+      <w:pPr>
+        <w:ind w:left="2160" w:hanging="360"/>
+      </w:pPr>
+      <w:rPr>
+        <w:rFonts w:ascii="Wingdings" w:hAnsi="Wingdings" w:hint="default"/>
+      </w:rPr>
+    </w:lvl>
+    <w:lvl w:ilvl="3" w:tplc="08100001" w:tentative="1">
+      <w:start w:val="1"/>
+      <w:numFmt w:val="bullet"/>
+      <w:lvlText w:val=""/>
+      <w:lvlJc w:val="left"/>
+      <w:pPr>
+        <w:ind w:left="2880" w:hanging="360"/>
+      </w:pPr>
+      <w:rPr>
+        <w:rFonts w:ascii="Symbol" w:hAnsi="Symbol" w:hint="default"/>
+      </w:rPr>
+    </w:lvl>
+    <w:lvl w:ilvl="4" w:tplc="08100003" w:tentative="1">
+      <w:start w:val="1"/>
+      <w:numFmt w:val="bullet"/>
+      <w:lvlText w:val="o"/>
+      <w:lvlJc w:val="left"/>
+      <w:pPr>
+        <w:ind w:left="3600" w:hanging="360"/>
+      </w:pPr>
+      <w:rPr>
+        <w:rFonts w:ascii="Courier New" w:hAnsi="Courier New" w:cs="Courier New" w:hint="default"/>
+      </w:rPr>
+    </w:lvl>
+    <w:lvl w:ilvl="5" w:tplc="08100005" w:tentative="1">
+      <w:start w:val="1"/>
+      <w:numFmt w:val="bullet"/>
+      <w:lvlText w:val=""/>
+      <w:lvlJc w:val="left"/>
+      <w:pPr>
+        <w:ind w:left="4320" w:hanging="360"/>
+      </w:pPr>
+      <w:rPr>
+        <w:rFonts w:ascii="Wingdings" w:hAnsi="Wingdings" w:hint="default"/>
+      </w:rPr>
+    </w:lvl>
+    <w:lvl w:ilvl="6" w:tplc="08100001" w:tentative="1">
+      <w:start w:val="1"/>
+      <w:numFmt w:val="bullet"/>
+      <w:lvlText w:val=""/>
+      <w:lvlJc w:val="left"/>
+      <w:pPr>
+        <w:ind w:left="5040" w:hanging="360"/>
+      </w:pPr>
+      <w:rPr>
+        <w:rFonts w:ascii="Symbol" w:hAnsi="Symbol" w:hint="default"/>
+      </w:rPr>
+    </w:lvl>
+    <w:lvl w:ilvl="7" w:tplc="08100003" w:tentative="1">
+      <w:start w:val="1"/>
+      <w:numFmt w:val="bullet"/>
+      <w:lvlText w:val="o"/>
+      <w:lvlJc w:val="left"/>
+      <w:pPr>
+        <w:ind w:left="5760" w:hanging="360"/>
+      </w:pPr>
+      <w:rPr>
+        <w:rFonts w:ascii="Courier New" w:hAnsi="Courier New" w:cs="Courier New" w:hint="default"/>
+      </w:rPr>
+    </w:lvl>
+    <w:lvl w:ilvl="8" w:tplc="08100005" w:tentative="1">
+      <w:start w:val="1"/>
+      <w:numFmt w:val="bullet"/>
+      <w:lvlText w:val=""/>
+      <w:lvlJc w:val="left"/>
+      <w:pPr>
+        <w:ind w:left="6480" w:hanging="360"/>
+      </w:pPr>
+      <w:rPr>
+        <w:rFonts w:ascii="Wingdings" w:hAnsi="Wingdings" w:hint="default"/>
+      </w:rPr>
+    </w:lvl>
+  </w:abstractNum>
+  <w:num w:numId="1">
+    <w:abstractNumId w:val="0"/>
+  </w:num>
+</w:numbering>
 </file>
 
 <file path=word/styles.xml><?xml version="1.0" encoding="utf-8"?>
@@ -532,6 +718,17 @@
       <w:szCs w:val="32"/>
     </w:rPr>
   </w:style>
+  <w:style w:type="paragraph" w:styleId="Paragrafoelenco">
+    <w:name w:val="List Paragraph"/>
+    <w:basedOn w:val="Normale"/>
+    <w:uiPriority w:val="34"/>
+    <w:qFormat/>
+    <w:rsid w:val="00E32A12"/>
+    <w:pPr>
+      <w:ind w:left="720"/>
+      <w:contextualSpacing/>
+    </w:pPr>
+  </w:style>
 </w:styles>
 </file>
 

--- a/Documentazione/documentazioneSpirografo.docx
+++ b/Documentazione/documentazioneSpirografo.docx
@@ -86,6 +86,89 @@
           <w:numId w:val="1"/>
         </w:numPr>
       </w:pPr>
+      <w:r>
+        <w:t xml:space="preserve">È possibile salvare il percorso </w:t>
+      </w:r>
+      <w:r>
+        <w:t>in layer gestiti separatamente</w:t>
+      </w:r>
+    </w:p>
+    <w:p>
+      <w:pPr>
+        <w:pStyle w:val="Paragrafoelenco"/>
+        <w:numPr>
+          <w:ilvl w:val="0"/>
+          <w:numId w:val="1"/>
+        </w:numPr>
+      </w:pPr>
+      <w:r>
+        <w:t>I layer possono venir nascosti o cancellati</w:t>
+      </w:r>
+    </w:p>
+    <w:p>
+      <w:pPr>
+        <w:pStyle w:val="Paragrafoelenco"/>
+        <w:numPr>
+          <w:ilvl w:val="0"/>
+          <w:numId w:val="1"/>
+        </w:numPr>
+      </w:pPr>
+      <w:r>
+        <w:t>Quando il colore del percorso viene cambiato, viene chiesto anche se cambiare layer</w:t>
+      </w:r>
+    </w:p>
+    <w:p>
+      <w:pPr>
+        <w:pStyle w:val="Paragrafoelenco"/>
+        <w:numPr>
+          <w:ilvl w:val="0"/>
+          <w:numId w:val="1"/>
+        </w:numPr>
+      </w:pPr>
+      <w:r>
+        <w:t>È possibile tracciare più percorsi con misure degli anelli diversi</w:t>
+      </w:r>
+    </w:p>
+    <w:p>
+      <w:pPr>
+        <w:pStyle w:val="Paragrafoelenco"/>
+        <w:numPr>
+          <w:ilvl w:val="0"/>
+          <w:numId w:val="1"/>
+        </w:numPr>
+      </w:pPr>
+      <w:r>
+        <w:t>Per ogni tracciato è possibile interrompere l’operazione</w:t>
+      </w:r>
+    </w:p>
+    <w:p>
+      <w:pPr>
+        <w:pStyle w:val="Paragrafoelenco"/>
+        <w:numPr>
+          <w:ilvl w:val="0"/>
+          <w:numId w:val="1"/>
+        </w:numPr>
+      </w:pPr>
+      <w:r>
+        <w:t xml:space="preserve">L’immagine creata può venir esporta come </w:t>
+      </w:r>
+      <w:proofErr w:type="spellStart"/>
+      <w:r>
+        <w:t>png</w:t>
+      </w:r>
+      <w:proofErr w:type="spellEnd"/>
+    </w:p>
+    <w:p>
+      <w:pPr>
+        <w:pStyle w:val="Paragrafoelenco"/>
+        <w:numPr>
+          <w:ilvl w:val="0"/>
+          <w:numId w:val="1"/>
+        </w:numPr>
+      </w:pPr>
+      <w:r>
+        <w:t>Salvataggio e caricamento dei parametri</w:t>
+      </w:r>
       <w:bookmarkStart w:id="0" w:name="_GoBack"/>
       <w:bookmarkEnd w:id="0"/>
     </w:p>
@@ -646,7 +729,7 @@
     <w:uiPriority w:val="9"/>
     <w:unhideWhenUsed/>
     <w:qFormat/>
-    <w:rsid w:val="00EE0F02"/>
+    <w:rsid w:val="00277C6A"/>
     <w:pPr>
       <w:keepNext/>
       <w:keepLines/>
@@ -656,7 +739,7 @@
     <w:rPr>
       <w:rFonts w:asciiTheme="majorHAnsi" w:eastAsiaTheme="majorEastAsia" w:hAnsiTheme="majorHAnsi" w:cstheme="majorBidi"/>
       <w:b/>
-      <w:color w:val="70AD47" w:themeColor="accent6"/>
+      <w:color w:val="1F3864" w:themeColor="accent1" w:themeShade="80"/>
       <w:sz w:val="28"/>
       <w:szCs w:val="26"/>
       <w:u w:val="single"/>
@@ -694,11 +777,11 @@
     <w:basedOn w:val="Carpredefinitoparagrafo"/>
     <w:link w:val="Titolo2"/>
     <w:uiPriority w:val="9"/>
-    <w:rsid w:val="00EE0F02"/>
+    <w:rsid w:val="00277C6A"/>
     <w:rPr>
       <w:rFonts w:asciiTheme="majorHAnsi" w:eastAsiaTheme="majorEastAsia" w:hAnsiTheme="majorHAnsi" w:cstheme="majorBidi"/>
       <w:b/>
-      <w:color w:val="70AD47" w:themeColor="accent6"/>
+      <w:color w:val="1F3864" w:themeColor="accent1" w:themeShade="80"/>
       <w:sz w:val="28"/>
       <w:szCs w:val="26"/>
       <w:u w:val="single"/>

--- a/Documentazione/documentazioneSpirografo.docx
+++ b/Documentazione/documentazioneSpirografo.docx
@@ -4371,6 +4371,89 @@
     <w:p>
       <w:pPr>
         <w:rPr>
+          <w:noProof/>
+        </w:rPr>
+      </w:pPr>
+    </w:p>
+    <w:p>
+      <w:pPr>
+        <w:keepNext/>
+        <w:jc w:val="center"/>
+      </w:pPr>
+      <w:r>
+        <w:rPr>
+          <w:noProof/>
+        </w:rPr>
+        <w:drawing>
+          <wp:inline distT="0" distB="0" distL="0" distR="0" wp14:anchorId="33E1D331" wp14:editId="74BDC7C8">
+            <wp:extent cx="4831308" cy="3599564"/>
+            <wp:effectExtent l="0" t="0" r="7620" b="1270"/>
+            <wp:docPr id="5" name="Immagine 5"/>
+            <wp:cNvGraphicFramePr>
+              <a:graphicFrameLocks xmlns:a="http://schemas.openxmlformats.org/drawingml/2006/main" noChangeAspect="1"/>
+            </wp:cNvGraphicFramePr>
+            <a:graphic xmlns:a="http://schemas.openxmlformats.org/drawingml/2006/main">
+              <a:graphicData uri="http://schemas.openxmlformats.org/drawingml/2006/picture">
+                <pic:pic xmlns:pic="http://schemas.openxmlformats.org/drawingml/2006/picture">
+                  <pic:nvPicPr>
+                    <pic:cNvPr id="1" name=""/>
+                    <pic:cNvPicPr/>
+                  </pic:nvPicPr>
+                  <pic:blipFill rotWithShape="1">
+                    <a:blip r:embed="rId8"/>
+                    <a:srcRect l="24979" t="19610" r="22933" b="9294"/>
+                    <a:stretch/>
+                  </pic:blipFill>
+                  <pic:spPr bwMode="auto">
+                    <a:xfrm>
+                      <a:off x="0" y="0"/>
+                      <a:ext cx="4847362" cy="3611525"/>
+                    </a:xfrm>
+                    <a:prstGeom prst="rect">
+                      <a:avLst/>
+                    </a:prstGeom>
+                    <a:ln>
+                      <a:noFill/>
+                    </a:ln>
+                    <a:extLst>
+                      <a:ext uri="{53640926-AAD7-44D8-BBD7-CCE9431645EC}">
+                        <a14:shadowObscured xmlns:a14="http://schemas.microsoft.com/office/drawing/2010/main"/>
+                      </a:ext>
+                    </a:extLst>
+                  </pic:spPr>
+                </pic:pic>
+              </a:graphicData>
+            </a:graphic>
+          </wp:inline>
+        </w:drawing>
+      </w:r>
+    </w:p>
+    <w:p>
+      <w:pPr>
+        <w:pStyle w:val="Didascalia"/>
+        <w:jc w:val="center"/>
+        <w:rPr>
+          <w:lang w:val="it-IT"/>
+        </w:rPr>
+      </w:pPr>
+      <w:r>
+        <w:t xml:space="preserve">Figura </w:t>
+      </w:r>
+      <w:fldSimple w:instr=" SEQ Figura \* ARABIC ">
+        <w:r>
+          <w:rPr>
+            <w:noProof/>
+          </w:rPr>
+          <w:t>1</w:t>
+        </w:r>
+      </w:fldSimple>
+      <w:r>
+        <w:t>: Use Case</w:t>
+      </w:r>
+    </w:p>
+    <w:p>
+      <w:pPr>
+        <w:rPr>
           <w:lang w:val="it-IT"/>
         </w:rPr>
       </w:pPr>
@@ -4415,193 +4498,123 @@
         <w:rPr>
           <w:lang w:val="it-IT"/>
         </w:rPr>
-      </w:pPr>
-    </w:p>
-    <w:p>
-      <w:pPr>
-        <w:rPr>
-          <w:lang w:val="it-IT"/>
-        </w:rPr>
-      </w:pPr>
-      <w:r>
-        <w:rPr>
-          <w:lang w:val="it-IT"/>
-        </w:rPr>
-        <w:t>La pianificazione può essere rappresentata mediante un diagramma di Gantt:</w:t>
-      </w:r>
-    </w:p>
-    <w:p>
-      <w:pPr>
-        <w:rPr>
-          <w:lang w:val="it-IT"/>
-        </w:rPr>
-      </w:pPr>
-    </w:p>
-    <w:tbl>
-      <w:tblPr>
-        <w:tblW w:w="0" w:type="auto"/>
-        <w:tblBorders>
-          <w:top w:val="single" w:sz="4" w:space="0" w:color="auto"/>
-          <w:left w:val="single" w:sz="4" w:space="0" w:color="auto"/>
-          <w:bottom w:val="single" w:sz="4" w:space="0" w:color="auto"/>
-          <w:right w:val="single" w:sz="4" w:space="0" w:color="auto"/>
-          <w:insideH w:val="single" w:sz="4" w:space="0" w:color="auto"/>
-          <w:insideV w:val="single" w:sz="4" w:space="0" w:color="auto"/>
-        </w:tblBorders>
-        <w:tblLook w:val="00A0" w:firstRow="1" w:lastRow="0" w:firstColumn="1" w:lastColumn="0" w:noHBand="0" w:noVBand="0"/>
-      </w:tblPr>
-      <w:tblGrid>
-        <w:gridCol w:w="9628"/>
-      </w:tblGrid>
-      <w:tr>
-        <w:tc>
-          <w:tcPr>
-            <w:tcW w:w="9628" w:type="dxa"/>
-            <w:shd w:val="clear" w:color="auto" w:fill="auto"/>
-          </w:tcPr>
-          <w:p>
-            <w:pPr>
-              <w:rPr>
-                <w:lang w:val="it-IT"/>
-              </w:rPr>
-            </w:pPr>
-            <w:r>
-              <w:rPr>
-                <w:noProof/>
-                <w:lang w:val="it-IT"/>
-              </w:rPr>
-              <w:drawing>
-                <wp:inline distT="0" distB="0" distL="0" distR="0">
-                  <wp:extent cx="5972175" cy="2876550"/>
-                  <wp:effectExtent l="0" t="0" r="0" b="0"/>
-                  <wp:docPr id="1" name="Immagine 1"/>
-                  <wp:cNvGraphicFramePr>
-                    <a:graphicFrameLocks xmlns:a="http://schemas.openxmlformats.org/drawingml/2006/main" noChangeAspect="1"/>
-                  </wp:cNvGraphicFramePr>
-                  <a:graphic xmlns:a="http://schemas.openxmlformats.org/drawingml/2006/main">
-                    <a:graphicData uri="http://schemas.openxmlformats.org/drawingml/2006/picture">
-                      <pic:pic xmlns:pic="http://schemas.openxmlformats.org/drawingml/2006/picture">
-                        <pic:nvPicPr>
-                          <pic:cNvPr id="0" name="Picture 1"/>
-                          <pic:cNvPicPr>
-                            <a:picLocks noChangeAspect="1" noChangeArrowheads="1"/>
-                          </pic:cNvPicPr>
-                        </pic:nvPicPr>
-                        <pic:blipFill>
-                          <a:blip r:embed="rId8">
-                            <a:extLst>
-                              <a:ext uri="{28A0092B-C50C-407E-A947-70E740481C1C}">
-                                <a14:useLocalDpi xmlns:a14="http://schemas.microsoft.com/office/drawing/2010/main" val="0"/>
-                              </a:ext>
-                            </a:extLst>
-                          </a:blip>
-                          <a:srcRect r="6310"/>
-                          <a:stretch>
-                            <a:fillRect/>
-                          </a:stretch>
-                        </pic:blipFill>
-                        <pic:spPr bwMode="auto">
-                          <a:xfrm>
-                            <a:off x="0" y="0"/>
-                            <a:ext cx="5972175" cy="2876550"/>
-                          </a:xfrm>
-                          <a:prstGeom prst="rect">
-                            <a:avLst/>
-                          </a:prstGeom>
-                          <a:noFill/>
-                          <a:ln>
-                            <a:noFill/>
-                          </a:ln>
-                        </pic:spPr>
-                      </pic:pic>
-                    </a:graphicData>
-                  </a:graphic>
-                </wp:inline>
-              </w:drawing>
-            </w:r>
-          </w:p>
-          <w:p>
-            <w:pPr>
-              <w:pStyle w:val="Didascalia"/>
-              <w:rPr>
-                <w:lang w:val="it-IT"/>
-              </w:rPr>
-            </w:pPr>
-            <w:r>
-              <w:t xml:space="preserve">Figura </w:t>
-            </w:r>
-            <w:fldSimple w:instr=" SEQ Figura \* ARABIC ">
-              <w:r>
-                <w:rPr>
-                  <w:noProof/>
-                </w:rPr>
-                <w:t>2</w:t>
-              </w:r>
-            </w:fldSimple>
-            <w:r>
-              <w:t>: Esempio di diagramma di Gantt.</w:t>
-            </w:r>
-          </w:p>
-        </w:tc>
-      </w:tr>
-    </w:tbl>
-    <w:p>
-      <w:pPr>
-        <w:rPr>
-          <w:lang w:val="it-IT"/>
-        </w:rPr>
-      </w:pPr>
-    </w:p>
-    <w:p>
-      <w:pPr>
-        <w:rPr>
-          <w:lang w:val="it-IT"/>
-        </w:rPr>
-      </w:pPr>
-      <w:r>
-        <w:rPr>
-          <w:lang w:val="it-IT"/>
-        </w:rPr>
-        <w:t>Se si usano altri metodi di pianificazione (</w:t>
-      </w:r>
-      <w:r>
-        <w:rPr>
-          <w:lang w:val="it-IT"/>
-        </w:rPr>
-        <w:t>p.</w:t>
-      </w:r>
-      <w:r>
-        <w:rPr>
-          <w:lang w:val="it-IT"/>
-        </w:rPr>
-        <w:t>es</w:t>
-      </w:r>
-      <w:r>
-        <w:rPr>
-          <w:lang w:val="it-IT"/>
-        </w:rPr>
-        <w:t>.</w:t>
-      </w:r>
-      <w:r>
-        <w:rPr>
-          <w:lang w:val="it-IT"/>
-        </w:rPr>
-        <w:t xml:space="preserve"> </w:t>
-      </w:r>
-      <w:proofErr w:type="spellStart"/>
-      <w:r>
-        <w:rPr>
-          <w:lang w:val="it-IT"/>
-        </w:rPr>
-        <w:t>scrum</w:t>
-      </w:r>
-      <w:proofErr w:type="spellEnd"/>
-      <w:r>
-        <w:rPr>
-          <w:lang w:val="it-IT"/>
-        </w:rPr>
-        <w:t>), dovranno apparire in questo capitolo.</w:t>
-      </w:r>
+        <w:sectPr>
+          <w:headerReference w:type="default" r:id="rId9"/>
+          <w:footerReference w:type="default" r:id="rId10"/>
+          <w:headerReference w:type="first" r:id="rId11"/>
+          <w:footerReference w:type="first" r:id="rId12"/>
+          <w:pgSz w:w="11906" w:h="16838"/>
+          <w:pgMar w:top="1985" w:right="1134" w:bottom="1418" w:left="1134" w:header="567" w:footer="567" w:gutter="0"/>
+          <w:pgNumType w:start="1"/>
+          <w:cols w:space="720"/>
+          <w:titlePg/>
+        </w:sectPr>
+      </w:pPr>
+    </w:p>
+    <w:p>
+      <w:pPr>
+        <w:rPr>
+          <w:lang w:val="it-IT"/>
+        </w:rPr>
+      </w:pPr>
+    </w:p>
+    <w:p>
+      <w:pPr>
+        <w:keepNext/>
+        <w:jc w:val="center"/>
+      </w:pPr>
+      <w:r>
+        <w:rPr>
+          <w:noProof/>
+        </w:rPr>
+        <w:drawing>
+          <wp:inline distT="0" distB="0" distL="0" distR="0" wp14:anchorId="196DEF33">
+            <wp:extent cx="7410992" cy="5462546"/>
+            <wp:effectExtent l="0" t="0" r="0" b="5080"/>
+            <wp:docPr id="1" name="Immagine 1"/>
+            <wp:cNvGraphicFramePr>
+              <a:graphicFrameLocks xmlns:a="http://schemas.openxmlformats.org/drawingml/2006/main" noChangeAspect="1"/>
+            </wp:cNvGraphicFramePr>
+            <a:graphic xmlns:a="http://schemas.openxmlformats.org/drawingml/2006/main">
+              <a:graphicData uri="http://schemas.openxmlformats.org/drawingml/2006/picture">
+                <pic:pic xmlns:pic="http://schemas.openxmlformats.org/drawingml/2006/picture">
+                  <pic:nvPicPr>
+                    <pic:cNvPr id="1" name=""/>
+                    <pic:cNvPicPr/>
+                  </pic:nvPicPr>
+                  <pic:blipFill rotWithShape="1">
+                    <a:blip r:embed="rId13">
+                      <a:extLst>
+                        <a:ext uri="{28A0092B-C50C-407E-A947-70E740481C1C}">
+                          <a14:useLocalDpi xmlns:a14="http://schemas.microsoft.com/office/drawing/2010/main" val="0"/>
+                        </a:ext>
+                      </a:extLst>
+                    </a:blip>
+                    <a:srcRect l="2974" t="5998" r="29008" b="5084"/>
+                    <a:stretch/>
+                  </pic:blipFill>
+                  <pic:spPr bwMode="auto">
+                    <a:xfrm>
+                      <a:off x="0" y="0"/>
+                      <a:ext cx="7410992" cy="5462546"/>
+                    </a:xfrm>
+                    <a:prstGeom prst="rect">
+                      <a:avLst/>
+                    </a:prstGeom>
+                    <a:ln>
+                      <a:noFill/>
+                    </a:ln>
+                    <a:extLst>
+                      <a:ext uri="{53640926-AAD7-44D8-BBD7-CCE9431645EC}">
+                        <a14:shadowObscured xmlns:a14="http://schemas.microsoft.com/office/drawing/2010/main"/>
+                      </a:ext>
+                    </a:extLst>
+                  </pic:spPr>
+                </pic:pic>
+              </a:graphicData>
+            </a:graphic>
+          </wp:inline>
+        </w:drawing>
+      </w:r>
+    </w:p>
+    <w:p>
+      <w:pPr>
+        <w:pStyle w:val="Didascalia"/>
+        <w:jc w:val="center"/>
+        <w:rPr>
+          <w:lang w:val="it-IT"/>
+        </w:rPr>
+        <w:sectPr>
+          <w:headerReference w:type="first" r:id="rId14"/>
+          <w:footerReference w:type="first" r:id="rId15"/>
+          <w:pgSz w:w="16838" w:h="11906" w:orient="landscape"/>
+          <w:pgMar w:top="1134" w:right="1985" w:bottom="1134" w:left="1418" w:header="567" w:footer="567" w:gutter="0"/>
+          <w:cols w:space="720"/>
+          <w:titlePg/>
+          <w:docGrid w:linePitch="272"/>
+        </w:sectPr>
+      </w:pPr>
+      <w:r>
+        <w:t xml:space="preserve">Figura </w:t>
+      </w:r>
+      <w:fldSimple w:instr=" SEQ Figura \* ARABIC ">
+        <w:r>
+          <w:rPr>
+            <w:noProof/>
+          </w:rPr>
+          <w:t>2</w:t>
+        </w:r>
+      </w:fldSimple>
+      <w:r>
+        <w:t>: Gantt iniziale</w:t>
+      </w:r>
+    </w:p>
+    <w:p>
+      <w:pPr>
+        <w:rPr>
+          <w:noProof/>
+        </w:rPr>
+      </w:pPr>
     </w:p>
     <w:p>
       <w:pPr>
@@ -4744,7 +4757,6 @@
       <w:bookmarkStart w:id="15" w:name="_Toc429059808"/>
       <w:bookmarkStart w:id="16" w:name="_Toc61296688"/>
       <w:r>
-        <w:lastRenderedPageBreak/>
         <w:t>Progettazione</w:t>
       </w:r>
       <w:bookmarkEnd w:id="15"/>
@@ -5141,72 +5153,6 @@
     </w:p>
     <w:p>
       <w:pPr>
-        <w:numPr>
-          <w:ilvl w:val="0"/>
-          <w:numId w:val="11"/>
-        </w:numPr>
-        <w:rPr>
-          <w:lang w:val="it-IT"/>
-        </w:rPr>
-      </w:pPr>
-      <w:r>
-        <w:rPr>
-          <w:lang w:val="it-IT"/>
-        </w:rPr>
-        <w:t>Diritti di accesso a condivisioni …</w:t>
-      </w:r>
-    </w:p>
-    <w:p>
-      <w:pPr>
-        <w:rPr>
-          <w:lang w:val="it-IT"/>
-        </w:rPr>
-      </w:pPr>
-    </w:p>
-    <w:p>
-      <w:pPr>
-        <w:rPr>
-          <w:lang w:val="it-IT"/>
-        </w:rPr>
-      </w:pPr>
-      <w:r>
-        <w:rPr>
-          <w:lang w:val="it-IT"/>
-        </w:rPr>
-        <w:t>Questi</w:t>
-      </w:r>
-      <w:r>
-        <w:rPr>
-          <w:lang w:val="it-IT"/>
-        </w:rPr>
-        <w:t xml:space="preserve"> documenti permetteranno di rappresentare i dettagli procedurali </w:t>
-      </w:r>
-      <w:r>
-        <w:rPr>
-          <w:lang w:val="it-IT"/>
-        </w:rPr>
-        <w:t>per la realizzazione del prodotto.</w:t>
-      </w:r>
-    </w:p>
-    <w:p>
-      <w:pPr>
-        <w:rPr>
-          <w:lang w:val="it-IT"/>
-        </w:rPr>
-      </w:pPr>
-    </w:p>
-    <w:p>
-      <w:pPr>
-        <w:rPr>
-          <w:lang w:val="it-IT"/>
-        </w:rPr>
-      </w:pPr>
-      <w:r>
-        <w:br w:type="page"/>
-      </w:r>
-    </w:p>
-    <w:p>
-      <w:pPr>
         <w:pStyle w:val="Titolo1"/>
         <w:pBdr>
           <w:bottom w:val="single" w:sz="4" w:space="1" w:color="auto"/>
@@ -5214,6 +5160,8 @@
       </w:pPr>
       <w:bookmarkStart w:id="25" w:name="_Toc461179222"/>
       <w:bookmarkStart w:id="26" w:name="_Toc61296693"/>
+      <w:bookmarkStart w:id="27" w:name="_GoBack"/>
+      <w:bookmarkEnd w:id="27"/>
       <w:r>
         <w:lastRenderedPageBreak/>
         <w:t>Implementazione</w:t>
@@ -5282,28 +5230,28 @@
           <w:lang w:val="it-IT"/>
         </w:rPr>
       </w:pPr>
-      <w:bookmarkStart w:id="27" w:name="_Toc461179223"/>
-      <w:bookmarkStart w:id="28" w:name="_Toc61296694"/>
+      <w:bookmarkStart w:id="28" w:name="_Toc461179223"/>
+      <w:bookmarkStart w:id="29" w:name="_Toc61296694"/>
       <w:r>
         <w:rPr>
           <w:lang w:val="it-IT"/>
         </w:rPr>
         <w:t>Test</w:t>
       </w:r>
-      <w:bookmarkEnd w:id="27"/>
       <w:bookmarkEnd w:id="28"/>
+      <w:bookmarkEnd w:id="29"/>
     </w:p>
     <w:p>
       <w:pPr>
         <w:pStyle w:val="Titolo2"/>
       </w:pPr>
-      <w:bookmarkStart w:id="29" w:name="_Toc461179224"/>
-      <w:bookmarkStart w:id="30" w:name="_Toc61296695"/>
+      <w:bookmarkStart w:id="30" w:name="_Toc461179224"/>
+      <w:bookmarkStart w:id="31" w:name="_Toc61296695"/>
       <w:r>
         <w:t>Protocollo di test</w:t>
       </w:r>
-      <w:bookmarkEnd w:id="29"/>
       <w:bookmarkEnd w:id="30"/>
+      <w:bookmarkEnd w:id="31"/>
     </w:p>
     <w:p>
       <w:pPr>
@@ -5901,7 +5849,7 @@
           <w:lang w:val="it-IT"/>
         </w:rPr>
       </w:pPr>
-      <w:bookmarkStart w:id="31" w:name="_Toc461179225"/>
+      <w:bookmarkStart w:id="32" w:name="_Toc461179225"/>
       <w:r>
         <w:rPr>
           <w:b/>
@@ -6663,14 +6611,7 @@
                 <w:sz w:val="18"/>
                 <w:szCs w:val="18"/>
               </w:rPr>
-              <w:t>TC-00</w:t>
-            </w:r>
-            <w:r>
-              <w:rPr>
-                <w:sz w:val="18"/>
-                <w:szCs w:val="18"/>
-              </w:rPr>
-              <w:t>3</w:t>
+              <w:t>TC-003</w:t>
             </w:r>
           </w:p>
           <w:p>
@@ -6685,14 +6626,7 @@
                 <w:sz w:val="18"/>
                 <w:szCs w:val="18"/>
               </w:rPr>
-              <w:t>REQ-0</w:t>
-            </w:r>
-            <w:r>
-              <w:rPr>
-                <w:sz w:val="18"/>
-                <w:szCs w:val="18"/>
-              </w:rPr>
-              <w:t>6</w:t>
+              <w:t>REQ-06</w:t>
             </w:r>
           </w:p>
         </w:tc>
@@ -7052,20 +6986,6 @@
     <w:p>
       <w:pPr>
         <w:rPr>
-          <w:lang w:val="it-IT"/>
-        </w:rPr>
-      </w:pPr>
-      <w:r>
-        <w:rPr>
-          <w:lang w:val="it-IT"/>
-        </w:rPr>
-        <w:br w:type="page"/>
-      </w:r>
-    </w:p>
-    <w:p>
-      <w:pPr>
-        <w:rPr>
-          <w:b/>
           <w:lang w:val="it-IT"/>
         </w:rPr>
       </w:pPr>
@@ -7169,14 +7089,7 @@
                 <w:sz w:val="18"/>
                 <w:szCs w:val="18"/>
               </w:rPr>
-              <w:t>TC-00</w:t>
-            </w:r>
-            <w:r>
-              <w:rPr>
-                <w:sz w:val="18"/>
-                <w:szCs w:val="18"/>
-              </w:rPr>
-              <w:t>4</w:t>
+              <w:t>TC-004</w:t>
             </w:r>
           </w:p>
           <w:p>
@@ -7191,14 +7104,7 @@
                 <w:sz w:val="18"/>
                 <w:szCs w:val="18"/>
               </w:rPr>
-              <w:t>REQ-0</w:t>
-            </w:r>
-            <w:r>
-              <w:rPr>
-                <w:sz w:val="18"/>
-                <w:szCs w:val="18"/>
-              </w:rPr>
-              <w:t>7</w:t>
+              <w:t>REQ-07</w:t>
             </w:r>
           </w:p>
           <w:p>
@@ -7294,16 +7200,7 @@
                 <w:szCs w:val="18"/>
                 <w:lang w:val="it-CH"/>
               </w:rPr>
-              <w:t>Disegnare su diversi layer</w:t>
-            </w:r>
-            <w:r>
-              <w:rPr>
-                <w:noProof/>
-                <w:sz w:val="18"/>
-                <w:szCs w:val="18"/>
-                <w:lang w:val="it-CH"/>
-              </w:rPr>
-              <w:t>, nasconderli o cancellarli dal menù</w:t>
+              <w:t>Disegnare su diversi layer, nasconderli o cancellarli dal menù</w:t>
             </w:r>
           </w:p>
         </w:tc>
@@ -7371,25 +7268,7 @@
                 <w:szCs w:val="18"/>
                 <w:lang w:val="it-IT"/>
               </w:rPr>
-              <w:t>Verificare che il percorso sia</w:t>
-            </w:r>
-            <w:r>
-              <w:rPr>
-                <w:noProof/>
-                <w:sz w:val="18"/>
-                <w:szCs w:val="18"/>
-                <w:lang w:val="it-IT"/>
-              </w:rPr>
-              <w:t>gestito</w:t>
-            </w:r>
-            <w:r>
-              <w:rPr>
-                <w:noProof/>
-                <w:sz w:val="18"/>
-                <w:szCs w:val="18"/>
-                <w:lang w:val="it-IT"/>
-              </w:rPr>
-              <w:t xml:space="preserve"> in diversi layer e che essi possano venir gestiti da un menù, dove sarà possibile nasconderli o cancellarli.</w:t>
+              <w:t>Verificare che il percorso siagestito in diversi layer e che essi possano venir gestiti da un menù, dove sarà possibile nasconderli o cancellarli.</w:t>
             </w:r>
           </w:p>
         </w:tc>
@@ -7452,8 +7331,12 @@
                 <w:lang w:val="it-IT" w:eastAsia="en-US"/>
               </w:rPr>
             </w:pPr>
-            <w:bookmarkStart w:id="32" w:name="_GoBack"/>
-            <w:bookmarkEnd w:id="32"/>
+            <w:r>
+              <w:rPr>
+                <w:lang w:val="it-IT" w:eastAsia="en-US"/>
+              </w:rPr>
+              <w:t>Avviare l’applicazione</w:t>
+            </w:r>
           </w:p>
         </w:tc>
       </w:tr>
@@ -7580,7 +7463,7 @@
       <w:r>
         <w:t>Risultati test</w:t>
       </w:r>
-      <w:bookmarkEnd w:id="31"/>
+      <w:bookmarkEnd w:id="32"/>
       <w:bookmarkEnd w:id="33"/>
     </w:p>
     <w:p>
@@ -8431,6 +8314,9 @@
           <w:ilvl w:val="0"/>
           <w:numId w:val="5"/>
         </w:numPr>
+        <w:rPr>
+          <w:lang w:val="it-IT"/>
+        </w:rPr>
       </w:pPr>
       <w:r>
         <w:rPr>
@@ -8439,20 +8325,11 @@
         <w:t>…</w:t>
       </w:r>
     </w:p>
-    <w:p/>
-    <w:p>
-      <w:pPr>
-        <w:jc w:val="both"/>
-      </w:pPr>
-    </w:p>
     <w:sectPr>
-      <w:headerReference w:type="default" r:id="rId9"/>
-      <w:footerReference w:type="default" r:id="rId10"/>
-      <w:headerReference w:type="first" r:id="rId11"/>
-      <w:footerReference w:type="first" r:id="rId12"/>
+      <w:headerReference w:type="first" r:id="rId16"/>
+      <w:footerReference w:type="first" r:id="rId17"/>
       <w:pgSz w:w="11906" w:h="16838"/>
       <w:pgMar w:top="1985" w:right="1134" w:bottom="1418" w:left="1134" w:header="567" w:footer="567" w:gutter="0"/>
-      <w:pgNumType w:start="1"/>
       <w:cols w:space="720"/>
       <w:titlePg/>
     </w:sectPr>
@@ -8484,30 +8361,91 @@
   <w:p>
     <w:pPr>
       <w:pStyle w:val="Pidipagina"/>
+      <w:rPr>
+        <w:sz w:val="18"/>
+      </w:rPr>
     </w:pPr>
     <w:r>
-      <w:t>Pinco Pallino</w:t>
+      <w:rPr>
+        <w:sz w:val="18"/>
+      </w:rPr>
+      <w:t>Julian Cummaudo</w:t>
     </w:r>
     <w:r>
+      <w:rPr>
+        <w:sz w:val="18"/>
+      </w:rPr>
       <w:tab/>
     </w:r>
-    <w:fldSimple w:instr=" FILENAME ">
-      <w:r>
-        <w:rPr>
-          <w:noProof/>
-        </w:rPr>
-        <w:t>D2. Modello documentazione progetto.docx</w:t>
-      </w:r>
-    </w:fldSimple>
     <w:r>
+      <w:rPr>
+        <w:sz w:val="18"/>
+      </w:rPr>
+      <w:fldChar w:fldCharType="begin"/>
+    </w:r>
+    <w:r>
+      <w:rPr>
+        <w:sz w:val="18"/>
+      </w:rPr>
+      <w:instrText xml:space="preserve"> FILENAME </w:instrText>
+    </w:r>
+    <w:r>
+      <w:rPr>
+        <w:sz w:val="18"/>
+      </w:rPr>
+      <w:fldChar w:fldCharType="separate"/>
+    </w:r>
+    <w:r>
+      <w:rPr>
+        <w:noProof/>
+        <w:sz w:val="18"/>
+      </w:rPr>
+      <w:t>documentazioneSpirografo.docx</w:t>
+    </w:r>
+    <w:r>
+      <w:rPr>
+        <w:noProof/>
+        <w:sz w:val="18"/>
+      </w:rPr>
+      <w:fldChar w:fldCharType="end"/>
+    </w:r>
+    <w:r>
+      <w:rPr>
+        <w:sz w:val="18"/>
+      </w:rPr>
       <w:tab/>
       <w:t xml:space="preserve">Versione: </w:t>
     </w:r>
     <w:r>
-      <w:t>11.01.2021</w:t>
+      <w:rPr>
+        <w:sz w:val="18"/>
+      </w:rPr>
+      <w:fldChar w:fldCharType="begin"/>
     </w:r>
     <w:r>
-      <w:t xml:space="preserve"> </w:t>
+      <w:rPr>
+        <w:sz w:val="18"/>
+      </w:rPr>
+      <w:instrText xml:space="preserve"> TIME \@ "dd.MM.yyyy" </w:instrText>
+    </w:r>
+    <w:r>
+      <w:rPr>
+        <w:sz w:val="18"/>
+      </w:rPr>
+      <w:fldChar w:fldCharType="separate"/>
+    </w:r>
+    <w:r>
+      <w:rPr>
+        <w:noProof/>
+        <w:sz w:val="18"/>
+      </w:rPr>
+      <w:t>30.09.2021</w:t>
+    </w:r>
+    <w:r>
+      <w:rPr>
+        <w:sz w:val="18"/>
+      </w:rPr>
+      <w:fldChar w:fldCharType="end"/>
     </w:r>
   </w:p>
 </w:ftr>
@@ -8521,8 +8459,8 @@
       <w:tblLook w:val="00A0" w:firstRow="1" w:lastRow="0" w:firstColumn="1" w:lastColumn="0" w:noHBand="0" w:noVBand="0"/>
     </w:tblPr>
     <w:tblGrid>
-      <w:gridCol w:w="2433"/>
-      <w:gridCol w:w="7205"/>
+      <w:gridCol w:w="2435"/>
+      <w:gridCol w:w="7203"/>
     </w:tblGrid>
     <w:tr>
       <w:tc>
@@ -8561,7 +8499,7 @@
             <w:rPr>
               <w:lang w:val="it-IT"/>
             </w:rPr>
-            <w:t>Esempio di documentazione</w:t>
+            <w:t>Spirografo</w:t>
           </w:r>
         </w:p>
       </w:tc>
@@ -8603,7 +8541,7 @@
             <w:rPr>
               <w:lang w:val="it-IT"/>
             </w:rPr>
-            <w:t>Pinco Pallino</w:t>
+            <w:t>Julian Cummaudo</w:t>
           </w:r>
         </w:p>
       </w:tc>
@@ -8645,7 +8583,7 @@
             <w:rPr>
               <w:lang w:val="it-IT"/>
             </w:rPr>
-            <w:t>Info X</w:t>
+            <w:t>I3AA</w:t>
           </w:r>
         </w:p>
       </w:tc>
@@ -8693,7 +8631,13 @@
             <w:rPr>
               <w:lang w:val="it-IT"/>
             </w:rPr>
-            <w:t>20</w:t>
+            <w:t>2</w:t>
+          </w:r>
+          <w:r>
+            <w:rPr>
+              <w:lang w:val="it-IT"/>
+            </w:rPr>
+            <w:t>1</w:t>
           </w:r>
           <w:r>
             <w:rPr>
@@ -8705,7 +8649,13 @@
             <w:rPr>
               <w:lang w:val="it-IT"/>
             </w:rPr>
-            <w:t>21</w:t>
+            <w:t>2</w:t>
+          </w:r>
+          <w:r>
+            <w:rPr>
+              <w:lang w:val="it-IT"/>
+            </w:rPr>
+            <w:t>2</w:t>
           </w:r>
         </w:p>
       </w:tc>
@@ -8747,7 +8697,7 @@
             <w:rPr>
               <w:lang w:val="it-IT"/>
             </w:rPr>
-            <w:t>Alfonzo Alberini</w:t>
+            <w:t>Geo Petrini</w:t>
           </w:r>
         </w:p>
       </w:tc>
@@ -8764,6 +8714,197 @@
 </w:ftr>
 </file>
 
+<file path=word/footer3.xml><?xml version="1.0" encoding="utf-8"?>
+<w:ftr xmlns:wpc="http://schemas.microsoft.com/office/word/2010/wordprocessingCanvas" xmlns:cx="http://schemas.microsoft.com/office/drawing/2014/chartex" xmlns:cx1="http://schemas.microsoft.com/office/drawing/2015/9/8/chartex" xmlns:cx2="http://schemas.microsoft.com/office/drawing/2015/10/21/chartex" xmlns:cx3="http://schemas.microsoft.com/office/drawing/2016/5/9/chartex" xmlns:cx4="http://schemas.microsoft.com/office/drawing/2016/5/10/chartex" xmlns:cx5="http://schemas.microsoft.com/office/drawing/2016/5/11/chartex" xmlns:cx6="http://schemas.microsoft.com/office/drawing/2016/5/12/chartex" xmlns:cx7="http://schemas.microsoft.com/office/drawing/2016/5/13/chartex" xmlns:cx8="http://schemas.microsoft.com/office/drawing/2016/5/14/chartex" xmlns:mc="http://schemas.openxmlformats.org/markup-compatibility/2006" xmlns:aink="http://schemas.microsoft.com/office/drawing/2016/ink" xmlns:am3d="http://schemas.microsoft.com/office/drawing/2017/model3d" xmlns:o="urn:schemas-microsoft-com:office:office" xmlns:r="http://schemas.openxmlformats.org/officeDocument/2006/relationships" xmlns:m="http://schemas.openxmlformats.org/officeDocument/2006/math" xmlns:v="urn:schemas-microsoft-com:vml" xmlns:wp14="http://schemas.microsoft.com/office/word/2010/wordprocessingDrawing" xmlns:wp="http://schemas.openxmlformats.org/drawingml/2006/wordprocessingDrawing" xmlns:w10="urn:schemas-microsoft-com:office:word" xmlns:w="http://schemas.openxmlformats.org/wordprocessingml/2006/main" xmlns:w14="http://schemas.microsoft.com/office/word/2010/wordml" xmlns:w15="http://schemas.microsoft.com/office/word/2012/wordml" xmlns:w16cid="http://schemas.microsoft.com/office/word/2016/wordml/cid" xmlns:w16se="http://schemas.microsoft.com/office/word/2015/wordml/symex" xmlns:wpg="http://schemas.microsoft.com/office/word/2010/wordprocessingGroup" xmlns:wpi="http://schemas.microsoft.com/office/word/2010/wordprocessingInk" xmlns:wne="http://schemas.microsoft.com/office/word/2006/wordml" xmlns:wps="http://schemas.microsoft.com/office/word/2010/wordprocessingShape" mc:Ignorable="w14 w15 w16se w16cid wp14">
+  <w:p>
+    <w:pPr>
+      <w:pStyle w:val="Pidipagina"/>
+      <w:jc w:val="center"/>
+      <w:rPr>
+        <w:sz w:val="18"/>
+      </w:rPr>
+    </w:pPr>
+    <w:r>
+      <w:rPr>
+        <w:sz w:val="18"/>
+      </w:rPr>
+      <w:t>Julian Cummaudo</w:t>
+    </w:r>
+    <w:r>
+      <w:rPr>
+        <w:sz w:val="18"/>
+      </w:rPr>
+      <w:tab/>
+    </w:r>
+    <w:r>
+      <w:rPr>
+        <w:sz w:val="18"/>
+      </w:rPr>
+      <w:fldChar w:fldCharType="begin"/>
+    </w:r>
+    <w:r>
+      <w:rPr>
+        <w:sz w:val="18"/>
+      </w:rPr>
+      <w:instrText xml:space="preserve"> FILENAME </w:instrText>
+    </w:r>
+    <w:r>
+      <w:rPr>
+        <w:sz w:val="18"/>
+      </w:rPr>
+      <w:fldChar w:fldCharType="separate"/>
+    </w:r>
+    <w:r>
+      <w:rPr>
+        <w:noProof/>
+        <w:sz w:val="18"/>
+      </w:rPr>
+      <w:t>documentazioneSpirografo.docx</w:t>
+    </w:r>
+    <w:r>
+      <w:rPr>
+        <w:noProof/>
+        <w:sz w:val="18"/>
+      </w:rPr>
+      <w:fldChar w:fldCharType="end"/>
+    </w:r>
+    <w:r>
+      <w:rPr>
+        <w:sz w:val="18"/>
+      </w:rPr>
+      <w:tab/>
+      <w:t xml:space="preserve">Versione: </w:t>
+    </w:r>
+    <w:r>
+      <w:rPr>
+        <w:sz w:val="18"/>
+      </w:rPr>
+      <w:fldChar w:fldCharType="begin"/>
+    </w:r>
+    <w:r>
+      <w:rPr>
+        <w:sz w:val="18"/>
+      </w:rPr>
+      <w:instrText xml:space="preserve"> TIME \@ "dd.MM.yyyy" </w:instrText>
+    </w:r>
+    <w:r>
+      <w:rPr>
+        <w:sz w:val="18"/>
+      </w:rPr>
+      <w:fldChar w:fldCharType="separate"/>
+    </w:r>
+    <w:r>
+      <w:rPr>
+        <w:noProof/>
+        <w:sz w:val="18"/>
+      </w:rPr>
+      <w:t>30.09.2021</w:t>
+    </w:r>
+    <w:r>
+      <w:rPr>
+        <w:sz w:val="18"/>
+      </w:rPr>
+      <w:fldChar w:fldCharType="end"/>
+    </w:r>
+  </w:p>
+</w:ftr>
+</file>
+
+<file path=word/footer4.xml><?xml version="1.0" encoding="utf-8"?>
+<w:ftr xmlns:wpc="http://schemas.microsoft.com/office/word/2010/wordprocessingCanvas" xmlns:cx="http://schemas.microsoft.com/office/drawing/2014/chartex" xmlns:cx1="http://schemas.microsoft.com/office/drawing/2015/9/8/chartex" xmlns:cx2="http://schemas.microsoft.com/office/drawing/2015/10/21/chartex" xmlns:cx3="http://schemas.microsoft.com/office/drawing/2016/5/9/chartex" xmlns:cx4="http://schemas.microsoft.com/office/drawing/2016/5/10/chartex" xmlns:cx5="http://schemas.microsoft.com/office/drawing/2016/5/11/chartex" xmlns:cx6="http://schemas.microsoft.com/office/drawing/2016/5/12/chartex" xmlns:cx7="http://schemas.microsoft.com/office/drawing/2016/5/13/chartex" xmlns:cx8="http://schemas.microsoft.com/office/drawing/2016/5/14/chartex" xmlns:mc="http://schemas.openxmlformats.org/markup-compatibility/2006" xmlns:aink="http://schemas.microsoft.com/office/drawing/2016/ink" xmlns:am3d="http://schemas.microsoft.com/office/drawing/2017/model3d" xmlns:o="urn:schemas-microsoft-com:office:office" xmlns:r="http://schemas.openxmlformats.org/officeDocument/2006/relationships" xmlns:m="http://schemas.openxmlformats.org/officeDocument/2006/math" xmlns:v="urn:schemas-microsoft-com:vml" xmlns:wp14="http://schemas.microsoft.com/office/word/2010/wordprocessingDrawing" xmlns:wp="http://schemas.openxmlformats.org/drawingml/2006/wordprocessingDrawing" xmlns:w10="urn:schemas-microsoft-com:office:word" xmlns:w="http://schemas.openxmlformats.org/wordprocessingml/2006/main" xmlns:w14="http://schemas.microsoft.com/office/word/2010/wordml" xmlns:w15="http://schemas.microsoft.com/office/word/2012/wordml" xmlns:w16cid="http://schemas.microsoft.com/office/word/2016/wordml/cid" xmlns:w16se="http://schemas.microsoft.com/office/word/2015/wordml/symex" xmlns:wpg="http://schemas.microsoft.com/office/word/2010/wordprocessingGroup" xmlns:wpi="http://schemas.microsoft.com/office/word/2010/wordprocessingInk" xmlns:wne="http://schemas.microsoft.com/office/word/2006/wordml" xmlns:wps="http://schemas.microsoft.com/office/word/2010/wordprocessingShape" mc:Ignorable="w14 w15 w16se w16cid wp14">
+  <w:p>
+    <w:pPr>
+      <w:pStyle w:val="Pidipagina"/>
+      <w:rPr>
+        <w:sz w:val="18"/>
+      </w:rPr>
+    </w:pPr>
+    <w:r>
+      <w:rPr>
+        <w:sz w:val="18"/>
+      </w:rPr>
+      <w:t>Julian Cummaudo</w:t>
+    </w:r>
+    <w:r>
+      <w:rPr>
+        <w:sz w:val="18"/>
+      </w:rPr>
+      <w:tab/>
+    </w:r>
+    <w:r>
+      <w:rPr>
+        <w:sz w:val="18"/>
+      </w:rPr>
+      <w:fldChar w:fldCharType="begin"/>
+    </w:r>
+    <w:r>
+      <w:rPr>
+        <w:sz w:val="18"/>
+      </w:rPr>
+      <w:instrText xml:space="preserve"> FILENAME </w:instrText>
+    </w:r>
+    <w:r>
+      <w:rPr>
+        <w:sz w:val="18"/>
+      </w:rPr>
+      <w:fldChar w:fldCharType="separate"/>
+    </w:r>
+    <w:r>
+      <w:rPr>
+        <w:noProof/>
+        <w:sz w:val="18"/>
+      </w:rPr>
+      <w:t>documentazioneSpirografo.docx</w:t>
+    </w:r>
+    <w:r>
+      <w:rPr>
+        <w:noProof/>
+        <w:sz w:val="18"/>
+      </w:rPr>
+      <w:fldChar w:fldCharType="end"/>
+    </w:r>
+    <w:r>
+      <w:rPr>
+        <w:sz w:val="18"/>
+      </w:rPr>
+      <w:tab/>
+      <w:t xml:space="preserve">Versione: </w:t>
+    </w:r>
+    <w:r>
+      <w:rPr>
+        <w:sz w:val="18"/>
+      </w:rPr>
+      <w:fldChar w:fldCharType="begin"/>
+    </w:r>
+    <w:r>
+      <w:rPr>
+        <w:sz w:val="18"/>
+      </w:rPr>
+      <w:instrText xml:space="preserve"> TIME \@ "dd.MM.yyyy" </w:instrText>
+    </w:r>
+    <w:r>
+      <w:rPr>
+        <w:sz w:val="18"/>
+      </w:rPr>
+      <w:fldChar w:fldCharType="separate"/>
+    </w:r>
+    <w:r>
+      <w:rPr>
+        <w:noProof/>
+        <w:sz w:val="18"/>
+      </w:rPr>
+      <w:t>30.09.2021</w:t>
+    </w:r>
+    <w:r>
+      <w:rPr>
+        <w:sz w:val="18"/>
+      </w:rPr>
+      <w:fldChar w:fldCharType="end"/>
+    </w:r>
+  </w:p>
+</w:ftr>
+</file>
+
 <file path=word/footnotes.xml><?xml version="1.0" encoding="utf-8"?>
 <w:footnotes xmlns:wpc="http://schemas.microsoft.com/office/word/2010/wordprocessingCanvas" xmlns:cx="http://schemas.microsoft.com/office/drawing/2014/chartex" xmlns:cx1="http://schemas.microsoft.com/office/drawing/2015/9/8/chartex" xmlns:cx2="http://schemas.microsoft.com/office/drawing/2015/10/21/chartex" xmlns:cx3="http://schemas.microsoft.com/office/drawing/2016/5/9/chartex" xmlns:cx4="http://schemas.microsoft.com/office/drawing/2016/5/10/chartex" xmlns:cx5="http://schemas.microsoft.com/office/drawing/2016/5/11/chartex" xmlns:cx6="http://schemas.microsoft.com/office/drawing/2016/5/12/chartex" xmlns:cx7="http://schemas.microsoft.com/office/drawing/2016/5/13/chartex" xmlns:cx8="http://schemas.microsoft.com/office/drawing/2016/5/14/chartex" xmlns:mc="http://schemas.openxmlformats.org/markup-compatibility/2006" xmlns:aink="http://schemas.microsoft.com/office/drawing/2016/ink" xmlns:am3d="http://schemas.microsoft.com/office/drawing/2017/model3d" xmlns:o="urn:schemas-microsoft-com:office:office" xmlns:r="http://schemas.openxmlformats.org/officeDocument/2006/relationships" xmlns:m="http://schemas.openxmlformats.org/officeDocument/2006/math" xmlns:v="urn:schemas-microsoft-com:vml" xmlns:wp14="http://schemas.microsoft.com/office/word/2010/wordprocessingDrawing" xmlns:wp="http://schemas.openxmlformats.org/drawingml/2006/wordprocessingDrawing" xmlns:w10="urn:schemas-microsoft-com:office:word" xmlns:w="http://schemas.openxmlformats.org/wordprocessingml/2006/main" xmlns:w14="http://schemas.microsoft.com/office/word/2010/wordml" xmlns:w15="http://schemas.microsoft.com/office/word/2012/wordml" xmlns:w16cid="http://schemas.microsoft.com/office/word/2016/wordml/cid" xmlns:w16se="http://schemas.microsoft.com/office/word/2015/wordml/symex" xmlns:wpg="http://schemas.microsoft.com/office/word/2010/wordprocessingGroup" xmlns:wpi="http://schemas.microsoft.com/office/word/2010/wordprocessingInk" xmlns:wne="http://schemas.microsoft.com/office/word/2006/wordml" xmlns:wps="http://schemas.microsoft.com/office/word/2010/wordprocessingShape" mc:Ignorable="w14 w15 w16se w16cid wp14">
   <w:footnote w:type="separator" w:id="-1">
@@ -8787,8 +8928,8 @@
 <w:hdr xmlns:wpc="http://schemas.microsoft.com/office/word/2010/wordprocessingCanvas" xmlns:cx="http://schemas.microsoft.com/office/drawing/2014/chartex" xmlns:cx1="http://schemas.microsoft.com/office/drawing/2015/9/8/chartex" xmlns:cx2="http://schemas.microsoft.com/office/drawing/2015/10/21/chartex" xmlns:cx3="http://schemas.microsoft.com/office/drawing/2016/5/9/chartex" xmlns:cx4="http://schemas.microsoft.com/office/drawing/2016/5/10/chartex" xmlns:cx5="http://schemas.microsoft.com/office/drawing/2016/5/11/chartex" xmlns:cx6="http://schemas.microsoft.com/office/drawing/2016/5/12/chartex" xmlns:cx7="http://schemas.microsoft.com/office/drawing/2016/5/13/chartex" xmlns:cx8="http://schemas.microsoft.com/office/drawing/2016/5/14/chartex" xmlns:mc="http://schemas.openxmlformats.org/markup-compatibility/2006" xmlns:aink="http://schemas.microsoft.com/office/drawing/2016/ink" xmlns:am3d="http://schemas.microsoft.com/office/drawing/2017/model3d" xmlns:o="urn:schemas-microsoft-com:office:office" xmlns:r="http://schemas.openxmlformats.org/officeDocument/2006/relationships" xmlns:m="http://schemas.openxmlformats.org/officeDocument/2006/math" xmlns:v="urn:schemas-microsoft-com:vml" xmlns:wp14="http://schemas.microsoft.com/office/word/2010/wordprocessingDrawing" xmlns:wp="http://schemas.openxmlformats.org/drawingml/2006/wordprocessingDrawing" xmlns:w10="urn:schemas-microsoft-com:office:word" xmlns:w="http://schemas.openxmlformats.org/wordprocessingml/2006/main" xmlns:w14="http://schemas.microsoft.com/office/word/2010/wordml" xmlns:w15="http://schemas.microsoft.com/office/word/2012/wordml" xmlns:w16cid="http://schemas.microsoft.com/office/word/2016/wordml/cid" xmlns:w16se="http://schemas.microsoft.com/office/word/2015/wordml/symex" xmlns:wpg="http://schemas.microsoft.com/office/word/2010/wordprocessingGroup" xmlns:wpi="http://schemas.microsoft.com/office/word/2010/wordprocessingInk" xmlns:wne="http://schemas.microsoft.com/office/word/2006/wordml" xmlns:wps="http://schemas.microsoft.com/office/word/2010/wordprocessingShape" mc:Ignorable="w14 w15 w16se w16cid wp14">
   <w:tbl>
     <w:tblPr>
-      <w:tblW w:w="9639" w:type="dxa"/>
-      <w:jc w:val="center"/>
+      <w:tblW w:w="9497" w:type="dxa"/>
+      <w:tblInd w:w="137" w:type="dxa"/>
       <w:tblBorders>
         <w:top w:val="single" w:sz="4" w:space="0" w:color="auto"/>
         <w:left w:val="single" w:sz="4" w:space="0" w:color="auto"/>
@@ -8803,18 +8944,17 @@
       <w:tblLook w:val="0000" w:firstRow="0" w:lastRow="0" w:firstColumn="0" w:lastColumn="0" w:noHBand="0" w:noVBand="0"/>
     </w:tblPr>
     <w:tblGrid>
-      <w:gridCol w:w="964"/>
-      <w:gridCol w:w="7087"/>
-      <w:gridCol w:w="1588"/>
+      <w:gridCol w:w="1559"/>
+      <w:gridCol w:w="6096"/>
+      <w:gridCol w:w="1842"/>
     </w:tblGrid>
     <w:tr>
       <w:trPr>
         <w:trHeight w:hRule="exact" w:val="482"/>
-        <w:jc w:val="center"/>
       </w:trPr>
       <w:tc>
         <w:tcPr>
-          <w:tcW w:w="964" w:type="dxa"/>
+          <w:tcW w:w="1559" w:type="dxa"/>
           <w:vMerge w:val="restart"/>
           <w:tcBorders>
             <w:top w:val="single" w:sz="4" w:space="0" w:color="auto"/>
@@ -8841,14 +8981,16 @@
           <w:r>
             <w:rPr>
               <w:rFonts w:cs="Arial"/>
+              <w:b/>
+              <w:bCs/>
               <w:noProof/>
-              <w:sz w:val="28"/>
+              <w:sz w:val="36"/>
             </w:rPr>
             <w:drawing>
-              <wp:inline distT="0" distB="0" distL="0" distR="0">
-                <wp:extent cx="609600" cy="609600"/>
-                <wp:effectExtent l="0" t="0" r="0" b="0"/>
-                <wp:docPr id="2" name="Immagine 2"/>
+              <wp:inline distT="0" distB="0" distL="0" distR="0" wp14:anchorId="27EBB68B" wp14:editId="18C6CB10">
+                <wp:extent cx="918176" cy="604299"/>
+                <wp:effectExtent l="0" t="0" r="0" b="5715"/>
+                <wp:docPr id="12" name="Immagine 12"/>
                 <wp:cNvGraphicFramePr>
                   <a:graphicFrameLocks xmlns:a="http://schemas.openxmlformats.org/drawingml/2006/main" noChangeAspect="1"/>
                 </wp:cNvGraphicFramePr>
@@ -8856,10 +8998,8 @@
                   <a:graphicData uri="http://schemas.openxmlformats.org/drawingml/2006/picture">
                     <pic:pic xmlns:pic="http://schemas.openxmlformats.org/drawingml/2006/picture">
                       <pic:nvPicPr>
-                        <pic:cNvPr id="0" name="Picture 2"/>
-                        <pic:cNvPicPr>
-                          <a:picLocks noChangeAspect="1" noChangeArrowheads="1"/>
-                        </pic:cNvPicPr>
+                        <pic:cNvPr id="9" name="Logo.jpg"/>
+                        <pic:cNvPicPr/>
                       </pic:nvPicPr>
                       <pic:blipFill>
                         <a:blip r:embed="rId1">
@@ -8869,23 +9009,18 @@
                             </a:ext>
                           </a:extLst>
                         </a:blip>
-                        <a:srcRect/>
                         <a:stretch>
                           <a:fillRect/>
                         </a:stretch>
                       </pic:blipFill>
-                      <pic:spPr bwMode="auto">
+                      <pic:spPr>
                         <a:xfrm>
                           <a:off x="0" y="0"/>
-                          <a:ext cx="609600" cy="609600"/>
+                          <a:ext cx="923256" cy="607642"/>
                         </a:xfrm>
                         <a:prstGeom prst="rect">
                           <a:avLst/>
                         </a:prstGeom>
-                        <a:noFill/>
-                        <a:ln>
-                          <a:noFill/>
-                        </a:ln>
                       </pic:spPr>
                     </pic:pic>
                   </a:graphicData>
@@ -8897,7 +9032,579 @@
       </w:tc>
       <w:tc>
         <w:tcPr>
-          <w:tcW w:w="7088" w:type="dxa"/>
+          <w:tcW w:w="6096" w:type="dxa"/>
+          <w:tcBorders>
+            <w:top w:val="single" w:sz="4" w:space="0" w:color="auto"/>
+            <w:left w:val="single" w:sz="4" w:space="0" w:color="auto"/>
+            <w:bottom w:val="single" w:sz="4" w:space="0" w:color="auto"/>
+            <w:right w:val="single" w:sz="4" w:space="0" w:color="auto"/>
+          </w:tcBorders>
+          <w:tcMar>
+            <w:left w:w="0" w:type="dxa"/>
+            <w:right w:w="0" w:type="dxa"/>
+          </w:tcMar>
+          <w:vAlign w:val="center"/>
+        </w:tcPr>
+        <w:p>
+          <w:pPr>
+            <w:pStyle w:val="Intestazione"/>
+            <w:jc w:val="center"/>
+            <w:rPr>
+              <w:rFonts w:cs="Arial"/>
+              <w:b/>
+              <w:sz w:val="24"/>
+              <w:szCs w:val="24"/>
+            </w:rPr>
+          </w:pPr>
+          <w:r>
+            <w:rPr>
+              <w:rFonts w:cs="Arial"/>
+              <w:b/>
+              <w:sz w:val="24"/>
+              <w:szCs w:val="24"/>
+            </w:rPr>
+            <w:t>Scuola Arti e Mestieri Trevano</w:t>
+          </w:r>
+        </w:p>
+      </w:tc>
+      <w:tc>
+        <w:tcPr>
+          <w:tcW w:w="1842" w:type="dxa"/>
+          <w:vMerge w:val="restart"/>
+          <w:tcBorders>
+            <w:top w:val="single" w:sz="4" w:space="0" w:color="auto"/>
+            <w:left w:val="single" w:sz="4" w:space="0" w:color="auto"/>
+            <w:right w:val="single" w:sz="4" w:space="0" w:color="auto"/>
+          </w:tcBorders>
+          <w:vAlign w:val="center"/>
+        </w:tcPr>
+        <w:p>
+          <w:pPr>
+            <w:pStyle w:val="Intestazione"/>
+            <w:jc w:val="center"/>
+            <w:rPr>
+              <w:rFonts w:cs="Arial"/>
+              <w:snapToGrid w:val="0"/>
+            </w:rPr>
+          </w:pPr>
+          <w:r>
+            <w:rPr>
+              <w:rFonts w:cs="Arial"/>
+              <w:snapToGrid w:val="0"/>
+            </w:rPr>
+            <w:t xml:space="preserve">Pagina </w:t>
+          </w:r>
+          <w:r>
+            <w:rPr>
+              <w:rFonts w:cs="Arial"/>
+              <w:snapToGrid w:val="0"/>
+            </w:rPr>
+            <w:fldChar w:fldCharType="begin"/>
+          </w:r>
+          <w:r>
+            <w:rPr>
+              <w:rFonts w:cs="Arial"/>
+              <w:snapToGrid w:val="0"/>
+            </w:rPr>
+            <w:instrText>PAGE   \* MERGEFORMAT</w:instrText>
+          </w:r>
+          <w:r>
+            <w:rPr>
+              <w:rFonts w:cs="Arial"/>
+              <w:snapToGrid w:val="0"/>
+            </w:rPr>
+            <w:fldChar w:fldCharType="separate"/>
+          </w:r>
+          <w:r>
+            <w:rPr>
+              <w:rFonts w:cs="Arial"/>
+              <w:snapToGrid w:val="0"/>
+            </w:rPr>
+            <w:t>1</w:t>
+          </w:r>
+          <w:r>
+            <w:rPr>
+              <w:rFonts w:cs="Arial"/>
+              <w:snapToGrid w:val="0"/>
+            </w:rPr>
+            <w:fldChar w:fldCharType="end"/>
+          </w:r>
+          <w:r>
+            <w:rPr>
+              <w:rFonts w:cs="Arial"/>
+              <w:snapToGrid w:val="0"/>
+            </w:rPr>
+            <w:t xml:space="preserve"> di </w:t>
+          </w:r>
+          <w:r>
+            <w:rPr>
+              <w:rFonts w:cs="Arial"/>
+              <w:snapToGrid w:val="0"/>
+            </w:rPr>
+            <w:fldChar w:fldCharType="begin"/>
+          </w:r>
+          <w:r>
+            <w:rPr>
+              <w:rFonts w:cs="Arial"/>
+              <w:snapToGrid w:val="0"/>
+            </w:rPr>
+            <w:instrText xml:space="preserve"> NUMPAGES </w:instrText>
+          </w:r>
+          <w:r>
+            <w:rPr>
+              <w:rFonts w:cs="Arial"/>
+              <w:snapToGrid w:val="0"/>
+            </w:rPr>
+            <w:fldChar w:fldCharType="separate"/>
+          </w:r>
+          <w:r>
+            <w:rPr>
+              <w:rFonts w:cs="Arial"/>
+              <w:snapToGrid w:val="0"/>
+            </w:rPr>
+            <w:t>13</w:t>
+          </w:r>
+          <w:r>
+            <w:rPr>
+              <w:rFonts w:cs="Arial"/>
+              <w:snapToGrid w:val="0"/>
+            </w:rPr>
+            <w:fldChar w:fldCharType="end"/>
+          </w:r>
+        </w:p>
+      </w:tc>
+    </w:tr>
+    <w:tr>
+      <w:trPr>
+        <w:trHeight w:hRule="exact" w:val="482"/>
+      </w:trPr>
+      <w:tc>
+        <w:tcPr>
+          <w:tcW w:w="1559" w:type="dxa"/>
+          <w:vMerge/>
+          <w:tcBorders>
+            <w:top w:val="single" w:sz="4" w:space="0" w:color="auto"/>
+            <w:left w:val="single" w:sz="4" w:space="0" w:color="auto"/>
+            <w:bottom w:val="single" w:sz="4" w:space="0" w:color="auto"/>
+            <w:right w:val="single" w:sz="4" w:space="0" w:color="auto"/>
+          </w:tcBorders>
+          <w:tcMar>
+            <w:left w:w="0" w:type="dxa"/>
+            <w:right w:w="0" w:type="dxa"/>
+          </w:tcMar>
+          <w:vAlign w:val="center"/>
+        </w:tcPr>
+        <w:p>
+          <w:pPr>
+            <w:rPr>
+              <w:rFonts w:cs="Arial"/>
+              <w:sz w:val="28"/>
+            </w:rPr>
+          </w:pPr>
+        </w:p>
+      </w:tc>
+      <w:tc>
+        <w:tcPr>
+          <w:tcW w:w="6096" w:type="dxa"/>
+          <w:tcBorders>
+            <w:top w:val="single" w:sz="4" w:space="0" w:color="auto"/>
+            <w:left w:val="single" w:sz="4" w:space="0" w:color="auto"/>
+            <w:bottom w:val="single" w:sz="4" w:space="0" w:color="auto"/>
+            <w:right w:val="single" w:sz="4" w:space="0" w:color="auto"/>
+          </w:tcBorders>
+          <w:tcMar>
+            <w:left w:w="0" w:type="dxa"/>
+            <w:right w:w="0" w:type="dxa"/>
+          </w:tcMar>
+          <w:vAlign w:val="center"/>
+        </w:tcPr>
+        <w:p>
+          <w:pPr>
+            <w:pStyle w:val="Intestazione"/>
+            <w:jc w:val="center"/>
+            <w:rPr>
+              <w:rFonts w:cs="Arial"/>
+              <w:b/>
+              <w:sz w:val="24"/>
+              <w:szCs w:val="24"/>
+            </w:rPr>
+          </w:pPr>
+          <w:r>
+            <w:rPr>
+              <w:rFonts w:cs="Arial"/>
+              <w:b/>
+              <w:sz w:val="24"/>
+              <w:szCs w:val="24"/>
+            </w:rPr>
+            <w:t>Sezione informatica</w:t>
+          </w:r>
+        </w:p>
+      </w:tc>
+      <w:tc>
+        <w:tcPr>
+          <w:tcW w:w="1842" w:type="dxa"/>
+          <w:vMerge/>
+          <w:tcBorders>
+            <w:left w:val="single" w:sz="4" w:space="0" w:color="auto"/>
+            <w:bottom w:val="single" w:sz="4" w:space="0" w:color="auto"/>
+            <w:right w:val="single" w:sz="4" w:space="0" w:color="auto"/>
+          </w:tcBorders>
+          <w:vAlign w:val="center"/>
+        </w:tcPr>
+        <w:p>
+          <w:pPr>
+            <w:pStyle w:val="Intestazione"/>
+            <w:rPr>
+              <w:rFonts w:cs="Arial"/>
+              <w:snapToGrid w:val="0"/>
+            </w:rPr>
+          </w:pPr>
+        </w:p>
+      </w:tc>
+    </w:tr>
+  </w:tbl>
+  <w:p>
+    <w:pPr>
+      <w:pStyle w:val="Intestazione"/>
+    </w:pPr>
+  </w:p>
+  <w:p>
+    <w:pPr>
+      <w:pStyle w:val="Intestazione"/>
+    </w:pPr>
+  </w:p>
+</w:hdr>
+</file>
+
+<file path=word/header2.xml><?xml version="1.0" encoding="utf-8"?>
+<w:hdr xmlns:wpc="http://schemas.microsoft.com/office/word/2010/wordprocessingCanvas" xmlns:cx="http://schemas.microsoft.com/office/drawing/2014/chartex" xmlns:cx1="http://schemas.microsoft.com/office/drawing/2015/9/8/chartex" xmlns:cx2="http://schemas.microsoft.com/office/drawing/2015/10/21/chartex" xmlns:cx3="http://schemas.microsoft.com/office/drawing/2016/5/9/chartex" xmlns:cx4="http://schemas.microsoft.com/office/drawing/2016/5/10/chartex" xmlns:cx5="http://schemas.microsoft.com/office/drawing/2016/5/11/chartex" xmlns:cx6="http://schemas.microsoft.com/office/drawing/2016/5/12/chartex" xmlns:cx7="http://schemas.microsoft.com/office/drawing/2016/5/13/chartex" xmlns:cx8="http://schemas.microsoft.com/office/drawing/2016/5/14/chartex" xmlns:mc="http://schemas.openxmlformats.org/markup-compatibility/2006" xmlns:aink="http://schemas.microsoft.com/office/drawing/2016/ink" xmlns:am3d="http://schemas.microsoft.com/office/drawing/2017/model3d" xmlns:o="urn:schemas-microsoft-com:office:office" xmlns:r="http://schemas.openxmlformats.org/officeDocument/2006/relationships" xmlns:m="http://schemas.openxmlformats.org/officeDocument/2006/math" xmlns:v="urn:schemas-microsoft-com:vml" xmlns:wp14="http://schemas.microsoft.com/office/word/2010/wordprocessingDrawing" xmlns:wp="http://schemas.openxmlformats.org/drawingml/2006/wordprocessingDrawing" xmlns:w10="urn:schemas-microsoft-com:office:word" xmlns:w="http://schemas.openxmlformats.org/wordprocessingml/2006/main" xmlns:w14="http://schemas.microsoft.com/office/word/2010/wordml" xmlns:w15="http://schemas.microsoft.com/office/word/2012/wordml" xmlns:w16cid="http://schemas.microsoft.com/office/word/2016/wordml/cid" xmlns:w16se="http://schemas.microsoft.com/office/word/2015/wordml/symex" xmlns:wpg="http://schemas.microsoft.com/office/word/2010/wordprocessingGroup" xmlns:wpi="http://schemas.microsoft.com/office/word/2010/wordprocessingInk" xmlns:wne="http://schemas.microsoft.com/office/word/2006/wordml" xmlns:wps="http://schemas.microsoft.com/office/word/2010/wordprocessingShape" mc:Ignorable="w14 w15 w16se w16cid wp14">
+  <w:tbl>
+    <w:tblPr>
+      <w:tblW w:w="10216" w:type="dxa"/>
+      <w:tblInd w:w="-572" w:type="dxa"/>
+      <w:tblBorders>
+        <w:top w:val="single" w:sz="4" w:space="0" w:color="auto"/>
+        <w:left w:val="single" w:sz="4" w:space="0" w:color="auto"/>
+        <w:bottom w:val="single" w:sz="4" w:space="0" w:color="auto"/>
+        <w:right w:val="single" w:sz="4" w:space="0" w:color="auto"/>
+      </w:tblBorders>
+      <w:tblLayout w:type="fixed"/>
+      <w:tblCellMar>
+        <w:left w:w="70" w:type="dxa"/>
+        <w:right w:w="70" w:type="dxa"/>
+      </w:tblCellMar>
+      <w:tblLook w:val="0000" w:firstRow="0" w:lastRow="0" w:firstColumn="0" w:lastColumn="0" w:noHBand="0" w:noVBand="0"/>
+    </w:tblPr>
+    <w:tblGrid>
+      <w:gridCol w:w="1536"/>
+      <w:gridCol w:w="8680"/>
+    </w:tblGrid>
+    <w:tr>
+      <w:trPr>
+        <w:trHeight w:hRule="exact" w:val="482"/>
+      </w:trPr>
+      <w:tc>
+        <w:tcPr>
+          <w:tcW w:w="1536" w:type="dxa"/>
+          <w:vMerge w:val="restart"/>
+          <w:tcBorders>
+            <w:top w:val="single" w:sz="4" w:space="0" w:color="auto"/>
+            <w:left w:val="single" w:sz="4" w:space="0" w:color="auto"/>
+            <w:bottom w:val="single" w:sz="4" w:space="0" w:color="auto"/>
+            <w:right w:val="single" w:sz="4" w:space="0" w:color="auto"/>
+          </w:tcBorders>
+          <w:tcMar>
+            <w:left w:w="0" w:type="dxa"/>
+            <w:right w:w="0" w:type="dxa"/>
+          </w:tcMar>
+        </w:tcPr>
+        <w:p>
+          <w:pPr>
+            <w:pStyle w:val="Intestazione"/>
+            <w:jc w:val="center"/>
+            <w:rPr>
+              <w:rFonts w:cs="Arial"/>
+              <w:b/>
+              <w:bCs/>
+              <w:sz w:val="36"/>
+            </w:rPr>
+          </w:pPr>
+          <w:r>
+            <w:rPr>
+              <w:rFonts w:cs="Arial"/>
+              <w:b/>
+              <w:bCs/>
+              <w:noProof/>
+              <w:sz w:val="36"/>
+            </w:rPr>
+            <w:drawing>
+              <wp:inline distT="0" distB="0" distL="0" distR="0">
+                <wp:extent cx="918176" cy="604299"/>
+                <wp:effectExtent l="0" t="0" r="0" b="5715"/>
+                <wp:docPr id="11" name="Immagine 11"/>
+                <wp:cNvGraphicFramePr>
+                  <a:graphicFrameLocks xmlns:a="http://schemas.openxmlformats.org/drawingml/2006/main" noChangeAspect="1"/>
+                </wp:cNvGraphicFramePr>
+                <a:graphic xmlns:a="http://schemas.openxmlformats.org/drawingml/2006/main">
+                  <a:graphicData uri="http://schemas.openxmlformats.org/drawingml/2006/picture">
+                    <pic:pic xmlns:pic="http://schemas.openxmlformats.org/drawingml/2006/picture">
+                      <pic:nvPicPr>
+                        <pic:cNvPr id="9" name="Logo.jpg"/>
+                        <pic:cNvPicPr/>
+                      </pic:nvPicPr>
+                      <pic:blipFill>
+                        <a:blip r:embed="rId1">
+                          <a:extLst>
+                            <a:ext uri="{28A0092B-C50C-407E-A947-70E740481C1C}">
+                              <a14:useLocalDpi xmlns:a14="http://schemas.microsoft.com/office/drawing/2010/main" val="0"/>
+                            </a:ext>
+                          </a:extLst>
+                        </a:blip>
+                        <a:stretch>
+                          <a:fillRect/>
+                        </a:stretch>
+                      </pic:blipFill>
+                      <pic:spPr>
+                        <a:xfrm>
+                          <a:off x="0" y="0"/>
+                          <a:ext cx="923256" cy="607642"/>
+                        </a:xfrm>
+                        <a:prstGeom prst="rect">
+                          <a:avLst/>
+                        </a:prstGeom>
+                      </pic:spPr>
+                    </pic:pic>
+                  </a:graphicData>
+                </a:graphic>
+              </wp:inline>
+            </w:drawing>
+          </w:r>
+        </w:p>
+      </w:tc>
+      <w:tc>
+        <w:tcPr>
+          <w:tcW w:w="8680" w:type="dxa"/>
+          <w:tcBorders>
+            <w:top w:val="single" w:sz="4" w:space="0" w:color="auto"/>
+            <w:left w:val="single" w:sz="4" w:space="0" w:color="auto"/>
+            <w:bottom w:val="single" w:sz="4" w:space="0" w:color="auto"/>
+            <w:right w:val="single" w:sz="4" w:space="0" w:color="auto"/>
+          </w:tcBorders>
+          <w:tcMar>
+            <w:left w:w="0" w:type="dxa"/>
+            <w:right w:w="0" w:type="dxa"/>
+          </w:tcMar>
+          <w:vAlign w:val="center"/>
+        </w:tcPr>
+        <w:p>
+          <w:pPr>
+            <w:pStyle w:val="Intestazione"/>
+            <w:jc w:val="center"/>
+            <w:rPr>
+              <w:rFonts w:cs="Arial"/>
+              <w:b/>
+              <w:sz w:val="24"/>
+              <w:szCs w:val="24"/>
+            </w:rPr>
+          </w:pPr>
+          <w:r>
+            <w:rPr>
+              <w:rFonts w:cs="Arial"/>
+              <w:b/>
+              <w:sz w:val="24"/>
+              <w:szCs w:val="24"/>
+            </w:rPr>
+            <w:t>Scuola Arti e Mestieri Trevano</w:t>
+          </w:r>
+        </w:p>
+      </w:tc>
+    </w:tr>
+    <w:tr>
+      <w:trPr>
+        <w:trHeight w:hRule="exact" w:val="482"/>
+      </w:trPr>
+      <w:tc>
+        <w:tcPr>
+          <w:tcW w:w="1536" w:type="dxa"/>
+          <w:vMerge/>
+          <w:tcBorders>
+            <w:top w:val="single" w:sz="4" w:space="0" w:color="auto"/>
+            <w:left w:val="single" w:sz="4" w:space="0" w:color="auto"/>
+            <w:bottom w:val="single" w:sz="4" w:space="0" w:color="auto"/>
+            <w:right w:val="single" w:sz="4" w:space="0" w:color="auto"/>
+          </w:tcBorders>
+          <w:tcMar>
+            <w:left w:w="0" w:type="dxa"/>
+            <w:right w:w="0" w:type="dxa"/>
+          </w:tcMar>
+          <w:vAlign w:val="center"/>
+        </w:tcPr>
+        <w:p>
+          <w:pPr>
+            <w:rPr>
+              <w:rFonts w:cs="Arial"/>
+              <w:sz w:val="28"/>
+            </w:rPr>
+          </w:pPr>
+        </w:p>
+      </w:tc>
+      <w:tc>
+        <w:tcPr>
+          <w:tcW w:w="8680" w:type="dxa"/>
+          <w:tcBorders>
+            <w:top w:val="single" w:sz="4" w:space="0" w:color="auto"/>
+            <w:left w:val="single" w:sz="4" w:space="0" w:color="auto"/>
+            <w:bottom w:val="single" w:sz="4" w:space="0" w:color="auto"/>
+            <w:right w:val="single" w:sz="4" w:space="0" w:color="auto"/>
+          </w:tcBorders>
+          <w:tcMar>
+            <w:left w:w="0" w:type="dxa"/>
+            <w:right w:w="0" w:type="dxa"/>
+          </w:tcMar>
+          <w:vAlign w:val="center"/>
+        </w:tcPr>
+        <w:p>
+          <w:pPr>
+            <w:pStyle w:val="Intestazione"/>
+            <w:jc w:val="center"/>
+            <w:rPr>
+              <w:rFonts w:cs="Arial"/>
+              <w:b/>
+              <w:sz w:val="24"/>
+              <w:szCs w:val="24"/>
+            </w:rPr>
+          </w:pPr>
+          <w:r>
+            <w:rPr>
+              <w:rFonts w:cs="Arial"/>
+              <w:b/>
+              <w:sz w:val="24"/>
+              <w:szCs w:val="24"/>
+            </w:rPr>
+            <w:t>Sezione informatica</w:t>
+          </w:r>
+        </w:p>
+      </w:tc>
+    </w:tr>
+  </w:tbl>
+  <w:p>
+    <w:pPr>
+      <w:pStyle w:val="Intestazione"/>
+    </w:pPr>
+  </w:p>
+</w:hdr>
+</file>
+
+<file path=word/header3.xml><?xml version="1.0" encoding="utf-8"?>
+<w:hdr xmlns:wpc="http://schemas.microsoft.com/office/word/2010/wordprocessingCanvas" xmlns:cx="http://schemas.microsoft.com/office/drawing/2014/chartex" xmlns:cx1="http://schemas.microsoft.com/office/drawing/2015/9/8/chartex" xmlns:cx2="http://schemas.microsoft.com/office/drawing/2015/10/21/chartex" xmlns:cx3="http://schemas.microsoft.com/office/drawing/2016/5/9/chartex" xmlns:cx4="http://schemas.microsoft.com/office/drawing/2016/5/10/chartex" xmlns:cx5="http://schemas.microsoft.com/office/drawing/2016/5/11/chartex" xmlns:cx6="http://schemas.microsoft.com/office/drawing/2016/5/12/chartex" xmlns:cx7="http://schemas.microsoft.com/office/drawing/2016/5/13/chartex" xmlns:cx8="http://schemas.microsoft.com/office/drawing/2016/5/14/chartex" xmlns:mc="http://schemas.openxmlformats.org/markup-compatibility/2006" xmlns:aink="http://schemas.microsoft.com/office/drawing/2016/ink" xmlns:am3d="http://schemas.microsoft.com/office/drawing/2017/model3d" xmlns:o="urn:schemas-microsoft-com:office:office" xmlns:r="http://schemas.openxmlformats.org/officeDocument/2006/relationships" xmlns:m="http://schemas.openxmlformats.org/officeDocument/2006/math" xmlns:v="urn:schemas-microsoft-com:vml" xmlns:wp14="http://schemas.microsoft.com/office/word/2010/wordprocessingDrawing" xmlns:wp="http://schemas.openxmlformats.org/drawingml/2006/wordprocessingDrawing" xmlns:w10="urn:schemas-microsoft-com:office:word" xmlns:w="http://schemas.openxmlformats.org/wordprocessingml/2006/main" xmlns:w14="http://schemas.microsoft.com/office/word/2010/wordml" xmlns:w15="http://schemas.microsoft.com/office/word/2012/wordml" xmlns:w16cid="http://schemas.microsoft.com/office/word/2016/wordml/cid" xmlns:w16se="http://schemas.microsoft.com/office/word/2015/wordml/symex" xmlns:wpg="http://schemas.microsoft.com/office/word/2010/wordprocessingGroup" xmlns:wpi="http://schemas.microsoft.com/office/word/2010/wordprocessingInk" xmlns:wne="http://schemas.microsoft.com/office/word/2006/wordml" xmlns:wps="http://schemas.microsoft.com/office/word/2010/wordprocessingShape" mc:Ignorable="w14 w15 w16se w16cid wp14">
+  <w:tbl>
+    <w:tblPr>
+      <w:tblW w:w="9790" w:type="dxa"/>
+      <w:jc w:val="center"/>
+      <w:tblBorders>
+        <w:top w:val="single" w:sz="4" w:space="0" w:color="auto"/>
+        <w:left w:val="single" w:sz="4" w:space="0" w:color="auto"/>
+        <w:bottom w:val="single" w:sz="4" w:space="0" w:color="auto"/>
+        <w:right w:val="single" w:sz="4" w:space="0" w:color="auto"/>
+      </w:tblBorders>
+      <w:tblLayout w:type="fixed"/>
+      <w:tblCellMar>
+        <w:left w:w="70" w:type="dxa"/>
+        <w:right w:w="70" w:type="dxa"/>
+      </w:tblCellMar>
+      <w:tblLook w:val="0000" w:firstRow="0" w:lastRow="0" w:firstColumn="0" w:lastColumn="0" w:noHBand="0" w:noVBand="0"/>
+    </w:tblPr>
+    <w:tblGrid>
+      <w:gridCol w:w="1115"/>
+      <w:gridCol w:w="7087"/>
+      <w:gridCol w:w="1588"/>
+    </w:tblGrid>
+    <w:tr>
+      <w:trPr>
+        <w:trHeight w:hRule="exact" w:val="482"/>
+        <w:jc w:val="center"/>
+      </w:trPr>
+      <w:tc>
+        <w:tcPr>
+          <w:tcW w:w="1115" w:type="dxa"/>
+          <w:vMerge w:val="restart"/>
+          <w:tcBorders>
+            <w:top w:val="single" w:sz="4" w:space="0" w:color="auto"/>
+            <w:left w:val="single" w:sz="4" w:space="0" w:color="auto"/>
+            <w:bottom w:val="single" w:sz="4" w:space="0" w:color="auto"/>
+            <w:right w:val="single" w:sz="4" w:space="0" w:color="auto"/>
+          </w:tcBorders>
+          <w:tcMar>
+            <w:left w:w="0" w:type="dxa"/>
+            <w:right w:w="0" w:type="dxa"/>
+          </w:tcMar>
+        </w:tcPr>
+        <w:p>
+          <w:pPr>
+            <w:pStyle w:val="Intestazione"/>
+            <w:jc w:val="center"/>
+            <w:rPr>
+              <w:rFonts w:cs="Arial"/>
+              <w:b/>
+              <w:bCs/>
+              <w:sz w:val="36"/>
+            </w:rPr>
+          </w:pPr>
+          <w:r>
+            <w:rPr>
+              <w:rFonts w:cs="Arial"/>
+              <w:b/>
+              <w:bCs/>
+              <w:noProof/>
+              <w:sz w:val="36"/>
+            </w:rPr>
+            <w:drawing>
+              <wp:inline distT="0" distB="0" distL="0" distR="0" wp14:anchorId="215681E4" wp14:editId="0EC1BBD5">
+                <wp:extent cx="659958" cy="434352"/>
+                <wp:effectExtent l="0" t="0" r="6985" b="3810"/>
+                <wp:docPr id="14" name="Immagine 14"/>
+                <wp:cNvGraphicFramePr>
+                  <a:graphicFrameLocks xmlns:a="http://schemas.openxmlformats.org/drawingml/2006/main" noChangeAspect="1"/>
+                </wp:cNvGraphicFramePr>
+                <a:graphic xmlns:a="http://schemas.openxmlformats.org/drawingml/2006/main">
+                  <a:graphicData uri="http://schemas.openxmlformats.org/drawingml/2006/picture">
+                    <pic:pic xmlns:pic="http://schemas.openxmlformats.org/drawingml/2006/picture">
+                      <pic:nvPicPr>
+                        <pic:cNvPr id="9" name="Logo.jpg"/>
+                        <pic:cNvPicPr/>
+                      </pic:nvPicPr>
+                      <pic:blipFill>
+                        <a:blip r:embed="rId1">
+                          <a:extLst>
+                            <a:ext uri="{28A0092B-C50C-407E-A947-70E740481C1C}">
+                              <a14:useLocalDpi xmlns:a14="http://schemas.microsoft.com/office/drawing/2010/main" val="0"/>
+                            </a:ext>
+                          </a:extLst>
+                        </a:blip>
+                        <a:stretch>
+                          <a:fillRect/>
+                        </a:stretch>
+                      </pic:blipFill>
+                      <pic:spPr>
+                        <a:xfrm>
+                          <a:off x="0" y="0"/>
+                          <a:ext cx="674306" cy="443795"/>
+                        </a:xfrm>
+                        <a:prstGeom prst="rect">
+                          <a:avLst/>
+                        </a:prstGeom>
+                      </pic:spPr>
+                    </pic:pic>
+                  </a:graphicData>
+                </a:graphic>
+              </wp:inline>
+            </w:drawing>
+          </w:r>
+        </w:p>
+      </w:tc>
+      <w:tc>
+        <w:tcPr>
+          <w:tcW w:w="7087" w:type="dxa"/>
           <w:tcBorders>
             <w:top w:val="single" w:sz="4" w:space="0" w:color="auto"/>
             <w:left w:val="single" w:sz="4" w:space="0" w:color="auto"/>
@@ -8986,10 +9693,9 @@
           <w:r>
             <w:rPr>
               <w:rFonts w:cs="Arial"/>
-              <w:noProof/>
               <w:snapToGrid w:val="0"/>
             </w:rPr>
-            <w:t>8</w:t>
+            <w:t>6</w:t>
           </w:r>
           <w:r>
             <w:rPr>
@@ -9029,10 +9735,9 @@
           <w:r>
             <w:rPr>
               <w:rFonts w:cs="Arial"/>
-              <w:noProof/>
               <w:snapToGrid w:val="0"/>
             </w:rPr>
-            <w:t>10</w:t>
+            <w:t>13</w:t>
           </w:r>
           <w:r>
             <w:rPr>
@@ -9046,12 +9751,12 @@
     </w:tr>
     <w:tr>
       <w:trPr>
-        <w:trHeight w:hRule="exact" w:val="482"/>
+        <w:trHeight w:hRule="exact" w:val="240"/>
         <w:jc w:val="center"/>
       </w:trPr>
       <w:tc>
         <w:tcPr>
-          <w:tcW w:w="964" w:type="dxa"/>
+          <w:tcW w:w="1115" w:type="dxa"/>
           <w:vMerge/>
           <w:tcBorders>
             <w:top w:val="single" w:sz="4" w:space="0" w:color="auto"/>
@@ -9076,7 +9781,7 @@
       </w:tc>
       <w:tc>
         <w:tcPr>
-          <w:tcW w:w="7088" w:type="dxa"/>
+          <w:tcW w:w="7087" w:type="dxa"/>
           <w:tcBorders>
             <w:top w:val="single" w:sz="4" w:space="0" w:color="auto"/>
             <w:left w:val="single" w:sz="4" w:space="0" w:color="auto"/>
@@ -9096,7 +9801,7 @@
             <w:rPr>
               <w:rFonts w:cs="Arial"/>
               <w:b/>
-              <w:sz w:val="24"/>
+              <w:sz w:val="22"/>
               <w:szCs w:val="24"/>
             </w:rPr>
           </w:pPr>
@@ -9104,10 +9809,10 @@
             <w:rPr>
               <w:rFonts w:cs="Arial"/>
               <w:b/>
-              <w:sz w:val="24"/>
+              <w:sz w:val="22"/>
               <w:szCs w:val="24"/>
             </w:rPr>
-            <w:t>Esempio di documentazione</w:t>
+            <w:t>Gantt iniziale</w:t>
           </w:r>
         </w:p>
       </w:tc>
@@ -9142,21 +9847,17 @@
   <w:p>
     <w:pPr>
       <w:pStyle w:val="Intestazione"/>
-      <w:rPr>
-        <w:rFonts w:cs="Arial"/>
-        <w:sz w:val="8"/>
-        <w:lang w:val="it-IT"/>
-      </w:rPr>
     </w:pPr>
   </w:p>
 </w:hdr>
 </file>
 
-<file path=word/header2.xml><?xml version="1.0" encoding="utf-8"?>
+<file path=word/header4.xml><?xml version="1.0" encoding="utf-8"?>
 <w:hdr xmlns:wpc="http://schemas.microsoft.com/office/word/2010/wordprocessingCanvas" xmlns:cx="http://schemas.microsoft.com/office/drawing/2014/chartex" xmlns:cx1="http://schemas.microsoft.com/office/drawing/2015/9/8/chartex" xmlns:cx2="http://schemas.microsoft.com/office/drawing/2015/10/21/chartex" xmlns:cx3="http://schemas.microsoft.com/office/drawing/2016/5/9/chartex" xmlns:cx4="http://schemas.microsoft.com/office/drawing/2016/5/10/chartex" xmlns:cx5="http://schemas.microsoft.com/office/drawing/2016/5/11/chartex" xmlns:cx6="http://schemas.microsoft.com/office/drawing/2016/5/12/chartex" xmlns:cx7="http://schemas.microsoft.com/office/drawing/2016/5/13/chartex" xmlns:cx8="http://schemas.microsoft.com/office/drawing/2016/5/14/chartex" xmlns:mc="http://schemas.openxmlformats.org/markup-compatibility/2006" xmlns:aink="http://schemas.microsoft.com/office/drawing/2016/ink" xmlns:am3d="http://schemas.microsoft.com/office/drawing/2017/model3d" xmlns:o="urn:schemas-microsoft-com:office:office" xmlns:r="http://schemas.openxmlformats.org/officeDocument/2006/relationships" xmlns:m="http://schemas.openxmlformats.org/officeDocument/2006/math" xmlns:v="urn:schemas-microsoft-com:vml" xmlns:wp14="http://schemas.microsoft.com/office/word/2010/wordprocessingDrawing" xmlns:wp="http://schemas.openxmlformats.org/drawingml/2006/wordprocessingDrawing" xmlns:w10="urn:schemas-microsoft-com:office:word" xmlns:w="http://schemas.openxmlformats.org/wordprocessingml/2006/main" xmlns:w14="http://schemas.microsoft.com/office/word/2010/wordml" xmlns:w15="http://schemas.microsoft.com/office/word/2012/wordml" xmlns:w16cid="http://schemas.microsoft.com/office/word/2016/wordml/cid" xmlns:w16se="http://schemas.microsoft.com/office/word/2015/wordml/symex" xmlns:wpg="http://schemas.microsoft.com/office/word/2010/wordprocessingGroup" xmlns:wpi="http://schemas.microsoft.com/office/word/2010/wordprocessingInk" xmlns:wne="http://schemas.microsoft.com/office/word/2006/wordml" xmlns:wps="http://schemas.microsoft.com/office/word/2010/wordprocessingShape" mc:Ignorable="w14 w15 w16se w16cid wp14">
   <w:tbl>
     <w:tblPr>
-      <w:tblW w:w="9644" w:type="dxa"/>
+      <w:tblW w:w="9497" w:type="dxa"/>
+      <w:tblInd w:w="137" w:type="dxa"/>
       <w:tblBorders>
         <w:top w:val="single" w:sz="4" w:space="0" w:color="auto"/>
         <w:left w:val="single" w:sz="4" w:space="0" w:color="auto"/>
@@ -9171,8 +9872,9 @@
       <w:tblLook w:val="0000" w:firstRow="0" w:lastRow="0" w:firstColumn="0" w:lastColumn="0" w:noHBand="0" w:noVBand="0"/>
     </w:tblPr>
     <w:tblGrid>
-      <w:gridCol w:w="964"/>
-      <w:gridCol w:w="8680"/>
+      <w:gridCol w:w="1559"/>
+      <w:gridCol w:w="6096"/>
+      <w:gridCol w:w="1842"/>
     </w:tblGrid>
     <w:tr>
       <w:trPr>
@@ -9180,7 +9882,7 @@
       </w:trPr>
       <w:tc>
         <w:tcPr>
-          <w:tcW w:w="964" w:type="dxa"/>
+          <w:tcW w:w="1559" w:type="dxa"/>
           <w:vMerge w:val="restart"/>
           <w:tcBorders>
             <w:top w:val="single" w:sz="4" w:space="0" w:color="auto"/>
@@ -9207,14 +9909,16 @@
           <w:r>
             <w:rPr>
               <w:rFonts w:cs="Arial"/>
+              <w:b/>
+              <w:bCs/>
               <w:noProof/>
-              <w:sz w:val="28"/>
+              <w:sz w:val="36"/>
             </w:rPr>
             <w:drawing>
-              <wp:inline distT="0" distB="0" distL="0" distR="0">
-                <wp:extent cx="609600" cy="609600"/>
-                <wp:effectExtent l="0" t="0" r="0" b="0"/>
-                <wp:docPr id="3" name="Immagine 3"/>
+              <wp:inline distT="0" distB="0" distL="0" distR="0" wp14:anchorId="1DF83CEF" wp14:editId="5746607C">
+                <wp:extent cx="918176" cy="604299"/>
+                <wp:effectExtent l="0" t="0" r="0" b="5715"/>
+                <wp:docPr id="15" name="Immagine 15"/>
                 <wp:cNvGraphicFramePr>
                   <a:graphicFrameLocks xmlns:a="http://schemas.openxmlformats.org/drawingml/2006/main" noChangeAspect="1"/>
                 </wp:cNvGraphicFramePr>
@@ -9222,10 +9926,8 @@
                   <a:graphicData uri="http://schemas.openxmlformats.org/drawingml/2006/picture">
                     <pic:pic xmlns:pic="http://schemas.openxmlformats.org/drawingml/2006/picture">
                       <pic:nvPicPr>
-                        <pic:cNvPr id="0" name="Picture 3"/>
-                        <pic:cNvPicPr>
-                          <a:picLocks noChangeAspect="1" noChangeArrowheads="1"/>
-                        </pic:cNvPicPr>
+                        <pic:cNvPr id="9" name="Logo.jpg"/>
+                        <pic:cNvPicPr/>
                       </pic:nvPicPr>
                       <pic:blipFill>
                         <a:blip r:embed="rId1">
@@ -9235,23 +9937,18 @@
                             </a:ext>
                           </a:extLst>
                         </a:blip>
-                        <a:srcRect/>
                         <a:stretch>
                           <a:fillRect/>
                         </a:stretch>
                       </pic:blipFill>
-                      <pic:spPr bwMode="auto">
+                      <pic:spPr>
                         <a:xfrm>
                           <a:off x="0" y="0"/>
-                          <a:ext cx="609600" cy="609600"/>
+                          <a:ext cx="923256" cy="607642"/>
                         </a:xfrm>
                         <a:prstGeom prst="rect">
                           <a:avLst/>
                         </a:prstGeom>
-                        <a:noFill/>
-                        <a:ln>
-                          <a:noFill/>
-                        </a:ln>
                       </pic:spPr>
                     </pic:pic>
                   </a:graphicData>
@@ -9263,7 +9960,7 @@
       </w:tc>
       <w:tc>
         <w:tcPr>
-          <w:tcW w:w="8680" w:type="dxa"/>
+          <w:tcW w:w="6096" w:type="dxa"/>
           <w:tcBorders>
             <w:top w:val="single" w:sz="4" w:space="0" w:color="auto"/>
             <w:left w:val="single" w:sz="4" w:space="0" w:color="auto"/>
@@ -9298,6 +9995,112 @@
           </w:r>
         </w:p>
       </w:tc>
+      <w:tc>
+        <w:tcPr>
+          <w:tcW w:w="1842" w:type="dxa"/>
+          <w:vMerge w:val="restart"/>
+          <w:tcBorders>
+            <w:top w:val="single" w:sz="4" w:space="0" w:color="auto"/>
+            <w:left w:val="single" w:sz="4" w:space="0" w:color="auto"/>
+            <w:right w:val="single" w:sz="4" w:space="0" w:color="auto"/>
+          </w:tcBorders>
+          <w:vAlign w:val="center"/>
+        </w:tcPr>
+        <w:p>
+          <w:pPr>
+            <w:pStyle w:val="Intestazione"/>
+            <w:jc w:val="center"/>
+            <w:rPr>
+              <w:rFonts w:cs="Arial"/>
+              <w:snapToGrid w:val="0"/>
+            </w:rPr>
+          </w:pPr>
+          <w:r>
+            <w:rPr>
+              <w:rFonts w:cs="Arial"/>
+              <w:snapToGrid w:val="0"/>
+            </w:rPr>
+            <w:t xml:space="preserve">Pagina </w:t>
+          </w:r>
+          <w:r>
+            <w:rPr>
+              <w:rFonts w:cs="Arial"/>
+              <w:snapToGrid w:val="0"/>
+            </w:rPr>
+            <w:fldChar w:fldCharType="begin"/>
+          </w:r>
+          <w:r>
+            <w:rPr>
+              <w:rFonts w:cs="Arial"/>
+              <w:snapToGrid w:val="0"/>
+            </w:rPr>
+            <w:instrText>PAGE   \* MERGEFORMAT</w:instrText>
+          </w:r>
+          <w:r>
+            <w:rPr>
+              <w:rFonts w:cs="Arial"/>
+              <w:snapToGrid w:val="0"/>
+            </w:rPr>
+            <w:fldChar w:fldCharType="separate"/>
+          </w:r>
+          <w:r>
+            <w:rPr>
+              <w:rFonts w:cs="Arial"/>
+              <w:snapToGrid w:val="0"/>
+            </w:rPr>
+            <w:t>6</w:t>
+          </w:r>
+          <w:r>
+            <w:rPr>
+              <w:rFonts w:cs="Arial"/>
+              <w:snapToGrid w:val="0"/>
+            </w:rPr>
+            <w:fldChar w:fldCharType="end"/>
+          </w:r>
+          <w:r>
+            <w:rPr>
+              <w:rFonts w:cs="Arial"/>
+              <w:snapToGrid w:val="0"/>
+            </w:rPr>
+            <w:t xml:space="preserve"> di </w:t>
+          </w:r>
+          <w:r>
+            <w:rPr>
+              <w:rFonts w:cs="Arial"/>
+              <w:snapToGrid w:val="0"/>
+            </w:rPr>
+            <w:fldChar w:fldCharType="begin"/>
+          </w:r>
+          <w:r>
+            <w:rPr>
+              <w:rFonts w:cs="Arial"/>
+              <w:snapToGrid w:val="0"/>
+            </w:rPr>
+            <w:instrText xml:space="preserve"> NUMPAGES </w:instrText>
+          </w:r>
+          <w:r>
+            <w:rPr>
+              <w:rFonts w:cs="Arial"/>
+              <w:snapToGrid w:val="0"/>
+            </w:rPr>
+            <w:fldChar w:fldCharType="separate"/>
+          </w:r>
+          <w:r>
+            <w:rPr>
+              <w:rFonts w:cs="Arial"/>
+              <w:snapToGrid w:val="0"/>
+            </w:rPr>
+            <w:t>13</w:t>
+          </w:r>
+          <w:r>
+            <w:rPr>
+              <w:rFonts w:cs="Arial"/>
+              <w:snapToGrid w:val="0"/>
+            </w:rPr>
+            <w:fldChar w:fldCharType="end"/>
+          </w:r>
+        </w:p>
+      </w:tc>
     </w:tr>
     <w:tr>
       <w:trPr>
@@ -9305,7 +10108,7 @@
       </w:trPr>
       <w:tc>
         <w:tcPr>
-          <w:tcW w:w="964" w:type="dxa"/>
+          <w:tcW w:w="1559" w:type="dxa"/>
           <w:vMerge/>
           <w:tcBorders>
             <w:top w:val="single" w:sz="4" w:space="0" w:color="auto"/>
@@ -9330,7 +10133,7 @@
       </w:tc>
       <w:tc>
         <w:tcPr>
-          <w:tcW w:w="8680" w:type="dxa"/>
+          <w:tcW w:w="6096" w:type="dxa"/>
           <w:tcBorders>
             <w:top w:val="single" w:sz="4" w:space="0" w:color="auto"/>
             <w:left w:val="single" w:sz="4" w:space="0" w:color="auto"/>
@@ -9365,6 +10168,27 @@
           </w:r>
         </w:p>
       </w:tc>
+      <w:tc>
+        <w:tcPr>
+          <w:tcW w:w="1842" w:type="dxa"/>
+          <w:vMerge/>
+          <w:tcBorders>
+            <w:left w:val="single" w:sz="4" w:space="0" w:color="auto"/>
+            <w:bottom w:val="single" w:sz="4" w:space="0" w:color="auto"/>
+            <w:right w:val="single" w:sz="4" w:space="0" w:color="auto"/>
+          </w:tcBorders>
+          <w:vAlign w:val="center"/>
+        </w:tcPr>
+        <w:p>
+          <w:pPr>
+            <w:pStyle w:val="Intestazione"/>
+            <w:rPr>
+              <w:rFonts w:cs="Arial"/>
+              <w:snapToGrid w:val="0"/>
+            </w:rPr>
+          </w:pPr>
+        </w:p>
+      </w:tc>
     </w:tr>
   </w:tbl>
   <w:p>
@@ -10738,6 +11562,92 @@
     </w:lvl>
   </w:abstractNum>
   <w:abstractNum w:abstractNumId="11" w15:restartNumberingAfterBreak="0">
+    <w:nsid w:val="2E4B2B7E"/>
+    <w:multiLevelType w:val="hybridMultilevel"/>
+    <w:tmpl w:val="9850A2BA"/>
+    <w:lvl w:ilvl="0" w:tplc="0410000F">
+      <w:start w:val="1"/>
+      <w:numFmt w:val="decimal"/>
+      <w:lvlText w:val="%1."/>
+      <w:lvlJc w:val="left"/>
+      <w:pPr>
+        <w:ind w:left="360" w:hanging="360"/>
+      </w:pPr>
+    </w:lvl>
+    <w:lvl w:ilvl="1" w:tplc="04100019" w:tentative="1">
+      <w:start w:val="1"/>
+      <w:numFmt w:val="lowerLetter"/>
+      <w:lvlText w:val="%2."/>
+      <w:lvlJc w:val="left"/>
+      <w:pPr>
+        <w:ind w:left="1080" w:hanging="360"/>
+      </w:pPr>
+    </w:lvl>
+    <w:lvl w:ilvl="2" w:tplc="0410001B" w:tentative="1">
+      <w:start w:val="1"/>
+      <w:numFmt w:val="lowerRoman"/>
+      <w:lvlText w:val="%3."/>
+      <w:lvlJc w:val="right"/>
+      <w:pPr>
+        <w:ind w:left="1800" w:hanging="180"/>
+      </w:pPr>
+    </w:lvl>
+    <w:lvl w:ilvl="3" w:tplc="0410000F" w:tentative="1">
+      <w:start w:val="1"/>
+      <w:numFmt w:val="decimal"/>
+      <w:lvlText w:val="%4."/>
+      <w:lvlJc w:val="left"/>
+      <w:pPr>
+        <w:ind w:left="2520" w:hanging="360"/>
+      </w:pPr>
+    </w:lvl>
+    <w:lvl w:ilvl="4" w:tplc="04100019" w:tentative="1">
+      <w:start w:val="1"/>
+      <w:numFmt w:val="lowerLetter"/>
+      <w:lvlText w:val="%5."/>
+      <w:lvlJc w:val="left"/>
+      <w:pPr>
+        <w:ind w:left="3240" w:hanging="360"/>
+      </w:pPr>
+    </w:lvl>
+    <w:lvl w:ilvl="5" w:tplc="0410001B" w:tentative="1">
+      <w:start w:val="1"/>
+      <w:numFmt w:val="lowerRoman"/>
+      <w:lvlText w:val="%6."/>
+      <w:lvlJc w:val="right"/>
+      <w:pPr>
+        <w:ind w:left="3960" w:hanging="180"/>
+      </w:pPr>
+    </w:lvl>
+    <w:lvl w:ilvl="6" w:tplc="0410000F" w:tentative="1">
+      <w:start w:val="1"/>
+      <w:numFmt w:val="decimal"/>
+      <w:lvlText w:val="%7."/>
+      <w:lvlJc w:val="left"/>
+      <w:pPr>
+        <w:ind w:left="4680" w:hanging="360"/>
+      </w:pPr>
+    </w:lvl>
+    <w:lvl w:ilvl="7" w:tplc="04100019" w:tentative="1">
+      <w:start w:val="1"/>
+      <w:numFmt w:val="lowerLetter"/>
+      <w:lvlText w:val="%8."/>
+      <w:lvlJc w:val="left"/>
+      <w:pPr>
+        <w:ind w:left="5400" w:hanging="360"/>
+      </w:pPr>
+    </w:lvl>
+    <w:lvl w:ilvl="8" w:tplc="0410001B" w:tentative="1">
+      <w:start w:val="1"/>
+      <w:numFmt w:val="lowerRoman"/>
+      <w:lvlText w:val="%9."/>
+      <w:lvlJc w:val="right"/>
+      <w:pPr>
+        <w:ind w:left="6120" w:hanging="180"/>
+      </w:pPr>
+    </w:lvl>
+  </w:abstractNum>
+  <w:abstractNum w:abstractNumId="12" w15:restartNumberingAfterBreak="0">
     <w:nsid w:val="57C86EE7"/>
     <w:multiLevelType w:val="multilevel"/>
     <w:tmpl w:val="4DE6CDEC"/>
@@ -10886,7 +11796,7 @@
       </w:rPr>
     </w:lvl>
   </w:abstractNum>
-  <w:abstractNum w:abstractNumId="12" w15:restartNumberingAfterBreak="0">
+  <w:abstractNum w:abstractNumId="13" w15:restartNumberingAfterBreak="0">
     <w:nsid w:val="5ADD10C1"/>
     <w:multiLevelType w:val="hybridMultilevel"/>
     <w:tmpl w:val="B9F81510"/>
@@ -10972,7 +11882,7 @@
       </w:pPr>
     </w:lvl>
   </w:abstractNum>
-  <w:abstractNum w:abstractNumId="13" w15:restartNumberingAfterBreak="0">
+  <w:abstractNum w:abstractNumId="14" w15:restartNumberingAfterBreak="0">
     <w:nsid w:val="652809B9"/>
     <w:multiLevelType w:val="hybridMultilevel"/>
     <w:tmpl w:val="C10EC632"/>
@@ -11085,7 +11995,7 @@
       </w:rPr>
     </w:lvl>
   </w:abstractNum>
-  <w:abstractNum w:abstractNumId="14" w15:restartNumberingAfterBreak="0">
+  <w:abstractNum w:abstractNumId="15" w15:restartNumberingAfterBreak="0">
     <w:nsid w:val="66871ECE"/>
     <w:multiLevelType w:val="hybridMultilevel"/>
     <w:tmpl w:val="7F74FC56"/>
@@ -11201,7 +12111,7 @@
       </w:pPr>
     </w:lvl>
   </w:abstractNum>
-  <w:abstractNum w:abstractNumId="15" w15:restartNumberingAfterBreak="0">
+  <w:abstractNum w:abstractNumId="16" w15:restartNumberingAfterBreak="0">
     <w:nsid w:val="6ABE5228"/>
     <w:multiLevelType w:val="hybridMultilevel"/>
     <w:tmpl w:val="089EE6D8"/>
@@ -11317,7 +12227,7 @@
       </w:pPr>
     </w:lvl>
   </w:abstractNum>
-  <w:abstractNum w:abstractNumId="16" w15:restartNumberingAfterBreak="0">
+  <w:abstractNum w:abstractNumId="17" w15:restartNumberingAfterBreak="0">
     <w:nsid w:val="6C1D7334"/>
     <w:multiLevelType w:val="hybridMultilevel"/>
     <w:tmpl w:val="7F20929C"/>
@@ -11433,7 +12343,7 @@
       </w:pPr>
     </w:lvl>
   </w:abstractNum>
-  <w:abstractNum w:abstractNumId="17" w15:restartNumberingAfterBreak="0">
+  <w:abstractNum w:abstractNumId="18" w15:restartNumberingAfterBreak="0">
     <w:nsid w:val="72904C79"/>
     <w:multiLevelType w:val="hybridMultilevel"/>
     <w:tmpl w:val="EB328896"/>
@@ -11573,7 +12483,7 @@
       </w:rPr>
     </w:lvl>
   </w:abstractNum>
-  <w:abstractNum w:abstractNumId="18" w15:restartNumberingAfterBreak="0">
+  <w:abstractNum w:abstractNumId="19" w15:restartNumberingAfterBreak="0">
     <w:nsid w:val="77111B61"/>
     <w:multiLevelType w:val="hybridMultilevel"/>
     <w:tmpl w:val="E5800CA2"/>
@@ -11662,7 +12572,7 @@
       </w:pPr>
     </w:lvl>
   </w:abstractNum>
-  <w:abstractNum w:abstractNumId="19" w15:restartNumberingAfterBreak="0">
+  <w:abstractNum w:abstractNumId="20" w15:restartNumberingAfterBreak="0">
     <w:nsid w:val="7ACC392C"/>
     <w:multiLevelType w:val="hybridMultilevel"/>
     <w:tmpl w:val="F282F7F0"/>
@@ -11802,7 +12712,7 @@
       </w:rPr>
     </w:lvl>
   </w:abstractNum>
-  <w:abstractNum w:abstractNumId="20" w15:restartNumberingAfterBreak="0">
+  <w:abstractNum w:abstractNumId="21" w15:restartNumberingAfterBreak="0">
     <w:nsid w:val="7CD54937"/>
     <w:multiLevelType w:val="hybridMultilevel"/>
     <w:tmpl w:val="1AB0305A"/>
@@ -11943,7 +12853,7 @@
     </w:lvl>
   </w:abstractNum>
   <w:num w:numId="1">
-    <w:abstractNumId w:val="11"/>
+    <w:abstractNumId w:val="12"/>
   </w:num>
   <w:num w:numId="2">
     <w:abstractNumId w:val="3"/>
@@ -11958,22 +12868,22 @@
     <w:abstractNumId w:val="4"/>
   </w:num>
   <w:num w:numId="6">
-    <w:abstractNumId w:val="14"/>
+    <w:abstractNumId w:val="15"/>
   </w:num>
   <w:num w:numId="7">
     <w:abstractNumId w:val="9"/>
   </w:num>
   <w:num w:numId="8">
-    <w:abstractNumId w:val="15"/>
+    <w:abstractNumId w:val="16"/>
   </w:num>
   <w:num w:numId="9">
     <w:abstractNumId w:val="0"/>
   </w:num>
   <w:num w:numId="10">
-    <w:abstractNumId w:val="17"/>
+    <w:abstractNumId w:val="18"/>
   </w:num>
   <w:num w:numId="11">
-    <w:abstractNumId w:val="19"/>
+    <w:abstractNumId w:val="20"/>
   </w:num>
   <w:num w:numId="12">
     <w:abstractNumId w:val="5"/>
@@ -11982,49 +12892,52 @@
     <w:abstractNumId w:val="2"/>
   </w:num>
   <w:num w:numId="14">
-    <w:abstractNumId w:val="20"/>
+    <w:abstractNumId w:val="21"/>
   </w:num>
   <w:num w:numId="15">
     <w:abstractNumId w:val="6"/>
   </w:num>
   <w:num w:numId="16">
-    <w:abstractNumId w:val="11"/>
+    <w:abstractNumId w:val="12"/>
   </w:num>
   <w:num w:numId="17">
-    <w:abstractNumId w:val="16"/>
+    <w:abstractNumId w:val="17"/>
   </w:num>
   <w:num w:numId="18">
-    <w:abstractNumId w:val="11"/>
+    <w:abstractNumId w:val="12"/>
   </w:num>
   <w:num w:numId="19">
-    <w:abstractNumId w:val="11"/>
+    <w:abstractNumId w:val="12"/>
   </w:num>
   <w:num w:numId="20">
-    <w:abstractNumId w:val="11"/>
+    <w:abstractNumId w:val="12"/>
   </w:num>
   <w:num w:numId="21">
-    <w:abstractNumId w:val="11"/>
+    <w:abstractNumId w:val="12"/>
   </w:num>
   <w:num w:numId="22">
-    <w:abstractNumId w:val="11"/>
+    <w:abstractNumId w:val="12"/>
   </w:num>
   <w:num w:numId="23">
-    <w:abstractNumId w:val="13"/>
+    <w:abstractNumId w:val="14"/>
   </w:num>
   <w:num w:numId="24">
-    <w:abstractNumId w:val="11"/>
+    <w:abstractNumId w:val="12"/>
   </w:num>
   <w:num w:numId="25">
     <w:abstractNumId w:val="7"/>
   </w:num>
   <w:num w:numId="26">
-    <w:abstractNumId w:val="18"/>
+    <w:abstractNumId w:val="19"/>
   </w:num>
   <w:num w:numId="27">
-    <w:abstractNumId w:val="12"/>
+    <w:abstractNumId w:val="13"/>
   </w:num>
   <w:num w:numId="28">
     <w:abstractNumId w:val="10"/>
+  </w:num>
+  <w:num w:numId="29">
+    <w:abstractNumId w:val="11"/>
   </w:num>
   <w:numIdMacAtCleanup w:val="14"/>
 </w:numbering>
@@ -12073,7 +12986,7 @@
     <w:lsdException w:name="Normal Indent" w:semiHidden="1" w:unhideWhenUsed="1"/>
     <w:lsdException w:name="footnote text" w:semiHidden="1" w:unhideWhenUsed="1"/>
     <w:lsdException w:name="annotation text" w:semiHidden="1" w:unhideWhenUsed="1"/>
-    <w:lsdException w:name="header" w:semiHidden="1" w:unhideWhenUsed="1"/>
+    <w:lsdException w:name="header" w:semiHidden="1" w:uiPriority="0" w:unhideWhenUsed="1"/>
     <w:lsdException w:name="footer" w:semiHidden="1" w:unhideWhenUsed="1"/>
     <w:lsdException w:name="index heading" w:semiHidden="1" w:unhideWhenUsed="1"/>
     <w:lsdException w:name="caption" w:uiPriority="35" w:qFormat="1"/>
@@ -13278,7 +14191,7 @@
 </file>
 
 <file path=customXml/itemProps1.xml><?xml version="1.0" encoding="utf-8"?>
-<ds:datastoreItem xmlns:ds="http://schemas.openxmlformats.org/officeDocument/2006/customXml" ds:itemID="{CC74547F-81C4-4463-AE7D-C381C44EBAD2}">
+<ds:datastoreItem xmlns:ds="http://schemas.openxmlformats.org/officeDocument/2006/customXml" ds:itemID="{C7A2954E-07B7-4689-A498-B4B361A94B53}">
   <ds:schemaRefs>
     <ds:schemaRef ds:uri="http://schemas.openxmlformats.org/officeDocument/2006/bibliography"/>
   </ds:schemaRefs>

--- a/Documentazione/documentazioneSpirografo.docx
+++ b/Documentazione/documentazioneSpirografo.docx
@@ -19,7 +19,19 @@
         <w:pStyle w:val="TitoloPagina1"/>
       </w:pPr>
       <w:r>
-        <w:t>Esempio di documentazione</w:t>
+        <w:t>D</w:t>
+      </w:r>
+      <w:r>
+        <w:t>ocumentazione</w:t>
+      </w:r>
+      <w:r>
+        <w:t xml:space="preserve"> progetto</w:t>
+      </w:r>
+      <w:r>
+        <w:t>:</w:t>
+      </w:r>
+      <w:r>
+        <w:t xml:space="preserve"> spirografo</w:t>
       </w:r>
     </w:p>
     <w:p>
@@ -94,7 +106,7 @@
           <w:noProof/>
           <w:sz w:val="22"/>
           <w:szCs w:val="22"/>
-          <w:lang w:eastAsia="it-CH"/>
+          <w:lang w:val="it-IT"/>
         </w:rPr>
       </w:pPr>
       <w:r>
@@ -111,7 +123,7 @@
           <w:noProof/>
           <w:sz w:val="22"/>
           <w:szCs w:val="22"/>
-          <w:lang w:eastAsia="it-CH"/>
+          <w:lang w:val="it-IT"/>
         </w:rPr>
         <w:tab/>
       </w:r>
@@ -138,7 +150,7 @@
         <w:rPr>
           <w:noProof/>
         </w:rPr>
-        <w:instrText xml:space="preserve"> PAGEREF _Toc61296676 \h </w:instrText>
+        <w:instrText xml:space="preserve"> PAGEREF _Toc83911024 \h </w:instrText>
       </w:r>
       <w:r>
         <w:rPr>
@@ -176,7 +188,7 @@
           <w:noProof/>
           <w:sz w:val="22"/>
           <w:szCs w:val="22"/>
-          <w:lang w:eastAsia="it-CH"/>
+          <w:lang w:val="it-IT"/>
         </w:rPr>
       </w:pPr>
       <w:r>
@@ -191,7 +203,7 @@
           <w:noProof/>
           <w:sz w:val="22"/>
           <w:szCs w:val="22"/>
-          <w:lang w:eastAsia="it-CH"/>
+          <w:lang w:val="it-IT"/>
         </w:rPr>
         <w:tab/>
       </w:r>
@@ -217,7 +229,7 @@
         <w:rPr>
           <w:noProof/>
         </w:rPr>
-        <w:instrText xml:space="preserve"> PAGEREF _Toc61296677 \h </w:instrText>
+        <w:instrText xml:space="preserve"> PAGEREF _Toc83911025 \h </w:instrText>
       </w:r>
       <w:r>
         <w:rPr>
@@ -255,7 +267,7 @@
           <w:noProof/>
           <w:sz w:val="22"/>
           <w:szCs w:val="22"/>
-          <w:lang w:eastAsia="it-CH"/>
+          <w:lang w:val="it-IT"/>
         </w:rPr>
       </w:pPr>
       <w:r>
@@ -270,7 +282,7 @@
           <w:noProof/>
           <w:sz w:val="22"/>
           <w:szCs w:val="22"/>
-          <w:lang w:eastAsia="it-CH"/>
+          <w:lang w:val="it-IT"/>
         </w:rPr>
         <w:tab/>
       </w:r>
@@ -296,7 +308,7 @@
         <w:rPr>
           <w:noProof/>
         </w:rPr>
-        <w:instrText xml:space="preserve"> PAGEREF _Toc61296678 \h </w:instrText>
+        <w:instrText xml:space="preserve"> PAGEREF _Toc83911026 \h </w:instrText>
       </w:r>
       <w:r>
         <w:rPr>
@@ -334,7 +346,7 @@
           <w:noProof/>
           <w:sz w:val="22"/>
           <w:szCs w:val="22"/>
-          <w:lang w:eastAsia="it-CH"/>
+          <w:lang w:val="it-IT"/>
         </w:rPr>
       </w:pPr>
       <w:r>
@@ -349,7 +361,7 @@
           <w:noProof/>
           <w:sz w:val="22"/>
           <w:szCs w:val="22"/>
-          <w:lang w:eastAsia="it-CH"/>
+          <w:lang w:val="it-IT"/>
         </w:rPr>
         <w:tab/>
       </w:r>
@@ -375,7 +387,7 @@
         <w:rPr>
           <w:noProof/>
         </w:rPr>
-        <w:instrText xml:space="preserve"> PAGEREF _Toc61296679 \h </w:instrText>
+        <w:instrText xml:space="preserve"> PAGEREF _Toc83911027 \h </w:instrText>
       </w:r>
       <w:r>
         <w:rPr>
@@ -412,7 +424,7 @@
           <w:noProof/>
           <w:sz w:val="22"/>
           <w:szCs w:val="22"/>
-          <w:lang w:eastAsia="it-CH"/>
+          <w:lang w:val="it-IT"/>
         </w:rPr>
       </w:pPr>
       <w:r>
@@ -437,7 +449,7 @@
         <w:rPr>
           <w:noProof/>
         </w:rPr>
-        <w:instrText xml:space="preserve"> PAGEREF _Toc61296680 \h </w:instrText>
+        <w:instrText xml:space="preserve"> PAGEREF _Toc83911028 \h </w:instrText>
       </w:r>
       <w:r>
         <w:rPr>
@@ -475,7 +487,7 @@
           <w:noProof/>
           <w:sz w:val="22"/>
           <w:szCs w:val="22"/>
-          <w:lang w:eastAsia="it-CH"/>
+          <w:lang w:val="it-IT"/>
         </w:rPr>
       </w:pPr>
       <w:r>
@@ -490,7 +502,7 @@
           <w:noProof/>
           <w:sz w:val="22"/>
           <w:szCs w:val="22"/>
-          <w:lang w:eastAsia="it-CH"/>
+          <w:lang w:val="it-IT"/>
         </w:rPr>
         <w:tab/>
       </w:r>
@@ -516,7 +528,7 @@
         <w:rPr>
           <w:noProof/>
         </w:rPr>
-        <w:instrText xml:space="preserve"> PAGEREF _Toc61296681 \h </w:instrText>
+        <w:instrText xml:space="preserve"> PAGEREF _Toc83911029 \h </w:instrText>
       </w:r>
       <w:r>
         <w:rPr>
@@ -554,7 +566,7 @@
           <w:noProof/>
           <w:sz w:val="22"/>
           <w:szCs w:val="22"/>
-          <w:lang w:eastAsia="it-CH"/>
+          <w:lang w:val="it-IT"/>
         </w:rPr>
       </w:pPr>
       <w:r>
@@ -569,7 +581,7 @@
           <w:noProof/>
           <w:sz w:val="22"/>
           <w:szCs w:val="22"/>
-          <w:lang w:eastAsia="it-CH"/>
+          <w:lang w:val="it-IT"/>
         </w:rPr>
         <w:tab/>
       </w:r>
@@ -595,7 +607,7 @@
         <w:rPr>
           <w:noProof/>
         </w:rPr>
-        <w:instrText xml:space="preserve"> PAGEREF _Toc61296682 \h </w:instrText>
+        <w:instrText xml:space="preserve"> PAGEREF _Toc83911030 \h </w:instrText>
       </w:r>
       <w:r>
         <w:rPr>
@@ -633,7 +645,7 @@
           <w:noProof/>
           <w:sz w:val="22"/>
           <w:szCs w:val="22"/>
-          <w:lang w:eastAsia="it-CH"/>
+          <w:lang w:val="it-IT"/>
         </w:rPr>
       </w:pPr>
       <w:r>
@@ -648,7 +660,7 @@
           <w:noProof/>
           <w:sz w:val="22"/>
           <w:szCs w:val="22"/>
-          <w:lang w:eastAsia="it-CH"/>
+          <w:lang w:val="it-IT"/>
         </w:rPr>
         <w:tab/>
       </w:r>
@@ -674,7 +686,7 @@
         <w:rPr>
           <w:noProof/>
         </w:rPr>
-        <w:instrText xml:space="preserve"> PAGEREF _Toc61296683 \h </w:instrText>
+        <w:instrText xml:space="preserve"> PAGEREF _Toc83911031 \h </w:instrText>
       </w:r>
       <w:r>
         <w:rPr>
@@ -712,7 +724,7 @@
           <w:noProof/>
           <w:sz w:val="22"/>
           <w:szCs w:val="22"/>
-          <w:lang w:eastAsia="it-CH"/>
+          <w:lang w:val="it-IT"/>
         </w:rPr>
       </w:pPr>
       <w:r>
@@ -727,7 +739,7 @@
           <w:noProof/>
           <w:sz w:val="22"/>
           <w:szCs w:val="22"/>
-          <w:lang w:eastAsia="it-CH"/>
+          <w:lang w:val="it-IT"/>
         </w:rPr>
         <w:tab/>
       </w:r>
@@ -753,7 +765,7 @@
         <w:rPr>
           <w:noProof/>
         </w:rPr>
-        <w:instrText xml:space="preserve"> PAGEREF _Toc61296684 \h </w:instrText>
+        <w:instrText xml:space="preserve"> PAGEREF _Toc83911032 \h </w:instrText>
       </w:r>
       <w:r>
         <w:rPr>
@@ -791,7 +803,7 @@
           <w:noProof/>
           <w:sz w:val="22"/>
           <w:szCs w:val="22"/>
-          <w:lang w:eastAsia="it-CH"/>
+          <w:lang w:val="it-IT"/>
         </w:rPr>
       </w:pPr>
       <w:r>
@@ -806,7 +818,7 @@
           <w:noProof/>
           <w:sz w:val="22"/>
           <w:szCs w:val="22"/>
-          <w:lang w:eastAsia="it-CH"/>
+          <w:lang w:val="it-IT"/>
         </w:rPr>
         <w:tab/>
       </w:r>
@@ -832,7 +844,7 @@
         <w:rPr>
           <w:noProof/>
         </w:rPr>
-        <w:instrText xml:space="preserve"> PAGEREF _Toc61296685 \h </w:instrText>
+        <w:instrText xml:space="preserve"> PAGEREF _Toc83911033 \h </w:instrText>
       </w:r>
       <w:r>
         <w:rPr>
@@ -849,7 +861,7 @@
         <w:rPr>
           <w:noProof/>
         </w:rPr>
-        <w:t>6</w:t>
+        <w:t>8</w:t>
       </w:r>
       <w:r>
         <w:rPr>
@@ -870,7 +882,7 @@
           <w:noProof/>
           <w:sz w:val="22"/>
           <w:szCs w:val="22"/>
-          <w:lang w:eastAsia="it-CH"/>
+          <w:lang w:val="it-IT"/>
         </w:rPr>
       </w:pPr>
       <w:r>
@@ -885,7 +897,7 @@
           <w:noProof/>
           <w:sz w:val="22"/>
           <w:szCs w:val="22"/>
-          <w:lang w:eastAsia="it-CH"/>
+          <w:lang w:val="it-IT"/>
         </w:rPr>
         <w:tab/>
       </w:r>
@@ -911,7 +923,7 @@
         <w:rPr>
           <w:noProof/>
         </w:rPr>
-        <w:instrText xml:space="preserve"> PAGEREF _Toc61296686 \h </w:instrText>
+        <w:instrText xml:space="preserve"> PAGEREF _Toc83911034 \h </w:instrText>
       </w:r>
       <w:r>
         <w:rPr>
@@ -928,7 +940,7 @@
         <w:rPr>
           <w:noProof/>
         </w:rPr>
-        <w:t>6</w:t>
+        <w:t>8</w:t>
       </w:r>
       <w:r>
         <w:rPr>
@@ -949,7 +961,7 @@
           <w:noProof/>
           <w:sz w:val="22"/>
           <w:szCs w:val="22"/>
-          <w:lang w:eastAsia="it-CH"/>
+          <w:lang w:val="it-IT"/>
         </w:rPr>
       </w:pPr>
       <w:r>
@@ -964,7 +976,7 @@
           <w:noProof/>
           <w:sz w:val="22"/>
           <w:szCs w:val="22"/>
-          <w:lang w:eastAsia="it-CH"/>
+          <w:lang w:val="it-IT"/>
         </w:rPr>
         <w:tab/>
       </w:r>
@@ -990,7 +1002,7 @@
         <w:rPr>
           <w:noProof/>
         </w:rPr>
-        <w:instrText xml:space="preserve"> PAGEREF _Toc61296687 \h </w:instrText>
+        <w:instrText xml:space="preserve"> PAGEREF _Toc83911035 \h </w:instrText>
       </w:r>
       <w:r>
         <w:rPr>
@@ -1007,7 +1019,7 @@
         <w:rPr>
           <w:noProof/>
         </w:rPr>
-        <w:t>6</w:t>
+        <w:t>8</w:t>
       </w:r>
       <w:r>
         <w:rPr>
@@ -1028,7 +1040,7 @@
           <w:noProof/>
           <w:sz w:val="22"/>
           <w:szCs w:val="22"/>
-          <w:lang w:eastAsia="it-CH"/>
+          <w:lang w:val="it-IT"/>
         </w:rPr>
       </w:pPr>
       <w:r>
@@ -1043,7 +1055,7 @@
           <w:noProof/>
           <w:sz w:val="22"/>
           <w:szCs w:val="22"/>
-          <w:lang w:eastAsia="it-CH"/>
+          <w:lang w:val="it-IT"/>
         </w:rPr>
         <w:tab/>
       </w:r>
@@ -1069,7 +1081,7 @@
         <w:rPr>
           <w:noProof/>
         </w:rPr>
-        <w:instrText xml:space="preserve"> PAGEREF _Toc61296688 \h </w:instrText>
+        <w:instrText xml:space="preserve"> PAGEREF _Toc83911036 \h </w:instrText>
       </w:r>
       <w:r>
         <w:rPr>
@@ -1086,7 +1098,7 @@
         <w:rPr>
           <w:noProof/>
         </w:rPr>
-        <w:t>7</w:t>
+        <w:t>8</w:t>
       </w:r>
       <w:r>
         <w:rPr>
@@ -1107,7 +1119,7 @@
           <w:noProof/>
           <w:sz w:val="22"/>
           <w:szCs w:val="22"/>
-          <w:lang w:eastAsia="it-CH"/>
+          <w:lang w:val="it-IT"/>
         </w:rPr>
       </w:pPr>
       <w:r>
@@ -1122,7 +1134,7 @@
           <w:noProof/>
           <w:sz w:val="22"/>
           <w:szCs w:val="22"/>
-          <w:lang w:eastAsia="it-CH"/>
+          <w:lang w:val="it-IT"/>
         </w:rPr>
         <w:tab/>
       </w:r>
@@ -1148,7 +1160,7 @@
         <w:rPr>
           <w:noProof/>
         </w:rPr>
-        <w:instrText xml:space="preserve"> PAGEREF _Toc61296689 \h </w:instrText>
+        <w:instrText xml:space="preserve"> PAGEREF _Toc83911037 \h </w:instrText>
       </w:r>
       <w:r>
         <w:rPr>
@@ -1165,7 +1177,7 @@
         <w:rPr>
           <w:noProof/>
         </w:rPr>
-        <w:t>7</w:t>
+        <w:t>8</w:t>
       </w:r>
       <w:r>
         <w:rPr>
@@ -1186,7 +1198,7 @@
           <w:noProof/>
           <w:sz w:val="22"/>
           <w:szCs w:val="22"/>
-          <w:lang w:eastAsia="it-CH"/>
+          <w:lang w:val="it-IT"/>
         </w:rPr>
       </w:pPr>
       <w:r>
@@ -1201,7 +1213,7 @@
           <w:noProof/>
           <w:sz w:val="22"/>
           <w:szCs w:val="22"/>
-          <w:lang w:eastAsia="it-CH"/>
+          <w:lang w:val="it-IT"/>
         </w:rPr>
         <w:tab/>
       </w:r>
@@ -1227,7 +1239,7 @@
         <w:rPr>
           <w:noProof/>
         </w:rPr>
-        <w:instrText xml:space="preserve"> PAGEREF _Toc61296690 \h </w:instrText>
+        <w:instrText xml:space="preserve"> PAGEREF _Toc83911038 \h </w:instrText>
       </w:r>
       <w:r>
         <w:rPr>
@@ -1244,7 +1256,7 @@
         <w:rPr>
           <w:noProof/>
         </w:rPr>
-        <w:t>7</w:t>
+        <w:t>8</w:t>
       </w:r>
       <w:r>
         <w:rPr>
@@ -1265,7 +1277,7 @@
           <w:noProof/>
           <w:sz w:val="22"/>
           <w:szCs w:val="22"/>
-          <w:lang w:eastAsia="it-CH"/>
+          <w:lang w:val="it-IT"/>
         </w:rPr>
       </w:pPr>
       <w:r>
@@ -1280,7 +1292,7 @@
           <w:noProof/>
           <w:sz w:val="22"/>
           <w:szCs w:val="22"/>
-          <w:lang w:eastAsia="it-CH"/>
+          <w:lang w:val="it-IT"/>
         </w:rPr>
         <w:tab/>
       </w:r>
@@ -1306,7 +1318,7 @@
         <w:rPr>
           <w:noProof/>
         </w:rPr>
-        <w:instrText xml:space="preserve"> PAGEREF _Toc61296691 \h </w:instrText>
+        <w:instrText xml:space="preserve"> PAGEREF _Toc83911039 \h </w:instrText>
       </w:r>
       <w:r>
         <w:rPr>
@@ -1323,7 +1335,7 @@
         <w:rPr>
           <w:noProof/>
         </w:rPr>
-        <w:t>7</w:t>
+        <w:t>8</w:t>
       </w:r>
       <w:r>
         <w:rPr>
@@ -1344,7 +1356,7 @@
           <w:noProof/>
           <w:sz w:val="22"/>
           <w:szCs w:val="22"/>
-          <w:lang w:eastAsia="it-CH"/>
+          <w:lang w:val="it-IT"/>
         </w:rPr>
       </w:pPr>
       <w:r>
@@ -1359,7 +1371,7 @@
           <w:noProof/>
           <w:sz w:val="22"/>
           <w:szCs w:val="22"/>
-          <w:lang w:eastAsia="it-CH"/>
+          <w:lang w:val="it-IT"/>
         </w:rPr>
         <w:tab/>
       </w:r>
@@ -1385,7 +1397,7 @@
         <w:rPr>
           <w:noProof/>
         </w:rPr>
-        <w:instrText xml:space="preserve"> PAGEREF _Toc61296692 \h </w:instrText>
+        <w:instrText xml:space="preserve"> PAGEREF _Toc83911040 \h </w:instrText>
       </w:r>
       <w:r>
         <w:rPr>
@@ -1402,7 +1414,7 @@
         <w:rPr>
           <w:noProof/>
         </w:rPr>
-        <w:t>7</w:t>
+        <w:t>8</w:t>
       </w:r>
       <w:r>
         <w:rPr>
@@ -1423,7 +1435,7 @@
           <w:noProof/>
           <w:sz w:val="22"/>
           <w:szCs w:val="22"/>
-          <w:lang w:eastAsia="it-CH"/>
+          <w:lang w:val="it-IT"/>
         </w:rPr>
       </w:pPr>
       <w:r>
@@ -1438,7 +1450,7 @@
           <w:noProof/>
           <w:sz w:val="22"/>
           <w:szCs w:val="22"/>
-          <w:lang w:eastAsia="it-CH"/>
+          <w:lang w:val="it-IT"/>
         </w:rPr>
         <w:tab/>
       </w:r>
@@ -1464,7 +1476,7 @@
         <w:rPr>
           <w:noProof/>
         </w:rPr>
-        <w:instrText xml:space="preserve"> PAGEREF _Toc61296693 \h </w:instrText>
+        <w:instrText xml:space="preserve"> PAGEREF _Toc83911041 \h </w:instrText>
       </w:r>
       <w:r>
         <w:rPr>
@@ -1481,7 +1493,7 @@
         <w:rPr>
           <w:noProof/>
         </w:rPr>
-        <w:t>8</w:t>
+        <w:t>9</w:t>
       </w:r>
       <w:r>
         <w:rPr>
@@ -1502,7 +1514,7 @@
           <w:noProof/>
           <w:sz w:val="22"/>
           <w:szCs w:val="22"/>
-          <w:lang w:eastAsia="it-CH"/>
+          <w:lang w:val="it-IT"/>
         </w:rPr>
       </w:pPr>
       <w:r>
@@ -1518,7 +1530,7 @@
           <w:noProof/>
           <w:sz w:val="22"/>
           <w:szCs w:val="22"/>
-          <w:lang w:eastAsia="it-CH"/>
+          <w:lang w:val="it-IT"/>
         </w:rPr>
         <w:tab/>
       </w:r>
@@ -1545,7 +1557,7 @@
         <w:rPr>
           <w:noProof/>
         </w:rPr>
-        <w:instrText xml:space="preserve"> PAGEREF _Toc61296694 \h </w:instrText>
+        <w:instrText xml:space="preserve"> PAGEREF _Toc83911042 \h </w:instrText>
       </w:r>
       <w:r>
         <w:rPr>
@@ -1562,7 +1574,7 @@
         <w:rPr>
           <w:noProof/>
         </w:rPr>
-        <w:t>8</w:t>
+        <w:t>9</w:t>
       </w:r>
       <w:r>
         <w:rPr>
@@ -1583,7 +1595,7 @@
           <w:noProof/>
           <w:sz w:val="22"/>
           <w:szCs w:val="22"/>
-          <w:lang w:eastAsia="it-CH"/>
+          <w:lang w:val="it-IT"/>
         </w:rPr>
       </w:pPr>
       <w:r>
@@ -1598,7 +1610,7 @@
           <w:noProof/>
           <w:sz w:val="22"/>
           <w:szCs w:val="22"/>
-          <w:lang w:eastAsia="it-CH"/>
+          <w:lang w:val="it-IT"/>
         </w:rPr>
         <w:tab/>
       </w:r>
@@ -1624,7 +1636,7 @@
         <w:rPr>
           <w:noProof/>
         </w:rPr>
-        <w:instrText xml:space="preserve"> PAGEREF _Toc61296695 \h </w:instrText>
+        <w:instrText xml:space="preserve"> PAGEREF _Toc83911043 \h </w:instrText>
       </w:r>
       <w:r>
         <w:rPr>
@@ -1641,7 +1653,7 @@
         <w:rPr>
           <w:noProof/>
         </w:rPr>
-        <w:t>8</w:t>
+        <w:t>9</w:t>
       </w:r>
       <w:r>
         <w:rPr>
@@ -1662,7 +1674,7 @@
           <w:noProof/>
           <w:sz w:val="22"/>
           <w:szCs w:val="22"/>
-          <w:lang w:eastAsia="it-CH"/>
+          <w:lang w:val="it-IT"/>
         </w:rPr>
       </w:pPr>
       <w:r>
@@ -1677,7 +1689,7 @@
           <w:noProof/>
           <w:sz w:val="22"/>
           <w:szCs w:val="22"/>
-          <w:lang w:eastAsia="it-CH"/>
+          <w:lang w:val="it-IT"/>
         </w:rPr>
         <w:tab/>
       </w:r>
@@ -1703,7 +1715,7 @@
         <w:rPr>
           <w:noProof/>
         </w:rPr>
-        <w:instrText xml:space="preserve"> PAGEREF _Toc61296696 \h </w:instrText>
+        <w:instrText xml:space="preserve"> PAGEREF _Toc83911044 \h </w:instrText>
       </w:r>
       <w:r>
         <w:rPr>
@@ -1720,7 +1732,7 @@
         <w:rPr>
           <w:noProof/>
         </w:rPr>
-        <w:t>9</w:t>
+        <w:t>13</w:t>
       </w:r>
       <w:r>
         <w:rPr>
@@ -1741,7 +1753,7 @@
           <w:noProof/>
           <w:sz w:val="22"/>
           <w:szCs w:val="22"/>
-          <w:lang w:eastAsia="it-CH"/>
+          <w:lang w:val="it-IT"/>
         </w:rPr>
       </w:pPr>
       <w:r>
@@ -1756,7 +1768,7 @@
           <w:noProof/>
           <w:sz w:val="22"/>
           <w:szCs w:val="22"/>
-          <w:lang w:eastAsia="it-CH"/>
+          <w:lang w:val="it-IT"/>
         </w:rPr>
         <w:tab/>
       </w:r>
@@ -1782,7 +1794,7 @@
         <w:rPr>
           <w:noProof/>
         </w:rPr>
-        <w:instrText xml:space="preserve"> PAGEREF _Toc61296697 \h </w:instrText>
+        <w:instrText xml:space="preserve"> PAGEREF _Toc83911045 \h </w:instrText>
       </w:r>
       <w:r>
         <w:rPr>
@@ -1799,7 +1811,7 @@
         <w:rPr>
           <w:noProof/>
         </w:rPr>
-        <w:t>9</w:t>
+        <w:t>13</w:t>
       </w:r>
       <w:r>
         <w:rPr>
@@ -1820,7 +1832,7 @@
           <w:noProof/>
           <w:sz w:val="22"/>
           <w:szCs w:val="22"/>
-          <w:lang w:eastAsia="it-CH"/>
+          <w:lang w:val="it-IT"/>
         </w:rPr>
       </w:pPr>
       <w:r>
@@ -1836,7 +1848,7 @@
           <w:noProof/>
           <w:sz w:val="22"/>
           <w:szCs w:val="22"/>
-          <w:lang w:eastAsia="it-CH"/>
+          <w:lang w:val="it-IT"/>
         </w:rPr>
         <w:tab/>
       </w:r>
@@ -1863,7 +1875,7 @@
         <w:rPr>
           <w:noProof/>
         </w:rPr>
-        <w:instrText xml:space="preserve"> PAGEREF _Toc61296698 \h </w:instrText>
+        <w:instrText xml:space="preserve"> PAGEREF _Toc83911046 \h </w:instrText>
       </w:r>
       <w:r>
         <w:rPr>
@@ -1880,7 +1892,7 @@
         <w:rPr>
           <w:noProof/>
         </w:rPr>
-        <w:t>9</w:t>
+        <w:t>13</w:t>
       </w:r>
       <w:r>
         <w:rPr>
@@ -1901,7 +1913,7 @@
           <w:noProof/>
           <w:sz w:val="22"/>
           <w:szCs w:val="22"/>
-          <w:lang w:eastAsia="it-CH"/>
+          <w:lang w:val="it-IT"/>
         </w:rPr>
       </w:pPr>
       <w:r>
@@ -1917,7 +1929,7 @@
           <w:noProof/>
           <w:sz w:val="22"/>
           <w:szCs w:val="22"/>
-          <w:lang w:eastAsia="it-CH"/>
+          <w:lang w:val="it-IT"/>
         </w:rPr>
         <w:tab/>
       </w:r>
@@ -1944,7 +1956,7 @@
         <w:rPr>
           <w:noProof/>
         </w:rPr>
-        <w:instrText xml:space="preserve"> PAGEREF _Toc61296699 \h </w:instrText>
+        <w:instrText xml:space="preserve"> PAGEREF _Toc83911047 \h </w:instrText>
       </w:r>
       <w:r>
         <w:rPr>
@@ -1961,7 +1973,7 @@
         <w:rPr>
           <w:noProof/>
         </w:rPr>
-        <w:t>9</w:t>
+        <w:t>13</w:t>
       </w:r>
       <w:r>
         <w:rPr>
@@ -1982,7 +1994,7 @@
           <w:noProof/>
           <w:sz w:val="22"/>
           <w:szCs w:val="22"/>
-          <w:lang w:eastAsia="it-CH"/>
+          <w:lang w:val="it-IT"/>
         </w:rPr>
       </w:pPr>
       <w:r>
@@ -1997,7 +2009,7 @@
           <w:noProof/>
           <w:sz w:val="22"/>
           <w:szCs w:val="22"/>
-          <w:lang w:eastAsia="it-CH"/>
+          <w:lang w:val="it-IT"/>
         </w:rPr>
         <w:tab/>
       </w:r>
@@ -2023,7 +2035,7 @@
         <w:rPr>
           <w:noProof/>
         </w:rPr>
-        <w:instrText xml:space="preserve"> PAGEREF _Toc61296700 \h </w:instrText>
+        <w:instrText xml:space="preserve"> PAGEREF _Toc83911048 \h </w:instrText>
       </w:r>
       <w:r>
         <w:rPr>
@@ -2040,7 +2052,7 @@
         <w:rPr>
           <w:noProof/>
         </w:rPr>
-        <w:t>9</w:t>
+        <w:t>13</w:t>
       </w:r>
       <w:r>
         <w:rPr>
@@ -2061,7 +2073,7 @@
           <w:noProof/>
           <w:sz w:val="22"/>
           <w:szCs w:val="22"/>
-          <w:lang w:eastAsia="it-CH"/>
+          <w:lang w:val="it-IT"/>
         </w:rPr>
       </w:pPr>
       <w:r>
@@ -2076,7 +2088,7 @@
           <w:noProof/>
           <w:sz w:val="22"/>
           <w:szCs w:val="22"/>
-          <w:lang w:eastAsia="it-CH"/>
+          <w:lang w:val="it-IT"/>
         </w:rPr>
         <w:tab/>
       </w:r>
@@ -2102,7 +2114,7 @@
         <w:rPr>
           <w:noProof/>
         </w:rPr>
-        <w:instrText xml:space="preserve"> PAGEREF _Toc61296701 \h </w:instrText>
+        <w:instrText xml:space="preserve"> PAGEREF _Toc83911049 \h </w:instrText>
       </w:r>
       <w:r>
         <w:rPr>
@@ -2119,7 +2131,7 @@
         <w:rPr>
           <w:noProof/>
         </w:rPr>
-        <w:t>9</w:t>
+        <w:t>13</w:t>
       </w:r>
       <w:r>
         <w:rPr>
@@ -2140,7 +2152,7 @@
           <w:noProof/>
           <w:sz w:val="22"/>
           <w:szCs w:val="22"/>
-          <w:lang w:eastAsia="it-CH"/>
+          <w:lang w:val="it-IT"/>
         </w:rPr>
       </w:pPr>
       <w:r>
@@ -2156,7 +2168,7 @@
           <w:noProof/>
           <w:sz w:val="22"/>
           <w:szCs w:val="22"/>
-          <w:lang w:eastAsia="it-CH"/>
+          <w:lang w:val="it-IT"/>
         </w:rPr>
         <w:tab/>
       </w:r>
@@ -2183,7 +2195,7 @@
         <w:rPr>
           <w:noProof/>
         </w:rPr>
-        <w:instrText xml:space="preserve"> PAGEREF _Toc61296702 \h </w:instrText>
+        <w:instrText xml:space="preserve"> PAGEREF _Toc83911050 \h </w:instrText>
       </w:r>
       <w:r>
         <w:rPr>
@@ -2200,7 +2212,7 @@
         <w:rPr>
           <w:noProof/>
         </w:rPr>
-        <w:t>9</w:t>
+        <w:t>13</w:t>
       </w:r>
       <w:r>
         <w:rPr>
@@ -2221,7 +2233,7 @@
           <w:noProof/>
           <w:sz w:val="22"/>
           <w:szCs w:val="22"/>
-          <w:lang w:eastAsia="it-CH"/>
+          <w:lang w:val="it-IT"/>
         </w:rPr>
       </w:pPr>
       <w:r>
@@ -2236,7 +2248,7 @@
           <w:noProof/>
           <w:sz w:val="22"/>
           <w:szCs w:val="22"/>
-          <w:lang w:eastAsia="it-CH"/>
+          <w:lang w:val="it-IT"/>
         </w:rPr>
         <w:tab/>
       </w:r>
@@ -2262,7 +2274,7 @@
         <w:rPr>
           <w:noProof/>
         </w:rPr>
-        <w:instrText xml:space="preserve"> PAGEREF _Toc61296703 \h </w:instrText>
+        <w:instrText xml:space="preserve"> PAGEREF _Toc83911051 \h </w:instrText>
       </w:r>
       <w:r>
         <w:rPr>
@@ -2279,7 +2291,7 @@
         <w:rPr>
           <w:noProof/>
         </w:rPr>
-        <w:t>9</w:t>
+        <w:t>13</w:t>
       </w:r>
       <w:r>
         <w:rPr>
@@ -2300,7 +2312,7 @@
           <w:noProof/>
           <w:sz w:val="22"/>
           <w:szCs w:val="22"/>
-          <w:lang w:eastAsia="it-CH"/>
+          <w:lang w:val="it-IT"/>
         </w:rPr>
       </w:pPr>
       <w:r>
@@ -2315,7 +2327,7 @@
           <w:noProof/>
           <w:sz w:val="22"/>
           <w:szCs w:val="22"/>
-          <w:lang w:eastAsia="it-CH"/>
+          <w:lang w:val="it-IT"/>
         </w:rPr>
         <w:tab/>
       </w:r>
@@ -2341,7 +2353,7 @@
         <w:rPr>
           <w:noProof/>
         </w:rPr>
-        <w:instrText xml:space="preserve"> PAGEREF _Toc61296704 \h </w:instrText>
+        <w:instrText xml:space="preserve"> PAGEREF _Toc83911052 \h </w:instrText>
       </w:r>
       <w:r>
         <w:rPr>
@@ -2358,7 +2370,7 @@
         <w:rPr>
           <w:noProof/>
         </w:rPr>
-        <w:t>9</w:t>
+        <w:t>13</w:t>
       </w:r>
       <w:r>
         <w:rPr>
@@ -2379,7 +2391,7 @@
           <w:noProof/>
           <w:sz w:val="22"/>
           <w:szCs w:val="22"/>
-          <w:lang w:eastAsia="it-CH"/>
+          <w:lang w:val="it-IT"/>
         </w:rPr>
       </w:pPr>
       <w:r>
@@ -2394,7 +2406,7 @@
           <w:noProof/>
           <w:sz w:val="22"/>
           <w:szCs w:val="22"/>
-          <w:lang w:eastAsia="it-CH"/>
+          <w:lang w:val="it-IT"/>
         </w:rPr>
         <w:tab/>
       </w:r>
@@ -2420,7 +2432,7 @@
         <w:rPr>
           <w:noProof/>
         </w:rPr>
-        <w:instrText xml:space="preserve"> PAGEREF _Toc61296705 \h </w:instrText>
+        <w:instrText xml:space="preserve"> PAGEREF _Toc83911053 \h </w:instrText>
       </w:r>
       <w:r>
         <w:rPr>
@@ -2437,7 +2449,7 @@
         <w:rPr>
           <w:noProof/>
         </w:rPr>
-        <w:t>10</w:t>
+        <w:t>14</w:t>
       </w:r>
       <w:r>
         <w:rPr>
@@ -2458,7 +2470,7 @@
           <w:noProof/>
           <w:sz w:val="22"/>
           <w:szCs w:val="22"/>
-          <w:lang w:eastAsia="it-CH"/>
+          <w:lang w:val="it-IT"/>
         </w:rPr>
       </w:pPr>
       <w:r>
@@ -2474,7 +2486,7 @@
           <w:noProof/>
           <w:sz w:val="22"/>
           <w:szCs w:val="22"/>
-          <w:lang w:eastAsia="it-CH"/>
+          <w:lang w:val="it-IT"/>
         </w:rPr>
         <w:tab/>
       </w:r>
@@ -2501,7 +2513,7 @@
         <w:rPr>
           <w:noProof/>
         </w:rPr>
-        <w:instrText xml:space="preserve"> PAGEREF _Toc61296706 \h </w:instrText>
+        <w:instrText xml:space="preserve"> PAGEREF _Toc83911054 \h </w:instrText>
       </w:r>
       <w:r>
         <w:rPr>
@@ -2518,7 +2530,7 @@
         <w:rPr>
           <w:noProof/>
         </w:rPr>
-        <w:t>10</w:t>
+        <w:t>14</w:t>
       </w:r>
       <w:r>
         <w:rPr>
@@ -2567,7 +2579,7 @@
         </w:rPr>
         <w:br w:type="page"/>
       </w:r>
-      <w:bookmarkStart w:id="0" w:name="_Toc61296676"/>
+      <w:bookmarkStart w:id="0" w:name="_Toc83911024"/>
       <w:r>
         <w:rPr>
           <w:lang w:val="it-IT"/>
@@ -2581,7 +2593,7 @@
       <w:pPr>
         <w:pStyle w:val="Titolo2"/>
       </w:pPr>
-      <w:bookmarkStart w:id="1" w:name="_Toc61296677"/>
+      <w:bookmarkStart w:id="1" w:name="_Toc83911025"/>
       <w:r>
         <w:t>Informazioni sul progetto</w:t>
       </w:r>
@@ -2600,106 +2612,14 @@
         <w:rPr>
           <w:lang w:val="it-IT"/>
         </w:rPr>
-        <w:t xml:space="preserve">In questo capitolo raccogliere le informazioni relative al progetto, ad esempio: </w:t>
-      </w:r>
-    </w:p>
-    <w:p>
-      <w:pPr>
-        <w:numPr>
-          <w:ilvl w:val="0"/>
-          <w:numId w:val="2"/>
-        </w:numPr>
-        <w:rPr>
-          <w:lang w:val="it-IT"/>
-        </w:rPr>
-      </w:pPr>
-      <w:r>
-        <w:rPr>
-          <w:lang w:val="it-IT"/>
-        </w:rPr>
-        <w:t>Allievo/i e</w:t>
-      </w:r>
-      <w:r>
-        <w:rPr>
-          <w:lang w:val="it-IT"/>
-        </w:rPr>
-        <w:t xml:space="preserve"> </w:t>
-      </w:r>
-      <w:r>
-        <w:rPr>
-          <w:lang w:val="it-IT"/>
-        </w:rPr>
-        <w:t>docente/i coinvolti nel progetto e rispettivi ruoli,</w:t>
-      </w:r>
-    </w:p>
-    <w:p>
-      <w:pPr>
-        <w:numPr>
-          <w:ilvl w:val="0"/>
-          <w:numId w:val="2"/>
-        </w:numPr>
-        <w:rPr>
-          <w:lang w:val="it-IT"/>
-        </w:rPr>
-      </w:pPr>
-      <w:r>
-        <w:rPr>
-          <w:lang w:val="it-IT"/>
-        </w:rPr>
-        <w:t>scuola,</w:t>
-      </w:r>
-      <w:r>
-        <w:rPr>
-          <w:lang w:val="it-IT"/>
-        </w:rPr>
-        <w:t xml:space="preserve"> </w:t>
-      </w:r>
-      <w:r>
-        <w:rPr>
-          <w:lang w:val="it-IT"/>
-        </w:rPr>
-        <w:t>sezione, materia/e,</w:t>
-      </w:r>
-    </w:p>
-    <w:p>
-      <w:pPr>
-        <w:numPr>
-          <w:ilvl w:val="0"/>
-          <w:numId w:val="2"/>
-        </w:numPr>
-        <w:rPr>
-          <w:lang w:val="it-IT"/>
-        </w:rPr>
-      </w:pPr>
-      <w:r>
-        <w:rPr>
-          <w:lang w:val="it-IT"/>
-        </w:rPr>
-        <w:t>date di inizio e termine di consegna,</w:t>
-      </w:r>
-    </w:p>
-    <w:p>
-      <w:pPr>
-        <w:numPr>
-          <w:ilvl w:val="0"/>
-          <w:numId w:val="2"/>
-        </w:numPr>
-        <w:rPr>
-          <w:lang w:val="it-IT"/>
-        </w:rPr>
-      </w:pPr>
-      <w:r>
-        <w:rPr>
-          <w:lang w:val="it-IT"/>
-        </w:rPr>
-        <w:t>…</w:t>
+        <w:t>Questo progetto è volto a creare un’applicazione per computer che simuli uno spirografo. Quello che verrà descritto in questo documento è il primo lavoro a lungo termine di terza che mi è stato assegnato. L’obiettivo di questo progetto è di creare un’applicazione gestita con GUI che renda disponibili diverse funzioni oltre che al semplice disegno, in modo da migliorare l’esperienza generale col prodotto. Il linguaggio che ho scelto è Java.</w:t>
       </w:r>
     </w:p>
     <w:p>
       <w:pPr>
         <w:pStyle w:val="Titolo2"/>
       </w:pPr>
-      <w:bookmarkStart w:id="2" w:name="_Toc61296678"/>
+      <w:bookmarkStart w:id="2" w:name="_Toc83911026"/>
       <w:r>
         <w:t>Abstract</w:t>
       </w:r>
@@ -2954,7 +2874,7 @@
       <w:pPr>
         <w:pStyle w:val="Titolo2"/>
       </w:pPr>
-      <w:bookmarkStart w:id="3" w:name="_Toc61296679"/>
+      <w:bookmarkStart w:id="3" w:name="_Toc83911027"/>
       <w:r>
         <w:t>Scopo</w:t>
       </w:r>
@@ -3008,7 +2928,7 @@
       <w:r>
         <w:br w:type="page"/>
       </w:r>
-      <w:bookmarkStart w:id="4" w:name="_Toc61296680"/>
+      <w:bookmarkStart w:id="4" w:name="_Toc83911028"/>
       <w:r>
         <w:lastRenderedPageBreak/>
         <w:t>Analisi</w:t>
@@ -3019,7 +2939,7 @@
       <w:pPr>
         <w:pStyle w:val="Titolo2"/>
       </w:pPr>
-      <w:bookmarkStart w:id="5" w:name="_Toc61296681"/>
+      <w:bookmarkStart w:id="5" w:name="_Toc83911029"/>
       <w:r>
         <w:t>Analisi del dominio</w:t>
       </w:r>
@@ -3196,7 +3116,7 @@
       <w:pPr>
         <w:pStyle w:val="Titolo2"/>
       </w:pPr>
-      <w:bookmarkStart w:id="6" w:name="_Toc61296682"/>
+      <w:bookmarkStart w:id="6" w:name="_Toc83911030"/>
       <w:r>
         <w:t>Analisi e s</w:t>
       </w:r>
@@ -3217,6 +3137,7 @@
           <w:lang w:val="it-IT"/>
         </w:rPr>
       </w:pPr>
+      <w:bookmarkStart w:id="7" w:name="_Hlk83896647"/>
     </w:p>
     <w:tbl>
       <w:tblPr>
@@ -3243,7 +3164,7 @@
                 <w:lang w:val="it-IT"/>
               </w:rPr>
             </w:pPr>
-            <w:bookmarkStart w:id="7" w:name="_Hlk83298868"/>
+            <w:bookmarkStart w:id="8" w:name="_Hlk83298868"/>
             <w:r>
               <w:rPr>
                 <w:b/>
@@ -4179,7 +4100,66 @@
           </w:p>
         </w:tc>
       </w:tr>
+      <w:tr>
+        <w:tc>
+          <w:tcPr>
+            <w:tcW w:w="562" w:type="dxa"/>
+          </w:tcPr>
+          <w:p>
+            <w:pPr>
+              <w:jc w:val="center"/>
+              <w:rPr>
+                <w:lang w:val="it-IT"/>
+              </w:rPr>
+            </w:pPr>
+            <w:r>
+              <w:rPr>
+                <w:lang w:val="it-IT"/>
+              </w:rPr>
+              <w:t>15</w:t>
+            </w:r>
+          </w:p>
+        </w:tc>
+        <w:tc>
+          <w:tcPr>
+            <w:tcW w:w="7655" w:type="dxa"/>
+          </w:tcPr>
+          <w:p>
+            <w:pPr>
+              <w:rPr>
+                <w:sz w:val="22"/>
+              </w:rPr>
+            </w:pPr>
+            <w:r>
+              <w:rPr>
+                <w:sz w:val="22"/>
+              </w:rPr>
+              <w:t>Premendo il tasto spazio è possibile inserire una modalità automatica</w:t>
+            </w:r>
+          </w:p>
+        </w:tc>
+        <w:tc>
+          <w:tcPr>
+            <w:tcW w:w="1411" w:type="dxa"/>
+          </w:tcPr>
+          <w:p>
+            <w:pPr>
+              <w:jc w:val="center"/>
+              <w:rPr>
+                <w:lang w:val="it-IT"/>
+              </w:rPr>
+            </w:pPr>
+            <w:r>
+              <w:rPr>
+                <w:lang w:val="it-IT"/>
+              </w:rPr>
+              <w:t>Media</w:t>
+            </w:r>
+          </w:p>
+        </w:tc>
+      </w:tr>
       <w:bookmarkEnd w:id="7"/>
+      <w:bookmarkEnd w:id="8"/>
     </w:tbl>
     <w:p>
       <w:pPr>
@@ -4326,54 +4306,19 @@
       <w:pPr>
         <w:pStyle w:val="Titolo2"/>
         <w:ind w:left="578" w:hanging="578"/>
+        <w:rPr>
+          <w:noProof/>
+        </w:rPr>
       </w:pPr>
       <w:r>
         <w:br w:type="page"/>
       </w:r>
-      <w:bookmarkStart w:id="8" w:name="_Toc61296683"/>
+      <w:bookmarkStart w:id="9" w:name="_Toc83911031"/>
       <w:r>
         <w:lastRenderedPageBreak/>
         <w:t>Use case</w:t>
       </w:r>
-      <w:bookmarkEnd w:id="8"/>
-    </w:p>
-    <w:p>
-      <w:pPr>
-        <w:rPr>
-          <w:lang w:val="it-IT"/>
-        </w:rPr>
-      </w:pPr>
-      <w:r>
-        <w:rPr>
-          <w:lang w:val="it-IT"/>
-        </w:rPr>
-        <w:t xml:space="preserve">I casi d’uso rappresentano l’interazione tra i vari </w:t>
-      </w:r>
-      <w:r>
-        <w:rPr>
-          <w:lang w:val="it-IT"/>
-        </w:rPr>
-        <w:t>attori e le funzionalità</w:t>
-      </w:r>
-      <w:r>
-        <w:rPr>
-          <w:lang w:val="it-IT"/>
-        </w:rPr>
-        <w:t xml:space="preserve"> del prodotto</w:t>
-      </w:r>
-      <w:r>
-        <w:rPr>
-          <w:lang w:val="it-IT"/>
-        </w:rPr>
-        <w:t>.</w:t>
-      </w:r>
-    </w:p>
-    <w:p>
-      <w:pPr>
-        <w:rPr>
-          <w:noProof/>
-        </w:rPr>
-      </w:pPr>
+      <w:bookmarkEnd w:id="9"/>
     </w:p>
     <w:p>
       <w:pPr>
@@ -4386,8 +4331,8 @@
         </w:rPr>
         <w:drawing>
           <wp:inline distT="0" distB="0" distL="0" distR="0" wp14:anchorId="33E1D331" wp14:editId="74BDC7C8">
-            <wp:extent cx="4831308" cy="3599564"/>
-            <wp:effectExtent l="0" t="0" r="7620" b="1270"/>
+            <wp:extent cx="5201729" cy="3875546"/>
+            <wp:effectExtent l="0" t="0" r="0" b="0"/>
             <wp:docPr id="5" name="Immagine 5"/>
             <wp:cNvGraphicFramePr>
               <a:graphicFrameLocks xmlns:a="http://schemas.openxmlformats.org/drawingml/2006/main" noChangeAspect="1"/>
@@ -4407,7 +4352,7 @@
                   <pic:spPr bwMode="auto">
                     <a:xfrm>
                       <a:off x="0" y="0"/>
-                      <a:ext cx="4847362" cy="3611525"/>
+                      <a:ext cx="5228133" cy="3895218"/>
                     </a:xfrm>
                     <a:prstGeom prst="rect">
                       <a:avLst/>
@@ -4462,11 +4407,11 @@
       <w:pPr>
         <w:pStyle w:val="Titolo2"/>
       </w:pPr>
-      <w:bookmarkStart w:id="9" w:name="_Toc61296684"/>
+      <w:bookmarkStart w:id="10" w:name="_Toc83911032"/>
       <w:r>
         <w:t>Pianificazione</w:t>
       </w:r>
-      <w:bookmarkEnd w:id="9"/>
+      <w:bookmarkEnd w:id="10"/>
     </w:p>
     <w:p>
       <w:pPr>
@@ -4522,16 +4467,26 @@
       <w:pPr>
         <w:keepNext/>
         <w:jc w:val="center"/>
-      </w:pPr>
+        <w:rPr>
+          <w:noProof/>
+        </w:rPr>
+      </w:pPr>
+    </w:p>
+    <w:p>
+      <w:pPr>
+        <w:keepNext/>
+        <w:jc w:val="center"/>
+      </w:pPr>
+      <w:bookmarkStart w:id="11" w:name="_GoBack"/>
       <w:r>
         <w:rPr>
           <w:noProof/>
         </w:rPr>
         <w:drawing>
-          <wp:inline distT="0" distB="0" distL="0" distR="0" wp14:anchorId="196DEF33">
-            <wp:extent cx="7410992" cy="5462546"/>
-            <wp:effectExtent l="0" t="0" r="0" b="5080"/>
-            <wp:docPr id="1" name="Immagine 1"/>
+          <wp:inline distT="0" distB="0" distL="0" distR="0" wp14:anchorId="14DC53BB" wp14:editId="541AC39B">
+            <wp:extent cx="8738558" cy="5374005"/>
+            <wp:effectExtent l="0" t="0" r="5715" b="0"/>
+            <wp:docPr id="2" name="Immagine 2"/>
             <wp:cNvGraphicFramePr>
               <a:graphicFrameLocks xmlns:a="http://schemas.openxmlformats.org/drawingml/2006/main" noChangeAspect="1"/>
             </wp:cNvGraphicFramePr>
@@ -4543,20 +4498,14 @@
                     <pic:cNvPicPr/>
                   </pic:nvPicPr>
                   <pic:blipFill rotWithShape="1">
-                    <a:blip r:embed="rId13">
-                      <a:extLst>
-                        <a:ext uri="{28A0092B-C50C-407E-A947-70E740481C1C}">
-                          <a14:useLocalDpi xmlns:a14="http://schemas.microsoft.com/office/drawing/2010/main" val="0"/>
-                        </a:ext>
-                      </a:extLst>
-                    </a:blip>
-                    <a:srcRect l="2974" t="5998" r="29008" b="5084"/>
+                    <a:blip r:embed="rId13"/>
+                    <a:srcRect l="5057" t="6472" r="15551" b="3981"/>
                     <a:stretch/>
                   </pic:blipFill>
                   <pic:spPr bwMode="auto">
                     <a:xfrm>
                       <a:off x="0" y="0"/>
-                      <a:ext cx="7410992" cy="5462546"/>
+                      <a:ext cx="8781697" cy="5400534"/>
                     </a:xfrm>
                     <a:prstGeom prst="rect">
                       <a:avLst/>
@@ -4576,6 +4525,7 @@
           </wp:inline>
         </w:drawing>
       </w:r>
+      <w:bookmarkEnd w:id="11"/>
     </w:p>
     <w:p>
       <w:pPr>
@@ -4620,11 +4570,11 @@
       <w:pPr>
         <w:pStyle w:val="Titolo2"/>
       </w:pPr>
-      <w:bookmarkStart w:id="10" w:name="_Toc61296685"/>
+      <w:bookmarkStart w:id="12" w:name="_Toc83911033"/>
       <w:r>
         <w:t>Analisi dei mezzi</w:t>
       </w:r>
-      <w:bookmarkEnd w:id="10"/>
+      <w:bookmarkEnd w:id="12"/>
     </w:p>
     <w:p>
       <w:pPr>
@@ -4667,53 +4617,10 @@
       <w:pPr>
         <w:pStyle w:val="Titolo3"/>
       </w:pPr>
-      <w:bookmarkStart w:id="11" w:name="_Toc413411419"/>
-      <w:bookmarkStart w:id="12" w:name="_Toc61296686"/>
+      <w:bookmarkStart w:id="13" w:name="_Toc413411419"/>
+      <w:bookmarkStart w:id="14" w:name="_Toc83911034"/>
       <w:r>
         <w:t>Software</w:t>
-      </w:r>
-      <w:bookmarkEnd w:id="11"/>
-      <w:bookmarkEnd w:id="12"/>
-    </w:p>
-    <w:p>
-      <w:pPr>
-        <w:rPr>
-          <w:lang w:val="it-IT"/>
-        </w:rPr>
-      </w:pPr>
-      <w:r>
-        <w:rPr>
-          <w:lang w:val="it-IT"/>
-        </w:rPr>
-        <w:t>SDK, librerie, tools utilizzati pe</w:t>
-      </w:r>
-      <w:r>
-        <w:rPr>
-          <w:lang w:val="it-IT"/>
-        </w:rPr>
-        <w:t>r la realizzazione del progetto</w:t>
-      </w:r>
-      <w:r>
-        <w:rPr>
-          <w:lang w:val="it-IT"/>
-        </w:rPr>
-        <w:t xml:space="preserve"> e eventuali dipendenze</w:t>
-      </w:r>
-      <w:r>
-        <w:rPr>
-          <w:lang w:val="it-IT"/>
-        </w:rPr>
-        <w:t>.</w:t>
-      </w:r>
-    </w:p>
-    <w:p>
-      <w:pPr>
-        <w:pStyle w:val="Titolo3"/>
-      </w:pPr>
-      <w:bookmarkStart w:id="13" w:name="_Toc413411420"/>
-      <w:bookmarkStart w:id="14" w:name="_Toc61296687"/>
-      <w:r>
-        <w:t>Hardware</w:t>
       </w:r>
       <w:bookmarkEnd w:id="13"/>
       <w:bookmarkEnd w:id="14"/>
@@ -4724,40 +4631,39 @@
           <w:lang w:val="it-IT"/>
         </w:rPr>
       </w:pPr>
-    </w:p>
-    <w:p>
-      <w:pPr>
-        <w:rPr>
-          <w:lang w:val="it-IT"/>
-        </w:rPr>
-      </w:pPr>
-      <w:r>
-        <w:rPr>
-          <w:lang w:val="it-IT"/>
-        </w:rPr>
-        <w:t xml:space="preserve">Su quale piattaforma dovrà essere eseguito il prodotto? Che hardware particolare è coinvolto nel progetto? Che particolarità e limitazioni presenta? Che </w:t>
-      </w:r>
-      <w:r>
-        <w:rPr>
-          <w:lang w:val="it-IT"/>
-        </w:rPr>
-        <w:t>HW</w:t>
-      </w:r>
-      <w:r>
-        <w:rPr>
-          <w:lang w:val="it-IT"/>
-        </w:rPr>
-        <w:t xml:space="preserve"> sarà disponibile durante lo sviluppo?</w:t>
-      </w:r>
-    </w:p>
-    <w:p>
-      <w:pPr>
-        <w:pStyle w:val="Titolo1"/>
-      </w:pPr>
-      <w:bookmarkStart w:id="15" w:name="_Toc429059808"/>
-      <w:bookmarkStart w:id="16" w:name="_Toc61296688"/>
-      <w:r>
-        <w:t>Progettazione</w:t>
+      <w:r>
+        <w:rPr>
+          <w:lang w:val="it-IT"/>
+        </w:rPr>
+        <w:t>SDK, librerie, tools utilizzati pe</w:t>
+      </w:r>
+      <w:r>
+        <w:rPr>
+          <w:lang w:val="it-IT"/>
+        </w:rPr>
+        <w:t>r la realizzazione del progetto</w:t>
+      </w:r>
+      <w:r>
+        <w:rPr>
+          <w:lang w:val="it-IT"/>
+        </w:rPr>
+        <w:t xml:space="preserve"> e eventuali dipendenze</w:t>
+      </w:r>
+      <w:r>
+        <w:rPr>
+          <w:lang w:val="it-IT"/>
+        </w:rPr>
+        <w:t>.</w:t>
+      </w:r>
+    </w:p>
+    <w:p>
+      <w:pPr>
+        <w:pStyle w:val="Titolo3"/>
+      </w:pPr>
+      <w:bookmarkStart w:id="15" w:name="_Toc413411420"/>
+      <w:bookmarkStart w:id="16" w:name="_Toc83911035"/>
+      <w:r>
+        <w:t>Hardware</w:t>
       </w:r>
       <w:bookmarkEnd w:id="15"/>
       <w:bookmarkEnd w:id="16"/>
@@ -4768,31 +4674,75 @@
           <w:lang w:val="it-IT"/>
         </w:rPr>
       </w:pPr>
-      <w:r>
-        <w:rPr>
-          <w:lang w:val="it-IT"/>
-        </w:rPr>
-        <w:t>Questo capitolo descrive esaustivamente come deve essere realizzato il prodotto fin nei suoi dettagli. Una buona progettazione permette all’esecutore di evitare fraintendimenti e imprecisioni nell’implementazione del prodotto.</w:t>
-      </w:r>
-    </w:p>
-    <w:p>
-      <w:pPr>
-        <w:rPr>
-          <w:lang w:val="it-IT"/>
-        </w:rPr>
-      </w:pPr>
-    </w:p>
-    <w:p>
-      <w:pPr>
-        <w:pStyle w:val="Titolo2"/>
-      </w:pPr>
-      <w:bookmarkStart w:id="17" w:name="_Toc429059809"/>
-      <w:bookmarkStart w:id="18" w:name="_Toc61296689"/>
-      <w:r>
-        <w:t>Design dell’architettura del sistema</w:t>
+    </w:p>
+    <w:p>
+      <w:pPr>
+        <w:rPr>
+          <w:lang w:val="it-IT"/>
+        </w:rPr>
+      </w:pPr>
+      <w:r>
+        <w:rPr>
+          <w:lang w:val="it-IT"/>
+        </w:rPr>
+        <w:t xml:space="preserve">Su quale piattaforma dovrà essere eseguito il prodotto? Che hardware particolare è coinvolto nel progetto? Che particolarità e limitazioni presenta? Che </w:t>
+      </w:r>
+      <w:r>
+        <w:rPr>
+          <w:lang w:val="it-IT"/>
+        </w:rPr>
+        <w:t>HW</w:t>
+      </w:r>
+      <w:r>
+        <w:rPr>
+          <w:lang w:val="it-IT"/>
+        </w:rPr>
+        <w:t xml:space="preserve"> sarà disponibile durante lo sviluppo?</w:t>
+      </w:r>
+    </w:p>
+    <w:p>
+      <w:pPr>
+        <w:pStyle w:val="Titolo1"/>
+      </w:pPr>
+      <w:bookmarkStart w:id="17" w:name="_Toc429059808"/>
+      <w:bookmarkStart w:id="18" w:name="_Toc83911036"/>
+      <w:r>
+        <w:t>Progettazione</w:t>
       </w:r>
       <w:bookmarkEnd w:id="17"/>
       <w:bookmarkEnd w:id="18"/>
+    </w:p>
+    <w:p>
+      <w:pPr>
+        <w:rPr>
+          <w:lang w:val="it-IT"/>
+        </w:rPr>
+      </w:pPr>
+      <w:r>
+        <w:rPr>
+          <w:lang w:val="it-IT"/>
+        </w:rPr>
+        <w:t>Questo capitolo descrive esaustivamente come deve essere realizzato il prodotto fin nei suoi dettagli. Una buona progettazione permette all’esecutore di evitare fraintendimenti e imprecisioni nell’implementazione del prodotto.</w:t>
+      </w:r>
+    </w:p>
+    <w:p>
+      <w:pPr>
+        <w:rPr>
+          <w:lang w:val="it-IT"/>
+        </w:rPr>
+      </w:pPr>
+    </w:p>
+    <w:p>
+      <w:pPr>
+        <w:pStyle w:val="Titolo2"/>
+      </w:pPr>
+      <w:bookmarkStart w:id="19" w:name="_Toc429059809"/>
+      <w:bookmarkStart w:id="20" w:name="_Toc83911037"/>
+      <w:r>
+        <w:t>Design dell’architettura del sistema</w:t>
+      </w:r>
+      <w:bookmarkEnd w:id="19"/>
+      <w:bookmarkEnd w:id="20"/>
     </w:p>
     <w:p>
       <w:pPr>
@@ -4937,70 +4887,13 @@
       <w:pPr>
         <w:pStyle w:val="Titolo2"/>
       </w:pPr>
-      <w:bookmarkStart w:id="19" w:name="_Toc429059810"/>
-      <w:bookmarkStart w:id="20" w:name="_Toc61296690"/>
+      <w:bookmarkStart w:id="21" w:name="_Toc429059810"/>
+      <w:bookmarkStart w:id="22" w:name="_Toc83911038"/>
       <w:r>
         <w:t>Design dei dati</w:t>
       </w:r>
       <w:r>
         <w:t xml:space="preserve"> e database</w:t>
-      </w:r>
-      <w:bookmarkEnd w:id="19"/>
-      <w:bookmarkEnd w:id="20"/>
-    </w:p>
-    <w:p>
-      <w:pPr>
-        <w:rPr>
-          <w:lang w:val="it-IT"/>
-        </w:rPr>
-      </w:pPr>
-      <w:r>
-        <w:rPr>
-          <w:lang w:val="it-IT"/>
-        </w:rPr>
-        <w:t xml:space="preserve">Descrizione delle strutture di dati utilizzate dal programma in base agli attributi e le </w:t>
-      </w:r>
-      <w:r>
-        <w:rPr>
-          <w:lang w:val="it-IT"/>
-        </w:rPr>
-        <w:t>relazioni degli oggetti in uso.</w:t>
-      </w:r>
-    </w:p>
-    <w:p>
-      <w:pPr>
-        <w:rPr>
-          <w:lang w:val="it-IT"/>
-        </w:rPr>
-      </w:pPr>
-      <w:r>
-        <w:rPr>
-          <w:lang w:val="it-IT"/>
-        </w:rPr>
-        <w:t>Schema E-R, schema logico e descrizione.</w:t>
-      </w:r>
-    </w:p>
-    <w:p>
-      <w:pPr>
-        <w:rPr>
-          <w:lang w:val="it-IT"/>
-        </w:rPr>
-      </w:pPr>
-      <w:r>
-        <w:rPr>
-          <w:lang w:val="it-IT"/>
-        </w:rPr>
-        <w:t>Se il diagramma E-R viene modificato, sulla doc dovrà apparire l’ultima versione, mentre le vecchie saranno sui diari.</w:t>
-      </w:r>
-    </w:p>
-    <w:p>
-      <w:pPr>
-        <w:pStyle w:val="Titolo2"/>
-      </w:pPr>
-      <w:bookmarkStart w:id="21" w:name="_Toc429059811"/>
-      <w:bookmarkStart w:id="22" w:name="_Toc61296691"/>
-      <w:r>
-        <w:t>Design delle interfacce</w:t>
       </w:r>
       <w:bookmarkEnd w:id="21"/>
       <w:bookmarkEnd w:id="22"/>
@@ -5015,40 +4908,97 @@
         <w:rPr>
           <w:lang w:val="it-IT"/>
         </w:rPr>
-        <w:t>Descrizione delle interfacce interne ed esterne del sistema e dell’interfaccia utente. La progettazione delle interfacce è basata sulle informazioni rica</w:t>
-      </w:r>
-      <w:r>
-        <w:rPr>
-          <w:lang w:val="it-IT"/>
-        </w:rPr>
-        <w:t xml:space="preserve">vate durante la fase di analisi e realizzata tramite </w:t>
-      </w:r>
-      <w:proofErr w:type="spellStart"/>
-      <w:r>
-        <w:rPr>
-          <w:lang w:val="it-IT"/>
-        </w:rPr>
-        <w:t>mockups</w:t>
-      </w:r>
-      <w:proofErr w:type="spellEnd"/>
-      <w:r>
-        <w:rPr>
-          <w:lang w:val="it-IT"/>
-        </w:rPr>
-        <w:t>.</w:t>
+        <w:t xml:space="preserve">Descrizione delle strutture di dati utilizzate dal programma in base agli attributi e le </w:t>
+      </w:r>
+      <w:r>
+        <w:rPr>
+          <w:lang w:val="it-IT"/>
+        </w:rPr>
+        <w:t>relazioni degli oggetti in uso.</w:t>
+      </w:r>
+    </w:p>
+    <w:p>
+      <w:pPr>
+        <w:rPr>
+          <w:lang w:val="it-IT"/>
+        </w:rPr>
+      </w:pPr>
+      <w:r>
+        <w:rPr>
+          <w:lang w:val="it-IT"/>
+        </w:rPr>
+        <w:t>Schema E-R, schema logico e descrizione.</w:t>
+      </w:r>
+    </w:p>
+    <w:p>
+      <w:pPr>
+        <w:rPr>
+          <w:lang w:val="it-IT"/>
+        </w:rPr>
+      </w:pPr>
+      <w:r>
+        <w:rPr>
+          <w:lang w:val="it-IT"/>
+        </w:rPr>
+        <w:t>Se il diagramma E-R viene modificato, sulla doc dovrà apparire l’ultima versione, mentre le vecchie saranno sui diari.</w:t>
       </w:r>
     </w:p>
     <w:p>
       <w:pPr>
         <w:pStyle w:val="Titolo2"/>
       </w:pPr>
-      <w:bookmarkStart w:id="23" w:name="_Toc429059812"/>
-      <w:bookmarkStart w:id="24" w:name="_Toc61296692"/>
-      <w:r>
-        <w:t>Design procedurale</w:t>
+      <w:bookmarkStart w:id="23" w:name="_Toc429059811"/>
+      <w:bookmarkStart w:id="24" w:name="_Toc83911039"/>
+      <w:r>
+        <w:t>Design delle interfacce</w:t>
       </w:r>
       <w:bookmarkEnd w:id="23"/>
       <w:bookmarkEnd w:id="24"/>
+    </w:p>
+    <w:p>
+      <w:pPr>
+        <w:rPr>
+          <w:lang w:val="it-IT"/>
+        </w:rPr>
+      </w:pPr>
+      <w:r>
+        <w:rPr>
+          <w:lang w:val="it-IT"/>
+        </w:rPr>
+        <w:t>Descrizione delle interfacce interne ed esterne del sistema e dell’interfaccia utente. La progettazione delle interfacce è basata sulle informazioni rica</w:t>
+      </w:r>
+      <w:r>
+        <w:rPr>
+          <w:lang w:val="it-IT"/>
+        </w:rPr>
+        <w:t xml:space="preserve">vate durante la fase di analisi e realizzata tramite </w:t>
+      </w:r>
+      <w:proofErr w:type="spellStart"/>
+      <w:r>
+        <w:rPr>
+          <w:lang w:val="it-IT"/>
+        </w:rPr>
+        <w:t>mockups</w:t>
+      </w:r>
+      <w:proofErr w:type="spellEnd"/>
+      <w:r>
+        <w:rPr>
+          <w:lang w:val="it-IT"/>
+        </w:rPr>
+        <w:t>.</w:t>
+      </w:r>
+    </w:p>
+    <w:p>
+      <w:pPr>
+        <w:pStyle w:val="Titolo2"/>
+      </w:pPr>
+      <w:bookmarkStart w:id="25" w:name="_Toc429059812"/>
+      <w:bookmarkStart w:id="26" w:name="_Toc83911040"/>
+      <w:r>
+        <w:t>Design procedurale</w:t>
+      </w:r>
+      <w:bookmarkEnd w:id="25"/>
+      <w:bookmarkEnd w:id="26"/>
     </w:p>
     <w:p>
       <w:pPr>
@@ -5158,16 +5108,14 @@
           <w:bottom w:val="single" w:sz="4" w:space="1" w:color="auto"/>
         </w:pBdr>
       </w:pPr>
-      <w:bookmarkStart w:id="25" w:name="_Toc461179222"/>
-      <w:bookmarkStart w:id="26" w:name="_Toc61296693"/>
-      <w:bookmarkStart w:id="27" w:name="_GoBack"/>
-      <w:bookmarkEnd w:id="27"/>
+      <w:bookmarkStart w:id="27" w:name="_Toc461179222"/>
+      <w:bookmarkStart w:id="28" w:name="_Toc83911041"/>
       <w:r>
         <w:lastRenderedPageBreak/>
         <w:t>Implementazione</w:t>
       </w:r>
-      <w:bookmarkEnd w:id="25"/>
-      <w:bookmarkEnd w:id="26"/>
+      <w:bookmarkEnd w:id="27"/>
+      <w:bookmarkEnd w:id="28"/>
     </w:p>
     <w:p>
       <w:r>
@@ -5230,28 +5178,28 @@
           <w:lang w:val="it-IT"/>
         </w:rPr>
       </w:pPr>
-      <w:bookmarkStart w:id="28" w:name="_Toc461179223"/>
-      <w:bookmarkStart w:id="29" w:name="_Toc61296694"/>
+      <w:bookmarkStart w:id="29" w:name="_Toc461179223"/>
+      <w:bookmarkStart w:id="30" w:name="_Toc83911042"/>
       <w:r>
         <w:rPr>
           <w:lang w:val="it-IT"/>
         </w:rPr>
         <w:t>Test</w:t>
       </w:r>
-      <w:bookmarkEnd w:id="28"/>
       <w:bookmarkEnd w:id="29"/>
+      <w:bookmarkEnd w:id="30"/>
     </w:p>
     <w:p>
       <w:pPr>
         <w:pStyle w:val="Titolo2"/>
       </w:pPr>
-      <w:bookmarkStart w:id="30" w:name="_Toc461179224"/>
-      <w:bookmarkStart w:id="31" w:name="_Toc61296695"/>
+      <w:bookmarkStart w:id="31" w:name="_Toc461179224"/>
+      <w:bookmarkStart w:id="32" w:name="_Toc83911043"/>
       <w:r>
         <w:t>Protocollo di test</w:t>
       </w:r>
-      <w:bookmarkEnd w:id="30"/>
       <w:bookmarkEnd w:id="31"/>
+      <w:bookmarkEnd w:id="32"/>
     </w:p>
     <w:p>
       <w:pPr>
@@ -5849,7 +5797,7 @@
           <w:lang w:val="it-IT"/>
         </w:rPr>
       </w:pPr>
-      <w:bookmarkStart w:id="32" w:name="_Toc461179225"/>
+      <w:bookmarkStart w:id="33" w:name="_Toc461179225"/>
       <w:r>
         <w:rPr>
           <w:b/>
@@ -6978,14 +6926,6 @@
     <w:p>
       <w:pPr>
         <w:rPr>
-          <w:b/>
-          <w:lang w:val="it-IT"/>
-        </w:rPr>
-      </w:pPr>
-    </w:p>
-    <w:p>
-      <w:pPr>
-        <w:rPr>
           <w:lang w:val="it-IT"/>
         </w:rPr>
       </w:pPr>
@@ -7338,6 +7278,139 @@
               <w:t>Avviare l’applicazione</w:t>
             </w:r>
           </w:p>
+          <w:p>
+            <w:pPr>
+              <w:pStyle w:val="Corpotesto"/>
+              <w:numPr>
+                <w:ilvl w:val="0"/>
+                <w:numId w:val="28"/>
+              </w:numPr>
+              <w:ind w:left="413" w:hanging="426"/>
+              <w:rPr>
+                <w:lang w:val="it-IT" w:eastAsia="en-US"/>
+              </w:rPr>
+            </w:pPr>
+            <w:r>
+              <w:rPr>
+                <w:lang w:val="it-IT" w:eastAsia="en-US"/>
+              </w:rPr>
+              <w:t>Tracciare un percorso</w:t>
+            </w:r>
+          </w:p>
+          <w:p>
+            <w:pPr>
+              <w:pStyle w:val="Corpotesto"/>
+              <w:numPr>
+                <w:ilvl w:val="0"/>
+                <w:numId w:val="28"/>
+              </w:numPr>
+              <w:ind w:left="413" w:hanging="426"/>
+              <w:rPr>
+                <w:lang w:val="it-IT" w:eastAsia="en-US"/>
+              </w:rPr>
+            </w:pPr>
+            <w:r>
+              <w:rPr>
+                <w:lang w:val="it-IT" w:eastAsia="en-US"/>
+              </w:rPr>
+              <w:t>Aggiungere dei Layer dal menù</w:t>
+            </w:r>
+          </w:p>
+          <w:p>
+            <w:pPr>
+              <w:pStyle w:val="Corpotesto"/>
+              <w:numPr>
+                <w:ilvl w:val="0"/>
+                <w:numId w:val="28"/>
+              </w:numPr>
+              <w:ind w:left="413" w:hanging="426"/>
+              <w:rPr>
+                <w:lang w:val="it-IT" w:eastAsia="en-US"/>
+              </w:rPr>
+            </w:pPr>
+            <w:r>
+              <w:rPr>
+                <w:lang w:val="it-IT" w:eastAsia="en-US"/>
+              </w:rPr>
+              <w:t>Cambiare Layer</w:t>
+            </w:r>
+          </w:p>
+          <w:p>
+            <w:pPr>
+              <w:pStyle w:val="Corpotesto"/>
+              <w:numPr>
+                <w:ilvl w:val="0"/>
+                <w:numId w:val="28"/>
+              </w:numPr>
+              <w:ind w:left="413" w:hanging="426"/>
+              <w:rPr>
+                <w:lang w:val="it-IT" w:eastAsia="en-US"/>
+              </w:rPr>
+            </w:pPr>
+            <w:r>
+              <w:rPr>
+                <w:lang w:val="it-IT" w:eastAsia="en-US"/>
+              </w:rPr>
+              <w:t>Tracciare un altro percorso</w:t>
+            </w:r>
+          </w:p>
+          <w:p>
+            <w:pPr>
+              <w:pStyle w:val="Corpotesto"/>
+              <w:numPr>
+                <w:ilvl w:val="0"/>
+                <w:numId w:val="28"/>
+              </w:numPr>
+              <w:ind w:left="413" w:hanging="426"/>
+              <w:rPr>
+                <w:lang w:val="it-IT" w:eastAsia="en-US"/>
+              </w:rPr>
+            </w:pPr>
+            <w:r>
+              <w:rPr>
+                <w:lang w:val="it-IT" w:eastAsia="en-US"/>
+              </w:rPr>
+              <w:t>Nascondere il Layer precedente</w:t>
+            </w:r>
+          </w:p>
+          <w:p>
+            <w:pPr>
+              <w:pStyle w:val="Corpotesto"/>
+              <w:numPr>
+                <w:ilvl w:val="0"/>
+                <w:numId w:val="28"/>
+              </w:numPr>
+              <w:ind w:left="413" w:hanging="426"/>
+              <w:rPr>
+                <w:lang w:val="it-IT" w:eastAsia="en-US"/>
+              </w:rPr>
+            </w:pPr>
+            <w:r>
+              <w:rPr>
+                <w:lang w:val="it-IT" w:eastAsia="en-US"/>
+              </w:rPr>
+              <w:t>Rivelare il Layer precedente</w:t>
+            </w:r>
+          </w:p>
+          <w:p>
+            <w:pPr>
+              <w:pStyle w:val="Corpotesto"/>
+              <w:numPr>
+                <w:ilvl w:val="0"/>
+                <w:numId w:val="28"/>
+              </w:numPr>
+              <w:ind w:left="413" w:hanging="426"/>
+              <w:rPr>
+                <w:lang w:val="it-IT" w:eastAsia="en-US"/>
+              </w:rPr>
+            </w:pPr>
+            <w:r>
+              <w:rPr>
+                <w:lang w:val="it-IT" w:eastAsia="en-US"/>
+              </w:rPr>
+              <w:t>Cancellare il Layer precedente</w:t>
+            </w:r>
+          </w:p>
         </w:tc>
       </w:tr>
       <w:tr>
@@ -7421,7 +7494,7 @@
                 <w:szCs w:val="18"/>
                 <w:lang w:val="it-IT"/>
               </w:rPr>
-              <w:t>Il numero aumenterà in base a quante volte abbiamo schiacciato il bottone, il disegno sarà ancora possibile dopo aver premuto il bottone.</w:t>
+              <w:t>I Layer creati devono venir visualizzati nel menù, nascondendo un Layer, il percorso tracciato deve sparire dalla tela ma rimanere nel menù, rivelandolo, deve ricomparire invariato. Cancellando un Layer, esso deve sparire dal menù e deve sparire dalla tela.</w:t>
             </w:r>
           </w:p>
         </w:tc>
@@ -7435,6 +7508,1566 @@
         </w:rPr>
       </w:pPr>
     </w:p>
+    <w:tbl>
+      <w:tblPr>
+        <w:tblW w:w="9521" w:type="dxa"/>
+        <w:tblInd w:w="113" w:type="dxa"/>
+        <w:tblBorders>
+          <w:top w:val="single" w:sz="4" w:space="0" w:color="auto"/>
+          <w:left w:val="single" w:sz="4" w:space="0" w:color="auto"/>
+          <w:bottom w:val="single" w:sz="4" w:space="0" w:color="auto"/>
+          <w:right w:val="single" w:sz="4" w:space="0" w:color="auto"/>
+          <w:insideH w:val="single" w:sz="4" w:space="0" w:color="auto"/>
+          <w:insideV w:val="single" w:sz="4" w:space="0" w:color="auto"/>
+        </w:tblBorders>
+        <w:tblLook w:val="01E0" w:firstRow="1" w:lastRow="1" w:firstColumn="1" w:lastColumn="1" w:noHBand="0" w:noVBand="0"/>
+      </w:tblPr>
+      <w:tblGrid>
+        <w:gridCol w:w="2050"/>
+        <w:gridCol w:w="1562"/>
+        <w:gridCol w:w="1267"/>
+        <w:gridCol w:w="4642"/>
+      </w:tblGrid>
+      <w:tr>
+        <w:tc>
+          <w:tcPr>
+            <w:tcW w:w="2050" w:type="dxa"/>
+            <w:tcBorders>
+              <w:bottom w:val="single" w:sz="4" w:space="0" w:color="auto"/>
+              <w:right w:val="single" w:sz="4" w:space="0" w:color="auto"/>
+            </w:tcBorders>
+            <w:shd w:val="pct25" w:color="auto" w:fill="auto"/>
+          </w:tcPr>
+          <w:p>
+            <w:pPr>
+              <w:pStyle w:val="BodyTextChar"/>
+              <w:rPr>
+                <w:b/>
+                <w:sz w:val="18"/>
+                <w:szCs w:val="18"/>
+              </w:rPr>
+            </w:pPr>
+            <w:r>
+              <w:rPr>
+                <w:b/>
+                <w:sz w:val="18"/>
+                <w:szCs w:val="18"/>
+              </w:rPr>
+              <w:lastRenderedPageBreak/>
+              <w:t>Test Case:</w:t>
+            </w:r>
+          </w:p>
+          <w:p>
+            <w:pPr>
+              <w:pStyle w:val="Corpotesto"/>
+              <w:rPr>
+                <w:sz w:val="18"/>
+                <w:szCs w:val="18"/>
+                <w:lang w:val="en-GB" w:eastAsia="en-US"/>
+              </w:rPr>
+            </w:pPr>
+            <w:r>
+              <w:rPr>
+                <w:b/>
+                <w:noProof/>
+                <w:sz w:val="18"/>
+                <w:szCs w:val="18"/>
+                <w:lang w:val="it-IT" w:eastAsia="en-US"/>
+              </w:rPr>
+              <w:t>Riferimento</w:t>
+            </w:r>
+            <w:r>
+              <w:rPr>
+                <w:sz w:val="18"/>
+                <w:szCs w:val="18"/>
+                <w:lang w:val="en-GB" w:eastAsia="en-US"/>
+              </w:rPr>
+              <w:t xml:space="preserve">: </w:t>
+            </w:r>
+          </w:p>
+        </w:tc>
+        <w:tc>
+          <w:tcPr>
+            <w:tcW w:w="1562" w:type="dxa"/>
+            <w:tcBorders>
+              <w:left w:val="single" w:sz="4" w:space="0" w:color="auto"/>
+              <w:bottom w:val="single" w:sz="4" w:space="0" w:color="auto"/>
+              <w:right w:val="single" w:sz="4" w:space="0" w:color="auto"/>
+            </w:tcBorders>
+          </w:tcPr>
+          <w:p>
+            <w:pPr>
+              <w:pStyle w:val="BodyTextChar"/>
+              <w:rPr>
+                <w:sz w:val="18"/>
+                <w:szCs w:val="18"/>
+              </w:rPr>
+            </w:pPr>
+            <w:r>
+              <w:rPr>
+                <w:sz w:val="18"/>
+                <w:szCs w:val="18"/>
+              </w:rPr>
+              <w:t>TC-005</w:t>
+            </w:r>
+          </w:p>
+          <w:p>
+            <w:pPr>
+              <w:rPr>
+                <w:sz w:val="18"/>
+                <w:szCs w:val="18"/>
+              </w:rPr>
+            </w:pPr>
+            <w:r>
+              <w:rPr>
+                <w:sz w:val="18"/>
+                <w:szCs w:val="18"/>
+              </w:rPr>
+              <w:t>REQ-10</w:t>
+            </w:r>
+          </w:p>
+        </w:tc>
+        <w:tc>
+          <w:tcPr>
+            <w:tcW w:w="1267" w:type="dxa"/>
+            <w:tcBorders>
+              <w:left w:val="single" w:sz="4" w:space="0" w:color="auto"/>
+              <w:bottom w:val="single" w:sz="4" w:space="0" w:color="auto"/>
+              <w:right w:val="single" w:sz="4" w:space="0" w:color="auto"/>
+            </w:tcBorders>
+            <w:shd w:val="pct25" w:color="auto" w:fill="auto"/>
+          </w:tcPr>
+          <w:p>
+            <w:pPr>
+              <w:pStyle w:val="BodyTextChar"/>
+              <w:rPr>
+                <w:b/>
+                <w:sz w:val="18"/>
+                <w:szCs w:val="18"/>
+              </w:rPr>
+            </w:pPr>
+            <w:r>
+              <w:rPr>
+                <w:b/>
+                <w:sz w:val="18"/>
+                <w:szCs w:val="18"/>
+              </w:rPr>
+              <w:t>No</w:t>
+            </w:r>
+            <w:r>
+              <w:rPr>
+                <w:b/>
+                <w:sz w:val="18"/>
+                <w:szCs w:val="18"/>
+              </w:rPr>
+              <w:t>me:</w:t>
+            </w:r>
+          </w:p>
+        </w:tc>
+        <w:tc>
+          <w:tcPr>
+            <w:tcW w:w="4642" w:type="dxa"/>
+            <w:tcBorders>
+              <w:left w:val="single" w:sz="4" w:space="0" w:color="auto"/>
+              <w:bottom w:val="single" w:sz="4" w:space="0" w:color="auto"/>
+            </w:tcBorders>
+          </w:tcPr>
+          <w:p>
+            <w:pPr>
+              <w:pStyle w:val="BodyTextChar"/>
+              <w:rPr>
+                <w:noProof/>
+                <w:sz w:val="18"/>
+                <w:szCs w:val="18"/>
+                <w:lang w:val="it-CH"/>
+              </w:rPr>
+            </w:pPr>
+            <w:r>
+              <w:rPr>
+                <w:noProof/>
+                <w:sz w:val="18"/>
+                <w:szCs w:val="18"/>
+                <w:lang w:val="it-CH"/>
+              </w:rPr>
+              <w:t>Notificare il cambio del colore con una richiesta di cambiare Layer</w:t>
+            </w:r>
+          </w:p>
+        </w:tc>
+      </w:tr>
+      <w:tr>
+        <w:tc>
+          <w:tcPr>
+            <w:tcW w:w="2050" w:type="dxa"/>
+            <w:tcBorders>
+              <w:right w:val="single" w:sz="4" w:space="0" w:color="auto"/>
+            </w:tcBorders>
+            <w:shd w:val="pct25" w:color="auto" w:fill="auto"/>
+          </w:tcPr>
+          <w:p>
+            <w:pPr>
+              <w:pStyle w:val="BodyTextChar"/>
+              <w:rPr>
+                <w:b/>
+                <w:sz w:val="18"/>
+                <w:szCs w:val="18"/>
+              </w:rPr>
+            </w:pPr>
+            <w:proofErr w:type="spellStart"/>
+            <w:r>
+              <w:rPr>
+                <w:b/>
+                <w:sz w:val="18"/>
+                <w:szCs w:val="18"/>
+              </w:rPr>
+              <w:t>Descrizione</w:t>
+            </w:r>
+            <w:proofErr w:type="spellEnd"/>
+            <w:r>
+              <w:rPr>
+                <w:b/>
+                <w:sz w:val="18"/>
+                <w:szCs w:val="18"/>
+              </w:rPr>
+              <w:t>:</w:t>
+            </w:r>
+          </w:p>
+        </w:tc>
+        <w:tc>
+          <w:tcPr>
+            <w:tcW w:w="7471" w:type="dxa"/>
+            <w:gridSpan w:val="3"/>
+            <w:tcBorders>
+              <w:left w:val="single" w:sz="4" w:space="0" w:color="auto"/>
+            </w:tcBorders>
+          </w:tcPr>
+          <w:p>
+            <w:pPr>
+              <w:pStyle w:val="BodyTextChar"/>
+              <w:rPr>
+                <w:noProof/>
+                <w:sz w:val="18"/>
+                <w:szCs w:val="18"/>
+                <w:lang w:val="it-IT"/>
+              </w:rPr>
+            </w:pPr>
+            <w:r>
+              <w:rPr>
+                <w:noProof/>
+                <w:sz w:val="18"/>
+                <w:szCs w:val="18"/>
+                <w:lang w:val="it-IT"/>
+              </w:rPr>
+              <w:t xml:space="preserve">Cambiando il colore del percorso, deve venir chiesto all’utente, in maniera poco evasiva, se creare un </w:t>
+            </w:r>
+            <w:r>
+              <w:rPr>
+                <w:noProof/>
+                <w:sz w:val="18"/>
+                <w:szCs w:val="18"/>
+                <w:lang w:val="it-IT"/>
+              </w:rPr>
+              <w:t xml:space="preserve">nuovo </w:t>
+            </w:r>
+            <w:r>
+              <w:rPr>
+                <w:noProof/>
+                <w:sz w:val="18"/>
+                <w:szCs w:val="18"/>
+                <w:lang w:val="it-IT"/>
+              </w:rPr>
+              <w:t>Layer</w:t>
+            </w:r>
+            <w:r>
+              <w:rPr>
+                <w:noProof/>
+                <w:sz w:val="18"/>
+                <w:szCs w:val="18"/>
+                <w:lang w:val="it-IT"/>
+              </w:rPr>
+              <w:t xml:space="preserve"> e se spostarsi in questo nuovo Layer</w:t>
+            </w:r>
+            <w:r>
+              <w:rPr>
+                <w:noProof/>
+                <w:sz w:val="18"/>
+                <w:szCs w:val="18"/>
+                <w:lang w:val="it-IT"/>
+              </w:rPr>
+              <w:t>.</w:t>
+            </w:r>
+          </w:p>
+        </w:tc>
+      </w:tr>
+      <w:tr>
+        <w:tc>
+          <w:tcPr>
+            <w:tcW w:w="2050" w:type="dxa"/>
+            <w:tcBorders>
+              <w:right w:val="single" w:sz="4" w:space="0" w:color="auto"/>
+            </w:tcBorders>
+            <w:shd w:val="pct25" w:color="auto" w:fill="auto"/>
+          </w:tcPr>
+          <w:p>
+            <w:pPr>
+              <w:pStyle w:val="BodyTextChar"/>
+              <w:rPr>
+                <w:b/>
+                <w:sz w:val="18"/>
+                <w:szCs w:val="18"/>
+              </w:rPr>
+            </w:pPr>
+            <w:proofErr w:type="spellStart"/>
+            <w:r>
+              <w:rPr>
+                <w:b/>
+                <w:sz w:val="18"/>
+                <w:szCs w:val="18"/>
+              </w:rPr>
+              <w:t>Procedura</w:t>
+            </w:r>
+            <w:proofErr w:type="spellEnd"/>
+            <w:r>
+              <w:rPr>
+                <w:b/>
+                <w:sz w:val="18"/>
+                <w:szCs w:val="18"/>
+              </w:rPr>
+              <w:t>:</w:t>
+            </w:r>
+          </w:p>
+        </w:tc>
+        <w:tc>
+          <w:tcPr>
+            <w:tcW w:w="7471" w:type="dxa"/>
+            <w:gridSpan w:val="3"/>
+            <w:tcBorders>
+              <w:left w:val="single" w:sz="4" w:space="0" w:color="auto"/>
+            </w:tcBorders>
+          </w:tcPr>
+          <w:p>
+            <w:pPr>
+              <w:pStyle w:val="Corpotesto"/>
+              <w:numPr>
+                <w:ilvl w:val="0"/>
+                <w:numId w:val="30"/>
+              </w:numPr>
+              <w:ind w:left="411" w:hanging="411"/>
+              <w:rPr>
+                <w:lang w:val="it-IT" w:eastAsia="en-US"/>
+              </w:rPr>
+            </w:pPr>
+            <w:r>
+              <w:rPr>
+                <w:lang w:val="it-IT" w:eastAsia="en-US"/>
+              </w:rPr>
+              <w:t>Avviare il programma</w:t>
+            </w:r>
+          </w:p>
+          <w:p>
+            <w:pPr>
+              <w:pStyle w:val="Corpotesto"/>
+              <w:numPr>
+                <w:ilvl w:val="0"/>
+                <w:numId w:val="30"/>
+              </w:numPr>
+              <w:ind w:left="413" w:hanging="413"/>
+              <w:rPr>
+                <w:lang w:val="it-IT" w:eastAsia="en-US"/>
+              </w:rPr>
+            </w:pPr>
+            <w:r>
+              <w:rPr>
+                <w:lang w:val="it-IT" w:eastAsia="en-US"/>
+              </w:rPr>
+              <w:t>D</w:t>
+            </w:r>
+            <w:r>
+              <w:rPr>
+                <w:lang w:val="it-IT" w:eastAsia="en-US"/>
+              </w:rPr>
+              <w:t>isegnare con il colore di base</w:t>
+            </w:r>
+          </w:p>
+          <w:p>
+            <w:pPr>
+              <w:pStyle w:val="Corpotesto"/>
+              <w:numPr>
+                <w:ilvl w:val="0"/>
+                <w:numId w:val="30"/>
+              </w:numPr>
+              <w:ind w:left="413" w:hanging="413"/>
+              <w:rPr>
+                <w:lang w:val="it-IT" w:eastAsia="en-US"/>
+              </w:rPr>
+            </w:pPr>
+            <w:r>
+              <w:rPr>
+                <w:lang w:val="it-IT" w:eastAsia="en-US"/>
+              </w:rPr>
+              <w:t>Cambiare tramite un color picker il colore</w:t>
+            </w:r>
+          </w:p>
+          <w:p>
+            <w:pPr>
+              <w:pStyle w:val="Corpotesto"/>
+              <w:numPr>
+                <w:ilvl w:val="0"/>
+                <w:numId w:val="30"/>
+              </w:numPr>
+              <w:ind w:left="413" w:hanging="413"/>
+              <w:rPr>
+                <w:lang w:val="it-IT" w:eastAsia="en-US"/>
+              </w:rPr>
+            </w:pPr>
+            <w:r>
+              <w:rPr>
+                <w:lang w:val="it-IT" w:eastAsia="en-US"/>
+              </w:rPr>
+              <w:t xml:space="preserve">Verificare la </w:t>
+            </w:r>
+            <w:r>
+              <w:rPr>
+                <w:lang w:val="it-IT" w:eastAsia="en-US"/>
+              </w:rPr>
+              <w:t>comparsa del messaggio a destra</w:t>
+            </w:r>
+          </w:p>
+        </w:tc>
+      </w:tr>
+      <w:tr>
+        <w:tc>
+          <w:tcPr>
+            <w:tcW w:w="2050" w:type="dxa"/>
+            <w:tcBorders>
+              <w:right w:val="single" w:sz="4" w:space="0" w:color="auto"/>
+            </w:tcBorders>
+            <w:shd w:val="pct25" w:color="auto" w:fill="auto"/>
+          </w:tcPr>
+          <w:p>
+            <w:pPr>
+              <w:pStyle w:val="BodyTextChar"/>
+              <w:rPr>
+                <w:b/>
+                <w:sz w:val="18"/>
+                <w:szCs w:val="18"/>
+              </w:rPr>
+            </w:pPr>
+            <w:proofErr w:type="spellStart"/>
+            <w:r>
+              <w:rPr>
+                <w:b/>
+                <w:sz w:val="18"/>
+                <w:szCs w:val="18"/>
+              </w:rPr>
+              <w:t>Risultati</w:t>
+            </w:r>
+            <w:proofErr w:type="spellEnd"/>
+            <w:r>
+              <w:rPr>
+                <w:b/>
+                <w:sz w:val="18"/>
+                <w:szCs w:val="18"/>
+              </w:rPr>
+              <w:t xml:space="preserve"> </w:t>
+            </w:r>
+            <w:proofErr w:type="spellStart"/>
+            <w:r>
+              <w:rPr>
+                <w:b/>
+                <w:sz w:val="18"/>
+                <w:szCs w:val="18"/>
+              </w:rPr>
+              <w:t>attesi</w:t>
+            </w:r>
+            <w:proofErr w:type="spellEnd"/>
+            <w:r>
+              <w:rPr>
+                <w:b/>
+                <w:sz w:val="18"/>
+                <w:szCs w:val="18"/>
+              </w:rPr>
+              <w:t>:</w:t>
+            </w:r>
+          </w:p>
+        </w:tc>
+        <w:tc>
+          <w:tcPr>
+            <w:tcW w:w="7471" w:type="dxa"/>
+            <w:gridSpan w:val="3"/>
+            <w:tcBorders>
+              <w:left w:val="single" w:sz="4" w:space="0" w:color="auto"/>
+            </w:tcBorders>
+          </w:tcPr>
+          <w:p>
+            <w:pPr>
+              <w:pStyle w:val="BodyTextChar"/>
+              <w:rPr>
+                <w:color w:val="000000" w:themeColor="text1"/>
+                <w:sz w:val="18"/>
+                <w:szCs w:val="18"/>
+                <w:lang w:val="it-IT"/>
+              </w:rPr>
+            </w:pPr>
+            <w:r>
+              <w:rPr>
+                <w:sz w:val="18"/>
+                <w:szCs w:val="18"/>
+                <w:lang w:val="it-IT"/>
+              </w:rPr>
+              <w:t xml:space="preserve">Il colore </w:t>
+            </w:r>
+            <w:r>
+              <w:rPr>
+                <w:sz w:val="18"/>
+                <w:szCs w:val="18"/>
+                <w:lang w:val="it-IT"/>
+              </w:rPr>
+              <w:t>deve</w:t>
+            </w:r>
+            <w:r>
+              <w:rPr>
+                <w:sz w:val="18"/>
+                <w:szCs w:val="18"/>
+                <w:lang w:val="it-IT"/>
+              </w:rPr>
+              <w:t xml:space="preserve"> cambiare</w:t>
+            </w:r>
+            <w:r>
+              <w:rPr>
+                <w:sz w:val="18"/>
+                <w:szCs w:val="18"/>
+                <w:lang w:val="it-IT"/>
+              </w:rPr>
+              <w:t xml:space="preserve">. </w:t>
+            </w:r>
+            <w:r>
+              <w:rPr>
+                <w:sz w:val="18"/>
+                <w:szCs w:val="18"/>
+                <w:lang w:val="it-IT"/>
+              </w:rPr>
+              <w:t xml:space="preserve">Al cambiamento del colore deve apparire un messaggio a destra. </w:t>
+            </w:r>
+            <w:r>
+              <w:rPr>
+                <w:sz w:val="18"/>
+                <w:szCs w:val="18"/>
+                <w:lang w:val="it-IT"/>
+              </w:rPr>
+              <w:t xml:space="preserve"> </w:t>
+            </w:r>
+          </w:p>
+        </w:tc>
+      </w:tr>
+    </w:tbl>
+    <w:p>
+      <w:pPr>
+        <w:rPr>
+          <w:b/>
+          <w:lang w:val="it-IT"/>
+        </w:rPr>
+      </w:pPr>
+    </w:p>
+    <w:tbl>
+      <w:tblPr>
+        <w:tblW w:w="9521" w:type="dxa"/>
+        <w:tblInd w:w="113" w:type="dxa"/>
+        <w:tblBorders>
+          <w:top w:val="single" w:sz="4" w:space="0" w:color="auto"/>
+          <w:left w:val="single" w:sz="4" w:space="0" w:color="auto"/>
+          <w:bottom w:val="single" w:sz="4" w:space="0" w:color="auto"/>
+          <w:right w:val="single" w:sz="4" w:space="0" w:color="auto"/>
+          <w:insideH w:val="single" w:sz="4" w:space="0" w:color="auto"/>
+          <w:insideV w:val="single" w:sz="4" w:space="0" w:color="auto"/>
+        </w:tblBorders>
+        <w:tblLook w:val="01E0" w:firstRow="1" w:lastRow="1" w:firstColumn="1" w:lastColumn="1" w:noHBand="0" w:noVBand="0"/>
+      </w:tblPr>
+      <w:tblGrid>
+        <w:gridCol w:w="2050"/>
+        <w:gridCol w:w="1562"/>
+        <w:gridCol w:w="1267"/>
+        <w:gridCol w:w="4642"/>
+      </w:tblGrid>
+      <w:tr>
+        <w:tc>
+          <w:tcPr>
+            <w:tcW w:w="2050" w:type="dxa"/>
+            <w:tcBorders>
+              <w:bottom w:val="single" w:sz="4" w:space="0" w:color="auto"/>
+              <w:right w:val="single" w:sz="4" w:space="0" w:color="auto"/>
+            </w:tcBorders>
+            <w:shd w:val="pct25" w:color="auto" w:fill="auto"/>
+          </w:tcPr>
+          <w:p>
+            <w:pPr>
+              <w:pStyle w:val="BodyTextChar"/>
+              <w:rPr>
+                <w:b/>
+                <w:sz w:val="18"/>
+                <w:szCs w:val="18"/>
+              </w:rPr>
+            </w:pPr>
+            <w:r>
+              <w:rPr>
+                <w:b/>
+                <w:sz w:val="18"/>
+                <w:szCs w:val="18"/>
+              </w:rPr>
+              <w:t>Test Case:</w:t>
+            </w:r>
+          </w:p>
+          <w:p>
+            <w:pPr>
+              <w:pStyle w:val="Corpotesto"/>
+              <w:rPr>
+                <w:sz w:val="18"/>
+                <w:szCs w:val="18"/>
+                <w:lang w:val="en-GB" w:eastAsia="en-US"/>
+              </w:rPr>
+            </w:pPr>
+            <w:r>
+              <w:rPr>
+                <w:b/>
+                <w:noProof/>
+                <w:sz w:val="18"/>
+                <w:szCs w:val="18"/>
+                <w:lang w:val="it-IT" w:eastAsia="en-US"/>
+              </w:rPr>
+              <w:t>Riferimento</w:t>
+            </w:r>
+            <w:r>
+              <w:rPr>
+                <w:sz w:val="18"/>
+                <w:szCs w:val="18"/>
+                <w:lang w:val="en-GB" w:eastAsia="en-US"/>
+              </w:rPr>
+              <w:t xml:space="preserve">: </w:t>
+            </w:r>
+          </w:p>
+        </w:tc>
+        <w:tc>
+          <w:tcPr>
+            <w:tcW w:w="1562" w:type="dxa"/>
+            <w:tcBorders>
+              <w:left w:val="single" w:sz="4" w:space="0" w:color="auto"/>
+              <w:bottom w:val="single" w:sz="4" w:space="0" w:color="auto"/>
+              <w:right w:val="single" w:sz="4" w:space="0" w:color="auto"/>
+            </w:tcBorders>
+          </w:tcPr>
+          <w:p>
+            <w:pPr>
+              <w:pStyle w:val="BodyTextChar"/>
+              <w:rPr>
+                <w:sz w:val="18"/>
+                <w:szCs w:val="18"/>
+              </w:rPr>
+            </w:pPr>
+            <w:r>
+              <w:rPr>
+                <w:sz w:val="18"/>
+                <w:szCs w:val="18"/>
+              </w:rPr>
+              <w:t>TC-006</w:t>
+            </w:r>
+          </w:p>
+          <w:p>
+            <w:pPr>
+              <w:rPr>
+                <w:sz w:val="18"/>
+                <w:szCs w:val="18"/>
+              </w:rPr>
+            </w:pPr>
+            <w:r>
+              <w:rPr>
+                <w:sz w:val="18"/>
+                <w:szCs w:val="18"/>
+              </w:rPr>
+              <w:t>REQ-11</w:t>
+            </w:r>
+          </w:p>
+          <w:p>
+            <w:pPr>
+              <w:rPr>
+                <w:sz w:val="18"/>
+                <w:szCs w:val="18"/>
+              </w:rPr>
+            </w:pPr>
+            <w:r>
+              <w:rPr>
+                <w:sz w:val="18"/>
+                <w:szCs w:val="18"/>
+              </w:rPr>
+              <w:t>REQ-12</w:t>
+            </w:r>
+          </w:p>
+        </w:tc>
+        <w:tc>
+          <w:tcPr>
+            <w:tcW w:w="1267" w:type="dxa"/>
+            <w:tcBorders>
+              <w:left w:val="single" w:sz="4" w:space="0" w:color="auto"/>
+              <w:bottom w:val="single" w:sz="4" w:space="0" w:color="auto"/>
+              <w:right w:val="single" w:sz="4" w:space="0" w:color="auto"/>
+            </w:tcBorders>
+            <w:shd w:val="pct25" w:color="auto" w:fill="auto"/>
+          </w:tcPr>
+          <w:p>
+            <w:pPr>
+              <w:pStyle w:val="BodyTextChar"/>
+              <w:rPr>
+                <w:b/>
+                <w:sz w:val="18"/>
+                <w:szCs w:val="18"/>
+              </w:rPr>
+            </w:pPr>
+            <w:r>
+              <w:rPr>
+                <w:b/>
+                <w:sz w:val="18"/>
+                <w:szCs w:val="18"/>
+              </w:rPr>
+              <w:t>No</w:t>
+            </w:r>
+            <w:r>
+              <w:rPr>
+                <w:b/>
+                <w:sz w:val="18"/>
+                <w:szCs w:val="18"/>
+              </w:rPr>
+              <w:t>me:</w:t>
+            </w:r>
+          </w:p>
+        </w:tc>
+        <w:tc>
+          <w:tcPr>
+            <w:tcW w:w="4642" w:type="dxa"/>
+            <w:tcBorders>
+              <w:left w:val="single" w:sz="4" w:space="0" w:color="auto"/>
+              <w:bottom w:val="single" w:sz="4" w:space="0" w:color="auto"/>
+            </w:tcBorders>
+          </w:tcPr>
+          <w:p>
+            <w:pPr>
+              <w:pStyle w:val="BodyTextChar"/>
+              <w:rPr>
+                <w:noProof/>
+                <w:sz w:val="18"/>
+                <w:szCs w:val="18"/>
+                <w:lang w:val="it-CH"/>
+              </w:rPr>
+            </w:pPr>
+            <w:r>
+              <w:rPr>
+                <w:noProof/>
+                <w:sz w:val="18"/>
+                <w:szCs w:val="18"/>
+                <w:lang w:val="it-CH"/>
+              </w:rPr>
+              <w:t>Tracciare più percorsi con diverse misure ed interrompere l’operazione</w:t>
+            </w:r>
+          </w:p>
+        </w:tc>
+      </w:tr>
+      <w:tr>
+        <w:tc>
+          <w:tcPr>
+            <w:tcW w:w="2050" w:type="dxa"/>
+            <w:tcBorders>
+              <w:right w:val="single" w:sz="4" w:space="0" w:color="auto"/>
+            </w:tcBorders>
+            <w:shd w:val="pct25" w:color="auto" w:fill="auto"/>
+          </w:tcPr>
+          <w:p>
+            <w:pPr>
+              <w:pStyle w:val="BodyTextChar"/>
+              <w:rPr>
+                <w:b/>
+                <w:sz w:val="18"/>
+                <w:szCs w:val="18"/>
+              </w:rPr>
+            </w:pPr>
+            <w:proofErr w:type="spellStart"/>
+            <w:r>
+              <w:rPr>
+                <w:b/>
+                <w:sz w:val="18"/>
+                <w:szCs w:val="18"/>
+              </w:rPr>
+              <w:t>Descrizione</w:t>
+            </w:r>
+            <w:proofErr w:type="spellEnd"/>
+            <w:r>
+              <w:rPr>
+                <w:b/>
+                <w:sz w:val="18"/>
+                <w:szCs w:val="18"/>
+              </w:rPr>
+              <w:t>:</w:t>
+            </w:r>
+          </w:p>
+        </w:tc>
+        <w:tc>
+          <w:tcPr>
+            <w:tcW w:w="7471" w:type="dxa"/>
+            <w:gridSpan w:val="3"/>
+            <w:tcBorders>
+              <w:left w:val="single" w:sz="4" w:space="0" w:color="auto"/>
+            </w:tcBorders>
+          </w:tcPr>
+          <w:p>
+            <w:pPr>
+              <w:pStyle w:val="BodyTextChar"/>
+              <w:rPr>
+                <w:noProof/>
+                <w:sz w:val="18"/>
+                <w:szCs w:val="18"/>
+                <w:lang w:val="it-IT"/>
+              </w:rPr>
+            </w:pPr>
+            <w:r>
+              <w:rPr>
+                <w:noProof/>
+                <w:sz w:val="18"/>
+                <w:szCs w:val="18"/>
+                <w:lang w:val="it-IT"/>
+              </w:rPr>
+              <w:t>Verificare che sia possibile interrompere il percorso che si sta tracciando, e che sia possibile tracciare più percorsi con misure degli anelli diverse.</w:t>
+            </w:r>
+          </w:p>
+        </w:tc>
+      </w:tr>
+      <w:tr>
+        <w:tc>
+          <w:tcPr>
+            <w:tcW w:w="2050" w:type="dxa"/>
+            <w:tcBorders>
+              <w:right w:val="single" w:sz="4" w:space="0" w:color="auto"/>
+            </w:tcBorders>
+            <w:shd w:val="pct25" w:color="auto" w:fill="auto"/>
+          </w:tcPr>
+          <w:p>
+            <w:pPr>
+              <w:pStyle w:val="BodyTextChar"/>
+              <w:rPr>
+                <w:b/>
+                <w:sz w:val="18"/>
+                <w:szCs w:val="18"/>
+              </w:rPr>
+            </w:pPr>
+            <w:proofErr w:type="spellStart"/>
+            <w:r>
+              <w:rPr>
+                <w:b/>
+                <w:sz w:val="18"/>
+                <w:szCs w:val="18"/>
+              </w:rPr>
+              <w:t>Procedura</w:t>
+            </w:r>
+            <w:proofErr w:type="spellEnd"/>
+            <w:r>
+              <w:rPr>
+                <w:b/>
+                <w:sz w:val="18"/>
+                <w:szCs w:val="18"/>
+              </w:rPr>
+              <w:t>:</w:t>
+            </w:r>
+          </w:p>
+        </w:tc>
+        <w:tc>
+          <w:tcPr>
+            <w:tcW w:w="7471" w:type="dxa"/>
+            <w:gridSpan w:val="3"/>
+            <w:tcBorders>
+              <w:left w:val="single" w:sz="4" w:space="0" w:color="auto"/>
+            </w:tcBorders>
+          </w:tcPr>
+          <w:p>
+            <w:pPr>
+              <w:pStyle w:val="Corpotesto"/>
+              <w:numPr>
+                <w:ilvl w:val="0"/>
+                <w:numId w:val="31"/>
+              </w:numPr>
+              <w:ind w:left="411" w:hanging="426"/>
+              <w:rPr>
+                <w:lang w:val="it-IT" w:eastAsia="en-US"/>
+              </w:rPr>
+            </w:pPr>
+            <w:r>
+              <w:rPr>
+                <w:lang w:val="it-IT" w:eastAsia="en-US"/>
+              </w:rPr>
+              <w:t>Avviare l’applicazione</w:t>
+            </w:r>
+          </w:p>
+          <w:p>
+            <w:pPr>
+              <w:pStyle w:val="Corpotesto"/>
+              <w:numPr>
+                <w:ilvl w:val="0"/>
+                <w:numId w:val="31"/>
+              </w:numPr>
+              <w:ind w:left="413" w:hanging="426"/>
+              <w:rPr>
+                <w:lang w:val="it-IT" w:eastAsia="en-US"/>
+              </w:rPr>
+            </w:pPr>
+            <w:r>
+              <w:rPr>
+                <w:lang w:val="it-IT" w:eastAsia="en-US"/>
+              </w:rPr>
+              <w:t>Tracciare un percorso</w:t>
+            </w:r>
+          </w:p>
+          <w:p>
+            <w:pPr>
+              <w:pStyle w:val="Corpotesto"/>
+              <w:numPr>
+                <w:ilvl w:val="0"/>
+                <w:numId w:val="31"/>
+              </w:numPr>
+              <w:ind w:left="413" w:hanging="426"/>
+              <w:rPr>
+                <w:lang w:val="it-IT" w:eastAsia="en-US"/>
+              </w:rPr>
+            </w:pPr>
+            <w:r>
+              <w:rPr>
+                <w:lang w:val="it-IT" w:eastAsia="en-US"/>
+              </w:rPr>
+              <w:t>Interrompere l’operazione smettendo di premere il tasto sinistro</w:t>
+            </w:r>
+          </w:p>
+          <w:p>
+            <w:pPr>
+              <w:pStyle w:val="Corpotesto"/>
+              <w:numPr>
+                <w:ilvl w:val="0"/>
+                <w:numId w:val="31"/>
+              </w:numPr>
+              <w:ind w:left="413" w:hanging="426"/>
+              <w:rPr>
+                <w:lang w:val="it-IT" w:eastAsia="en-US"/>
+              </w:rPr>
+            </w:pPr>
+            <w:r>
+              <w:rPr>
+                <w:lang w:val="it-IT" w:eastAsia="en-US"/>
+              </w:rPr>
+              <w:t>Interrompere l’operazione</w:t>
+            </w:r>
+            <w:r>
+              <w:rPr>
+                <w:lang w:val="it-IT" w:eastAsia="en-US"/>
+              </w:rPr>
+              <w:t>,</w:t>
+            </w:r>
+            <w:r>
+              <w:rPr>
+                <w:lang w:val="it-IT" w:eastAsia="en-US"/>
+              </w:rPr>
+              <w:t xml:space="preserve"> nel caso sia stato premuto il tasto spazio</w:t>
+            </w:r>
+            <w:r>
+              <w:rPr>
+                <w:lang w:val="it-IT" w:eastAsia="en-US"/>
+              </w:rPr>
+              <w:t xml:space="preserve">, con un apposito bottone nel menù </w:t>
+            </w:r>
+          </w:p>
+          <w:p>
+            <w:pPr>
+              <w:pStyle w:val="Corpotesto"/>
+              <w:numPr>
+                <w:ilvl w:val="0"/>
+                <w:numId w:val="31"/>
+              </w:numPr>
+              <w:ind w:left="413" w:hanging="426"/>
+              <w:rPr>
+                <w:lang w:val="it-IT" w:eastAsia="en-US"/>
+              </w:rPr>
+            </w:pPr>
+            <w:r>
+              <w:rPr>
+                <w:lang w:val="it-IT" w:eastAsia="en-US"/>
+              </w:rPr>
+              <w:t>Cambiare la dimensione degli anelli</w:t>
+            </w:r>
+          </w:p>
+          <w:p>
+            <w:pPr>
+              <w:pStyle w:val="Corpotesto"/>
+              <w:numPr>
+                <w:ilvl w:val="0"/>
+                <w:numId w:val="31"/>
+              </w:numPr>
+              <w:ind w:left="413" w:hanging="426"/>
+              <w:rPr>
+                <w:lang w:val="it-IT" w:eastAsia="en-US"/>
+              </w:rPr>
+            </w:pPr>
+            <w:r>
+              <w:rPr>
+                <w:lang w:val="it-IT" w:eastAsia="en-US"/>
+              </w:rPr>
+              <w:t>Senza cambiare Layer, ricominciare a disegnare</w:t>
+            </w:r>
+          </w:p>
+        </w:tc>
+      </w:tr>
+      <w:tr>
+        <w:tc>
+          <w:tcPr>
+            <w:tcW w:w="2050" w:type="dxa"/>
+            <w:tcBorders>
+              <w:right w:val="single" w:sz="4" w:space="0" w:color="auto"/>
+            </w:tcBorders>
+            <w:shd w:val="pct25" w:color="auto" w:fill="auto"/>
+          </w:tcPr>
+          <w:p>
+            <w:pPr>
+              <w:pStyle w:val="BodyTextChar"/>
+              <w:rPr>
+                <w:b/>
+                <w:sz w:val="18"/>
+                <w:szCs w:val="18"/>
+              </w:rPr>
+            </w:pPr>
+            <w:proofErr w:type="spellStart"/>
+            <w:r>
+              <w:rPr>
+                <w:b/>
+                <w:sz w:val="18"/>
+                <w:szCs w:val="18"/>
+              </w:rPr>
+              <w:t>Risultati</w:t>
+            </w:r>
+            <w:proofErr w:type="spellEnd"/>
+            <w:r>
+              <w:rPr>
+                <w:b/>
+                <w:sz w:val="18"/>
+                <w:szCs w:val="18"/>
+              </w:rPr>
+              <w:t xml:space="preserve"> </w:t>
+            </w:r>
+            <w:proofErr w:type="spellStart"/>
+            <w:r>
+              <w:rPr>
+                <w:b/>
+                <w:sz w:val="18"/>
+                <w:szCs w:val="18"/>
+              </w:rPr>
+              <w:t>attesi</w:t>
+            </w:r>
+            <w:proofErr w:type="spellEnd"/>
+            <w:r>
+              <w:rPr>
+                <w:b/>
+                <w:sz w:val="18"/>
+                <w:szCs w:val="18"/>
+              </w:rPr>
+              <w:t>:</w:t>
+            </w:r>
+          </w:p>
+        </w:tc>
+        <w:tc>
+          <w:tcPr>
+            <w:tcW w:w="7471" w:type="dxa"/>
+            <w:gridSpan w:val="3"/>
+            <w:tcBorders>
+              <w:left w:val="single" w:sz="4" w:space="0" w:color="auto"/>
+            </w:tcBorders>
+          </w:tcPr>
+          <w:p>
+            <w:pPr>
+              <w:pStyle w:val="BodyTextChar"/>
+              <w:rPr>
+                <w:color w:val="000000" w:themeColor="text1"/>
+                <w:sz w:val="18"/>
+                <w:szCs w:val="18"/>
+                <w:lang w:val="it-IT"/>
+              </w:rPr>
+            </w:pPr>
+            <w:r>
+              <w:rPr>
+                <w:color w:val="000000" w:themeColor="text1"/>
+                <w:sz w:val="18"/>
+                <w:szCs w:val="18"/>
+                <w:lang w:val="it-IT"/>
+              </w:rPr>
+              <w:t>Mollando il tasto destro o schiacciando il bottone di interruzione del percorso, il percorso deve smettere di venir disegnato, rendendo possibile navigare tranquillamente nel menù. Dopo aver cambiato la dimensione degli anelli deve essere possibile ricominciare a disegnare senza problemi, mantenendo il vecchio percorso.</w:t>
+            </w:r>
+          </w:p>
+        </w:tc>
+      </w:tr>
+    </w:tbl>
+    <w:p>
+      <w:pPr>
+        <w:rPr>
+          <w:lang w:val="it-IT"/>
+        </w:rPr>
+      </w:pPr>
+    </w:p>
+    <w:tbl>
+      <w:tblPr>
+        <w:tblW w:w="9521" w:type="dxa"/>
+        <w:tblInd w:w="113" w:type="dxa"/>
+        <w:tblBorders>
+          <w:top w:val="single" w:sz="4" w:space="0" w:color="auto"/>
+          <w:left w:val="single" w:sz="4" w:space="0" w:color="auto"/>
+          <w:bottom w:val="single" w:sz="4" w:space="0" w:color="auto"/>
+          <w:right w:val="single" w:sz="4" w:space="0" w:color="auto"/>
+          <w:insideH w:val="single" w:sz="4" w:space="0" w:color="auto"/>
+          <w:insideV w:val="single" w:sz="4" w:space="0" w:color="auto"/>
+        </w:tblBorders>
+        <w:tblLook w:val="01E0" w:firstRow="1" w:lastRow="1" w:firstColumn="1" w:lastColumn="1" w:noHBand="0" w:noVBand="0"/>
+      </w:tblPr>
+      <w:tblGrid>
+        <w:gridCol w:w="2050"/>
+        <w:gridCol w:w="1562"/>
+        <w:gridCol w:w="1267"/>
+        <w:gridCol w:w="4642"/>
+      </w:tblGrid>
+      <w:tr>
+        <w:tc>
+          <w:tcPr>
+            <w:tcW w:w="2050" w:type="dxa"/>
+            <w:tcBorders>
+              <w:bottom w:val="single" w:sz="4" w:space="0" w:color="auto"/>
+              <w:right w:val="single" w:sz="4" w:space="0" w:color="auto"/>
+            </w:tcBorders>
+            <w:shd w:val="pct25" w:color="auto" w:fill="auto"/>
+          </w:tcPr>
+          <w:p>
+            <w:pPr>
+              <w:pStyle w:val="BodyTextChar"/>
+              <w:rPr>
+                <w:b/>
+                <w:sz w:val="18"/>
+                <w:szCs w:val="18"/>
+              </w:rPr>
+            </w:pPr>
+            <w:r>
+              <w:rPr>
+                <w:b/>
+                <w:sz w:val="18"/>
+                <w:szCs w:val="18"/>
+              </w:rPr>
+              <w:t>Test Case:</w:t>
+            </w:r>
+          </w:p>
+          <w:p>
+            <w:pPr>
+              <w:pStyle w:val="Corpotesto"/>
+              <w:rPr>
+                <w:sz w:val="18"/>
+                <w:szCs w:val="18"/>
+                <w:lang w:val="en-GB" w:eastAsia="en-US"/>
+              </w:rPr>
+            </w:pPr>
+            <w:r>
+              <w:rPr>
+                <w:b/>
+                <w:noProof/>
+                <w:sz w:val="18"/>
+                <w:szCs w:val="18"/>
+                <w:lang w:val="it-IT" w:eastAsia="en-US"/>
+              </w:rPr>
+              <w:t>Riferimento</w:t>
+            </w:r>
+            <w:r>
+              <w:rPr>
+                <w:sz w:val="18"/>
+                <w:szCs w:val="18"/>
+                <w:lang w:val="en-GB" w:eastAsia="en-US"/>
+              </w:rPr>
+              <w:t xml:space="preserve">: </w:t>
+            </w:r>
+          </w:p>
+        </w:tc>
+        <w:tc>
+          <w:tcPr>
+            <w:tcW w:w="1562" w:type="dxa"/>
+            <w:tcBorders>
+              <w:left w:val="single" w:sz="4" w:space="0" w:color="auto"/>
+              <w:bottom w:val="single" w:sz="4" w:space="0" w:color="auto"/>
+              <w:right w:val="single" w:sz="4" w:space="0" w:color="auto"/>
+            </w:tcBorders>
+          </w:tcPr>
+          <w:p>
+            <w:pPr>
+              <w:pStyle w:val="BodyTextChar"/>
+              <w:rPr>
+                <w:sz w:val="18"/>
+                <w:szCs w:val="18"/>
+              </w:rPr>
+            </w:pPr>
+            <w:r>
+              <w:rPr>
+                <w:sz w:val="18"/>
+                <w:szCs w:val="18"/>
+              </w:rPr>
+              <w:t>TC-00</w:t>
+            </w:r>
+            <w:r>
+              <w:rPr>
+                <w:sz w:val="18"/>
+                <w:szCs w:val="18"/>
+              </w:rPr>
+              <w:t>7</w:t>
+            </w:r>
+          </w:p>
+          <w:p>
+            <w:pPr>
+              <w:rPr>
+                <w:sz w:val="18"/>
+                <w:szCs w:val="18"/>
+              </w:rPr>
+            </w:pPr>
+            <w:r>
+              <w:rPr>
+                <w:sz w:val="18"/>
+                <w:szCs w:val="18"/>
+              </w:rPr>
+              <w:t>REQ-</w:t>
+            </w:r>
+            <w:r>
+              <w:rPr>
+                <w:sz w:val="18"/>
+                <w:szCs w:val="18"/>
+              </w:rPr>
+              <w:t>15</w:t>
+            </w:r>
+          </w:p>
+        </w:tc>
+        <w:tc>
+          <w:tcPr>
+            <w:tcW w:w="1267" w:type="dxa"/>
+            <w:tcBorders>
+              <w:left w:val="single" w:sz="4" w:space="0" w:color="auto"/>
+              <w:bottom w:val="single" w:sz="4" w:space="0" w:color="auto"/>
+              <w:right w:val="single" w:sz="4" w:space="0" w:color="auto"/>
+            </w:tcBorders>
+            <w:shd w:val="pct25" w:color="auto" w:fill="auto"/>
+          </w:tcPr>
+          <w:p>
+            <w:pPr>
+              <w:pStyle w:val="BodyTextChar"/>
+              <w:rPr>
+                <w:b/>
+                <w:sz w:val="18"/>
+                <w:szCs w:val="18"/>
+              </w:rPr>
+            </w:pPr>
+            <w:r>
+              <w:rPr>
+                <w:b/>
+                <w:sz w:val="18"/>
+                <w:szCs w:val="18"/>
+              </w:rPr>
+              <w:t>No</w:t>
+            </w:r>
+            <w:r>
+              <w:rPr>
+                <w:b/>
+                <w:sz w:val="18"/>
+                <w:szCs w:val="18"/>
+              </w:rPr>
+              <w:t>me:</w:t>
+            </w:r>
+          </w:p>
+        </w:tc>
+        <w:tc>
+          <w:tcPr>
+            <w:tcW w:w="4642" w:type="dxa"/>
+            <w:tcBorders>
+              <w:left w:val="single" w:sz="4" w:space="0" w:color="auto"/>
+              <w:bottom w:val="single" w:sz="4" w:space="0" w:color="auto"/>
+            </w:tcBorders>
+          </w:tcPr>
+          <w:p>
+            <w:pPr>
+              <w:pStyle w:val="BodyTextChar"/>
+              <w:rPr>
+                <w:noProof/>
+                <w:sz w:val="18"/>
+                <w:szCs w:val="18"/>
+                <w:lang w:val="it-CH"/>
+              </w:rPr>
+            </w:pPr>
+            <w:r>
+              <w:rPr>
+                <w:noProof/>
+                <w:sz w:val="18"/>
+                <w:szCs w:val="18"/>
+                <w:lang w:val="it-CH"/>
+              </w:rPr>
+              <w:t>Premendo il tasto spazio, far partire la modalità automatica</w:t>
+            </w:r>
+          </w:p>
+        </w:tc>
+      </w:tr>
+      <w:tr>
+        <w:tc>
+          <w:tcPr>
+            <w:tcW w:w="2050" w:type="dxa"/>
+            <w:tcBorders>
+              <w:right w:val="single" w:sz="4" w:space="0" w:color="auto"/>
+            </w:tcBorders>
+            <w:shd w:val="pct25" w:color="auto" w:fill="auto"/>
+          </w:tcPr>
+          <w:p>
+            <w:pPr>
+              <w:pStyle w:val="BodyTextChar"/>
+              <w:rPr>
+                <w:b/>
+                <w:sz w:val="18"/>
+                <w:szCs w:val="18"/>
+              </w:rPr>
+            </w:pPr>
+            <w:proofErr w:type="spellStart"/>
+            <w:r>
+              <w:rPr>
+                <w:b/>
+                <w:sz w:val="18"/>
+                <w:szCs w:val="18"/>
+              </w:rPr>
+              <w:t>Descrizione</w:t>
+            </w:r>
+            <w:proofErr w:type="spellEnd"/>
+            <w:r>
+              <w:rPr>
+                <w:b/>
+                <w:sz w:val="18"/>
+                <w:szCs w:val="18"/>
+              </w:rPr>
+              <w:t>:</w:t>
+            </w:r>
+          </w:p>
+        </w:tc>
+        <w:tc>
+          <w:tcPr>
+            <w:tcW w:w="7471" w:type="dxa"/>
+            <w:gridSpan w:val="3"/>
+            <w:tcBorders>
+              <w:left w:val="single" w:sz="4" w:space="0" w:color="auto"/>
+            </w:tcBorders>
+          </w:tcPr>
+          <w:p>
+            <w:pPr>
+              <w:pStyle w:val="BodyTextChar"/>
+              <w:rPr>
+                <w:noProof/>
+                <w:sz w:val="18"/>
+                <w:szCs w:val="18"/>
+                <w:lang w:val="it-IT"/>
+              </w:rPr>
+            </w:pPr>
+            <w:r>
+              <w:rPr>
+                <w:noProof/>
+                <w:sz w:val="18"/>
+                <w:szCs w:val="18"/>
+                <w:lang w:val="it-IT"/>
+              </w:rPr>
+              <w:t>Se l’utente preme il tasto spazio, il percorso si disegnerà da solo.</w:t>
+            </w:r>
+          </w:p>
+        </w:tc>
+      </w:tr>
+      <w:tr>
+        <w:tc>
+          <w:tcPr>
+            <w:tcW w:w="2050" w:type="dxa"/>
+            <w:tcBorders>
+              <w:right w:val="single" w:sz="4" w:space="0" w:color="auto"/>
+            </w:tcBorders>
+            <w:shd w:val="pct25" w:color="auto" w:fill="auto"/>
+          </w:tcPr>
+          <w:p>
+            <w:pPr>
+              <w:pStyle w:val="BodyTextChar"/>
+              <w:rPr>
+                <w:b/>
+                <w:sz w:val="18"/>
+                <w:szCs w:val="18"/>
+              </w:rPr>
+            </w:pPr>
+            <w:proofErr w:type="spellStart"/>
+            <w:r>
+              <w:rPr>
+                <w:b/>
+                <w:sz w:val="18"/>
+                <w:szCs w:val="18"/>
+              </w:rPr>
+              <w:t>Procedura</w:t>
+            </w:r>
+            <w:proofErr w:type="spellEnd"/>
+            <w:r>
+              <w:rPr>
+                <w:b/>
+                <w:sz w:val="18"/>
+                <w:szCs w:val="18"/>
+              </w:rPr>
+              <w:t>:</w:t>
+            </w:r>
+          </w:p>
+        </w:tc>
+        <w:tc>
+          <w:tcPr>
+            <w:tcW w:w="7471" w:type="dxa"/>
+            <w:gridSpan w:val="3"/>
+            <w:tcBorders>
+              <w:left w:val="single" w:sz="4" w:space="0" w:color="auto"/>
+            </w:tcBorders>
+          </w:tcPr>
+          <w:p>
+            <w:pPr>
+              <w:pStyle w:val="Corpotesto"/>
+              <w:numPr>
+                <w:ilvl w:val="0"/>
+                <w:numId w:val="33"/>
+              </w:numPr>
+              <w:ind w:left="411" w:hanging="426"/>
+              <w:rPr>
+                <w:lang w:val="it-IT" w:eastAsia="en-US"/>
+              </w:rPr>
+            </w:pPr>
+            <w:r>
+              <w:rPr>
+                <w:lang w:val="it-IT" w:eastAsia="en-US"/>
+              </w:rPr>
+              <w:t>Avviare il programma</w:t>
+            </w:r>
+          </w:p>
+          <w:p>
+            <w:pPr>
+              <w:pStyle w:val="Corpotesto"/>
+              <w:numPr>
+                <w:ilvl w:val="0"/>
+                <w:numId w:val="33"/>
+              </w:numPr>
+              <w:ind w:left="411" w:hanging="426"/>
+              <w:rPr>
+                <w:lang w:val="it-IT" w:eastAsia="en-US"/>
+              </w:rPr>
+            </w:pPr>
+            <w:r>
+              <w:rPr>
+                <w:lang w:val="it-IT" w:eastAsia="en-US"/>
+              </w:rPr>
+              <w:t>Selezionare una misura degli anelli, o lasciare quella di default</w:t>
+            </w:r>
+          </w:p>
+          <w:p>
+            <w:pPr>
+              <w:pStyle w:val="Corpotesto"/>
+              <w:numPr>
+                <w:ilvl w:val="0"/>
+                <w:numId w:val="33"/>
+              </w:numPr>
+              <w:ind w:left="413" w:hanging="413"/>
+              <w:rPr>
+                <w:lang w:val="it-IT" w:eastAsia="en-US"/>
+              </w:rPr>
+            </w:pPr>
+            <w:r>
+              <w:rPr>
+                <w:lang w:val="it-IT" w:eastAsia="en-US"/>
+              </w:rPr>
+              <w:t>Premere il tasto spazio</w:t>
+            </w:r>
+          </w:p>
+        </w:tc>
+      </w:tr>
+      <w:tr>
+        <w:tc>
+          <w:tcPr>
+            <w:tcW w:w="2050" w:type="dxa"/>
+            <w:tcBorders>
+              <w:right w:val="single" w:sz="4" w:space="0" w:color="auto"/>
+            </w:tcBorders>
+            <w:shd w:val="pct25" w:color="auto" w:fill="auto"/>
+          </w:tcPr>
+          <w:p>
+            <w:pPr>
+              <w:pStyle w:val="BodyTextChar"/>
+              <w:rPr>
+                <w:b/>
+                <w:sz w:val="18"/>
+                <w:szCs w:val="18"/>
+              </w:rPr>
+            </w:pPr>
+            <w:proofErr w:type="spellStart"/>
+            <w:r>
+              <w:rPr>
+                <w:b/>
+                <w:sz w:val="18"/>
+                <w:szCs w:val="18"/>
+              </w:rPr>
+              <w:t>Risultati</w:t>
+            </w:r>
+            <w:proofErr w:type="spellEnd"/>
+            <w:r>
+              <w:rPr>
+                <w:b/>
+                <w:sz w:val="18"/>
+                <w:szCs w:val="18"/>
+              </w:rPr>
+              <w:t xml:space="preserve"> </w:t>
+            </w:r>
+            <w:proofErr w:type="spellStart"/>
+            <w:r>
+              <w:rPr>
+                <w:b/>
+                <w:sz w:val="18"/>
+                <w:szCs w:val="18"/>
+              </w:rPr>
+              <w:t>attesi</w:t>
+            </w:r>
+            <w:proofErr w:type="spellEnd"/>
+            <w:r>
+              <w:rPr>
+                <w:b/>
+                <w:sz w:val="18"/>
+                <w:szCs w:val="18"/>
+              </w:rPr>
+              <w:t>:</w:t>
+            </w:r>
+          </w:p>
+        </w:tc>
+        <w:tc>
+          <w:tcPr>
+            <w:tcW w:w="7471" w:type="dxa"/>
+            <w:gridSpan w:val="3"/>
+            <w:tcBorders>
+              <w:left w:val="single" w:sz="4" w:space="0" w:color="auto"/>
+            </w:tcBorders>
+          </w:tcPr>
+          <w:p>
+            <w:pPr>
+              <w:pStyle w:val="BodyTextChar"/>
+              <w:rPr>
+                <w:color w:val="000000" w:themeColor="text1"/>
+                <w:sz w:val="18"/>
+                <w:szCs w:val="18"/>
+                <w:lang w:val="it-IT"/>
+              </w:rPr>
+            </w:pPr>
+            <w:r>
+              <w:rPr>
+                <w:sz w:val="18"/>
+                <w:szCs w:val="18"/>
+                <w:lang w:val="it-IT"/>
+              </w:rPr>
+              <w:t>Dopo aver premuto il tasto, il percorso si deve disegnare da solo, seguendo la traiettoria che avrebbe seguito anche col mouse.</w:t>
+            </w:r>
+          </w:p>
+        </w:tc>
+      </w:tr>
+    </w:tbl>
     <w:p>
       <w:pPr>
         <w:rPr>
@@ -7448,6 +9081,778 @@
         <w:br w:type="page"/>
       </w:r>
     </w:p>
+    <w:tbl>
+      <w:tblPr>
+        <w:tblW w:w="9521" w:type="dxa"/>
+        <w:tblInd w:w="113" w:type="dxa"/>
+        <w:tblBorders>
+          <w:top w:val="single" w:sz="4" w:space="0" w:color="auto"/>
+          <w:left w:val="single" w:sz="4" w:space="0" w:color="auto"/>
+          <w:bottom w:val="single" w:sz="4" w:space="0" w:color="auto"/>
+          <w:right w:val="single" w:sz="4" w:space="0" w:color="auto"/>
+          <w:insideH w:val="single" w:sz="4" w:space="0" w:color="auto"/>
+          <w:insideV w:val="single" w:sz="4" w:space="0" w:color="auto"/>
+        </w:tblBorders>
+        <w:tblLook w:val="01E0" w:firstRow="1" w:lastRow="1" w:firstColumn="1" w:lastColumn="1" w:noHBand="0" w:noVBand="0"/>
+      </w:tblPr>
+      <w:tblGrid>
+        <w:gridCol w:w="2050"/>
+        <w:gridCol w:w="1562"/>
+        <w:gridCol w:w="1267"/>
+        <w:gridCol w:w="4642"/>
+      </w:tblGrid>
+      <w:tr>
+        <w:tc>
+          <w:tcPr>
+            <w:tcW w:w="2050" w:type="dxa"/>
+            <w:tcBorders>
+              <w:bottom w:val="single" w:sz="4" w:space="0" w:color="auto"/>
+              <w:right w:val="single" w:sz="4" w:space="0" w:color="auto"/>
+            </w:tcBorders>
+            <w:shd w:val="pct25" w:color="auto" w:fill="auto"/>
+          </w:tcPr>
+          <w:p>
+            <w:pPr>
+              <w:pStyle w:val="BodyTextChar"/>
+              <w:rPr>
+                <w:b/>
+                <w:sz w:val="18"/>
+                <w:szCs w:val="18"/>
+              </w:rPr>
+            </w:pPr>
+            <w:r>
+              <w:rPr>
+                <w:b/>
+                <w:sz w:val="18"/>
+                <w:szCs w:val="18"/>
+              </w:rPr>
+              <w:lastRenderedPageBreak/>
+              <w:t>Test Case:</w:t>
+            </w:r>
+          </w:p>
+          <w:p>
+            <w:pPr>
+              <w:pStyle w:val="Corpotesto"/>
+              <w:rPr>
+                <w:sz w:val="18"/>
+                <w:szCs w:val="18"/>
+                <w:lang w:val="en-GB" w:eastAsia="en-US"/>
+              </w:rPr>
+            </w:pPr>
+            <w:r>
+              <w:rPr>
+                <w:b/>
+                <w:noProof/>
+                <w:sz w:val="18"/>
+                <w:szCs w:val="18"/>
+                <w:lang w:val="it-IT" w:eastAsia="en-US"/>
+              </w:rPr>
+              <w:t>Riferimento</w:t>
+            </w:r>
+            <w:r>
+              <w:rPr>
+                <w:sz w:val="18"/>
+                <w:szCs w:val="18"/>
+                <w:lang w:val="en-GB" w:eastAsia="en-US"/>
+              </w:rPr>
+              <w:t xml:space="preserve">: </w:t>
+            </w:r>
+          </w:p>
+        </w:tc>
+        <w:tc>
+          <w:tcPr>
+            <w:tcW w:w="1562" w:type="dxa"/>
+            <w:tcBorders>
+              <w:left w:val="single" w:sz="4" w:space="0" w:color="auto"/>
+              <w:bottom w:val="single" w:sz="4" w:space="0" w:color="auto"/>
+              <w:right w:val="single" w:sz="4" w:space="0" w:color="auto"/>
+            </w:tcBorders>
+          </w:tcPr>
+          <w:p>
+            <w:pPr>
+              <w:pStyle w:val="BodyTextChar"/>
+              <w:rPr>
+                <w:sz w:val="18"/>
+                <w:szCs w:val="18"/>
+              </w:rPr>
+            </w:pPr>
+            <w:r>
+              <w:rPr>
+                <w:sz w:val="18"/>
+                <w:szCs w:val="18"/>
+              </w:rPr>
+              <w:t>TC-00</w:t>
+            </w:r>
+            <w:r>
+              <w:rPr>
+                <w:sz w:val="18"/>
+                <w:szCs w:val="18"/>
+              </w:rPr>
+              <w:t>8</w:t>
+            </w:r>
+          </w:p>
+          <w:p>
+            <w:pPr>
+              <w:rPr>
+                <w:sz w:val="18"/>
+                <w:szCs w:val="18"/>
+              </w:rPr>
+            </w:pPr>
+            <w:r>
+              <w:rPr>
+                <w:sz w:val="18"/>
+                <w:szCs w:val="18"/>
+              </w:rPr>
+              <w:t>REQ-1</w:t>
+            </w:r>
+            <w:r>
+              <w:rPr>
+                <w:sz w:val="18"/>
+                <w:szCs w:val="18"/>
+              </w:rPr>
+              <w:t>3</w:t>
+            </w:r>
+          </w:p>
+          <w:p>
+            <w:pPr>
+              <w:rPr>
+                <w:sz w:val="18"/>
+                <w:szCs w:val="18"/>
+              </w:rPr>
+            </w:pPr>
+            <w:r>
+              <w:rPr>
+                <w:sz w:val="18"/>
+                <w:szCs w:val="18"/>
+              </w:rPr>
+              <w:t>REQ-</w:t>
+            </w:r>
+            <w:r>
+              <w:rPr>
+                <w:sz w:val="18"/>
+                <w:szCs w:val="18"/>
+              </w:rPr>
+              <w:t>14</w:t>
+            </w:r>
+          </w:p>
+        </w:tc>
+        <w:tc>
+          <w:tcPr>
+            <w:tcW w:w="1267" w:type="dxa"/>
+            <w:tcBorders>
+              <w:left w:val="single" w:sz="4" w:space="0" w:color="auto"/>
+              <w:bottom w:val="single" w:sz="4" w:space="0" w:color="auto"/>
+              <w:right w:val="single" w:sz="4" w:space="0" w:color="auto"/>
+            </w:tcBorders>
+            <w:shd w:val="pct25" w:color="auto" w:fill="auto"/>
+          </w:tcPr>
+          <w:p>
+            <w:pPr>
+              <w:pStyle w:val="BodyTextChar"/>
+              <w:rPr>
+                <w:b/>
+                <w:sz w:val="18"/>
+                <w:szCs w:val="18"/>
+              </w:rPr>
+            </w:pPr>
+            <w:r>
+              <w:rPr>
+                <w:b/>
+                <w:sz w:val="18"/>
+                <w:szCs w:val="18"/>
+              </w:rPr>
+              <w:t>No</w:t>
+            </w:r>
+            <w:r>
+              <w:rPr>
+                <w:b/>
+                <w:sz w:val="18"/>
+                <w:szCs w:val="18"/>
+              </w:rPr>
+              <w:t>me:</w:t>
+            </w:r>
+          </w:p>
+        </w:tc>
+        <w:tc>
+          <w:tcPr>
+            <w:tcW w:w="4642" w:type="dxa"/>
+            <w:tcBorders>
+              <w:left w:val="single" w:sz="4" w:space="0" w:color="auto"/>
+              <w:bottom w:val="single" w:sz="4" w:space="0" w:color="auto"/>
+            </w:tcBorders>
+          </w:tcPr>
+          <w:p>
+            <w:pPr>
+              <w:pStyle w:val="BodyTextChar"/>
+              <w:rPr>
+                <w:noProof/>
+                <w:sz w:val="18"/>
+                <w:szCs w:val="18"/>
+                <w:lang w:val="it-CH"/>
+              </w:rPr>
+            </w:pPr>
+            <w:r>
+              <w:rPr>
+                <w:noProof/>
+                <w:sz w:val="18"/>
+                <w:szCs w:val="18"/>
+                <w:lang w:val="it-CH"/>
+              </w:rPr>
+              <w:t>Salvare l’immagine prodotta e sa</w:t>
+            </w:r>
+            <w:r>
+              <w:rPr>
+                <w:noProof/>
+                <w:sz w:val="18"/>
+                <w:szCs w:val="18"/>
+                <w:lang w:val="it-CH"/>
+              </w:rPr>
+              <w:t>lv</w:t>
+            </w:r>
+            <w:r>
+              <w:rPr>
+                <w:noProof/>
+                <w:sz w:val="18"/>
+                <w:szCs w:val="18"/>
+                <w:lang w:val="it-CH"/>
+              </w:rPr>
+              <w:t>are e caricare dei parametri</w:t>
+            </w:r>
+          </w:p>
+        </w:tc>
+      </w:tr>
+      <w:tr>
+        <w:tc>
+          <w:tcPr>
+            <w:tcW w:w="2050" w:type="dxa"/>
+            <w:tcBorders>
+              <w:right w:val="single" w:sz="4" w:space="0" w:color="auto"/>
+            </w:tcBorders>
+            <w:shd w:val="pct25" w:color="auto" w:fill="auto"/>
+          </w:tcPr>
+          <w:p>
+            <w:pPr>
+              <w:pStyle w:val="BodyTextChar"/>
+              <w:rPr>
+                <w:b/>
+                <w:sz w:val="18"/>
+                <w:szCs w:val="18"/>
+              </w:rPr>
+            </w:pPr>
+            <w:proofErr w:type="spellStart"/>
+            <w:r>
+              <w:rPr>
+                <w:b/>
+                <w:sz w:val="18"/>
+                <w:szCs w:val="18"/>
+              </w:rPr>
+              <w:t>Descrizione</w:t>
+            </w:r>
+            <w:proofErr w:type="spellEnd"/>
+            <w:r>
+              <w:rPr>
+                <w:b/>
+                <w:sz w:val="18"/>
+                <w:szCs w:val="18"/>
+              </w:rPr>
+              <w:t>:</w:t>
+            </w:r>
+          </w:p>
+        </w:tc>
+        <w:tc>
+          <w:tcPr>
+            <w:tcW w:w="7471" w:type="dxa"/>
+            <w:gridSpan w:val="3"/>
+            <w:tcBorders>
+              <w:left w:val="single" w:sz="4" w:space="0" w:color="auto"/>
+            </w:tcBorders>
+          </w:tcPr>
+          <w:p>
+            <w:pPr>
+              <w:pStyle w:val="BodyTextChar"/>
+              <w:rPr>
+                <w:noProof/>
+                <w:sz w:val="18"/>
+                <w:szCs w:val="18"/>
+                <w:lang w:val="it-IT"/>
+              </w:rPr>
+            </w:pPr>
+            <w:r>
+              <w:rPr>
+                <w:noProof/>
+                <w:sz w:val="18"/>
+                <w:szCs w:val="18"/>
+                <w:lang w:val="it-IT"/>
+              </w:rPr>
+              <w:t xml:space="preserve">Verificare </w:t>
+            </w:r>
+            <w:r>
+              <w:rPr>
+                <w:noProof/>
+                <w:sz w:val="18"/>
+                <w:szCs w:val="18"/>
+                <w:lang w:val="it-IT"/>
+              </w:rPr>
+              <w:t xml:space="preserve">che sia possibile </w:t>
+            </w:r>
+            <w:r>
+              <w:rPr>
+                <w:noProof/>
+                <w:sz w:val="18"/>
+                <w:szCs w:val="18"/>
+                <w:lang w:val="it-IT"/>
+              </w:rPr>
+              <w:t>salvare l’immagine prodotta, inoltre, verificare che sia possibile salvare i parametri dell’immagine prodotta, in modo da poterli caricare in futuro e continuare il disegno.</w:t>
+            </w:r>
+          </w:p>
+        </w:tc>
+      </w:tr>
+      <w:tr>
+        <w:tc>
+          <w:tcPr>
+            <w:tcW w:w="2050" w:type="dxa"/>
+            <w:tcBorders>
+              <w:right w:val="single" w:sz="4" w:space="0" w:color="auto"/>
+            </w:tcBorders>
+            <w:shd w:val="pct25" w:color="auto" w:fill="auto"/>
+          </w:tcPr>
+          <w:p>
+            <w:pPr>
+              <w:pStyle w:val="BodyTextChar"/>
+              <w:rPr>
+                <w:b/>
+                <w:sz w:val="18"/>
+                <w:szCs w:val="18"/>
+              </w:rPr>
+            </w:pPr>
+            <w:proofErr w:type="spellStart"/>
+            <w:r>
+              <w:rPr>
+                <w:b/>
+                <w:sz w:val="18"/>
+                <w:szCs w:val="18"/>
+              </w:rPr>
+              <w:t>Procedura</w:t>
+            </w:r>
+            <w:proofErr w:type="spellEnd"/>
+            <w:r>
+              <w:rPr>
+                <w:b/>
+                <w:sz w:val="18"/>
+                <w:szCs w:val="18"/>
+              </w:rPr>
+              <w:t>:</w:t>
+            </w:r>
+          </w:p>
+        </w:tc>
+        <w:tc>
+          <w:tcPr>
+            <w:tcW w:w="7471" w:type="dxa"/>
+            <w:gridSpan w:val="3"/>
+            <w:tcBorders>
+              <w:left w:val="single" w:sz="4" w:space="0" w:color="auto"/>
+            </w:tcBorders>
+          </w:tcPr>
+          <w:p>
+            <w:pPr>
+              <w:pStyle w:val="Corpotesto"/>
+              <w:numPr>
+                <w:ilvl w:val="0"/>
+                <w:numId w:val="32"/>
+              </w:numPr>
+              <w:ind w:left="411" w:hanging="426"/>
+              <w:rPr>
+                <w:lang w:val="it-IT" w:eastAsia="en-US"/>
+              </w:rPr>
+            </w:pPr>
+            <w:r>
+              <w:rPr>
+                <w:lang w:val="it-IT" w:eastAsia="en-US"/>
+              </w:rPr>
+              <w:t>Avviare l’applicazione</w:t>
+            </w:r>
+          </w:p>
+          <w:p>
+            <w:pPr>
+              <w:pStyle w:val="Corpotesto"/>
+              <w:numPr>
+                <w:ilvl w:val="0"/>
+                <w:numId w:val="32"/>
+              </w:numPr>
+              <w:ind w:left="413" w:hanging="426"/>
+              <w:rPr>
+                <w:lang w:val="it-IT" w:eastAsia="en-US"/>
+              </w:rPr>
+            </w:pPr>
+            <w:r>
+              <w:rPr>
+                <w:lang w:val="it-IT" w:eastAsia="en-US"/>
+              </w:rPr>
+              <w:t>Tracciare un percorso</w:t>
+            </w:r>
+          </w:p>
+          <w:p>
+            <w:pPr>
+              <w:pStyle w:val="Corpotesto"/>
+              <w:numPr>
+                <w:ilvl w:val="0"/>
+                <w:numId w:val="32"/>
+              </w:numPr>
+              <w:ind w:left="413" w:hanging="426"/>
+              <w:rPr>
+                <w:lang w:val="it-IT" w:eastAsia="en-US"/>
+              </w:rPr>
+            </w:pPr>
+            <w:r>
+              <w:rPr>
+                <w:lang w:val="it-IT" w:eastAsia="en-US"/>
+              </w:rPr>
+              <w:t>Cliccare sul bottone addetto al salvataggio</w:t>
+            </w:r>
+          </w:p>
+          <w:p>
+            <w:pPr>
+              <w:pStyle w:val="Corpotesto"/>
+              <w:numPr>
+                <w:ilvl w:val="0"/>
+                <w:numId w:val="32"/>
+              </w:numPr>
+              <w:ind w:left="413" w:hanging="426"/>
+              <w:rPr>
+                <w:lang w:val="it-IT" w:eastAsia="en-US"/>
+              </w:rPr>
+            </w:pPr>
+            <w:r>
+              <w:rPr>
+                <w:lang w:val="it-IT" w:eastAsia="en-US"/>
+              </w:rPr>
+              <w:t>Salvare il file</w:t>
+            </w:r>
+          </w:p>
+          <w:p>
+            <w:pPr>
+              <w:pStyle w:val="Corpotesto"/>
+              <w:numPr>
+                <w:ilvl w:val="0"/>
+                <w:numId w:val="32"/>
+              </w:numPr>
+              <w:ind w:left="413" w:hanging="426"/>
+              <w:rPr>
+                <w:lang w:val="it-IT" w:eastAsia="en-US"/>
+              </w:rPr>
+            </w:pPr>
+            <w:r>
+              <w:rPr>
+                <w:lang w:val="it-IT" w:eastAsia="en-US"/>
+              </w:rPr>
+              <w:t>Verificare che il file sia stato creato</w:t>
+            </w:r>
+          </w:p>
+          <w:p>
+            <w:pPr>
+              <w:pStyle w:val="Corpotesto"/>
+              <w:numPr>
+                <w:ilvl w:val="0"/>
+                <w:numId w:val="32"/>
+              </w:numPr>
+              <w:ind w:left="413" w:hanging="426"/>
+              <w:rPr>
+                <w:lang w:val="it-IT" w:eastAsia="en-US"/>
+              </w:rPr>
+            </w:pPr>
+            <w:r>
+              <w:rPr>
+                <w:lang w:val="it-IT" w:eastAsia="en-US"/>
+              </w:rPr>
+              <w:t>Verificare che corrisponda al disegno sulla tela</w:t>
+            </w:r>
+          </w:p>
+          <w:p>
+            <w:pPr>
+              <w:pStyle w:val="Corpotesto"/>
+              <w:numPr>
+                <w:ilvl w:val="0"/>
+                <w:numId w:val="32"/>
+              </w:numPr>
+              <w:ind w:left="413" w:hanging="426"/>
+              <w:rPr>
+                <w:lang w:val="it-IT" w:eastAsia="en-US"/>
+              </w:rPr>
+            </w:pPr>
+            <w:r>
+              <w:rPr>
+                <w:lang w:val="it-IT" w:eastAsia="en-US"/>
+              </w:rPr>
+              <w:t>Tracciare un altro percorso</w:t>
+            </w:r>
+          </w:p>
+          <w:p>
+            <w:pPr>
+              <w:pStyle w:val="Corpotesto"/>
+              <w:numPr>
+                <w:ilvl w:val="0"/>
+                <w:numId w:val="32"/>
+              </w:numPr>
+              <w:ind w:left="413" w:hanging="426"/>
+              <w:rPr>
+                <w:lang w:val="it-IT" w:eastAsia="en-US"/>
+              </w:rPr>
+            </w:pPr>
+            <w:r>
+              <w:rPr>
+                <w:lang w:val="it-IT" w:eastAsia="en-US"/>
+              </w:rPr>
+              <w:t>Salvare i parametri con il bottone adeguato</w:t>
+            </w:r>
+          </w:p>
+          <w:p>
+            <w:pPr>
+              <w:pStyle w:val="Corpotesto"/>
+              <w:numPr>
+                <w:ilvl w:val="0"/>
+                <w:numId w:val="32"/>
+              </w:numPr>
+              <w:ind w:left="413" w:hanging="426"/>
+              <w:rPr>
+                <w:lang w:val="it-IT" w:eastAsia="en-US"/>
+              </w:rPr>
+            </w:pPr>
+            <w:r>
+              <w:rPr>
+                <w:lang w:val="it-IT" w:eastAsia="en-US"/>
+              </w:rPr>
+              <w:t>Premere il bottone per caricare i parametri</w:t>
+            </w:r>
+          </w:p>
+          <w:p>
+            <w:pPr>
+              <w:pStyle w:val="Corpotesto"/>
+              <w:numPr>
+                <w:ilvl w:val="0"/>
+                <w:numId w:val="32"/>
+              </w:numPr>
+              <w:ind w:left="413" w:hanging="426"/>
+              <w:rPr>
+                <w:lang w:val="it-IT" w:eastAsia="en-US"/>
+              </w:rPr>
+            </w:pPr>
+            <w:r>
+              <w:rPr>
+                <w:lang w:val="it-IT" w:eastAsia="en-US"/>
+              </w:rPr>
+              <w:t xml:space="preserve">Caricare i parametri e verificare che sia possibile </w:t>
+            </w:r>
+          </w:p>
+          <w:p>
+            <w:pPr>
+              <w:pStyle w:val="Corpotesto"/>
+              <w:numPr>
+                <w:ilvl w:val="1"/>
+                <w:numId w:val="32"/>
+              </w:numPr>
+              <w:rPr>
+                <w:lang w:val="it-IT" w:eastAsia="en-US"/>
+              </w:rPr>
+            </w:pPr>
+            <w:r>
+              <w:rPr>
+                <w:lang w:val="it-IT" w:eastAsia="en-US"/>
+              </w:rPr>
+              <w:t>navigare tra i Layer</w:t>
+            </w:r>
+          </w:p>
+          <w:p>
+            <w:pPr>
+              <w:pStyle w:val="Corpotesto"/>
+              <w:numPr>
+                <w:ilvl w:val="1"/>
+                <w:numId w:val="32"/>
+              </w:numPr>
+              <w:rPr>
+                <w:lang w:val="it-IT" w:eastAsia="en-US"/>
+              </w:rPr>
+            </w:pPr>
+            <w:r>
+              <w:rPr>
+                <w:lang w:val="it-IT" w:eastAsia="en-US"/>
+              </w:rPr>
+              <w:t>nascondere o cancellare dei Layer</w:t>
+            </w:r>
+          </w:p>
+          <w:p>
+            <w:pPr>
+              <w:pStyle w:val="Corpotesto"/>
+              <w:numPr>
+                <w:ilvl w:val="1"/>
+                <w:numId w:val="32"/>
+              </w:numPr>
+              <w:rPr>
+                <w:lang w:val="it-IT" w:eastAsia="en-US"/>
+              </w:rPr>
+            </w:pPr>
+            <w:r>
+              <w:rPr>
+                <w:lang w:val="it-IT" w:eastAsia="en-US"/>
+              </w:rPr>
+              <w:t>disegnare sul percorso senza problemi</w:t>
+            </w:r>
+          </w:p>
+        </w:tc>
+      </w:tr>
+      <w:tr>
+        <w:tc>
+          <w:tcPr>
+            <w:tcW w:w="2050" w:type="dxa"/>
+            <w:tcBorders>
+              <w:right w:val="single" w:sz="4" w:space="0" w:color="auto"/>
+            </w:tcBorders>
+            <w:shd w:val="pct25" w:color="auto" w:fill="auto"/>
+          </w:tcPr>
+          <w:p>
+            <w:pPr>
+              <w:pStyle w:val="BodyTextChar"/>
+              <w:rPr>
+                <w:b/>
+                <w:sz w:val="18"/>
+                <w:szCs w:val="18"/>
+              </w:rPr>
+            </w:pPr>
+            <w:proofErr w:type="spellStart"/>
+            <w:r>
+              <w:rPr>
+                <w:b/>
+                <w:sz w:val="18"/>
+                <w:szCs w:val="18"/>
+              </w:rPr>
+              <w:t>Risultati</w:t>
+            </w:r>
+            <w:proofErr w:type="spellEnd"/>
+            <w:r>
+              <w:rPr>
+                <w:b/>
+                <w:sz w:val="18"/>
+                <w:szCs w:val="18"/>
+              </w:rPr>
+              <w:t xml:space="preserve"> </w:t>
+            </w:r>
+            <w:proofErr w:type="spellStart"/>
+            <w:r>
+              <w:rPr>
+                <w:b/>
+                <w:sz w:val="18"/>
+                <w:szCs w:val="18"/>
+              </w:rPr>
+              <w:t>attesi</w:t>
+            </w:r>
+            <w:proofErr w:type="spellEnd"/>
+            <w:r>
+              <w:rPr>
+                <w:b/>
+                <w:sz w:val="18"/>
+                <w:szCs w:val="18"/>
+              </w:rPr>
+              <w:t>:</w:t>
+            </w:r>
+          </w:p>
+        </w:tc>
+        <w:tc>
+          <w:tcPr>
+            <w:tcW w:w="7471" w:type="dxa"/>
+            <w:gridSpan w:val="3"/>
+            <w:tcBorders>
+              <w:left w:val="single" w:sz="4" w:space="0" w:color="auto"/>
+            </w:tcBorders>
+          </w:tcPr>
+          <w:p>
+            <w:pPr>
+              <w:pStyle w:val="BodyTextChar"/>
+              <w:rPr>
+                <w:color w:val="000000" w:themeColor="text1"/>
+                <w:sz w:val="18"/>
+                <w:szCs w:val="18"/>
+                <w:lang w:val="it-IT"/>
+              </w:rPr>
+            </w:pPr>
+            <w:r>
+              <w:rPr>
+                <w:color w:val="000000" w:themeColor="text1"/>
+                <w:sz w:val="18"/>
+                <w:szCs w:val="18"/>
+                <w:lang w:val="it-IT"/>
+              </w:rPr>
+              <w:t xml:space="preserve">Cliccando il pulsante addetto al salvataggio dev’essere possibile salvare l’immagine, aprendo il file creato, dovrà venir visualizzata l’immagine prodotta sulla tela in maniera pulita (senza i vari menù). Premendo il bottone apposito dev’essere possibile salvare i parametri con l’estensione </w:t>
+            </w:r>
+            <w:r>
+              <w:rPr>
+                <w:color w:val="FF0000"/>
+                <w:sz w:val="18"/>
+                <w:szCs w:val="18"/>
+                <w:lang w:val="it-IT"/>
+              </w:rPr>
+              <w:t>X-X</w:t>
+            </w:r>
+            <w:r>
+              <w:rPr>
+                <w:color w:val="000000" w:themeColor="text1"/>
+                <w:sz w:val="18"/>
+                <w:szCs w:val="18"/>
+                <w:lang w:val="it-IT"/>
+              </w:rPr>
+              <w:t>.</w:t>
+            </w:r>
+            <w:r>
+              <w:rPr>
+                <w:color w:val="000000" w:themeColor="text1"/>
+                <w:sz w:val="18"/>
+                <w:szCs w:val="18"/>
+                <w:lang w:val="it-IT"/>
+              </w:rPr>
+              <w:t xml:space="preserve"> Premendo il bottone addetto al caricamento dei parametri deve apparire </w:t>
+            </w:r>
+            <w:r>
+              <w:rPr>
+                <w:color w:val="000000" w:themeColor="text1"/>
+                <w:sz w:val="18"/>
+                <w:szCs w:val="18"/>
+                <w:lang w:val="it-IT"/>
+              </w:rPr>
+              <w:t xml:space="preserve">il menù del sistema operativo per caricare un </w:t>
+            </w:r>
+            <w:r>
+              <w:rPr>
+                <w:color w:val="000000" w:themeColor="text1"/>
+                <w:sz w:val="18"/>
+                <w:szCs w:val="18"/>
+                <w:lang w:val="it-IT"/>
+              </w:rPr>
+              <w:t xml:space="preserve">file, dopo aver scelto il file </w:t>
+            </w:r>
+            <w:r>
+              <w:rPr>
+                <w:color w:val="000000" w:themeColor="text1"/>
+                <w:sz w:val="18"/>
+                <w:szCs w:val="18"/>
+                <w:lang w:val="it-IT"/>
+              </w:rPr>
+              <w:t>dei parametri, dev’essere possibile eseguire tutti i punti del passaggio 10.</w:t>
+            </w:r>
+          </w:p>
+        </w:tc>
+      </w:tr>
+    </w:tbl>
+    <w:p>
+      <w:pPr>
+        <w:rPr>
+          <w:lang w:val="it-IT"/>
+        </w:rPr>
+      </w:pPr>
+      <w:r>
+        <w:rPr>
+          <w:lang w:val="it-IT"/>
+        </w:rPr>
+        <w:br w:type="page"/>
+      </w:r>
+    </w:p>
     <w:p>
       <w:pPr>
         <w:rPr>
@@ -7459,12 +9864,12 @@
       <w:pPr>
         <w:pStyle w:val="Titolo2"/>
       </w:pPr>
-      <w:bookmarkStart w:id="33" w:name="_Toc61296696"/>
+      <w:bookmarkStart w:id="34" w:name="_Toc83911044"/>
       <w:r>
         <w:t>Risultati test</w:t>
       </w:r>
-      <w:bookmarkEnd w:id="32"/>
       <w:bookmarkEnd w:id="33"/>
+      <w:bookmarkEnd w:id="34"/>
     </w:p>
     <w:p>
       <w:pPr>
@@ -7483,16 +9888,16 @@
       <w:pPr>
         <w:pStyle w:val="Titolo2"/>
       </w:pPr>
-      <w:bookmarkStart w:id="34" w:name="_Toc461179226"/>
-      <w:bookmarkStart w:id="35" w:name="_Toc61296697"/>
+      <w:bookmarkStart w:id="35" w:name="_Toc461179226"/>
+      <w:bookmarkStart w:id="36" w:name="_Toc83911045"/>
       <w:r>
         <w:t>Mancanze</w:t>
       </w:r>
       <w:r>
         <w:t>/limitazioni conosciute</w:t>
       </w:r>
-      <w:bookmarkEnd w:id="34"/>
       <w:bookmarkEnd w:id="35"/>
+      <w:bookmarkEnd w:id="36"/>
     </w:p>
     <w:p>
       <w:pPr>
@@ -7514,16 +9919,16 @@
           <w:lang w:val="it-IT"/>
         </w:rPr>
       </w:pPr>
-      <w:bookmarkStart w:id="36" w:name="_Toc461179227"/>
-      <w:bookmarkStart w:id="37" w:name="_Toc61296698"/>
+      <w:bookmarkStart w:id="37" w:name="_Toc461179227"/>
+      <w:bookmarkStart w:id="38" w:name="_Toc83911046"/>
       <w:r>
         <w:rPr>
           <w:lang w:val="it-IT"/>
         </w:rPr>
         <w:t>Consuntivo</w:t>
       </w:r>
-      <w:bookmarkEnd w:id="36"/>
       <w:bookmarkEnd w:id="37"/>
+      <w:bookmarkEnd w:id="38"/>
     </w:p>
     <w:p>
       <w:pPr>
@@ -7569,16 +9974,16 @@
           <w:lang w:val="it-IT"/>
         </w:rPr>
       </w:pPr>
-      <w:bookmarkStart w:id="38" w:name="_Toc461179228"/>
-      <w:bookmarkStart w:id="39" w:name="_Toc61296699"/>
+      <w:bookmarkStart w:id="39" w:name="_Toc461179228"/>
+      <w:bookmarkStart w:id="40" w:name="_Toc83911047"/>
       <w:r>
         <w:rPr>
           <w:lang w:val="it-IT"/>
         </w:rPr>
         <w:t>Conclusioni</w:t>
       </w:r>
-      <w:bookmarkEnd w:id="38"/>
       <w:bookmarkEnd w:id="39"/>
+      <w:bookmarkEnd w:id="40"/>
     </w:p>
     <w:p>
       <w:pPr>
@@ -7669,13 +10074,13 @@
       <w:pPr>
         <w:pStyle w:val="Titolo2"/>
       </w:pPr>
-      <w:bookmarkStart w:id="40" w:name="_Toc461179229"/>
-      <w:bookmarkStart w:id="41" w:name="_Toc61296700"/>
+      <w:bookmarkStart w:id="41" w:name="_Toc461179229"/>
+      <w:bookmarkStart w:id="42" w:name="_Toc83911048"/>
       <w:r>
         <w:t>Sviluppi futuri</w:t>
       </w:r>
-      <w:bookmarkEnd w:id="40"/>
       <w:bookmarkEnd w:id="41"/>
+      <w:bookmarkEnd w:id="42"/>
     </w:p>
     <w:p>
       <w:pPr>
@@ -7694,13 +10099,13 @@
       <w:pPr>
         <w:pStyle w:val="Titolo2"/>
       </w:pPr>
-      <w:bookmarkStart w:id="42" w:name="_Toc461179230"/>
-      <w:bookmarkStart w:id="43" w:name="_Toc61296701"/>
+      <w:bookmarkStart w:id="43" w:name="_Toc461179230"/>
+      <w:bookmarkStart w:id="44" w:name="_Toc83911049"/>
       <w:r>
         <w:t>Considerazioni personali</w:t>
       </w:r>
-      <w:bookmarkEnd w:id="42"/>
       <w:bookmarkEnd w:id="43"/>
+      <w:bookmarkEnd w:id="44"/>
     </w:p>
     <w:p>
       <w:pPr>
@@ -7728,28 +10133,28 @@
           <w:lang w:val="it-IT"/>
         </w:rPr>
       </w:pPr>
-      <w:bookmarkStart w:id="44" w:name="_Toc461179231"/>
-      <w:bookmarkStart w:id="45" w:name="_Toc61296702"/>
+      <w:bookmarkStart w:id="45" w:name="_Toc461179231"/>
+      <w:bookmarkStart w:id="46" w:name="_Toc83911050"/>
       <w:r>
         <w:rPr>
           <w:lang w:val="it-IT"/>
         </w:rPr>
         <w:t>Bibliografia</w:t>
       </w:r>
-      <w:bookmarkEnd w:id="44"/>
       <w:bookmarkEnd w:id="45"/>
+      <w:bookmarkEnd w:id="46"/>
     </w:p>
     <w:p>
       <w:pPr>
         <w:pStyle w:val="Titolo2"/>
       </w:pPr>
-      <w:bookmarkStart w:id="46" w:name="_Toc461179232"/>
-      <w:bookmarkStart w:id="47" w:name="_Toc61296703"/>
+      <w:bookmarkStart w:id="47" w:name="_Toc461179232"/>
+      <w:bookmarkStart w:id="48" w:name="_Toc83911051"/>
       <w:r>
         <w:t>Bibliografia per articoli di riviste:</w:t>
       </w:r>
-      <w:bookmarkEnd w:id="46"/>
       <w:bookmarkEnd w:id="47"/>
+      <w:bookmarkEnd w:id="48"/>
     </w:p>
     <w:p>
       <w:pPr>
@@ -7858,13 +10263,13 @@
       <w:pPr>
         <w:pStyle w:val="Titolo2"/>
       </w:pPr>
-      <w:bookmarkStart w:id="48" w:name="_Toc461179233"/>
-      <w:bookmarkStart w:id="49" w:name="_Toc61296704"/>
+      <w:bookmarkStart w:id="49" w:name="_Toc461179233"/>
+      <w:bookmarkStart w:id="50" w:name="_Toc83911052"/>
       <w:r>
         <w:t>Bibliografia per libri</w:t>
       </w:r>
-      <w:bookmarkEnd w:id="48"/>
       <w:bookmarkEnd w:id="49"/>
+      <w:bookmarkEnd w:id="50"/>
     </w:p>
     <w:p>
       <w:pPr>
@@ -7981,7 +10386,7 @@
           <w:lang w:val="it-IT"/>
         </w:rPr>
       </w:pPr>
-      <w:bookmarkStart w:id="50" w:name="_Toc461179234"/>
+      <w:bookmarkStart w:id="51" w:name="_Toc461179234"/>
       <w:r>
         <w:br w:type="page"/>
       </w:r>
@@ -7990,13 +10395,13 @@
       <w:pPr>
         <w:pStyle w:val="Titolo2"/>
       </w:pPr>
-      <w:bookmarkStart w:id="51" w:name="_Toc61296705"/>
+      <w:bookmarkStart w:id="52" w:name="_Toc83911053"/>
       <w:r>
         <w:lastRenderedPageBreak/>
         <w:t>Sitografia</w:t>
       </w:r>
-      <w:bookmarkEnd w:id="50"/>
       <w:bookmarkEnd w:id="51"/>
+      <w:bookmarkEnd w:id="52"/>
     </w:p>
     <w:p>
       <w:pPr>
@@ -8147,16 +10552,16 @@
           <w:lang w:val="it-IT"/>
         </w:rPr>
       </w:pPr>
-      <w:bookmarkStart w:id="52" w:name="_Toc461179235"/>
-      <w:bookmarkStart w:id="53" w:name="_Toc61296706"/>
+      <w:bookmarkStart w:id="53" w:name="_Toc461179235"/>
+      <w:bookmarkStart w:id="54" w:name="_Toc83911054"/>
       <w:r>
         <w:rPr>
           <w:lang w:val="it-IT"/>
         </w:rPr>
         <w:t>Allegati</w:t>
       </w:r>
-      <w:bookmarkEnd w:id="52"/>
       <w:bookmarkEnd w:id="53"/>
+      <w:bookmarkEnd w:id="54"/>
     </w:p>
     <w:p>
       <w:pPr>
@@ -8625,37 +11030,7 @@
             <w:rPr>
               <w:lang w:val="it-IT"/>
             </w:rPr>
-            <w:t>20</w:t>
-          </w:r>
-          <w:r>
-            <w:rPr>
-              <w:lang w:val="it-IT"/>
-            </w:rPr>
-            <w:t>2</w:t>
-          </w:r>
-          <w:r>
-            <w:rPr>
-              <w:lang w:val="it-IT"/>
-            </w:rPr>
-            <w:t>1</w:t>
-          </w:r>
-          <w:r>
-            <w:rPr>
-              <w:lang w:val="it-IT"/>
-            </w:rPr>
-            <w:t>/20</w:t>
-          </w:r>
-          <w:r>
-            <w:rPr>
-              <w:lang w:val="it-IT"/>
-            </w:rPr>
-            <w:t>2</w:t>
-          </w:r>
-          <w:r>
-            <w:rPr>
-              <w:lang w:val="it-IT"/>
-            </w:rPr>
-            <w:t>2</w:t>
+            <w:t>2021/2022</w:t>
           </w:r>
         </w:p>
       </w:tc>
@@ -11648,6 +14023,270 @@
     </w:lvl>
   </w:abstractNum>
   <w:abstractNum w:abstractNumId="12" w15:restartNumberingAfterBreak="0">
+    <w:nsid w:val="2F656B3C"/>
+    <w:multiLevelType w:val="hybridMultilevel"/>
+    <w:tmpl w:val="B9F81510"/>
+    <w:lvl w:ilvl="0" w:tplc="0410000F">
+      <w:start w:val="1"/>
+      <w:numFmt w:val="decimal"/>
+      <w:lvlText w:val="%1."/>
+      <w:lvlJc w:val="left"/>
+      <w:pPr>
+        <w:ind w:left="720" w:hanging="360"/>
+      </w:pPr>
+    </w:lvl>
+    <w:lvl w:ilvl="1" w:tplc="04100019" w:tentative="1">
+      <w:start w:val="1"/>
+      <w:numFmt w:val="lowerLetter"/>
+      <w:lvlText w:val="%2."/>
+      <w:lvlJc w:val="left"/>
+      <w:pPr>
+        <w:ind w:left="1440" w:hanging="360"/>
+      </w:pPr>
+    </w:lvl>
+    <w:lvl w:ilvl="2" w:tplc="0410001B" w:tentative="1">
+      <w:start w:val="1"/>
+      <w:numFmt w:val="lowerRoman"/>
+      <w:lvlText w:val="%3."/>
+      <w:lvlJc w:val="right"/>
+      <w:pPr>
+        <w:ind w:left="2160" w:hanging="180"/>
+      </w:pPr>
+    </w:lvl>
+    <w:lvl w:ilvl="3" w:tplc="0410000F" w:tentative="1">
+      <w:start w:val="1"/>
+      <w:numFmt w:val="decimal"/>
+      <w:lvlText w:val="%4."/>
+      <w:lvlJc w:val="left"/>
+      <w:pPr>
+        <w:ind w:left="2880" w:hanging="360"/>
+      </w:pPr>
+    </w:lvl>
+    <w:lvl w:ilvl="4" w:tplc="04100019" w:tentative="1">
+      <w:start w:val="1"/>
+      <w:numFmt w:val="lowerLetter"/>
+      <w:lvlText w:val="%5."/>
+      <w:lvlJc w:val="left"/>
+      <w:pPr>
+        <w:ind w:left="3600" w:hanging="360"/>
+      </w:pPr>
+    </w:lvl>
+    <w:lvl w:ilvl="5" w:tplc="0410001B" w:tentative="1">
+      <w:start w:val="1"/>
+      <w:numFmt w:val="lowerRoman"/>
+      <w:lvlText w:val="%6."/>
+      <w:lvlJc w:val="right"/>
+      <w:pPr>
+        <w:ind w:left="4320" w:hanging="180"/>
+      </w:pPr>
+    </w:lvl>
+    <w:lvl w:ilvl="6" w:tplc="0410000F" w:tentative="1">
+      <w:start w:val="1"/>
+      <w:numFmt w:val="decimal"/>
+      <w:lvlText w:val="%7."/>
+      <w:lvlJc w:val="left"/>
+      <w:pPr>
+        <w:ind w:left="5040" w:hanging="360"/>
+      </w:pPr>
+    </w:lvl>
+    <w:lvl w:ilvl="7" w:tplc="04100019" w:tentative="1">
+      <w:start w:val="1"/>
+      <w:numFmt w:val="lowerLetter"/>
+      <w:lvlText w:val="%8."/>
+      <w:lvlJc w:val="left"/>
+      <w:pPr>
+        <w:ind w:left="5760" w:hanging="360"/>
+      </w:pPr>
+    </w:lvl>
+    <w:lvl w:ilvl="8" w:tplc="0410001B" w:tentative="1">
+      <w:start w:val="1"/>
+      <w:numFmt w:val="lowerRoman"/>
+      <w:lvlText w:val="%9."/>
+      <w:lvlJc w:val="right"/>
+      <w:pPr>
+        <w:ind w:left="6480" w:hanging="180"/>
+      </w:pPr>
+    </w:lvl>
+  </w:abstractNum>
+  <w:abstractNum w:abstractNumId="13" w15:restartNumberingAfterBreak="0">
+    <w:nsid w:val="3C90334E"/>
+    <w:multiLevelType w:val="hybridMultilevel"/>
+    <w:tmpl w:val="E5800CA2"/>
+    <w:lvl w:ilvl="0" w:tplc="0410000F">
+      <w:start w:val="1"/>
+      <w:numFmt w:val="decimal"/>
+      <w:lvlText w:val="%1."/>
+      <w:lvlJc w:val="left"/>
+      <w:pPr>
+        <w:ind w:left="720" w:hanging="360"/>
+      </w:pPr>
+      <w:rPr>
+        <w:rFonts w:hint="default"/>
+      </w:rPr>
+    </w:lvl>
+    <w:lvl w:ilvl="1" w:tplc="04100019" w:tentative="1">
+      <w:start w:val="1"/>
+      <w:numFmt w:val="lowerLetter"/>
+      <w:lvlText w:val="%2."/>
+      <w:lvlJc w:val="left"/>
+      <w:pPr>
+        <w:ind w:left="1440" w:hanging="360"/>
+      </w:pPr>
+    </w:lvl>
+    <w:lvl w:ilvl="2" w:tplc="0410001B" w:tentative="1">
+      <w:start w:val="1"/>
+      <w:numFmt w:val="lowerRoman"/>
+      <w:lvlText w:val="%3."/>
+      <w:lvlJc w:val="right"/>
+      <w:pPr>
+        <w:ind w:left="2160" w:hanging="180"/>
+      </w:pPr>
+    </w:lvl>
+    <w:lvl w:ilvl="3" w:tplc="0410000F" w:tentative="1">
+      <w:start w:val="1"/>
+      <w:numFmt w:val="decimal"/>
+      <w:lvlText w:val="%4."/>
+      <w:lvlJc w:val="left"/>
+      <w:pPr>
+        <w:ind w:left="2880" w:hanging="360"/>
+      </w:pPr>
+    </w:lvl>
+    <w:lvl w:ilvl="4" w:tplc="04100019" w:tentative="1">
+      <w:start w:val="1"/>
+      <w:numFmt w:val="lowerLetter"/>
+      <w:lvlText w:val="%5."/>
+      <w:lvlJc w:val="left"/>
+      <w:pPr>
+        <w:ind w:left="3600" w:hanging="360"/>
+      </w:pPr>
+    </w:lvl>
+    <w:lvl w:ilvl="5" w:tplc="0410001B" w:tentative="1">
+      <w:start w:val="1"/>
+      <w:numFmt w:val="lowerRoman"/>
+      <w:lvlText w:val="%6."/>
+      <w:lvlJc w:val="right"/>
+      <w:pPr>
+        <w:ind w:left="4320" w:hanging="180"/>
+      </w:pPr>
+    </w:lvl>
+    <w:lvl w:ilvl="6" w:tplc="0410000F" w:tentative="1">
+      <w:start w:val="1"/>
+      <w:numFmt w:val="decimal"/>
+      <w:lvlText w:val="%7."/>
+      <w:lvlJc w:val="left"/>
+      <w:pPr>
+        <w:ind w:left="5040" w:hanging="360"/>
+      </w:pPr>
+    </w:lvl>
+    <w:lvl w:ilvl="7" w:tplc="04100019" w:tentative="1">
+      <w:start w:val="1"/>
+      <w:numFmt w:val="lowerLetter"/>
+      <w:lvlText w:val="%8."/>
+      <w:lvlJc w:val="left"/>
+      <w:pPr>
+        <w:ind w:left="5760" w:hanging="360"/>
+      </w:pPr>
+    </w:lvl>
+    <w:lvl w:ilvl="8" w:tplc="0410001B" w:tentative="1">
+      <w:start w:val="1"/>
+      <w:numFmt w:val="lowerRoman"/>
+      <w:lvlText w:val="%9."/>
+      <w:lvlJc w:val="right"/>
+      <w:pPr>
+        <w:ind w:left="6480" w:hanging="180"/>
+      </w:pPr>
+    </w:lvl>
+  </w:abstractNum>
+  <w:abstractNum w:abstractNumId="14" w15:restartNumberingAfterBreak="0">
+    <w:nsid w:val="548413B6"/>
+    <w:multiLevelType w:val="hybridMultilevel"/>
+    <w:tmpl w:val="E5800CA2"/>
+    <w:lvl w:ilvl="0" w:tplc="0410000F">
+      <w:start w:val="1"/>
+      <w:numFmt w:val="decimal"/>
+      <w:lvlText w:val="%1."/>
+      <w:lvlJc w:val="left"/>
+      <w:pPr>
+        <w:ind w:left="720" w:hanging="360"/>
+      </w:pPr>
+      <w:rPr>
+        <w:rFonts w:hint="default"/>
+      </w:rPr>
+    </w:lvl>
+    <w:lvl w:ilvl="1" w:tplc="04100019">
+      <w:start w:val="1"/>
+      <w:numFmt w:val="lowerLetter"/>
+      <w:lvlText w:val="%2."/>
+      <w:lvlJc w:val="left"/>
+      <w:pPr>
+        <w:ind w:left="1440" w:hanging="360"/>
+      </w:pPr>
+    </w:lvl>
+    <w:lvl w:ilvl="2" w:tplc="0410001B" w:tentative="1">
+      <w:start w:val="1"/>
+      <w:numFmt w:val="lowerRoman"/>
+      <w:lvlText w:val="%3."/>
+      <w:lvlJc w:val="right"/>
+      <w:pPr>
+        <w:ind w:left="2160" w:hanging="180"/>
+      </w:pPr>
+    </w:lvl>
+    <w:lvl w:ilvl="3" w:tplc="0410000F" w:tentative="1">
+      <w:start w:val="1"/>
+      <w:numFmt w:val="decimal"/>
+      <w:lvlText w:val="%4."/>
+      <w:lvlJc w:val="left"/>
+      <w:pPr>
+        <w:ind w:left="2880" w:hanging="360"/>
+      </w:pPr>
+    </w:lvl>
+    <w:lvl w:ilvl="4" w:tplc="04100019" w:tentative="1">
+      <w:start w:val="1"/>
+      <w:numFmt w:val="lowerLetter"/>
+      <w:lvlText w:val="%5."/>
+      <w:lvlJc w:val="left"/>
+      <w:pPr>
+        <w:ind w:left="3600" w:hanging="360"/>
+      </w:pPr>
+    </w:lvl>
+    <w:lvl w:ilvl="5" w:tplc="0410001B" w:tentative="1">
+      <w:start w:val="1"/>
+      <w:numFmt w:val="lowerRoman"/>
+      <w:lvlText w:val="%6."/>
+      <w:lvlJc w:val="right"/>
+      <w:pPr>
+        <w:ind w:left="4320" w:hanging="180"/>
+      </w:pPr>
+    </w:lvl>
+    <w:lvl w:ilvl="6" w:tplc="0410000F" w:tentative="1">
+      <w:start w:val="1"/>
+      <w:numFmt w:val="decimal"/>
+      <w:lvlText w:val="%7."/>
+      <w:lvlJc w:val="left"/>
+      <w:pPr>
+        <w:ind w:left="5040" w:hanging="360"/>
+      </w:pPr>
+    </w:lvl>
+    <w:lvl w:ilvl="7" w:tplc="04100019" w:tentative="1">
+      <w:start w:val="1"/>
+      <w:numFmt w:val="lowerLetter"/>
+      <w:lvlText w:val="%8."/>
+      <w:lvlJc w:val="left"/>
+      <w:pPr>
+        <w:ind w:left="5760" w:hanging="360"/>
+      </w:pPr>
+    </w:lvl>
+    <w:lvl w:ilvl="8" w:tplc="0410001B" w:tentative="1">
+      <w:start w:val="1"/>
+      <w:numFmt w:val="lowerRoman"/>
+      <w:lvlText w:val="%9."/>
+      <w:lvlJc w:val="right"/>
+      <w:pPr>
+        <w:ind w:left="6480" w:hanging="180"/>
+      </w:pPr>
+    </w:lvl>
+  </w:abstractNum>
+  <w:abstractNum w:abstractNumId="15" w15:restartNumberingAfterBreak="0">
     <w:nsid w:val="57C86EE7"/>
     <w:multiLevelType w:val="multilevel"/>
     <w:tmpl w:val="4DE6CDEC"/>
@@ -11796,7 +14435,7 @@
       </w:rPr>
     </w:lvl>
   </w:abstractNum>
-  <w:abstractNum w:abstractNumId="13" w15:restartNumberingAfterBreak="0">
+  <w:abstractNum w:abstractNumId="16" w15:restartNumberingAfterBreak="0">
     <w:nsid w:val="5ADD10C1"/>
     <w:multiLevelType w:val="hybridMultilevel"/>
     <w:tmpl w:val="B9F81510"/>
@@ -11882,7 +14521,7 @@
       </w:pPr>
     </w:lvl>
   </w:abstractNum>
-  <w:abstractNum w:abstractNumId="14" w15:restartNumberingAfterBreak="0">
+  <w:abstractNum w:abstractNumId="17" w15:restartNumberingAfterBreak="0">
     <w:nsid w:val="652809B9"/>
     <w:multiLevelType w:val="hybridMultilevel"/>
     <w:tmpl w:val="C10EC632"/>
@@ -11995,7 +14634,7 @@
       </w:rPr>
     </w:lvl>
   </w:abstractNum>
-  <w:abstractNum w:abstractNumId="15" w15:restartNumberingAfterBreak="0">
+  <w:abstractNum w:abstractNumId="18" w15:restartNumberingAfterBreak="0">
     <w:nsid w:val="66871ECE"/>
     <w:multiLevelType w:val="hybridMultilevel"/>
     <w:tmpl w:val="7F74FC56"/>
@@ -12111,7 +14750,7 @@
       </w:pPr>
     </w:lvl>
   </w:abstractNum>
-  <w:abstractNum w:abstractNumId="16" w15:restartNumberingAfterBreak="0">
+  <w:abstractNum w:abstractNumId="19" w15:restartNumberingAfterBreak="0">
     <w:nsid w:val="6ABE5228"/>
     <w:multiLevelType w:val="hybridMultilevel"/>
     <w:tmpl w:val="089EE6D8"/>
@@ -12227,7 +14866,7 @@
       </w:pPr>
     </w:lvl>
   </w:abstractNum>
-  <w:abstractNum w:abstractNumId="17" w15:restartNumberingAfterBreak="0">
+  <w:abstractNum w:abstractNumId="20" w15:restartNumberingAfterBreak="0">
     <w:nsid w:val="6C1D7334"/>
     <w:multiLevelType w:val="hybridMultilevel"/>
     <w:tmpl w:val="7F20929C"/>
@@ -12343,7 +14982,93 @@
       </w:pPr>
     </w:lvl>
   </w:abstractNum>
-  <w:abstractNum w:abstractNumId="18" w15:restartNumberingAfterBreak="0">
+  <w:abstractNum w:abstractNumId="21" w15:restartNumberingAfterBreak="0">
+    <w:nsid w:val="6D5827A6"/>
+    <w:multiLevelType w:val="hybridMultilevel"/>
+    <w:tmpl w:val="B9F81510"/>
+    <w:lvl w:ilvl="0" w:tplc="0410000F">
+      <w:start w:val="1"/>
+      <w:numFmt w:val="decimal"/>
+      <w:lvlText w:val="%1."/>
+      <w:lvlJc w:val="left"/>
+      <w:pPr>
+        <w:ind w:left="720" w:hanging="360"/>
+      </w:pPr>
+    </w:lvl>
+    <w:lvl w:ilvl="1" w:tplc="04100019" w:tentative="1">
+      <w:start w:val="1"/>
+      <w:numFmt w:val="lowerLetter"/>
+      <w:lvlText w:val="%2."/>
+      <w:lvlJc w:val="left"/>
+      <w:pPr>
+        <w:ind w:left="1440" w:hanging="360"/>
+      </w:pPr>
+    </w:lvl>
+    <w:lvl w:ilvl="2" w:tplc="0410001B" w:tentative="1">
+      <w:start w:val="1"/>
+      <w:numFmt w:val="lowerRoman"/>
+      <w:lvlText w:val="%3."/>
+      <w:lvlJc w:val="right"/>
+      <w:pPr>
+        <w:ind w:left="2160" w:hanging="180"/>
+      </w:pPr>
+    </w:lvl>
+    <w:lvl w:ilvl="3" w:tplc="0410000F" w:tentative="1">
+      <w:start w:val="1"/>
+      <w:numFmt w:val="decimal"/>
+      <w:lvlText w:val="%4."/>
+      <w:lvlJc w:val="left"/>
+      <w:pPr>
+        <w:ind w:left="2880" w:hanging="360"/>
+      </w:pPr>
+    </w:lvl>
+    <w:lvl w:ilvl="4" w:tplc="04100019" w:tentative="1">
+      <w:start w:val="1"/>
+      <w:numFmt w:val="lowerLetter"/>
+      <w:lvlText w:val="%5."/>
+      <w:lvlJc w:val="left"/>
+      <w:pPr>
+        <w:ind w:left="3600" w:hanging="360"/>
+      </w:pPr>
+    </w:lvl>
+    <w:lvl w:ilvl="5" w:tplc="0410001B" w:tentative="1">
+      <w:start w:val="1"/>
+      <w:numFmt w:val="lowerRoman"/>
+      <w:lvlText w:val="%6."/>
+      <w:lvlJc w:val="right"/>
+      <w:pPr>
+        <w:ind w:left="4320" w:hanging="180"/>
+      </w:pPr>
+    </w:lvl>
+    <w:lvl w:ilvl="6" w:tplc="0410000F" w:tentative="1">
+      <w:start w:val="1"/>
+      <w:numFmt w:val="decimal"/>
+      <w:lvlText w:val="%7."/>
+      <w:lvlJc w:val="left"/>
+      <w:pPr>
+        <w:ind w:left="5040" w:hanging="360"/>
+      </w:pPr>
+    </w:lvl>
+    <w:lvl w:ilvl="7" w:tplc="04100019" w:tentative="1">
+      <w:start w:val="1"/>
+      <w:numFmt w:val="lowerLetter"/>
+      <w:lvlText w:val="%8."/>
+      <w:lvlJc w:val="left"/>
+      <w:pPr>
+        <w:ind w:left="5760" w:hanging="360"/>
+      </w:pPr>
+    </w:lvl>
+    <w:lvl w:ilvl="8" w:tplc="0410001B" w:tentative="1">
+      <w:start w:val="1"/>
+      <w:numFmt w:val="lowerRoman"/>
+      <w:lvlText w:val="%9."/>
+      <w:lvlJc w:val="right"/>
+      <w:pPr>
+        <w:ind w:left="6480" w:hanging="180"/>
+      </w:pPr>
+    </w:lvl>
+  </w:abstractNum>
+  <w:abstractNum w:abstractNumId="22" w15:restartNumberingAfterBreak="0">
     <w:nsid w:val="72904C79"/>
     <w:multiLevelType w:val="hybridMultilevel"/>
     <w:tmpl w:val="EB328896"/>
@@ -12483,7 +15208,7 @@
       </w:rPr>
     </w:lvl>
   </w:abstractNum>
-  <w:abstractNum w:abstractNumId="19" w15:restartNumberingAfterBreak="0">
+  <w:abstractNum w:abstractNumId="23" w15:restartNumberingAfterBreak="0">
     <w:nsid w:val="77111B61"/>
     <w:multiLevelType w:val="hybridMultilevel"/>
     <w:tmpl w:val="E5800CA2"/>
@@ -12572,7 +15297,7 @@
       </w:pPr>
     </w:lvl>
   </w:abstractNum>
-  <w:abstractNum w:abstractNumId="20" w15:restartNumberingAfterBreak="0">
+  <w:abstractNum w:abstractNumId="24" w15:restartNumberingAfterBreak="0">
     <w:nsid w:val="7ACC392C"/>
     <w:multiLevelType w:val="hybridMultilevel"/>
     <w:tmpl w:val="F282F7F0"/>
@@ -12712,7 +15437,7 @@
       </w:rPr>
     </w:lvl>
   </w:abstractNum>
-  <w:abstractNum w:abstractNumId="21" w15:restartNumberingAfterBreak="0">
+  <w:abstractNum w:abstractNumId="25" w15:restartNumberingAfterBreak="0">
     <w:nsid w:val="7CD54937"/>
     <w:multiLevelType w:val="hybridMultilevel"/>
     <w:tmpl w:val="1AB0305A"/>
@@ -12853,7 +15578,7 @@
     </w:lvl>
   </w:abstractNum>
   <w:num w:numId="1">
-    <w:abstractNumId w:val="12"/>
+    <w:abstractNumId w:val="15"/>
   </w:num>
   <w:num w:numId="2">
     <w:abstractNumId w:val="3"/>
@@ -12868,22 +15593,22 @@
     <w:abstractNumId w:val="4"/>
   </w:num>
   <w:num w:numId="6">
-    <w:abstractNumId w:val="15"/>
+    <w:abstractNumId w:val="18"/>
   </w:num>
   <w:num w:numId="7">
     <w:abstractNumId w:val="9"/>
   </w:num>
   <w:num w:numId="8">
-    <w:abstractNumId w:val="16"/>
+    <w:abstractNumId w:val="19"/>
   </w:num>
   <w:num w:numId="9">
     <w:abstractNumId w:val="0"/>
   </w:num>
   <w:num w:numId="10">
-    <w:abstractNumId w:val="18"/>
+    <w:abstractNumId w:val="22"/>
   </w:num>
   <w:num w:numId="11">
-    <w:abstractNumId w:val="20"/>
+    <w:abstractNumId w:val="24"/>
   </w:num>
   <w:num w:numId="12">
     <w:abstractNumId w:val="5"/>
@@ -12892,52 +15617,64 @@
     <w:abstractNumId w:val="2"/>
   </w:num>
   <w:num w:numId="14">
-    <w:abstractNumId w:val="21"/>
+    <w:abstractNumId w:val="25"/>
   </w:num>
   <w:num w:numId="15">
     <w:abstractNumId w:val="6"/>
   </w:num>
   <w:num w:numId="16">
-    <w:abstractNumId w:val="12"/>
+    <w:abstractNumId w:val="15"/>
   </w:num>
   <w:num w:numId="17">
+    <w:abstractNumId w:val="20"/>
+  </w:num>
+  <w:num w:numId="18">
+    <w:abstractNumId w:val="15"/>
+  </w:num>
+  <w:num w:numId="19">
+    <w:abstractNumId w:val="15"/>
+  </w:num>
+  <w:num w:numId="20">
+    <w:abstractNumId w:val="15"/>
+  </w:num>
+  <w:num w:numId="21">
+    <w:abstractNumId w:val="15"/>
+  </w:num>
+  <w:num w:numId="22">
+    <w:abstractNumId w:val="15"/>
+  </w:num>
+  <w:num w:numId="23">
     <w:abstractNumId w:val="17"/>
   </w:num>
-  <w:num w:numId="18">
-    <w:abstractNumId w:val="12"/>
-  </w:num>
-  <w:num w:numId="19">
-    <w:abstractNumId w:val="12"/>
-  </w:num>
-  <w:num w:numId="20">
-    <w:abstractNumId w:val="12"/>
-  </w:num>
-  <w:num w:numId="21">
-    <w:abstractNumId w:val="12"/>
-  </w:num>
-  <w:num w:numId="22">
-    <w:abstractNumId w:val="12"/>
-  </w:num>
-  <w:num w:numId="23">
-    <w:abstractNumId w:val="14"/>
-  </w:num>
   <w:num w:numId="24">
-    <w:abstractNumId w:val="12"/>
+    <w:abstractNumId w:val="15"/>
   </w:num>
   <w:num w:numId="25">
     <w:abstractNumId w:val="7"/>
   </w:num>
   <w:num w:numId="26">
-    <w:abstractNumId w:val="19"/>
+    <w:abstractNumId w:val="23"/>
   </w:num>
   <w:num w:numId="27">
-    <w:abstractNumId w:val="13"/>
+    <w:abstractNumId w:val="16"/>
   </w:num>
   <w:num w:numId="28">
     <w:abstractNumId w:val="10"/>
   </w:num>
   <w:num w:numId="29">
     <w:abstractNumId w:val="11"/>
+  </w:num>
+  <w:num w:numId="30">
+    <w:abstractNumId w:val="21"/>
+  </w:num>
+  <w:num w:numId="31">
+    <w:abstractNumId w:val="13"/>
+  </w:num>
+  <w:num w:numId="32">
+    <w:abstractNumId w:val="14"/>
+  </w:num>
+  <w:num w:numId="33">
+    <w:abstractNumId w:val="12"/>
   </w:num>
   <w:numIdMacAtCleanup w:val="14"/>
 </w:numbering>
@@ -14191,7 +16928,7 @@
 </file>
 
 <file path=customXml/itemProps1.xml><?xml version="1.0" encoding="utf-8"?>
-<ds:datastoreItem xmlns:ds="http://schemas.openxmlformats.org/officeDocument/2006/customXml" ds:itemID="{C7A2954E-07B7-4689-A498-B4B361A94B53}">
+<ds:datastoreItem xmlns:ds="http://schemas.openxmlformats.org/officeDocument/2006/customXml" ds:itemID="{0263D5B6-CA98-46FC-9F69-BCE7B9517AAC}">
   <ds:schemaRefs>
     <ds:schemaRef ds:uri="http://schemas.openxmlformats.org/officeDocument/2006/bibliography"/>
   </ds:schemaRefs>

--- a/Documentazione/documentazioneSpirografo.docx
+++ b/Documentazione/documentazioneSpirografo.docx
@@ -2612,7 +2612,43 @@
         <w:rPr>
           <w:lang w:val="it-IT"/>
         </w:rPr>
-        <w:t>Questo progetto è volto a creare un’applicazione per computer che simuli uno spirografo. Quello che verrà descritto in questo documento è il primo lavoro a lungo termine di terza che mi è stato assegnato. L’obiettivo di questo progetto è di creare un’applicazione gestita con GUI che renda disponibili diverse funzioni oltre che al semplice disegno, in modo da migliorare l’esperienza generale col prodotto. Il linguaggio che ho scelto è Java.</w:t>
+        <w:t>Questo progetto è volto a creare un’applicazione per computer che simuli uno spirografo. Quello che verrà descritto in questo documento è il primo lavoro a lungo termine</w:t>
+      </w:r>
+      <w:r>
+        <w:rPr>
+          <w:lang w:val="it-IT"/>
+        </w:rPr>
+        <w:t>,</w:t>
+      </w:r>
+      <w:r>
+        <w:rPr>
+          <w:lang w:val="it-IT"/>
+        </w:rPr>
+        <w:t xml:space="preserve"> d</w:t>
+      </w:r>
+      <w:r>
+        <w:rPr>
+          <w:lang w:val="it-IT"/>
+        </w:rPr>
+        <w:t>el</w:t>
+      </w:r>
+      <w:r>
+        <w:rPr>
+          <w:lang w:val="it-IT"/>
+        </w:rPr>
+        <w:t xml:space="preserve"> terz</w:t>
+      </w:r>
+      <w:r>
+        <w:rPr>
+          <w:lang w:val="it-IT"/>
+        </w:rPr>
+        <w:t>o anno,</w:t>
+      </w:r>
+      <w:r>
+        <w:rPr>
+          <w:lang w:val="it-IT"/>
+        </w:rPr>
+        <w:t xml:space="preserve"> che mi è stato assegnato. L’obiettivo di questo progetto è di creare un’applicazione gestita con GUI che renda disponibili diverse funzioni oltre che al semplice disegno, in modo da migliorare l’esperienza generale col prodotto. Il linguaggio che ho scelto è Java.</w:t>
       </w:r>
     </w:p>
     <w:p>
@@ -4324,16 +4360,26 @@
       <w:pPr>
         <w:keepNext/>
         <w:jc w:val="center"/>
-      </w:pPr>
+        <w:rPr>
+          <w:noProof/>
+        </w:rPr>
+      </w:pPr>
+    </w:p>
+    <w:p>
+      <w:pPr>
+        <w:keepNext/>
+        <w:jc w:val="center"/>
+      </w:pPr>
+      <w:bookmarkStart w:id="10" w:name="_GoBack"/>
       <w:r>
         <w:rPr>
           <w:noProof/>
         </w:rPr>
         <w:drawing>
-          <wp:inline distT="0" distB="0" distL="0" distR="0" wp14:anchorId="33E1D331" wp14:editId="74BDC7C8">
-            <wp:extent cx="5201729" cy="3875546"/>
+          <wp:inline distT="0" distB="0" distL="0" distR="0" wp14:anchorId="75DBC47D" wp14:editId="3260EEAD">
+            <wp:extent cx="5399648" cy="3467818"/>
             <wp:effectExtent l="0" t="0" r="0" b="0"/>
-            <wp:docPr id="5" name="Immagine 5"/>
+            <wp:docPr id="1" name="Immagine 1"/>
             <wp:cNvGraphicFramePr>
               <a:graphicFrameLocks xmlns:a="http://schemas.openxmlformats.org/drawingml/2006/main" noChangeAspect="1"/>
             </wp:cNvGraphicFramePr>
@@ -4346,13 +4392,13 @@
                   </pic:nvPicPr>
                   <pic:blipFill rotWithShape="1">
                     <a:blip r:embed="rId8"/>
-                    <a:srcRect l="24979" t="19610" r="22933" b="9294"/>
+                    <a:srcRect l="16072" t="22472" r="25546" b="8839"/>
                     <a:stretch/>
                   </pic:blipFill>
                   <pic:spPr bwMode="auto">
                     <a:xfrm>
                       <a:off x="0" y="0"/>
-                      <a:ext cx="5228133" cy="3895218"/>
+                      <a:ext cx="5426349" cy="3484966"/>
                     </a:xfrm>
                     <a:prstGeom prst="rect">
                       <a:avLst/>
@@ -4372,6 +4418,7 @@
           </wp:inline>
         </w:drawing>
       </w:r>
+      <w:bookmarkEnd w:id="10"/>
     </w:p>
     <w:p>
       <w:pPr>
@@ -4384,14 +4431,27 @@
       <w:r>
         <w:t xml:space="preserve">Figura </w:t>
       </w:r>
-      <w:fldSimple w:instr=" SEQ Figura \* ARABIC ">
-        <w:r>
-          <w:rPr>
-            <w:noProof/>
-          </w:rPr>
-          <w:t>1</w:t>
-        </w:r>
-      </w:fldSimple>
+      <w:r>
+        <w:fldChar w:fldCharType="begin"/>
+      </w:r>
+      <w:r>
+        <w:instrText xml:space="preserve"> SEQ Figura \* ARABIC </w:instrText>
+      </w:r>
+      <w:r>
+        <w:fldChar w:fldCharType="separate"/>
+      </w:r>
+      <w:r>
+        <w:rPr>
+          <w:noProof/>
+        </w:rPr>
+        <w:t>1</w:t>
+      </w:r>
+      <w:r>
+        <w:rPr>
+          <w:noProof/>
+        </w:rPr>
+        <w:fldChar w:fldCharType="end"/>
+      </w:r>
       <w:r>
         <w:t>: Use Case</w:t>
       </w:r>
@@ -4407,11 +4467,11 @@
       <w:pPr>
         <w:pStyle w:val="Titolo2"/>
       </w:pPr>
-      <w:bookmarkStart w:id="10" w:name="_Toc83911032"/>
+      <w:bookmarkStart w:id="11" w:name="_Toc83911032"/>
       <w:r>
         <w:t>Pianificazione</w:t>
       </w:r>
-      <w:bookmarkEnd w:id="10"/>
+      <w:bookmarkEnd w:id="11"/>
     </w:p>
     <w:p>
       <w:pPr>
@@ -4477,7 +4537,6 @@
         <w:keepNext/>
         <w:jc w:val="center"/>
       </w:pPr>
-      <w:bookmarkStart w:id="11" w:name="_GoBack"/>
       <w:r>
         <w:rPr>
           <w:noProof/>
@@ -4525,7 +4584,6 @@
           </wp:inline>
         </w:drawing>
       </w:r>
-      <w:bookmarkEnd w:id="11"/>
     </w:p>
     <w:p>
       <w:pPr>
@@ -4547,14 +4605,27 @@
       <w:r>
         <w:t xml:space="preserve">Figura </w:t>
       </w:r>
-      <w:fldSimple w:instr=" SEQ Figura \* ARABIC ">
-        <w:r>
-          <w:rPr>
-            <w:noProof/>
-          </w:rPr>
-          <w:t>2</w:t>
-        </w:r>
-      </w:fldSimple>
+      <w:r>
+        <w:fldChar w:fldCharType="begin"/>
+      </w:r>
+      <w:r>
+        <w:instrText xml:space="preserve"> SEQ Figura \* ARABIC </w:instrText>
+      </w:r>
+      <w:r>
+        <w:fldChar w:fldCharType="separate"/>
+      </w:r>
+      <w:r>
+        <w:rPr>
+          <w:noProof/>
+        </w:rPr>
+        <w:t>2</w:t>
+      </w:r>
+      <w:r>
+        <w:rPr>
+          <w:noProof/>
+        </w:rPr>
+        <w:fldChar w:fldCharType="end"/>
+      </w:r>
       <w:r>
         <w:t>: Gantt iniziale</w:t>
       </w:r>
@@ -9203,36 +9274,22 @@
                 <w:sz w:val="18"/>
                 <w:szCs w:val="18"/>
               </w:rPr>
-              <w:t>REQ-1</w:t>
-            </w:r>
-            <w:r>
-              <w:rPr>
-                <w:sz w:val="18"/>
-                <w:szCs w:val="18"/>
-              </w:rPr>
-              <w:t>3</w:t>
-            </w:r>
-          </w:p>
-          <w:p>
-            <w:pPr>
-              <w:rPr>
-                <w:sz w:val="18"/>
-                <w:szCs w:val="18"/>
-              </w:rPr>
-            </w:pPr>
-            <w:r>
-              <w:rPr>
-                <w:sz w:val="18"/>
-                <w:szCs w:val="18"/>
-              </w:rPr>
-              <w:t>REQ-</w:t>
-            </w:r>
-            <w:r>
-              <w:rPr>
-                <w:sz w:val="18"/>
-                <w:szCs w:val="18"/>
-              </w:rPr>
-              <w:t>14</w:t>
+              <w:t>REQ-13</w:t>
+            </w:r>
+          </w:p>
+          <w:p>
+            <w:pPr>
+              <w:rPr>
+                <w:sz w:val="18"/>
+                <w:szCs w:val="18"/>
+              </w:rPr>
+            </w:pPr>
+            <w:r>
+              <w:rPr>
+                <w:sz w:val="18"/>
+                <w:szCs w:val="18"/>
+              </w:rPr>
+              <w:t>REQ-14</w:t>
             </w:r>
           </w:p>
         </w:tc>
@@ -10844,7 +10901,7 @@
         <w:noProof/>
         <w:sz w:val="18"/>
       </w:rPr>
-      <w:t>30.09.2021</w:t>
+      <w:t>07.10.2021</w:t>
     </w:r>
     <w:r>
       <w:rPr>
@@ -11173,7 +11230,7 @@
         <w:noProof/>
         <w:sz w:val="18"/>
       </w:rPr>
-      <w:t>30.09.2021</w:t>
+      <w:t>07.10.2021</w:t>
     </w:r>
     <w:r>
       <w:rPr>
@@ -11268,7 +11325,7 @@
         <w:noProof/>
         <w:sz w:val="18"/>
       </w:rPr>
-      <w:t>30.09.2021</w:t>
+      <w:t>07.10.2021</w:t>
     </w:r>
     <w:r>
       <w:rPr>
@@ -16928,7 +16985,7 @@
 </file>
 
 <file path=customXml/itemProps1.xml><?xml version="1.0" encoding="utf-8"?>
-<ds:datastoreItem xmlns:ds="http://schemas.openxmlformats.org/officeDocument/2006/customXml" ds:itemID="{0263D5B6-CA98-46FC-9F69-BCE7B9517AAC}">
+<ds:datastoreItem xmlns:ds="http://schemas.openxmlformats.org/officeDocument/2006/customXml" ds:itemID="{44D0E767-4E70-4818-9192-04980024A338}">
   <ds:schemaRefs>
     <ds:schemaRef ds:uri="http://schemas.openxmlformats.org/officeDocument/2006/bibliography"/>
   </ds:schemaRefs>

--- a/Documentazione/documentazioneSpirografo.docx
+++ b/Documentazione/documentazioneSpirografo.docx
@@ -150,7 +150,7 @@
         <w:rPr>
           <w:noProof/>
         </w:rPr>
-        <w:instrText xml:space="preserve"> PAGEREF _Toc83911024 \h </w:instrText>
+        <w:instrText xml:space="preserve"> PAGEREF _Toc85706217 \h </w:instrText>
       </w:r>
       <w:r>
         <w:rPr>
@@ -229,7 +229,7 @@
         <w:rPr>
           <w:noProof/>
         </w:rPr>
-        <w:instrText xml:space="preserve"> PAGEREF _Toc83911025 \h </w:instrText>
+        <w:instrText xml:space="preserve"> PAGEREF _Toc85706218 \h </w:instrText>
       </w:r>
       <w:r>
         <w:rPr>
@@ -308,7 +308,7 @@
         <w:rPr>
           <w:noProof/>
         </w:rPr>
-        <w:instrText xml:space="preserve"> PAGEREF _Toc83911026 \h </w:instrText>
+        <w:instrText xml:space="preserve"> PAGEREF _Toc85706219 \h </w:instrText>
       </w:r>
       <w:r>
         <w:rPr>
@@ -387,7 +387,7 @@
         <w:rPr>
           <w:noProof/>
         </w:rPr>
-        <w:instrText xml:space="preserve"> PAGEREF _Toc83911027 \h </w:instrText>
+        <w:instrText xml:space="preserve"> PAGEREF _Toc85706220 \h </w:instrText>
       </w:r>
       <w:r>
         <w:rPr>
@@ -449,7 +449,7 @@
         <w:rPr>
           <w:noProof/>
         </w:rPr>
-        <w:instrText xml:space="preserve"> PAGEREF _Toc83911028 \h </w:instrText>
+        <w:instrText xml:space="preserve"> PAGEREF _Toc85706221 \h </w:instrText>
       </w:r>
       <w:r>
         <w:rPr>
@@ -528,7 +528,7 @@
         <w:rPr>
           <w:noProof/>
         </w:rPr>
-        <w:instrText xml:space="preserve"> PAGEREF _Toc83911029 \h </w:instrText>
+        <w:instrText xml:space="preserve"> PAGEREF _Toc85706222 \h </w:instrText>
       </w:r>
       <w:r>
         <w:rPr>
@@ -607,7 +607,7 @@
         <w:rPr>
           <w:noProof/>
         </w:rPr>
-        <w:instrText xml:space="preserve"> PAGEREF _Toc83911030 \h </w:instrText>
+        <w:instrText xml:space="preserve"> PAGEREF _Toc85706223 \h </w:instrText>
       </w:r>
       <w:r>
         <w:rPr>
@@ -686,7 +686,7 @@
         <w:rPr>
           <w:noProof/>
         </w:rPr>
-        <w:instrText xml:space="preserve"> PAGEREF _Toc83911031 \h </w:instrText>
+        <w:instrText xml:space="preserve"> PAGEREF _Toc85706224 \h </w:instrText>
       </w:r>
       <w:r>
         <w:rPr>
@@ -765,7 +765,7 @@
         <w:rPr>
           <w:noProof/>
         </w:rPr>
-        <w:instrText xml:space="preserve"> PAGEREF _Toc83911032 \h </w:instrText>
+        <w:instrText xml:space="preserve"> PAGEREF _Toc85706225 \h </w:instrText>
       </w:r>
       <w:r>
         <w:rPr>
@@ -844,7 +844,7 @@
         <w:rPr>
           <w:noProof/>
         </w:rPr>
-        <w:instrText xml:space="preserve"> PAGEREF _Toc83911033 \h </w:instrText>
+        <w:instrText xml:space="preserve"> PAGEREF _Toc85706226 \h </w:instrText>
       </w:r>
       <w:r>
         <w:rPr>
@@ -923,7 +923,7 @@
         <w:rPr>
           <w:noProof/>
         </w:rPr>
-        <w:instrText xml:space="preserve"> PAGEREF _Toc83911034 \h </w:instrText>
+        <w:instrText xml:space="preserve"> PAGEREF _Toc85706227 \h </w:instrText>
       </w:r>
       <w:r>
         <w:rPr>
@@ -1002,7 +1002,7 @@
         <w:rPr>
           <w:noProof/>
         </w:rPr>
-        <w:instrText xml:space="preserve"> PAGEREF _Toc83911035 \h </w:instrText>
+        <w:instrText xml:space="preserve"> PAGEREF _Toc85706228 \h </w:instrText>
       </w:r>
       <w:r>
         <w:rPr>
@@ -1081,7 +1081,7 @@
         <w:rPr>
           <w:noProof/>
         </w:rPr>
-        <w:instrText xml:space="preserve"> PAGEREF _Toc83911036 \h </w:instrText>
+        <w:instrText xml:space="preserve"> PAGEREF _Toc85706229 \h </w:instrText>
       </w:r>
       <w:r>
         <w:rPr>
@@ -1160,7 +1160,7 @@
         <w:rPr>
           <w:noProof/>
         </w:rPr>
-        <w:instrText xml:space="preserve"> PAGEREF _Toc83911037 \h </w:instrText>
+        <w:instrText xml:space="preserve"> PAGEREF _Toc85706230 \h </w:instrText>
       </w:r>
       <w:r>
         <w:rPr>
@@ -1239,7 +1239,7 @@
         <w:rPr>
           <w:noProof/>
         </w:rPr>
-        <w:instrText xml:space="preserve"> PAGEREF _Toc83911038 \h </w:instrText>
+        <w:instrText xml:space="preserve"> PAGEREF _Toc85706231 \h </w:instrText>
       </w:r>
       <w:r>
         <w:rPr>
@@ -1318,7 +1318,7 @@
         <w:rPr>
           <w:noProof/>
         </w:rPr>
-        <w:instrText xml:space="preserve"> PAGEREF _Toc83911039 \h </w:instrText>
+        <w:instrText xml:space="preserve"> PAGEREF _Toc85706232 \h </w:instrText>
       </w:r>
       <w:r>
         <w:rPr>
@@ -1397,7 +1397,7 @@
         <w:rPr>
           <w:noProof/>
         </w:rPr>
-        <w:instrText xml:space="preserve"> PAGEREF _Toc83911040 \h </w:instrText>
+        <w:instrText xml:space="preserve"> PAGEREF _Toc85706233 \h </w:instrText>
       </w:r>
       <w:r>
         <w:rPr>
@@ -1476,7 +1476,7 @@
         <w:rPr>
           <w:noProof/>
         </w:rPr>
-        <w:instrText xml:space="preserve"> PAGEREF _Toc83911041 \h </w:instrText>
+        <w:instrText xml:space="preserve"> PAGEREF _Toc85706234 \h </w:instrText>
       </w:r>
       <w:r>
         <w:rPr>
@@ -1557,7 +1557,7 @@
         <w:rPr>
           <w:noProof/>
         </w:rPr>
-        <w:instrText xml:space="preserve"> PAGEREF _Toc83911042 \h </w:instrText>
+        <w:instrText xml:space="preserve"> PAGEREF _Toc85706235 \h </w:instrText>
       </w:r>
       <w:r>
         <w:rPr>
@@ -1636,7 +1636,7 @@
         <w:rPr>
           <w:noProof/>
         </w:rPr>
-        <w:instrText xml:space="preserve"> PAGEREF _Toc83911043 \h </w:instrText>
+        <w:instrText xml:space="preserve"> PAGEREF _Toc85706236 \h </w:instrText>
       </w:r>
       <w:r>
         <w:rPr>
@@ -1715,7 +1715,7 @@
         <w:rPr>
           <w:noProof/>
         </w:rPr>
-        <w:instrText xml:space="preserve"> PAGEREF _Toc83911044 \h </w:instrText>
+        <w:instrText xml:space="preserve"> PAGEREF _Toc85706237 \h </w:instrText>
       </w:r>
       <w:r>
         <w:rPr>
@@ -1794,7 +1794,7 @@
         <w:rPr>
           <w:noProof/>
         </w:rPr>
-        <w:instrText xml:space="preserve"> PAGEREF _Toc83911045 \h </w:instrText>
+        <w:instrText xml:space="preserve"> PAGEREF _Toc85706238 \h </w:instrText>
       </w:r>
       <w:r>
         <w:rPr>
@@ -1875,7 +1875,7 @@
         <w:rPr>
           <w:noProof/>
         </w:rPr>
-        <w:instrText xml:space="preserve"> PAGEREF _Toc83911046 \h </w:instrText>
+        <w:instrText xml:space="preserve"> PAGEREF _Toc85706239 \h </w:instrText>
       </w:r>
       <w:r>
         <w:rPr>
@@ -1956,7 +1956,7 @@
         <w:rPr>
           <w:noProof/>
         </w:rPr>
-        <w:instrText xml:space="preserve"> PAGEREF _Toc83911047 \h </w:instrText>
+        <w:instrText xml:space="preserve"> PAGEREF _Toc85706240 \h </w:instrText>
       </w:r>
       <w:r>
         <w:rPr>
@@ -2035,7 +2035,7 @@
         <w:rPr>
           <w:noProof/>
         </w:rPr>
-        <w:instrText xml:space="preserve"> PAGEREF _Toc83911048 \h </w:instrText>
+        <w:instrText xml:space="preserve"> PAGEREF _Toc85706241 \h </w:instrText>
       </w:r>
       <w:r>
         <w:rPr>
@@ -2114,7 +2114,7 @@
         <w:rPr>
           <w:noProof/>
         </w:rPr>
-        <w:instrText xml:space="preserve"> PAGEREF _Toc83911049 \h </w:instrText>
+        <w:instrText xml:space="preserve"> PAGEREF _Toc85706242 \h </w:instrText>
       </w:r>
       <w:r>
         <w:rPr>
@@ -2195,7 +2195,7 @@
         <w:rPr>
           <w:noProof/>
         </w:rPr>
-        <w:instrText xml:space="preserve"> PAGEREF _Toc83911050 \h </w:instrText>
+        <w:instrText xml:space="preserve"> PAGEREF _Toc85706243 \h </w:instrText>
       </w:r>
       <w:r>
         <w:rPr>
@@ -2274,7 +2274,7 @@
         <w:rPr>
           <w:noProof/>
         </w:rPr>
-        <w:instrText xml:space="preserve"> PAGEREF _Toc83911051 \h </w:instrText>
+        <w:instrText xml:space="preserve"> PAGEREF _Toc85706244 \h </w:instrText>
       </w:r>
       <w:r>
         <w:rPr>
@@ -2353,7 +2353,7 @@
         <w:rPr>
           <w:noProof/>
         </w:rPr>
-        <w:instrText xml:space="preserve"> PAGEREF _Toc83911052 \h </w:instrText>
+        <w:instrText xml:space="preserve"> PAGEREF _Toc85706245 \h </w:instrText>
       </w:r>
       <w:r>
         <w:rPr>
@@ -2432,7 +2432,7 @@
         <w:rPr>
           <w:noProof/>
         </w:rPr>
-        <w:instrText xml:space="preserve"> PAGEREF _Toc83911053 \h </w:instrText>
+        <w:instrText xml:space="preserve"> PAGEREF _Toc85706246 \h </w:instrText>
       </w:r>
       <w:r>
         <w:rPr>
@@ -2513,7 +2513,7 @@
         <w:rPr>
           <w:noProof/>
         </w:rPr>
-        <w:instrText xml:space="preserve"> PAGEREF _Toc83911054 \h </w:instrText>
+        <w:instrText xml:space="preserve"> PAGEREF _Toc85706247 \h </w:instrText>
       </w:r>
       <w:r>
         <w:rPr>
@@ -2579,7 +2579,7 @@
         </w:rPr>
         <w:br w:type="page"/>
       </w:r>
-      <w:bookmarkStart w:id="0" w:name="_Toc83911024"/>
+      <w:bookmarkStart w:id="0" w:name="_Toc85706217"/>
       <w:r>
         <w:rPr>
           <w:lang w:val="it-IT"/>
@@ -2593,7 +2593,7 @@
       <w:pPr>
         <w:pStyle w:val="Titolo2"/>
       </w:pPr>
-      <w:bookmarkStart w:id="1" w:name="_Toc83911025"/>
+      <w:bookmarkStart w:id="1" w:name="_Toc85706218"/>
       <w:r>
         <w:t>Informazioni sul progetto</w:t>
       </w:r>
@@ -2655,7 +2655,7 @@
       <w:pPr>
         <w:pStyle w:val="Titolo2"/>
       </w:pPr>
-      <w:bookmarkStart w:id="2" w:name="_Toc83911026"/>
+      <w:bookmarkStart w:id="2" w:name="_Toc85706219"/>
       <w:r>
         <w:t>Abstract</w:t>
       </w:r>
@@ -2910,7 +2910,7 @@
       <w:pPr>
         <w:pStyle w:val="Titolo2"/>
       </w:pPr>
-      <w:bookmarkStart w:id="3" w:name="_Toc83911027"/>
+      <w:bookmarkStart w:id="3" w:name="_Toc85706220"/>
       <w:r>
         <w:t>Scopo</w:t>
       </w:r>
@@ -2964,7 +2964,7 @@
       <w:r>
         <w:br w:type="page"/>
       </w:r>
-      <w:bookmarkStart w:id="4" w:name="_Toc83911028"/>
+      <w:bookmarkStart w:id="4" w:name="_Toc85706221"/>
       <w:r>
         <w:lastRenderedPageBreak/>
         <w:t>Analisi</w:t>
@@ -2975,7 +2975,7 @@
       <w:pPr>
         <w:pStyle w:val="Titolo2"/>
       </w:pPr>
-      <w:bookmarkStart w:id="5" w:name="_Toc83911029"/>
+      <w:bookmarkStart w:id="5" w:name="_Toc85706222"/>
       <w:r>
         <w:t>Analisi del dominio</w:t>
       </w:r>
@@ -3152,7 +3152,7 @@
       <w:pPr>
         <w:pStyle w:val="Titolo2"/>
       </w:pPr>
-      <w:bookmarkStart w:id="6" w:name="_Toc83911030"/>
+      <w:bookmarkStart w:id="6" w:name="_Toc85706223"/>
       <w:r>
         <w:t>Analisi e s</w:t>
       </w:r>
@@ -4349,7 +4349,7 @@
       <w:r>
         <w:br w:type="page"/>
       </w:r>
-      <w:bookmarkStart w:id="9" w:name="_Toc83911031"/>
+      <w:bookmarkStart w:id="9" w:name="_Toc85706224"/>
       <w:r>
         <w:lastRenderedPageBreak/>
         <w:t>Use case</w:t>
@@ -4370,7 +4370,6 @@
         <w:keepNext/>
         <w:jc w:val="center"/>
       </w:pPr>
-      <w:bookmarkStart w:id="10" w:name="_GoBack"/>
       <w:r>
         <w:rPr>
           <w:noProof/>
@@ -4418,7 +4417,6 @@
           </wp:inline>
         </w:drawing>
       </w:r>
-      <w:bookmarkEnd w:id="10"/>
     </w:p>
     <w:p>
       <w:pPr>
@@ -4431,27 +4429,14 @@
       <w:r>
         <w:t xml:space="preserve">Figura </w:t>
       </w:r>
-      <w:r>
-        <w:fldChar w:fldCharType="begin"/>
-      </w:r>
-      <w:r>
-        <w:instrText xml:space="preserve"> SEQ Figura \* ARABIC </w:instrText>
-      </w:r>
-      <w:r>
-        <w:fldChar w:fldCharType="separate"/>
-      </w:r>
-      <w:r>
-        <w:rPr>
-          <w:noProof/>
-        </w:rPr>
-        <w:t>1</w:t>
-      </w:r>
-      <w:r>
-        <w:rPr>
-          <w:noProof/>
-        </w:rPr>
-        <w:fldChar w:fldCharType="end"/>
-      </w:r>
+      <w:fldSimple w:instr=" SEQ Figura \* ARABIC ">
+        <w:r>
+          <w:rPr>
+            <w:noProof/>
+          </w:rPr>
+          <w:t>1</w:t>
+        </w:r>
+      </w:fldSimple>
       <w:r>
         <w:t>: Use Case</w:t>
       </w:r>
@@ -4467,11 +4452,13 @@
       <w:pPr>
         <w:pStyle w:val="Titolo2"/>
       </w:pPr>
-      <w:bookmarkStart w:id="11" w:name="_Toc83911032"/>
+      <w:bookmarkStart w:id="10" w:name="_Toc85706225"/>
+      <w:bookmarkStart w:id="11" w:name="_GoBack"/>
+      <w:bookmarkEnd w:id="11"/>
       <w:r>
         <w:t>Pianificazione</w:t>
       </w:r>
-      <w:bookmarkEnd w:id="11"/>
+      <w:bookmarkEnd w:id="10"/>
     </w:p>
     <w:p>
       <w:pPr>
@@ -4605,27 +4592,14 @@
       <w:r>
         <w:t xml:space="preserve">Figura </w:t>
       </w:r>
-      <w:r>
-        <w:fldChar w:fldCharType="begin"/>
-      </w:r>
-      <w:r>
-        <w:instrText xml:space="preserve"> SEQ Figura \* ARABIC </w:instrText>
-      </w:r>
-      <w:r>
-        <w:fldChar w:fldCharType="separate"/>
-      </w:r>
-      <w:r>
-        <w:rPr>
-          <w:noProof/>
-        </w:rPr>
-        <w:t>2</w:t>
-      </w:r>
-      <w:r>
-        <w:rPr>
-          <w:noProof/>
-        </w:rPr>
-        <w:fldChar w:fldCharType="end"/>
-      </w:r>
+      <w:fldSimple w:instr=" SEQ Figura \* ARABIC ">
+        <w:r>
+          <w:rPr>
+            <w:noProof/>
+          </w:rPr>
+          <w:t>2</w:t>
+        </w:r>
+      </w:fldSimple>
       <w:r>
         <w:t>: Gantt iniziale</w:t>
       </w:r>
@@ -4641,7 +4615,7 @@
       <w:pPr>
         <w:pStyle w:val="Titolo2"/>
       </w:pPr>
-      <w:bookmarkStart w:id="12" w:name="_Toc83911033"/>
+      <w:bookmarkStart w:id="12" w:name="_Toc85706226"/>
       <w:r>
         <w:t>Analisi dei mezzi</w:t>
       </w:r>
@@ -4689,7 +4663,7 @@
         <w:pStyle w:val="Titolo3"/>
       </w:pPr>
       <w:bookmarkStart w:id="13" w:name="_Toc413411419"/>
-      <w:bookmarkStart w:id="14" w:name="_Toc83911034"/>
+      <w:bookmarkStart w:id="14" w:name="_Toc85706227"/>
       <w:r>
         <w:t>Software</w:t>
       </w:r>
@@ -4732,7 +4706,7 @@
         <w:pStyle w:val="Titolo3"/>
       </w:pPr>
       <w:bookmarkStart w:id="15" w:name="_Toc413411420"/>
-      <w:bookmarkStart w:id="16" w:name="_Toc83911035"/>
+      <w:bookmarkStart w:id="16" w:name="_Toc85706228"/>
       <w:r>
         <w:t>Hardware</w:t>
       </w:r>
@@ -4776,7 +4750,7 @@
         <w:pStyle w:val="Titolo1"/>
       </w:pPr>
       <w:bookmarkStart w:id="17" w:name="_Toc429059808"/>
-      <w:bookmarkStart w:id="18" w:name="_Toc83911036"/>
+      <w:bookmarkStart w:id="18" w:name="_Toc85706229"/>
       <w:r>
         <w:t>Progettazione</w:t>
       </w:r>
@@ -4808,7 +4782,7 @@
         <w:pStyle w:val="Titolo2"/>
       </w:pPr>
       <w:bookmarkStart w:id="19" w:name="_Toc429059809"/>
-      <w:bookmarkStart w:id="20" w:name="_Toc83911037"/>
+      <w:bookmarkStart w:id="20" w:name="_Toc85706230"/>
       <w:r>
         <w:t>Design dell’architettura del sistema</w:t>
       </w:r>
@@ -4959,7 +4933,7 @@
         <w:pStyle w:val="Titolo2"/>
       </w:pPr>
       <w:bookmarkStart w:id="21" w:name="_Toc429059810"/>
-      <w:bookmarkStart w:id="22" w:name="_Toc83911038"/>
+      <w:bookmarkStart w:id="22" w:name="_Toc85706231"/>
       <w:r>
         <w:t>Design dei dati</w:t>
       </w:r>
@@ -5019,7 +4993,7 @@
         <w:pStyle w:val="Titolo2"/>
       </w:pPr>
       <w:bookmarkStart w:id="23" w:name="_Toc429059811"/>
-      <w:bookmarkStart w:id="24" w:name="_Toc83911039"/>
+      <w:bookmarkStart w:id="24" w:name="_Toc85706232"/>
       <w:r>
         <w:t>Design delle interfacce</w:t>
       </w:r>
@@ -5064,7 +5038,7 @@
         <w:pStyle w:val="Titolo2"/>
       </w:pPr>
       <w:bookmarkStart w:id="25" w:name="_Toc429059812"/>
-      <w:bookmarkStart w:id="26" w:name="_Toc83911040"/>
+      <w:bookmarkStart w:id="26" w:name="_Toc85706233"/>
       <w:r>
         <w:t>Design procedurale</w:t>
       </w:r>
@@ -5180,7 +5154,7 @@
         </w:pBdr>
       </w:pPr>
       <w:bookmarkStart w:id="27" w:name="_Toc461179222"/>
-      <w:bookmarkStart w:id="28" w:name="_Toc83911041"/>
+      <w:bookmarkStart w:id="28" w:name="_Toc85706234"/>
       <w:r>
         <w:lastRenderedPageBreak/>
         <w:t>Implementazione</w:t>
@@ -5250,7 +5224,7 @@
         </w:rPr>
       </w:pPr>
       <w:bookmarkStart w:id="29" w:name="_Toc461179223"/>
-      <w:bookmarkStart w:id="30" w:name="_Toc83911042"/>
+      <w:bookmarkStart w:id="30" w:name="_Toc85706235"/>
       <w:r>
         <w:rPr>
           <w:lang w:val="it-IT"/>
@@ -5265,7 +5239,7 @@
         <w:pStyle w:val="Titolo2"/>
       </w:pPr>
       <w:bookmarkStart w:id="31" w:name="_Toc461179224"/>
-      <w:bookmarkStart w:id="32" w:name="_Toc83911043"/>
+      <w:bookmarkStart w:id="32" w:name="_Toc85706236"/>
       <w:r>
         <w:t>Protocollo di test</w:t>
       </w:r>
@@ -9921,7 +9895,7 @@
       <w:pPr>
         <w:pStyle w:val="Titolo2"/>
       </w:pPr>
-      <w:bookmarkStart w:id="34" w:name="_Toc83911044"/>
+      <w:bookmarkStart w:id="34" w:name="_Toc85706237"/>
       <w:r>
         <w:t>Risultati test</w:t>
       </w:r>
@@ -9946,7 +9920,7 @@
         <w:pStyle w:val="Titolo2"/>
       </w:pPr>
       <w:bookmarkStart w:id="35" w:name="_Toc461179226"/>
-      <w:bookmarkStart w:id="36" w:name="_Toc83911045"/>
+      <w:bookmarkStart w:id="36" w:name="_Toc85706238"/>
       <w:r>
         <w:t>Mancanze</w:t>
       </w:r>
@@ -9977,7 +9951,7 @@
         </w:rPr>
       </w:pPr>
       <w:bookmarkStart w:id="37" w:name="_Toc461179227"/>
-      <w:bookmarkStart w:id="38" w:name="_Toc83911046"/>
+      <w:bookmarkStart w:id="38" w:name="_Toc85706239"/>
       <w:r>
         <w:rPr>
           <w:lang w:val="it-IT"/>
@@ -10032,7 +10006,7 @@
         </w:rPr>
       </w:pPr>
       <w:bookmarkStart w:id="39" w:name="_Toc461179228"/>
-      <w:bookmarkStart w:id="40" w:name="_Toc83911047"/>
+      <w:bookmarkStart w:id="40" w:name="_Toc85706240"/>
       <w:r>
         <w:rPr>
           <w:lang w:val="it-IT"/>
@@ -10132,7 +10106,7 @@
         <w:pStyle w:val="Titolo2"/>
       </w:pPr>
       <w:bookmarkStart w:id="41" w:name="_Toc461179229"/>
-      <w:bookmarkStart w:id="42" w:name="_Toc83911048"/>
+      <w:bookmarkStart w:id="42" w:name="_Toc85706241"/>
       <w:r>
         <w:t>Sviluppi futuri</w:t>
       </w:r>
@@ -10157,7 +10131,7 @@
         <w:pStyle w:val="Titolo2"/>
       </w:pPr>
       <w:bookmarkStart w:id="43" w:name="_Toc461179230"/>
-      <w:bookmarkStart w:id="44" w:name="_Toc83911049"/>
+      <w:bookmarkStart w:id="44" w:name="_Toc85706242"/>
       <w:r>
         <w:t>Considerazioni personali</w:t>
       </w:r>
@@ -10191,7 +10165,7 @@
         </w:rPr>
       </w:pPr>
       <w:bookmarkStart w:id="45" w:name="_Toc461179231"/>
-      <w:bookmarkStart w:id="46" w:name="_Toc83911050"/>
+      <w:bookmarkStart w:id="46" w:name="_Toc85706243"/>
       <w:r>
         <w:rPr>
           <w:lang w:val="it-IT"/>
@@ -10206,7 +10180,7 @@
         <w:pStyle w:val="Titolo2"/>
       </w:pPr>
       <w:bookmarkStart w:id="47" w:name="_Toc461179232"/>
-      <w:bookmarkStart w:id="48" w:name="_Toc83911051"/>
+      <w:bookmarkStart w:id="48" w:name="_Toc85706244"/>
       <w:r>
         <w:t>Bibliografia per articoli di riviste:</w:t>
       </w:r>
@@ -10321,7 +10295,7 @@
         <w:pStyle w:val="Titolo2"/>
       </w:pPr>
       <w:bookmarkStart w:id="49" w:name="_Toc461179233"/>
-      <w:bookmarkStart w:id="50" w:name="_Toc83911052"/>
+      <w:bookmarkStart w:id="50" w:name="_Toc85706245"/>
       <w:r>
         <w:t>Bibliografia per libri</w:t>
       </w:r>
@@ -10452,7 +10426,7 @@
       <w:pPr>
         <w:pStyle w:val="Titolo2"/>
       </w:pPr>
-      <w:bookmarkStart w:id="52" w:name="_Toc83911053"/>
+      <w:bookmarkStart w:id="52" w:name="_Toc85706246"/>
       <w:r>
         <w:lastRenderedPageBreak/>
         <w:t>Sitografia</w:t>
@@ -10610,7 +10584,7 @@
         </w:rPr>
       </w:pPr>
       <w:bookmarkStart w:id="53" w:name="_Toc461179235"/>
-      <w:bookmarkStart w:id="54" w:name="_Toc83911054"/>
+      <w:bookmarkStart w:id="54" w:name="_Toc85706247"/>
       <w:r>
         <w:rPr>
           <w:lang w:val="it-IT"/>
@@ -10901,7 +10875,7 @@
         <w:noProof/>
         <w:sz w:val="18"/>
       </w:rPr>
-      <w:t>07.10.2021</w:t>
+      <w:t>21.10.2021</w:t>
     </w:r>
     <w:r>
       <w:rPr>
@@ -11230,7 +11204,7 @@
         <w:noProof/>
         <w:sz w:val="18"/>
       </w:rPr>
-      <w:t>07.10.2021</w:t>
+      <w:t>21.10.2021</w:t>
     </w:r>
     <w:r>
       <w:rPr>
@@ -11325,7 +11299,7 @@
         <w:noProof/>
         <w:sz w:val="18"/>
       </w:rPr>
-      <w:t>07.10.2021</w:t>
+      <w:t>21.10.2021</w:t>
     </w:r>
     <w:r>
       <w:rPr>
@@ -16985,7 +16959,7 @@
 </file>
 
 <file path=customXml/itemProps1.xml><?xml version="1.0" encoding="utf-8"?>
-<ds:datastoreItem xmlns:ds="http://schemas.openxmlformats.org/officeDocument/2006/customXml" ds:itemID="{44D0E767-4E70-4818-9192-04980024A338}">
+<ds:datastoreItem xmlns:ds="http://schemas.openxmlformats.org/officeDocument/2006/customXml" ds:itemID="{6C329D83-1AD5-4D82-AC30-754C2EDFDFB7}">
   <ds:schemaRefs>
     <ds:schemaRef ds:uri="http://schemas.openxmlformats.org/officeDocument/2006/bibliography"/>
   </ds:schemaRefs>

--- a/Documentazione/documentazioneSpirografo.docx
+++ b/Documentazione/documentazioneSpirografo.docx
@@ -3747,6 +3747,14 @@
                 <w:lang w:val="it-IT"/>
               </w:rPr>
             </w:pPr>
+            <w:r>
+              <w:rPr>
+                <w:lang w:val="it-IT"/>
+              </w:rPr>
+              <w:t>Media</w:t>
+            </w:r>
+            <w:bookmarkStart w:id="9" w:name="_GoBack"/>
+            <w:bookmarkEnd w:id="9"/>
           </w:p>
         </w:tc>
       </w:tr>
@@ -4349,12 +4357,12 @@
       <w:r>
         <w:br w:type="page"/>
       </w:r>
-      <w:bookmarkStart w:id="9" w:name="_Toc85706224"/>
+      <w:bookmarkStart w:id="10" w:name="_Toc85706224"/>
       <w:r>
         <w:lastRenderedPageBreak/>
         <w:t>Use case</w:t>
       </w:r>
-      <w:bookmarkEnd w:id="9"/>
+      <w:bookmarkEnd w:id="10"/>
     </w:p>
     <w:p>
       <w:pPr>
@@ -4429,14 +4437,27 @@
       <w:r>
         <w:t xml:space="preserve">Figura </w:t>
       </w:r>
-      <w:fldSimple w:instr=" SEQ Figura \* ARABIC ">
-        <w:r>
-          <w:rPr>
-            <w:noProof/>
-          </w:rPr>
-          <w:t>1</w:t>
-        </w:r>
-      </w:fldSimple>
+      <w:r>
+        <w:fldChar w:fldCharType="begin"/>
+      </w:r>
+      <w:r>
+        <w:instrText xml:space="preserve"> SEQ Figura \* ARABIC </w:instrText>
+      </w:r>
+      <w:r>
+        <w:fldChar w:fldCharType="separate"/>
+      </w:r>
+      <w:r>
+        <w:rPr>
+          <w:noProof/>
+        </w:rPr>
+        <w:t>1</w:t>
+      </w:r>
+      <w:r>
+        <w:rPr>
+          <w:noProof/>
+        </w:rPr>
+        <w:fldChar w:fldCharType="end"/>
+      </w:r>
       <w:r>
         <w:t>: Use Case</w:t>
       </w:r>
@@ -4452,13 +4473,11 @@
       <w:pPr>
         <w:pStyle w:val="Titolo2"/>
       </w:pPr>
-      <w:bookmarkStart w:id="10" w:name="_Toc85706225"/>
-      <w:bookmarkStart w:id="11" w:name="_GoBack"/>
+      <w:bookmarkStart w:id="11" w:name="_Toc85706225"/>
+      <w:r>
+        <w:t>Pianificazione</w:t>
+      </w:r>
       <w:bookmarkEnd w:id="11"/>
-      <w:r>
-        <w:t>Pianificazione</w:t>
-      </w:r>
-      <w:bookmarkEnd w:id="10"/>
     </w:p>
     <w:p>
       <w:pPr>
@@ -4592,14 +4611,27 @@
       <w:r>
         <w:t xml:space="preserve">Figura </w:t>
       </w:r>
-      <w:fldSimple w:instr=" SEQ Figura \* ARABIC ">
-        <w:r>
-          <w:rPr>
-            <w:noProof/>
-          </w:rPr>
-          <w:t>2</w:t>
-        </w:r>
-      </w:fldSimple>
+      <w:r>
+        <w:fldChar w:fldCharType="begin"/>
+      </w:r>
+      <w:r>
+        <w:instrText xml:space="preserve"> SEQ Figura \* ARABIC </w:instrText>
+      </w:r>
+      <w:r>
+        <w:fldChar w:fldCharType="separate"/>
+      </w:r>
+      <w:r>
+        <w:rPr>
+          <w:noProof/>
+        </w:rPr>
+        <w:t>2</w:t>
+      </w:r>
+      <w:r>
+        <w:rPr>
+          <w:noProof/>
+        </w:rPr>
+        <w:fldChar w:fldCharType="end"/>
+      </w:r>
       <w:r>
         <w:t>: Gantt iniziale</w:t>
       </w:r>
@@ -10875,7 +10907,7 @@
         <w:noProof/>
         <w:sz w:val="18"/>
       </w:rPr>
-      <w:t>21.10.2021</w:t>
+      <w:t>28.10.2021</w:t>
     </w:r>
     <w:r>
       <w:rPr>
@@ -11204,7 +11236,7 @@
         <w:noProof/>
         <w:sz w:val="18"/>
       </w:rPr>
-      <w:t>21.10.2021</w:t>
+      <w:t>28.10.2021</w:t>
     </w:r>
     <w:r>
       <w:rPr>
@@ -11299,7 +11331,7 @@
         <w:noProof/>
         <w:sz w:val="18"/>
       </w:rPr>
-      <w:t>21.10.2021</w:t>
+      <w:t>28.10.2021</w:t>
     </w:r>
     <w:r>
       <w:rPr>
@@ -16959,7 +16991,7 @@
 </file>
 
 <file path=customXml/itemProps1.xml><?xml version="1.0" encoding="utf-8"?>
-<ds:datastoreItem xmlns:ds="http://schemas.openxmlformats.org/officeDocument/2006/customXml" ds:itemID="{6C329D83-1AD5-4D82-AC30-754C2EDFDFB7}">
+<ds:datastoreItem xmlns:ds="http://schemas.openxmlformats.org/officeDocument/2006/customXml" ds:itemID="{4FF62DD2-0314-4747-8344-69F8A292C9F6}">
   <ds:schemaRefs>
     <ds:schemaRef ds:uri="http://schemas.openxmlformats.org/officeDocument/2006/bibliography"/>
   </ds:schemaRefs>

--- a/Documentazione/documentazioneSpirografo.docx
+++ b/Documentazione/documentazioneSpirografo.docx
@@ -2612,7 +2612,27 @@
         <w:rPr>
           <w:lang w:val="it-IT"/>
         </w:rPr>
-        <w:t>Questo progetto è volto a creare un’applicazione per computer che simuli uno spirografo. Quello che verrà descritto in questo documento è il primo lavoro a lungo termine</w:t>
+        <w:t>Data di inizio, data di fine, lezioni disponibili, membri addetti al progetto, linguaggio scelto e motivazione.</w:t>
+      </w:r>
+    </w:p>
+    <w:p>
+      <w:pPr>
+        <w:rPr>
+          <w:lang w:val="it-IT"/>
+        </w:rPr>
+      </w:pPr>
+    </w:p>
+    <w:p>
+      <w:pPr>
+        <w:rPr>
+          <w:lang w:val="it-IT"/>
+        </w:rPr>
+      </w:pPr>
+      <w:r>
+        <w:rPr>
+          <w:lang w:val="it-IT"/>
+        </w:rPr>
+        <w:t>Quello che verrà descritto in questo documento è il primo lavoro a lungo termine</w:t>
       </w:r>
       <w:r>
         <w:rPr>
@@ -2648,7 +2668,55 @@
         <w:rPr>
           <w:lang w:val="it-IT"/>
         </w:rPr>
-        <w:t xml:space="preserve"> che mi è stato assegnato. L’obiettivo di questo progetto è di creare un’applicazione gestita con GUI che renda disponibili diverse funzioni oltre che al semplice disegno, in modo da migliorare l’esperienza generale col prodotto. Il linguaggio che ho scelto è Java.</w:t>
+        <w:t xml:space="preserve"> che mi è stato assegnato. L’obiettivo di questo progetto è di creare un’applicazione gestita con GUI che</w:t>
+      </w:r>
+      <w:r>
+        <w:rPr>
+          <w:lang w:val="it-IT"/>
+        </w:rPr>
+        <w:t xml:space="preserve"> permetta di simulare i disegni di uno spirografo. L’applicazione</w:t>
+      </w:r>
+      <w:r>
+        <w:rPr>
+          <w:lang w:val="it-IT"/>
+        </w:rPr>
+        <w:t xml:space="preserve"> </w:t>
+      </w:r>
+      <w:r>
+        <w:rPr>
+          <w:lang w:val="it-IT"/>
+        </w:rPr>
+        <w:t xml:space="preserve">dispone di </w:t>
+      </w:r>
+      <w:r>
+        <w:rPr>
+          <w:lang w:val="it-IT"/>
+        </w:rPr>
+        <w:t>diverse funzioni</w:t>
+      </w:r>
+      <w:r>
+        <w:rPr>
+          <w:lang w:val="it-IT"/>
+        </w:rPr>
+        <w:t>,</w:t>
+      </w:r>
+      <w:r>
+        <w:rPr>
+          <w:lang w:val="it-IT"/>
+        </w:rPr>
+        <w:t xml:space="preserve"> oltre che al semplice disegno, in modo da migliorare l’esperienza generale col prodotto. Il linguaggio che ho scelto è Java</w:t>
+      </w:r>
+      <w:r>
+        <w:rPr>
+          <w:lang w:val="it-IT"/>
+        </w:rPr>
+        <w:t>, per via delle conoscenze acquisite sui JFrame nello scorso anno scolastico</w:t>
+      </w:r>
+      <w:r>
+        <w:rPr>
+          <w:lang w:val="it-IT"/>
+        </w:rPr>
+        <w:t>.</w:t>
       </w:r>
     </w:p>
     <w:p>
@@ -2926,31 +2994,13 @@
         <w:rPr>
           <w:lang w:val="it-IT"/>
         </w:rPr>
-        <w:t>Lo scopo del progetto (scopi didattici/scopi operativi)</w:t>
-      </w:r>
-      <w:r>
-        <w:rPr>
-          <w:lang w:val="it-IT"/>
-        </w:rPr>
-        <w:t>. Dovrebbe descrivere il mandato</w:t>
-      </w:r>
-      <w:r>
-        <w:rPr>
-          <w:lang w:val="it-IT"/>
-        </w:rPr>
-        <w:t>, ma non vanno ricopiate le informazioni del quaderno dei compiti</w:t>
-      </w:r>
-      <w:r>
-        <w:rPr>
-          <w:lang w:val="it-IT"/>
-        </w:rPr>
-        <w:t xml:space="preserve"> (che va invece allegato)</w:t>
-      </w:r>
-      <w:r>
-        <w:rPr>
-          <w:lang w:val="it-IT"/>
-        </w:rPr>
-        <w:t>.</w:t>
+        <w:t>Questo progetto è volto a creare un’applicazione per computer che simuli uno spirografo. Il prodotto finale dovrà essere un’applicazione in Java con GUI, che permetta di simulare i disegni di uno spirografo, con aggiunta di diverse funzioni volte a semplificare e migliorare l’esperienza</w:t>
+      </w:r>
+      <w:r>
+        <w:rPr>
+          <w:lang w:val="it-IT"/>
+        </w:rPr>
+        <w:t xml:space="preserve"> generale.</w:t>
       </w:r>
     </w:p>
     <w:p>
@@ -3753,8 +3803,6 @@
               </w:rPr>
               <w:t>Media</w:t>
             </w:r>
-            <w:bookmarkStart w:id="9" w:name="_GoBack"/>
-            <w:bookmarkEnd w:id="9"/>
           </w:p>
         </w:tc>
       </w:tr>
@@ -4357,12 +4405,12 @@
       <w:r>
         <w:br w:type="page"/>
       </w:r>
-      <w:bookmarkStart w:id="10" w:name="_Toc85706224"/>
+      <w:bookmarkStart w:id="9" w:name="_Toc85706224"/>
       <w:r>
         <w:lastRenderedPageBreak/>
         <w:t>Use case</w:t>
       </w:r>
-      <w:bookmarkEnd w:id="10"/>
+      <w:bookmarkEnd w:id="9"/>
     </w:p>
     <w:p>
       <w:pPr>
@@ -4437,27 +4485,14 @@
       <w:r>
         <w:t xml:space="preserve">Figura </w:t>
       </w:r>
-      <w:r>
-        <w:fldChar w:fldCharType="begin"/>
-      </w:r>
-      <w:r>
-        <w:instrText xml:space="preserve"> SEQ Figura \* ARABIC </w:instrText>
-      </w:r>
-      <w:r>
-        <w:fldChar w:fldCharType="separate"/>
-      </w:r>
-      <w:r>
-        <w:rPr>
-          <w:noProof/>
-        </w:rPr>
-        <w:t>1</w:t>
-      </w:r>
-      <w:r>
-        <w:rPr>
-          <w:noProof/>
-        </w:rPr>
-        <w:fldChar w:fldCharType="end"/>
-      </w:r>
+      <w:fldSimple w:instr=" SEQ Figura \* ARABIC ">
+        <w:r>
+          <w:rPr>
+            <w:noProof/>
+          </w:rPr>
+          <w:t>1</w:t>
+        </w:r>
+      </w:fldSimple>
       <w:r>
         <w:t>: Use Case</w:t>
       </w:r>
@@ -4473,11 +4508,11 @@
       <w:pPr>
         <w:pStyle w:val="Titolo2"/>
       </w:pPr>
-      <w:bookmarkStart w:id="11" w:name="_Toc85706225"/>
+      <w:bookmarkStart w:id="10" w:name="_Toc85706225"/>
       <w:r>
         <w:t>Pianificazione</w:t>
       </w:r>
-      <w:bookmarkEnd w:id="11"/>
+      <w:bookmarkEnd w:id="10"/>
     </w:p>
     <w:p>
       <w:pPr>
@@ -4611,27 +4646,14 @@
       <w:r>
         <w:t xml:space="preserve">Figura </w:t>
       </w:r>
-      <w:r>
-        <w:fldChar w:fldCharType="begin"/>
-      </w:r>
-      <w:r>
-        <w:instrText xml:space="preserve"> SEQ Figura \* ARABIC </w:instrText>
-      </w:r>
-      <w:r>
-        <w:fldChar w:fldCharType="separate"/>
-      </w:r>
-      <w:r>
-        <w:rPr>
-          <w:noProof/>
-        </w:rPr>
-        <w:t>2</w:t>
-      </w:r>
-      <w:r>
-        <w:rPr>
-          <w:noProof/>
-        </w:rPr>
-        <w:fldChar w:fldCharType="end"/>
-      </w:r>
+      <w:fldSimple w:instr=" SEQ Figura \* ARABIC ">
+        <w:r>
+          <w:rPr>
+            <w:noProof/>
+          </w:rPr>
+          <w:t>2</w:t>
+        </w:r>
+      </w:fldSimple>
       <w:r>
         <w:t>: Gantt iniziale</w:t>
       </w:r>
@@ -4647,91 +4669,172 @@
       <w:pPr>
         <w:pStyle w:val="Titolo2"/>
       </w:pPr>
-      <w:bookmarkStart w:id="12" w:name="_Toc85706226"/>
-      <w:r>
-        <w:t>Analisi dei mezzi</w:t>
+      <w:bookmarkStart w:id="11" w:name="_Toc85706226"/>
+      <w:r>
+        <w:t>Analisi dei mezz</w:t>
+      </w:r>
+      <w:bookmarkEnd w:id="11"/>
+      <w:r>
+        <w:t>i</w:t>
+      </w:r>
+    </w:p>
+    <w:p>
+      <w:pPr>
+        <w:rPr>
+          <w:lang w:val="it-IT"/>
+        </w:rPr>
+      </w:pPr>
+      <w:r>
+        <w:rPr>
+          <w:lang w:val="it-IT"/>
+        </w:rPr>
+        <w:t xml:space="preserve">Elencare e </w:t>
+      </w:r>
+      <w:r>
+        <w:rPr>
+          <w:lang w:val="it-IT"/>
+        </w:rPr>
+        <w:t>descrivere</w:t>
+      </w:r>
+      <w:r>
+        <w:rPr>
+          <w:lang w:val="it-IT"/>
+        </w:rPr>
+        <w:t xml:space="preserve"> i </w:t>
+      </w:r>
+      <w:r>
+        <w:rPr>
+          <w:lang w:val="it-IT"/>
+        </w:rPr>
+        <w:t>mezzi disponibili pe</w:t>
+      </w:r>
+      <w:r>
+        <w:rPr>
+          <w:lang w:val="it-IT"/>
+        </w:rPr>
+        <w:t>r la realizzazione del progetto. Ricordarsi di sempre descrivere nel dettaglio le versioni e il modello di riferimento.</w:t>
+      </w:r>
+    </w:p>
+    <w:p>
+      <w:pPr>
+        <w:pStyle w:val="Titolo3"/>
+      </w:pPr>
+      <w:bookmarkStart w:id="12" w:name="_Toc413411419"/>
+      <w:bookmarkStart w:id="13" w:name="_Toc85706227"/>
+      <w:r>
+        <w:t>Software</w:t>
       </w:r>
       <w:bookmarkEnd w:id="12"/>
-    </w:p>
-    <w:p>
-      <w:pPr>
-        <w:rPr>
-          <w:lang w:val="it-IT"/>
-        </w:rPr>
-      </w:pPr>
-      <w:r>
-        <w:rPr>
-          <w:lang w:val="it-IT"/>
-        </w:rPr>
-        <w:t xml:space="preserve">Elencare e </w:t>
-      </w:r>
-      <w:r>
-        <w:rPr>
-          <w:lang w:val="it-IT"/>
-        </w:rPr>
-        <w:t>descrivere</w:t>
-      </w:r>
-      <w:r>
-        <w:rPr>
-          <w:lang w:val="it-IT"/>
-        </w:rPr>
-        <w:t xml:space="preserve"> i </w:t>
-      </w:r>
-      <w:r>
-        <w:rPr>
-          <w:lang w:val="it-IT"/>
-        </w:rPr>
-        <w:t>mezzi disponibili pe</w:t>
-      </w:r>
-      <w:r>
-        <w:rPr>
-          <w:lang w:val="it-IT"/>
-        </w:rPr>
-        <w:t>r la realizzazione del progetto. Ricordarsi di sempre descrivere nel dettaglio le versioni e il modello di riferimento.</w:t>
-      </w:r>
-    </w:p>
-    <w:p>
-      <w:pPr>
-        <w:pStyle w:val="Titolo3"/>
-      </w:pPr>
-      <w:bookmarkStart w:id="13" w:name="_Toc413411419"/>
-      <w:bookmarkStart w:id="14" w:name="_Toc85706227"/>
-      <w:r>
-        <w:t>Software</w:t>
-      </w:r>
       <w:bookmarkEnd w:id="13"/>
+    </w:p>
+    <w:p>
+      <w:pPr>
+        <w:rPr>
+          <w:u w:val="single"/>
+          <w:lang w:val="it-IT"/>
+        </w:rPr>
+      </w:pPr>
+      <w:r>
+        <w:rPr>
+          <w:lang w:val="it-IT"/>
+        </w:rPr>
+        <w:t xml:space="preserve">Per scrivere il programma in Java è stato usato </w:t>
+      </w:r>
+      <w:r>
+        <w:rPr>
+          <w:u w:val="single"/>
+          <w:lang w:val="it-IT"/>
+        </w:rPr>
+        <w:t>Apache NetBeans IDE 12.4</w:t>
+      </w:r>
+      <w:r>
+        <w:rPr>
+          <w:u w:val="single"/>
+          <w:lang w:val="it-IT"/>
+        </w:rPr>
+        <w:t>.</w:t>
+      </w:r>
+    </w:p>
+    <w:p>
+      <w:pPr>
+        <w:rPr>
+          <w:u w:val="single"/>
+          <w:lang w:val="it-IT"/>
+        </w:rPr>
+      </w:pPr>
+      <w:r>
+        <w:rPr>
+          <w:lang w:val="it-IT"/>
+        </w:rPr>
+        <w:t xml:space="preserve">Per gestire i file e le cartelle è stato usato </w:t>
+      </w:r>
+      <w:r>
+        <w:rPr>
+          <w:u w:val="single"/>
+          <w:lang w:val="it-IT"/>
+        </w:rPr>
+        <w:t>Git</w:t>
+      </w:r>
+      <w:r>
+        <w:rPr>
+          <w:u w:val="single"/>
+          <w:lang w:val="it-IT"/>
+        </w:rPr>
+        <w:t>.</w:t>
+      </w:r>
+    </w:p>
+    <w:p>
+      <w:pPr>
+        <w:rPr>
+          <w:lang w:val="it-IT"/>
+        </w:rPr>
+      </w:pPr>
+      <w:r>
+        <w:rPr>
+          <w:lang w:val="it-IT"/>
+        </w:rPr>
+        <w:t>Per scrivere la documentazione ed il diario</w:t>
+      </w:r>
+      <w:r>
+        <w:rPr>
+          <w:lang w:val="it-IT"/>
+        </w:rPr>
+        <w:t>, p</w:t>
+      </w:r>
+      <w:r>
+        <w:rPr>
+          <w:lang w:val="it-IT"/>
+        </w:rPr>
+        <w:t>er creare il Gantt</w:t>
+      </w:r>
+      <w:r>
+        <w:rPr>
+          <w:lang w:val="it-IT"/>
+        </w:rPr>
+        <w:t xml:space="preserve"> e per creare il diagramma use case, sono stati usati i software presenti in </w:t>
+      </w:r>
+      <w:r>
+        <w:rPr>
+          <w:u w:val="single"/>
+          <w:lang w:val="it-IT"/>
+        </w:rPr>
+        <w:t>Microsoft Office Professional Plus 2019</w:t>
+      </w:r>
+      <w:r>
+        <w:rPr>
+          <w:lang w:val="it-IT"/>
+        </w:rPr>
+        <w:t>, rispettivamente: Word, Project e Visio.</w:t>
+      </w:r>
+    </w:p>
+    <w:p>
+      <w:pPr>
+        <w:rPr>
+          <w:lang w:val="it-IT"/>
+        </w:rPr>
+      </w:pPr>
+      <w:bookmarkStart w:id="14" w:name="_GoBack"/>
       <w:bookmarkEnd w:id="14"/>
-    </w:p>
-    <w:p>
-      <w:pPr>
-        <w:rPr>
-          <w:lang w:val="it-IT"/>
-        </w:rPr>
-      </w:pPr>
-      <w:r>
-        <w:rPr>
-          <w:lang w:val="it-IT"/>
-        </w:rPr>
-        <w:t>SDK, librerie, tools utilizzati pe</w:t>
-      </w:r>
-      <w:r>
-        <w:rPr>
-          <w:lang w:val="it-IT"/>
-        </w:rPr>
-        <w:t>r la realizzazione del progetto</w:t>
-      </w:r>
-      <w:r>
-        <w:rPr>
-          <w:lang w:val="it-IT"/>
-        </w:rPr>
-        <w:t xml:space="preserve"> e eventuali dipendenze</w:t>
-      </w:r>
-      <w:r>
-        <w:rPr>
-          <w:lang w:val="it-IT"/>
-        </w:rPr>
-        <w:t>.</w:t>
-      </w:r>
     </w:p>
     <w:p>
       <w:pPr>
@@ -5133,6 +5236,7 @@
         <w:rPr>
           <w:lang w:val="it-IT"/>
         </w:rPr>
+        <w:lastRenderedPageBreak/>
         <w:t>Tabelle.</w:t>
       </w:r>
     </w:p>
@@ -5188,7 +5292,6 @@
       <w:bookmarkStart w:id="27" w:name="_Toc461179222"/>
       <w:bookmarkStart w:id="28" w:name="_Toc85706234"/>
       <w:r>
-        <w:lastRenderedPageBreak/>
         <w:t>Implementazione</w:t>
       </w:r>
       <w:bookmarkEnd w:id="27"/>
@@ -10907,7 +11010,7 @@
         <w:noProof/>
         <w:sz w:val="18"/>
       </w:rPr>
-      <w:t>28.10.2021</w:t>
+      <w:t>11.11.2021</w:t>
     </w:r>
     <w:r>
       <w:rPr>
@@ -11236,7 +11339,7 @@
         <w:noProof/>
         <w:sz w:val="18"/>
       </w:rPr>
-      <w:t>28.10.2021</w:t>
+      <w:t>11.11.2021</w:t>
     </w:r>
     <w:r>
       <w:rPr>
@@ -11331,7 +11434,7 @@
         <w:noProof/>
         <w:sz w:val="18"/>
       </w:rPr>
-      <w:t>28.10.2021</w:t>
+      <w:t>11.11.2021</w:t>
     </w:r>
     <w:r>
       <w:rPr>
@@ -16991,7 +17094,7 @@
 </file>
 
 <file path=customXml/itemProps1.xml><?xml version="1.0" encoding="utf-8"?>
-<ds:datastoreItem xmlns:ds="http://schemas.openxmlformats.org/officeDocument/2006/customXml" ds:itemID="{4FF62DD2-0314-4747-8344-69F8A292C9F6}">
+<ds:datastoreItem xmlns:ds="http://schemas.openxmlformats.org/officeDocument/2006/customXml" ds:itemID="{2BA2B336-EB78-4D5E-9A25-ED1AA412B897}">
   <ds:schemaRefs>
     <ds:schemaRef ds:uri="http://schemas.openxmlformats.org/officeDocument/2006/bibliography"/>
   </ds:schemaRefs>

--- a/Documentazione/documentazioneSpirografo.docx
+++ b/Documentazione/documentazioneSpirografo.docx
@@ -4799,130 +4799,260 @@
         <w:rPr>
           <w:lang w:val="it-IT"/>
         </w:rPr>
-        <w:t>, p</w:t>
-      </w:r>
-      <w:r>
-        <w:rPr>
-          <w:lang w:val="it-IT"/>
-        </w:rPr>
-        <w:t>er creare il Gantt</w:t>
-      </w:r>
-      <w:r>
-        <w:rPr>
-          <w:lang w:val="it-IT"/>
-        </w:rPr>
-        <w:t xml:space="preserve"> e per creare il diagramma use case, sono stati usati i software presenti in </w:t>
+        <w:t xml:space="preserve"> </w:t>
+      </w:r>
+      <w:r>
+        <w:rPr>
+          <w:lang w:val="it-IT"/>
+        </w:rPr>
+        <w:t xml:space="preserve">è </w:t>
+      </w:r>
+      <w:r>
+        <w:rPr>
+          <w:lang w:val="it-IT"/>
+        </w:rPr>
+        <w:t>stat</w:t>
+      </w:r>
+      <w:r>
+        <w:rPr>
+          <w:lang w:val="it-IT"/>
+        </w:rPr>
+        <w:t>o</w:t>
+      </w:r>
+      <w:r>
+        <w:rPr>
+          <w:lang w:val="it-IT"/>
+        </w:rPr>
+        <w:t xml:space="preserve"> usat</w:t>
+      </w:r>
+      <w:r>
+        <w:rPr>
+          <w:lang w:val="it-IT"/>
+        </w:rPr>
+        <w:t>o</w:t>
+      </w:r>
+      <w:r>
+        <w:rPr>
+          <w:lang w:val="it-IT"/>
+        </w:rPr>
+        <w:t xml:space="preserve"> </w:t>
       </w:r>
       <w:r>
         <w:rPr>
           <w:u w:val="single"/>
           <w:lang w:val="it-IT"/>
         </w:rPr>
+        <w:t>Word</w:t>
+      </w:r>
+      <w:r>
+        <w:rPr>
+          <w:lang w:val="it-IT"/>
+        </w:rPr>
+        <w:t xml:space="preserve"> </w:t>
+      </w:r>
+      <w:r>
+        <w:rPr>
+          <w:lang w:val="it-IT"/>
+        </w:rPr>
+        <w:t xml:space="preserve">da </w:t>
+      </w:r>
+      <w:r>
+        <w:rPr>
+          <w:u w:val="single"/>
+          <w:lang w:val="it-IT"/>
+        </w:rPr>
         <w:t>Microsoft Office Professional Plus 2019</w:t>
       </w:r>
       <w:r>
         <w:rPr>
           <w:lang w:val="it-IT"/>
         </w:rPr>
-        <w:t>, rispettivamente: Word, Project e Visio.</w:t>
-      </w:r>
-    </w:p>
-    <w:p>
-      <w:pPr>
-        <w:rPr>
-          <w:lang w:val="it-IT"/>
-        </w:rPr>
-      </w:pPr>
-      <w:bookmarkStart w:id="14" w:name="_GoBack"/>
+        <w:t>.</w:t>
+      </w:r>
+    </w:p>
+    <w:p>
+      <w:pPr>
+        <w:rPr>
+          <w:lang w:val="it-IT"/>
+        </w:rPr>
+      </w:pPr>
+      <w:r>
+        <w:rPr>
+          <w:lang w:val="it-IT"/>
+        </w:rPr>
+        <w:t xml:space="preserve">Per creare il Gantt iniziale ed il Gantt consuntivo, è stato usato </w:t>
+      </w:r>
+      <w:r>
+        <w:rPr>
+          <w:u w:val="single"/>
+          <w:lang w:val="it-IT"/>
+        </w:rPr>
+        <w:t xml:space="preserve">Microsoft </w:t>
+      </w:r>
+      <w:r>
+        <w:rPr>
+          <w:u w:val="single"/>
+          <w:lang w:val="it-IT"/>
+        </w:rPr>
+        <w:t>Project</w:t>
+      </w:r>
+      <w:r>
+        <w:rPr>
+          <w:u w:val="single"/>
+          <w:lang w:val="it-IT"/>
+        </w:rPr>
+        <w:t xml:space="preserve"> Professional 2019</w:t>
+      </w:r>
+      <w:r>
+        <w:rPr>
+          <w:u w:val="single"/>
+          <w:lang w:val="it-IT"/>
+        </w:rPr>
+        <w:t>.</w:t>
+      </w:r>
+    </w:p>
+    <w:p>
+      <w:pPr>
+        <w:rPr>
+          <w:lang w:val="it-IT"/>
+        </w:rPr>
+      </w:pPr>
+      <w:r>
+        <w:rPr>
+          <w:lang w:val="it-IT"/>
+        </w:rPr>
+        <w:t>Pe</w:t>
+      </w:r>
+      <w:r>
+        <w:rPr>
+          <w:lang w:val="it-IT"/>
+        </w:rPr>
+        <w:t>r creare il diagramma use case</w:t>
+      </w:r>
+      <w:r>
+        <w:rPr>
+          <w:lang w:val="it-IT"/>
+        </w:rPr>
+        <w:t xml:space="preserve">, è stato usato </w:t>
+      </w:r>
+      <w:r>
+        <w:rPr>
+          <w:u w:val="single"/>
+          <w:lang w:val="it-IT"/>
+        </w:rPr>
+        <w:t>Microsoft Visio Professional 2019</w:t>
+      </w:r>
+      <w:r>
+        <w:rPr>
+          <w:lang w:val="it-IT"/>
+        </w:rPr>
+        <w:t>.</w:t>
+      </w:r>
+    </w:p>
+    <w:p>
+      <w:pPr>
+        <w:rPr>
+          <w:u w:val="single"/>
+          <w:lang w:val="it-IT"/>
+        </w:rPr>
+      </w:pPr>
+      <w:r>
+        <w:rPr>
+          <w:lang w:val="it-IT"/>
+        </w:rPr>
+        <w:t xml:space="preserve">Per </w:t>
+      </w:r>
+      <w:r>
+        <w:rPr>
+          <w:lang w:val="it-IT"/>
+        </w:rPr>
+        <w:t xml:space="preserve">progettare il documento di design è stato usato l’applicativo web WireFramePro dal sito: </w:t>
+      </w:r>
+      <w:hyperlink r:id="rId16" w:history="1">
+        <w:r>
+          <w:rPr>
+            <w:rStyle w:val="Collegamentoipertestuale"/>
+            <w:lang w:val="it-IT"/>
+          </w:rPr>
+          <w:t>https://mockflow.com/apps/wireframepro</w:t>
+        </w:r>
+      </w:hyperlink>
+      <w:r>
+        <w:rPr>
+          <w:u w:val="single"/>
+          <w:lang w:val="it-IT"/>
+        </w:rPr>
+        <w:t>.</w:t>
+      </w:r>
+    </w:p>
+    <w:p>
+      <w:pPr>
+        <w:pStyle w:val="Titolo3"/>
+      </w:pPr>
+      <w:bookmarkStart w:id="14" w:name="_Toc413411420"/>
+      <w:bookmarkStart w:id="15" w:name="_Toc85706228"/>
+      <w:r>
+        <w:t>Hardware</w:t>
+      </w:r>
       <w:bookmarkEnd w:id="14"/>
-    </w:p>
-    <w:p>
-      <w:pPr>
-        <w:pStyle w:val="Titolo3"/>
-      </w:pPr>
-      <w:bookmarkStart w:id="15" w:name="_Toc413411420"/>
-      <w:bookmarkStart w:id="16" w:name="_Toc85706228"/>
-      <w:r>
-        <w:t>Hardware</w:t>
-      </w:r>
       <w:bookmarkEnd w:id="15"/>
+    </w:p>
+    <w:p>
+      <w:pPr>
+        <w:rPr>
+          <w:lang w:val="it-IT"/>
+        </w:rPr>
+      </w:pPr>
+      <w:r>
+        <w:rPr>
+          <w:lang w:val="it-IT"/>
+        </w:rPr>
+        <w:t xml:space="preserve">Il programma può essere usato su qualsiasi computer che abbia </w:t>
+      </w:r>
+      <w:r>
+        <w:rPr>
+          <w:lang w:val="it-IT"/>
+        </w:rPr>
+        <w:t xml:space="preserve">installato </w:t>
+      </w:r>
+      <w:r>
+        <w:rPr>
+          <w:lang w:val="it-IT"/>
+        </w:rPr>
+        <w:t>la JDK 16</w:t>
+      </w:r>
+      <w:r>
+        <w:rPr>
+          <w:lang w:val="it-IT"/>
+        </w:rPr>
+        <w:t>.</w:t>
+      </w:r>
+      <w:bookmarkStart w:id="16" w:name="_Toc429059808"/>
+      <w:bookmarkStart w:id="17" w:name="_Toc85706229"/>
+      <w:r>
+        <w:t xml:space="preserve"> </w:t>
+      </w:r>
       <w:bookmarkEnd w:id="16"/>
-    </w:p>
-    <w:p>
-      <w:pPr>
-        <w:rPr>
-          <w:lang w:val="it-IT"/>
-        </w:rPr>
-      </w:pPr>
-    </w:p>
-    <w:p>
-      <w:pPr>
-        <w:rPr>
-          <w:lang w:val="it-IT"/>
-        </w:rPr>
-      </w:pPr>
-      <w:r>
-        <w:rPr>
-          <w:lang w:val="it-IT"/>
-        </w:rPr>
-        <w:t xml:space="preserve">Su quale piattaforma dovrà essere eseguito il prodotto? Che hardware particolare è coinvolto nel progetto? Che particolarità e limitazioni presenta? Che </w:t>
-      </w:r>
-      <w:r>
-        <w:rPr>
-          <w:lang w:val="it-IT"/>
-        </w:rPr>
-        <w:t>HW</w:t>
-      </w:r>
-      <w:r>
-        <w:rPr>
-          <w:lang w:val="it-IT"/>
-        </w:rPr>
-        <w:t xml:space="preserve"> sarà disponibile durante lo sviluppo?</w:t>
-      </w:r>
-    </w:p>
-    <w:p>
-      <w:pPr>
-        <w:pStyle w:val="Titolo1"/>
-      </w:pPr>
-      <w:bookmarkStart w:id="17" w:name="_Toc429059808"/>
-      <w:bookmarkStart w:id="18" w:name="_Toc85706229"/>
-      <w:r>
-        <w:t>Progettazione</w:t>
-      </w:r>
       <w:bookmarkEnd w:id="17"/>
+    </w:p>
+    <w:p>
+      <w:pPr>
+        <w:rPr>
+          <w:lang w:val="it-IT"/>
+        </w:rPr>
+      </w:pPr>
+    </w:p>
+    <w:p>
+      <w:pPr>
+        <w:pStyle w:val="Titolo2"/>
+      </w:pPr>
+      <w:bookmarkStart w:id="18" w:name="_Toc429059809"/>
+      <w:bookmarkStart w:id="19" w:name="_Toc85706230"/>
+      <w:r>
+        <w:t>Design dell’architettura del sistema</w:t>
+      </w:r>
       <w:bookmarkEnd w:id="18"/>
-    </w:p>
-    <w:p>
-      <w:pPr>
-        <w:rPr>
-          <w:lang w:val="it-IT"/>
-        </w:rPr>
-      </w:pPr>
-      <w:r>
-        <w:rPr>
-          <w:lang w:val="it-IT"/>
-        </w:rPr>
-        <w:t>Questo capitolo descrive esaustivamente come deve essere realizzato il prodotto fin nei suoi dettagli. Una buona progettazione permette all’esecutore di evitare fraintendimenti e imprecisioni nell’implementazione del prodotto.</w:t>
-      </w:r>
-    </w:p>
-    <w:p>
-      <w:pPr>
-        <w:rPr>
-          <w:lang w:val="it-IT"/>
-        </w:rPr>
-      </w:pPr>
-    </w:p>
-    <w:p>
-      <w:pPr>
-        <w:pStyle w:val="Titolo2"/>
-      </w:pPr>
-      <w:bookmarkStart w:id="19" w:name="_Toc429059809"/>
-      <w:bookmarkStart w:id="20" w:name="_Toc85706230"/>
-      <w:r>
-        <w:t>Design dell’architettura del sistema</w:t>
-      </w:r>
       <w:bookmarkEnd w:id="19"/>
-      <w:bookmarkEnd w:id="20"/>
     </w:p>
     <w:p>
       <w:pPr>
@@ -5067,118 +5197,118 @@
       <w:pPr>
         <w:pStyle w:val="Titolo2"/>
       </w:pPr>
-      <w:bookmarkStart w:id="21" w:name="_Toc429059810"/>
-      <w:bookmarkStart w:id="22" w:name="_Toc85706231"/>
+      <w:bookmarkStart w:id="20" w:name="_Toc429059810"/>
+      <w:bookmarkStart w:id="21" w:name="_Toc85706231"/>
       <w:r>
         <w:t>Design dei dati</w:t>
       </w:r>
       <w:r>
         <w:t xml:space="preserve"> e database</w:t>
       </w:r>
+      <w:bookmarkEnd w:id="20"/>
       <w:bookmarkEnd w:id="21"/>
+    </w:p>
+    <w:p>
+      <w:pPr>
+        <w:rPr>
+          <w:lang w:val="it-IT"/>
+        </w:rPr>
+      </w:pPr>
+      <w:r>
+        <w:rPr>
+          <w:lang w:val="it-IT"/>
+        </w:rPr>
+        <w:t xml:space="preserve">Descrizione delle strutture di dati utilizzate dal programma in base agli attributi e le </w:t>
+      </w:r>
+      <w:r>
+        <w:rPr>
+          <w:lang w:val="it-IT"/>
+        </w:rPr>
+        <w:t>relazioni degli oggetti in uso.</w:t>
+      </w:r>
+    </w:p>
+    <w:p>
+      <w:pPr>
+        <w:rPr>
+          <w:lang w:val="it-IT"/>
+        </w:rPr>
+      </w:pPr>
+      <w:r>
+        <w:rPr>
+          <w:lang w:val="it-IT"/>
+        </w:rPr>
+        <w:t>Schema E-R, schema logico e descrizione.</w:t>
+      </w:r>
+    </w:p>
+    <w:p>
+      <w:pPr>
+        <w:rPr>
+          <w:lang w:val="it-IT"/>
+        </w:rPr>
+      </w:pPr>
+      <w:r>
+        <w:rPr>
+          <w:lang w:val="it-IT"/>
+        </w:rPr>
+        <w:t>Se il diagramma E-R viene modificato, sulla doc dovrà apparire l’ultima versione, mentre le vecchie saranno sui diari.</w:t>
+      </w:r>
+    </w:p>
+    <w:p>
+      <w:pPr>
+        <w:pStyle w:val="Titolo2"/>
+      </w:pPr>
+      <w:bookmarkStart w:id="22" w:name="_Toc429059811"/>
+      <w:bookmarkStart w:id="23" w:name="_Toc85706232"/>
+      <w:r>
+        <w:t>Design delle interfacce</w:t>
+      </w:r>
       <w:bookmarkEnd w:id="22"/>
-    </w:p>
-    <w:p>
-      <w:pPr>
-        <w:rPr>
-          <w:lang w:val="it-IT"/>
-        </w:rPr>
-      </w:pPr>
-      <w:r>
-        <w:rPr>
-          <w:lang w:val="it-IT"/>
-        </w:rPr>
-        <w:t xml:space="preserve">Descrizione delle strutture di dati utilizzate dal programma in base agli attributi e le </w:t>
-      </w:r>
-      <w:r>
-        <w:rPr>
-          <w:lang w:val="it-IT"/>
-        </w:rPr>
-        <w:t>relazioni degli oggetti in uso.</w:t>
-      </w:r>
-    </w:p>
-    <w:p>
-      <w:pPr>
-        <w:rPr>
-          <w:lang w:val="it-IT"/>
-        </w:rPr>
-      </w:pPr>
-      <w:r>
-        <w:rPr>
-          <w:lang w:val="it-IT"/>
-        </w:rPr>
-        <w:t>Schema E-R, schema logico e descrizione.</w:t>
-      </w:r>
-    </w:p>
-    <w:p>
-      <w:pPr>
-        <w:rPr>
-          <w:lang w:val="it-IT"/>
-        </w:rPr>
-      </w:pPr>
-      <w:r>
-        <w:rPr>
-          <w:lang w:val="it-IT"/>
-        </w:rPr>
-        <w:t>Se il diagramma E-R viene modificato, sulla doc dovrà apparire l’ultima versione, mentre le vecchie saranno sui diari.</w:t>
+      <w:bookmarkEnd w:id="23"/>
+    </w:p>
+    <w:p>
+      <w:pPr>
+        <w:rPr>
+          <w:lang w:val="it-IT"/>
+        </w:rPr>
+      </w:pPr>
+      <w:r>
+        <w:rPr>
+          <w:lang w:val="it-IT"/>
+        </w:rPr>
+        <w:t>Descrizione delle interfacce interne ed esterne del sistema e dell’interfaccia utente. La progettazione delle interfacce è basata sulle informazioni rica</w:t>
+      </w:r>
+      <w:r>
+        <w:rPr>
+          <w:lang w:val="it-IT"/>
+        </w:rPr>
+        <w:t xml:space="preserve">vate durante la fase di analisi e realizzata tramite </w:t>
+      </w:r>
+      <w:proofErr w:type="spellStart"/>
+      <w:r>
+        <w:rPr>
+          <w:lang w:val="it-IT"/>
+        </w:rPr>
+        <w:t>mockups</w:t>
+      </w:r>
+      <w:proofErr w:type="spellEnd"/>
+      <w:r>
+        <w:rPr>
+          <w:lang w:val="it-IT"/>
+        </w:rPr>
+        <w:t>.</w:t>
       </w:r>
     </w:p>
     <w:p>
       <w:pPr>
         <w:pStyle w:val="Titolo2"/>
       </w:pPr>
-      <w:bookmarkStart w:id="23" w:name="_Toc429059811"/>
-      <w:bookmarkStart w:id="24" w:name="_Toc85706232"/>
-      <w:r>
-        <w:t>Design delle interfacce</w:t>
-      </w:r>
-      <w:bookmarkEnd w:id="23"/>
+      <w:bookmarkStart w:id="24" w:name="_Toc429059812"/>
+      <w:bookmarkStart w:id="25" w:name="_Toc85706233"/>
+      <w:r>
+        <w:t>Design procedurale</w:t>
+      </w:r>
       <w:bookmarkEnd w:id="24"/>
-    </w:p>
-    <w:p>
-      <w:pPr>
-        <w:rPr>
-          <w:lang w:val="it-IT"/>
-        </w:rPr>
-      </w:pPr>
-      <w:r>
-        <w:rPr>
-          <w:lang w:val="it-IT"/>
-        </w:rPr>
-        <w:t>Descrizione delle interfacce interne ed esterne del sistema e dell’interfaccia utente. La progettazione delle interfacce è basata sulle informazioni rica</w:t>
-      </w:r>
-      <w:r>
-        <w:rPr>
-          <w:lang w:val="it-IT"/>
-        </w:rPr>
-        <w:t xml:space="preserve">vate durante la fase di analisi e realizzata tramite </w:t>
-      </w:r>
-      <w:proofErr w:type="spellStart"/>
-      <w:r>
-        <w:rPr>
-          <w:lang w:val="it-IT"/>
-        </w:rPr>
-        <w:t>mockups</w:t>
-      </w:r>
-      <w:proofErr w:type="spellEnd"/>
-      <w:r>
-        <w:rPr>
-          <w:lang w:val="it-IT"/>
-        </w:rPr>
-        <w:t>.</w:t>
-      </w:r>
-    </w:p>
-    <w:p>
-      <w:pPr>
-        <w:pStyle w:val="Titolo2"/>
-      </w:pPr>
-      <w:bookmarkStart w:id="25" w:name="_Toc429059812"/>
-      <w:bookmarkStart w:id="26" w:name="_Toc85706233"/>
-      <w:r>
-        <w:t>Design procedurale</w:t>
-      </w:r>
       <w:bookmarkEnd w:id="25"/>
-      <w:bookmarkEnd w:id="26"/>
     </w:p>
     <w:p>
       <w:pPr>
@@ -5236,7 +5366,6 @@
         <w:rPr>
           <w:lang w:val="it-IT"/>
         </w:rPr>
-        <w:lastRenderedPageBreak/>
         <w:t>Tabelle.</w:t>
       </w:r>
     </w:p>
@@ -5289,97 +5418,98 @@
           <w:bottom w:val="single" w:sz="4" w:space="1" w:color="auto"/>
         </w:pBdr>
       </w:pPr>
-      <w:bookmarkStart w:id="27" w:name="_Toc461179222"/>
-      <w:bookmarkStart w:id="28" w:name="_Toc85706234"/>
-      <w:r>
+      <w:bookmarkStart w:id="26" w:name="_Toc461179222"/>
+      <w:bookmarkStart w:id="27" w:name="_Toc85706234"/>
+      <w:r>
+        <w:lastRenderedPageBreak/>
         <w:t>Implementazione</w:t>
       </w:r>
+      <w:bookmarkEnd w:id="26"/>
       <w:bookmarkEnd w:id="27"/>
+    </w:p>
+    <w:p>
+      <w:r>
+        <w:t>In questo capitolo dovrà essere mostrato come è stato realizzato il lavoro. Questa parte può differenziarsi dalla progettazione in quanto il risultato ottenuto non per forza può essere come era stato progettato.</w:t>
+      </w:r>
+    </w:p>
+    <w:p>
+      <w:r>
+        <w:t xml:space="preserve">Sulla base di queste informazioni il lavoro svolto dovrà essere riproducibile. </w:t>
+      </w:r>
+    </w:p>
+    <w:p>
+      <w:r>
+        <w:t>In questa parte è richiesto l’inserimento di codice sorgente</w:t>
+      </w:r>
+      <w:r>
+        <w:t xml:space="preserve"> - </w:t>
+      </w:r>
+      <w:r>
+        <w:t>P</w:t>
+      </w:r>
+      <w:r>
+        <w:t xml:space="preserve">rint </w:t>
+      </w:r>
+      <w:r>
+        <w:t>S</w:t>
+      </w:r>
+      <w:r>
+        <w:t xml:space="preserve">creen </w:t>
+      </w:r>
+      <w:r>
+        <w:t xml:space="preserve">- </w:t>
+      </w:r>
+      <w:r>
+        <w:t>di maschere solamente per quei passaggi particolarmente significativi e/o critici.</w:t>
+      </w:r>
+    </w:p>
+    <w:p>
+      <w:r>
+        <w:t>Inoltre,</w:t>
+      </w:r>
+      <w:r>
+        <w:t xml:space="preserve"> dovranno essere descritte eventuali varianti di soluzione o scelte di prodotti con motivazione delle scelte.</w:t>
+      </w:r>
+    </w:p>
+    <w:p>
+      <w:r>
+        <w:t>Non deve apparire nessuna forma di guida d’uso di librerie o di componenti utilizzati. Eventualmente questa va allegata.</w:t>
+      </w:r>
+    </w:p>
+    <w:p>
+      <w:r>
+        <w:t>Per eventuali dettagli si possono inserire riferimenti ai diari.</w:t>
+      </w:r>
+    </w:p>
+    <w:p>
+      <w:pPr>
+        <w:pStyle w:val="Titolo1"/>
+        <w:rPr>
+          <w:lang w:val="it-IT"/>
+        </w:rPr>
+      </w:pPr>
+      <w:bookmarkStart w:id="28" w:name="_Toc461179223"/>
+      <w:bookmarkStart w:id="29" w:name="_Toc85706235"/>
+      <w:r>
+        <w:rPr>
+          <w:lang w:val="it-IT"/>
+        </w:rPr>
+        <w:t>Test</w:t>
+      </w:r>
       <w:bookmarkEnd w:id="28"/>
-    </w:p>
-    <w:p>
-      <w:r>
-        <w:t>In questo capitolo dovrà essere mostrato come è stato realizzato il lavoro. Questa parte può differenziarsi dalla progettazione in quanto il risultato ottenuto non per forza può essere come era stato progettato.</w:t>
-      </w:r>
-    </w:p>
-    <w:p>
-      <w:r>
-        <w:t xml:space="preserve">Sulla base di queste informazioni il lavoro svolto dovrà essere riproducibile. </w:t>
-      </w:r>
-    </w:p>
-    <w:p>
-      <w:r>
-        <w:t>In questa parte è richiesto l’inserimento di codice sorgente</w:t>
-      </w:r>
-      <w:r>
-        <w:t xml:space="preserve"> - </w:t>
-      </w:r>
-      <w:r>
-        <w:t>P</w:t>
-      </w:r>
-      <w:r>
-        <w:t xml:space="preserve">rint </w:t>
-      </w:r>
-      <w:r>
-        <w:t>S</w:t>
-      </w:r>
-      <w:r>
-        <w:t xml:space="preserve">creen </w:t>
-      </w:r>
-      <w:r>
-        <w:t xml:space="preserve">- </w:t>
-      </w:r>
-      <w:r>
-        <w:t>di maschere solamente per quei passaggi particolarmente significativi e/o critici.</w:t>
-      </w:r>
-    </w:p>
-    <w:p>
-      <w:r>
-        <w:t>Inoltre,</w:t>
-      </w:r>
-      <w:r>
-        <w:t xml:space="preserve"> dovranno essere descritte eventuali varianti di soluzione o scelte di prodotti con motivazione delle scelte.</w:t>
-      </w:r>
-    </w:p>
-    <w:p>
-      <w:r>
-        <w:t>Non deve apparire nessuna forma di guida d’uso di librerie o di componenti utilizzati. Eventualmente questa va allegata.</w:t>
-      </w:r>
-    </w:p>
-    <w:p>
-      <w:r>
-        <w:t>Per eventuali dettagli si possono inserire riferimenti ai diari.</w:t>
-      </w:r>
-    </w:p>
-    <w:p>
-      <w:pPr>
-        <w:pStyle w:val="Titolo1"/>
-        <w:rPr>
-          <w:lang w:val="it-IT"/>
-        </w:rPr>
-      </w:pPr>
-      <w:bookmarkStart w:id="29" w:name="_Toc461179223"/>
-      <w:bookmarkStart w:id="30" w:name="_Toc85706235"/>
-      <w:r>
-        <w:rPr>
-          <w:lang w:val="it-IT"/>
-        </w:rPr>
-        <w:t>Test</w:t>
-      </w:r>
       <w:bookmarkEnd w:id="29"/>
+    </w:p>
+    <w:p>
+      <w:pPr>
+        <w:pStyle w:val="Titolo2"/>
+      </w:pPr>
+      <w:bookmarkStart w:id="30" w:name="_Toc461179224"/>
+      <w:bookmarkStart w:id="31" w:name="_Toc85706236"/>
+      <w:r>
+        <w:t>Protocollo di test</w:t>
+      </w:r>
       <w:bookmarkEnd w:id="30"/>
-    </w:p>
-    <w:p>
-      <w:pPr>
-        <w:pStyle w:val="Titolo2"/>
-      </w:pPr>
-      <w:bookmarkStart w:id="31" w:name="_Toc461179224"/>
-      <w:bookmarkStart w:id="32" w:name="_Toc85706236"/>
-      <w:r>
-        <w:t>Protocollo di test</w:t>
-      </w:r>
       <w:bookmarkEnd w:id="31"/>
-      <w:bookmarkEnd w:id="32"/>
     </w:p>
     <w:p>
       <w:pPr>
@@ -5691,12 +5821,11 @@
             <w:r>
               <w:rPr>
                 <w:noProof/>
-                <w:color w:val="FF0000"/>
                 <w:sz w:val="18"/>
                 <w:szCs w:val="18"/>
                 <w:lang w:val="it-IT"/>
               </w:rPr>
-              <w:t>X-X</w:t>
+              <w:t>500-400</w:t>
             </w:r>
             <w:r>
               <w:rPr>
@@ -5936,13 +6065,14 @@
             </w:r>
             <w:r>
               <w:rPr>
-                <w:color w:val="FF0000"/>
                 <w:sz w:val="18"/>
                 <w:szCs w:val="18"/>
                 <w:lang w:val="it-IT"/>
               </w:rPr>
-              <w:t>X-X</w:t>
-            </w:r>
+              <w:t>500-400</w:t>
+            </w:r>
+            <w:bookmarkStart w:id="32" w:name="_GoBack"/>
+            <w:bookmarkEnd w:id="32"/>
             <w:r>
               <w:rPr>
                 <w:sz w:val="18"/>
@@ -10897,8 +11027,8 @@
       </w:r>
     </w:p>
     <w:sectPr>
-      <w:headerReference w:type="first" r:id="rId16"/>
-      <w:footerReference w:type="first" r:id="rId17"/>
+      <w:headerReference w:type="first" r:id="rId17"/>
+      <w:footerReference w:type="first" r:id="rId18"/>
       <w:pgSz w:w="11906" w:h="16838"/>
       <w:pgMar w:top="1985" w:right="1134" w:bottom="1418" w:left="1134" w:header="567" w:footer="567" w:gutter="0"/>
       <w:cols w:space="720"/>
@@ -16791,6 +16921,18 @@
       <w:lang w:eastAsia="en-US"/>
     </w:rPr>
   </w:style>
+  <w:style w:type="character" w:styleId="Menzionenonrisolta">
+    <w:name w:val="Unresolved Mention"/>
+    <w:basedOn w:val="Carpredefinitoparagrafo"/>
+    <w:uiPriority w:val="99"/>
+    <w:semiHidden/>
+    <w:unhideWhenUsed/>
+    <w:rsid w:val="00D32661"/>
+    <w:rPr>
+      <w:color w:val="605E5C"/>
+      <w:shd w:val="clear" w:color="auto" w:fill="E1DFDD"/>
+    </w:rPr>
+  </w:style>
 </w:styles>
 </file>
 
@@ -17094,7 +17236,7 @@
 </file>
 
 <file path=customXml/itemProps1.xml><?xml version="1.0" encoding="utf-8"?>
-<ds:datastoreItem xmlns:ds="http://schemas.openxmlformats.org/officeDocument/2006/customXml" ds:itemID="{2BA2B336-EB78-4D5E-9A25-ED1AA412B897}">
+<ds:datastoreItem xmlns:ds="http://schemas.openxmlformats.org/officeDocument/2006/customXml" ds:itemID="{C25576C7-539D-4044-A01C-80B129AAC654}">
   <ds:schemaRefs>
     <ds:schemaRef ds:uri="http://schemas.openxmlformats.org/officeDocument/2006/bibliography"/>
   </ds:schemaRefs>

--- a/Documentazione/documentazioneSpirografo.docx
+++ b/Documentazione/documentazioneSpirografo.docx
@@ -4793,13 +4793,7 @@
         <w:rPr>
           <w:lang w:val="it-IT"/>
         </w:rPr>
-        <w:t>Per scrivere la documentazione ed il diario</w:t>
-      </w:r>
-      <w:r>
-        <w:rPr>
-          <w:lang w:val="it-IT"/>
-        </w:rPr>
-        <w:t xml:space="preserve"> </w:t>
+        <w:t xml:space="preserve">Per scrivere la documentazione ed il diario </w:t>
       </w:r>
       <w:r>
         <w:rPr>
@@ -5019,6 +5013,24 @@
         <w:rPr>
           <w:lang w:val="it-IT"/>
         </w:rPr>
+        <w:t xml:space="preserve">almeno </w:t>
+      </w:r>
+      <w:r>
+        <w:rPr>
+          <w:lang w:val="it-IT"/>
+        </w:rPr>
+        <w:t>l</w:t>
+      </w:r>
+      <w:r>
+        <w:rPr>
+          <w:lang w:val="it-IT"/>
+        </w:rPr>
+        <w:t xml:space="preserve"> </w:t>
+      </w:r>
+      <w:r>
+        <w:rPr>
+          <w:lang w:val="it-IT"/>
+        </w:rPr>
         <w:t>la JDK 16</w:t>
       </w:r>
       <w:r>
@@ -5034,6 +5046,19 @@
       </w:r>
       <w:bookmarkEnd w:id="16"/>
       <w:bookmarkEnd w:id="17"/>
+      <w:r>
+        <w:t>Per realizzare l’intero progetto è stato usato un computer</w:t>
+      </w:r>
+      <w:r>
+        <w:t xml:space="preserve"> </w:t>
+      </w:r>
+    </w:p>
+    <w:p>
+      <w:pPr>
+        <w:rPr>
+          <w:lang w:val="it-IT"/>
+        </w:rPr>
+      </w:pPr>
     </w:p>
     <w:p>
       <w:pPr>
@@ -5255,11 +5280,40 @@
     </w:p>
     <w:p>
       <w:pPr>
+        <w:rPr>
+          <w:color w:val="FF0000"/>
+          <w:lang w:val="it-IT"/>
+        </w:rPr>
+      </w:pPr>
+      <w:r>
+        <w:rPr>
+          <w:color w:val="FF0000"/>
+          <w:lang w:val="it-IT"/>
+        </w:rPr>
+        <w:t>Come sono salvati e caricati i parametri</w:t>
+      </w:r>
+    </w:p>
+    <w:p>
+      <w:pPr>
+        <w:rPr>
+          <w:lang w:val="it-IT"/>
+        </w:rPr>
+      </w:pPr>
+      <w:r>
+        <w:rPr>
+          <w:lang w:val="it-IT"/>
+        </w:rPr>
+        <w:br w:type="page"/>
+      </w:r>
+    </w:p>
+    <w:p>
+      <w:pPr>
         <w:pStyle w:val="Titolo2"/>
       </w:pPr>
       <w:bookmarkStart w:id="22" w:name="_Toc429059811"/>
       <w:bookmarkStart w:id="23" w:name="_Toc85706232"/>
       <w:r>
+        <w:lastRenderedPageBreak/>
         <w:t>Design delle interfacce</w:t>
       </w:r>
       <w:bookmarkEnd w:id="22"/>
@@ -5275,29 +5329,273 @@
         <w:rPr>
           <w:lang w:val="it-IT"/>
         </w:rPr>
-        <w:t>Descrizione delle interfacce interne ed esterne del sistema e dell’interfaccia utente. La progettazione delle interfacce è basata sulle informazioni rica</w:t>
-      </w:r>
-      <w:r>
-        <w:rPr>
-          <w:lang w:val="it-IT"/>
-        </w:rPr>
-        <w:t xml:space="preserve">vate durante la fase di analisi e realizzata tramite </w:t>
-      </w:r>
-      <w:proofErr w:type="spellStart"/>
-      <w:r>
-        <w:rPr>
-          <w:lang w:val="it-IT"/>
-        </w:rPr>
-        <w:t>mockups</w:t>
-      </w:r>
-      <w:proofErr w:type="spellEnd"/>
-      <w:r>
-        <w:rPr>
-          <w:lang w:val="it-IT"/>
-        </w:rPr>
-        <w:t>.</w:t>
-      </w:r>
-    </w:p>
+        <w:t>Il primo documento di design delle interfacce è stato concluso il 30 settembre del 2021, i prototipi delle interfacce si presentano come segue:</w:t>
+      </w:r>
+    </w:p>
+    <w:p>
+      <w:pPr>
+        <w:rPr>
+          <w:noProof/>
+          <w:lang w:val="it-IT"/>
+        </w:rPr>
+      </w:pPr>
+    </w:p>
+    <w:p>
+      <w:pPr>
+        <w:keepNext/>
+        <w:jc w:val="center"/>
+      </w:pPr>
+      <w:r>
+        <w:rPr>
+          <w:noProof/>
+          <w:lang w:val="it-IT"/>
+        </w:rPr>
+        <w:drawing>
+          <wp:inline distT="0" distB="0" distL="0" distR="0">
+            <wp:extent cx="5626122" cy="3284525"/>
+            <wp:effectExtent l="0" t="0" r="0" b="0"/>
+            <wp:docPr id="3" name="Immagine 3"/>
+            <wp:cNvGraphicFramePr>
+              <a:graphicFrameLocks xmlns:a="http://schemas.openxmlformats.org/drawingml/2006/main" noChangeAspect="1"/>
+            </wp:cNvGraphicFramePr>
+            <a:graphic xmlns:a="http://schemas.openxmlformats.org/drawingml/2006/main">
+              <a:graphicData uri="http://schemas.openxmlformats.org/drawingml/2006/picture">
+                <pic:pic xmlns:pic="http://schemas.openxmlformats.org/drawingml/2006/picture">
+                  <pic:nvPicPr>
+                    <pic:cNvPr id="0" name="Picture 1"/>
+                    <pic:cNvPicPr>
+                      <a:picLocks noChangeAspect="1" noChangeArrowheads="1"/>
+                    </pic:cNvPicPr>
+                  </pic:nvPicPr>
+                  <pic:blipFill rotWithShape="1">
+                    <a:blip r:embed="rId17" cstate="print">
+                      <a:extLst>
+                        <a:ext uri="{28A0092B-C50C-407E-A947-70E740481C1C}">
+                          <a14:useLocalDpi xmlns:a14="http://schemas.microsoft.com/office/drawing/2010/main" val="0"/>
+                        </a:ext>
+                      </a:extLst>
+                    </a:blip>
+                    <a:srcRect r="2304" b="9468"/>
+                    <a:stretch/>
+                  </pic:blipFill>
+                  <pic:spPr bwMode="auto">
+                    <a:xfrm>
+                      <a:off x="0" y="0"/>
+                      <a:ext cx="5688255" cy="3320798"/>
+                    </a:xfrm>
+                    <a:prstGeom prst="rect">
+                      <a:avLst/>
+                    </a:prstGeom>
+                    <a:noFill/>
+                    <a:ln>
+                      <a:noFill/>
+                    </a:ln>
+                    <a:extLst>
+                      <a:ext uri="{53640926-AAD7-44D8-BBD7-CCE9431645EC}">
+                        <a14:shadowObscured xmlns:a14="http://schemas.microsoft.com/office/drawing/2010/main"/>
+                      </a:ext>
+                    </a:extLst>
+                  </pic:spPr>
+                </pic:pic>
+              </a:graphicData>
+            </a:graphic>
+          </wp:inline>
+        </w:drawing>
+      </w:r>
+    </w:p>
+    <w:p>
+      <w:pPr>
+        <w:pStyle w:val="Didascalia"/>
+        <w:jc w:val="center"/>
+      </w:pPr>
+      <w:r>
+        <w:t xml:space="preserve">Figura </w:t>
+      </w:r>
+      <w:fldSimple w:instr=" SEQ Figura \* ARABIC ">
+        <w:r>
+          <w:rPr>
+            <w:noProof/>
+          </w:rPr>
+          <w:t>3</w:t>
+        </w:r>
+      </w:fldSimple>
+      <w:r>
+        <w:t>: Interfaccia iniziale</w:t>
+      </w:r>
+    </w:p>
+    <w:p/>
+    <w:p>
+      <w:pPr>
+        <w:keepNext/>
+        <w:jc w:val="center"/>
+      </w:pPr>
+      <w:r>
+        <w:rPr>
+          <w:noProof/>
+          <w:lang w:val="it-IT"/>
+        </w:rPr>
+        <w:drawing>
+          <wp:inline distT="0" distB="0" distL="0" distR="0">
+            <wp:extent cx="5643154" cy="3291840"/>
+            <wp:effectExtent l="0" t="0" r="0" b="3810"/>
+            <wp:docPr id="4" name="Immagine 4"/>
+            <wp:cNvGraphicFramePr>
+              <a:graphicFrameLocks xmlns:a="http://schemas.openxmlformats.org/drawingml/2006/main" noChangeAspect="1"/>
+            </wp:cNvGraphicFramePr>
+            <a:graphic xmlns:a="http://schemas.openxmlformats.org/drawingml/2006/main">
+              <a:graphicData uri="http://schemas.openxmlformats.org/drawingml/2006/picture">
+                <pic:pic xmlns:pic="http://schemas.openxmlformats.org/drawingml/2006/picture">
+                  <pic:nvPicPr>
+                    <pic:cNvPr id="0" name="Picture 2"/>
+                    <pic:cNvPicPr>
+                      <a:picLocks noChangeAspect="1" noChangeArrowheads="1"/>
+                    </pic:cNvPicPr>
+                  </pic:nvPicPr>
+                  <pic:blipFill rotWithShape="1">
+                    <a:blip r:embed="rId18" cstate="print">
+                      <a:extLst>
+                        <a:ext uri="{28A0092B-C50C-407E-A947-70E740481C1C}">
+                          <a14:useLocalDpi xmlns:a14="http://schemas.microsoft.com/office/drawing/2010/main" val="0"/>
+                        </a:ext>
+                      </a:extLst>
+                    </a:blip>
+                    <a:srcRect l="1" t="1" r="2308" b="9546"/>
+                    <a:stretch/>
+                  </pic:blipFill>
+                  <pic:spPr bwMode="auto">
+                    <a:xfrm>
+                      <a:off x="0" y="0"/>
+                      <a:ext cx="5684581" cy="3316006"/>
+                    </a:xfrm>
+                    <a:prstGeom prst="rect">
+                      <a:avLst/>
+                    </a:prstGeom>
+                    <a:noFill/>
+                    <a:ln>
+                      <a:noFill/>
+                    </a:ln>
+                    <a:extLst>
+                      <a:ext uri="{53640926-AAD7-44D8-BBD7-CCE9431645EC}">
+                        <a14:shadowObscured xmlns:a14="http://schemas.microsoft.com/office/drawing/2010/main"/>
+                      </a:ext>
+                    </a:extLst>
+                  </pic:spPr>
+                </pic:pic>
+              </a:graphicData>
+            </a:graphic>
+          </wp:inline>
+        </w:drawing>
+      </w:r>
+    </w:p>
+    <w:p>
+      <w:pPr>
+        <w:pStyle w:val="Didascalia"/>
+        <w:jc w:val="center"/>
+        <w:rPr>
+          <w:noProof/>
+          <w:lang w:val="it-IT"/>
+        </w:rPr>
+      </w:pPr>
+      <w:r>
+        <w:t xml:space="preserve">Figura </w:t>
+      </w:r>
+      <w:fldSimple w:instr=" SEQ Figura \* ARABIC ">
+        <w:r>
+          <w:rPr>
+            <w:noProof/>
+          </w:rPr>
+          <w:t>4</w:t>
+        </w:r>
+      </w:fldSimple>
+      <w:r>
+        <w:t>: Menù dell'interfaccia iniziale</w:t>
+      </w:r>
+    </w:p>
+    <w:p>
+      <w:pPr>
+        <w:keepNext/>
+        <w:jc w:val="center"/>
+      </w:pPr>
+      <w:r>
+        <w:rPr>
+          <w:noProof/>
+          <w:lang w:val="it-IT"/>
+        </w:rPr>
+        <w:lastRenderedPageBreak/>
+        <w:drawing>
+          <wp:inline distT="0" distB="0" distL="0" distR="0">
+            <wp:extent cx="3145536" cy="2197163"/>
+            <wp:effectExtent l="0" t="0" r="0" b="0"/>
+            <wp:docPr id="5" name="Immagine 5"/>
+            <wp:cNvGraphicFramePr>
+              <a:graphicFrameLocks xmlns:a="http://schemas.openxmlformats.org/drawingml/2006/main" noChangeAspect="1"/>
+            </wp:cNvGraphicFramePr>
+            <a:graphic xmlns:a="http://schemas.openxmlformats.org/drawingml/2006/main">
+              <a:graphicData uri="http://schemas.openxmlformats.org/drawingml/2006/picture">
+                <pic:pic xmlns:pic="http://schemas.openxmlformats.org/drawingml/2006/picture">
+                  <pic:nvPicPr>
+                    <pic:cNvPr id="0" name="Picture 3"/>
+                    <pic:cNvPicPr>
+                      <a:picLocks noChangeAspect="1" noChangeArrowheads="1"/>
+                    </pic:cNvPicPr>
+                  </pic:nvPicPr>
+                  <pic:blipFill rotWithShape="1">
+                    <a:blip r:embed="rId19">
+                      <a:extLst>
+                        <a:ext uri="{28A0092B-C50C-407E-A947-70E740481C1C}">
+                          <a14:useLocalDpi xmlns:a14="http://schemas.microsoft.com/office/drawing/2010/main" val="0"/>
+                        </a:ext>
+                      </a:extLst>
+                    </a:blip>
+                    <a:srcRect l="4307" t="1276" r="8017" b="17064"/>
+                    <a:stretch/>
+                  </pic:blipFill>
+                  <pic:spPr bwMode="auto">
+                    <a:xfrm>
+                      <a:off x="0" y="0"/>
+                      <a:ext cx="3161920" cy="2208607"/>
+                    </a:xfrm>
+                    <a:prstGeom prst="rect">
+                      <a:avLst/>
+                    </a:prstGeom>
+                    <a:noFill/>
+                    <a:ln>
+                      <a:noFill/>
+                    </a:ln>
+                    <a:extLst>
+                      <a:ext uri="{53640926-AAD7-44D8-BBD7-CCE9431645EC}">
+                        <a14:shadowObscured xmlns:a14="http://schemas.microsoft.com/office/drawing/2010/main"/>
+                      </a:ext>
+                    </a:extLst>
+                  </pic:spPr>
+                </pic:pic>
+              </a:graphicData>
+            </a:graphic>
+          </wp:inline>
+        </w:drawing>
+      </w:r>
+    </w:p>
+    <w:p>
+      <w:pPr>
+        <w:pStyle w:val="Didascalia"/>
+        <w:jc w:val="center"/>
+      </w:pPr>
+      <w:r>
+        <w:t xml:space="preserve">Figura </w:t>
+      </w:r>
+      <w:fldSimple w:instr=" SEQ Figura \* ARABIC ">
+        <w:r>
+          <w:rPr>
+            <w:noProof/>
+          </w:rPr>
+          <w:t>5</w:t>
+        </w:r>
+      </w:fldSimple>
+      <w:r>
+        <w:t>: Richiesta di salvare i parametri oltre all'immagine</w:t>
+      </w:r>
+    </w:p>
+    <w:p/>
     <w:p>
       <w:pPr>
         <w:pStyle w:val="Titolo2"/>
@@ -5421,7 +5719,6 @@
       <w:bookmarkStart w:id="26" w:name="_Toc461179222"/>
       <w:bookmarkStart w:id="27" w:name="_Toc85706234"/>
       <w:r>
-        <w:lastRenderedPageBreak/>
         <w:t>Implementazione</w:t>
       </w:r>
       <w:bookmarkEnd w:id="26"/>
@@ -5872,6 +6169,7 @@
                 <w:sz w:val="18"/>
                 <w:szCs w:val="18"/>
               </w:rPr>
+              <w:lastRenderedPageBreak/>
               <w:t>Procedura</w:t>
             </w:r>
             <w:r>
@@ -6071,8 +6369,6 @@
               </w:rPr>
               <w:t>500-400</w:t>
             </w:r>
-            <w:bookmarkStart w:id="32" w:name="_GoBack"/>
-            <w:bookmarkEnd w:id="32"/>
             <w:r>
               <w:rPr>
                 <w:sz w:val="18"/>
@@ -6096,25 +6392,11 @@
     <w:p>
       <w:pPr>
         <w:rPr>
-          <w:lang w:val="it-IT"/>
-        </w:rPr>
-      </w:pPr>
-    </w:p>
-    <w:p>
-      <w:pPr>
-        <w:rPr>
           <w:b/>
           <w:lang w:val="it-IT"/>
         </w:rPr>
       </w:pPr>
-      <w:bookmarkStart w:id="33" w:name="_Toc461179225"/>
-      <w:r>
-        <w:rPr>
-          <w:b/>
-          <w:lang w:val="it-IT"/>
-        </w:rPr>
-        <w:br w:type="page"/>
-      </w:r>
+      <w:bookmarkStart w:id="32" w:name="_Toc461179225"/>
     </w:p>
     <w:tbl>
       <w:tblPr>
@@ -6161,7 +6443,6 @@
                 <w:sz w:val="18"/>
                 <w:szCs w:val="18"/>
               </w:rPr>
-              <w:lastRenderedPageBreak/>
               <w:t>Test Case:</w:t>
             </w:r>
           </w:p>
@@ -7240,6 +7521,19 @@
         </w:rPr>
       </w:pPr>
     </w:p>
+    <w:p>
+      <w:pPr>
+        <w:rPr>
+          <w:lang w:val="it-IT"/>
+        </w:rPr>
+      </w:pPr>
+      <w:r>
+        <w:rPr>
+          <w:lang w:val="it-IT"/>
+        </w:rPr>
+        <w:br w:type="page"/>
+      </w:r>
+    </w:p>
     <w:tbl>
       <w:tblPr>
         <w:tblW w:w="9521" w:type="dxa"/>
@@ -7285,6 +7579,7 @@
                 <w:sz w:val="18"/>
                 <w:szCs w:val="18"/>
               </w:rPr>
+              <w:lastRenderedPageBreak/>
               <w:t>Test Case:</w:t>
             </w:r>
           </w:p>
@@ -7863,7 +8158,6 @@
                 <w:sz w:val="18"/>
                 <w:szCs w:val="18"/>
               </w:rPr>
-              <w:lastRenderedPageBreak/>
               <w:t>Test Case:</w:t>
             </w:r>
           </w:p>
@@ -9384,12 +9678,6 @@
           <w:lang w:val="it-IT"/>
         </w:rPr>
       </w:pPr>
-      <w:r>
-        <w:rPr>
-          <w:lang w:val="it-IT"/>
-        </w:rPr>
-        <w:br w:type="page"/>
-      </w:r>
     </w:p>
     <w:tbl>
       <w:tblPr>
@@ -9436,7 +9724,6 @@
                 <w:sz w:val="18"/>
                 <w:szCs w:val="18"/>
               </w:rPr>
-              <w:lastRenderedPageBreak/>
               <w:t>Test Case:</w:t>
             </w:r>
           </w:p>
@@ -10160,83 +10447,260 @@
       <w:pPr>
         <w:pStyle w:val="Titolo2"/>
       </w:pPr>
-      <w:bookmarkStart w:id="34" w:name="_Toc85706237"/>
+      <w:bookmarkStart w:id="33" w:name="_Toc85706237"/>
       <w:r>
         <w:t>Risultati test</w:t>
       </w:r>
+      <w:bookmarkEnd w:id="32"/>
       <w:bookmarkEnd w:id="33"/>
+    </w:p>
+    <w:p>
+      <w:pPr>
+        <w:rPr>
+          <w:lang w:val="it-IT"/>
+        </w:rPr>
+      </w:pPr>
+      <w:r>
+        <w:rPr>
+          <w:lang w:val="it-IT"/>
+        </w:rPr>
+        <w:t>Tabella riassuntiva in cui si inseriscono i test riusciti e non del prodotto finale. Se un test non riesce e viene corretto l’errore, questo dovrà risultare nel documento finale come riuscito (la procedura della correzione apparirà nel diario), altrimenti dovrà essere descritto l’errore con eventuali ipotesi di correzione.</w:t>
+      </w:r>
+    </w:p>
+    <w:p>
+      <w:pPr>
+        <w:pStyle w:val="Titolo2"/>
+      </w:pPr>
+      <w:bookmarkStart w:id="34" w:name="_Toc461179226"/>
+      <w:bookmarkStart w:id="35" w:name="_Toc85706238"/>
+      <w:r>
+        <w:t>Mancanze</w:t>
+      </w:r>
+      <w:r>
+        <w:t>/limitazioni conosciute</w:t>
+      </w:r>
       <w:bookmarkEnd w:id="34"/>
-    </w:p>
-    <w:p>
-      <w:pPr>
-        <w:rPr>
-          <w:lang w:val="it-IT"/>
-        </w:rPr>
-      </w:pPr>
-      <w:r>
-        <w:rPr>
-          <w:lang w:val="it-IT"/>
-        </w:rPr>
-        <w:t>Tabella riassuntiva in cui si inseriscono i test riusciti e non del prodotto finale. Se un test non riesce e viene corretto l’errore, questo dovrà risultare nel documento finale come riuscito (la procedura della correzione apparirà nel diario), altrimenti dovrà essere descritto l’errore con eventuali ipotesi di correzione.</w:t>
+      <w:bookmarkEnd w:id="35"/>
+    </w:p>
+    <w:p>
+      <w:pPr>
+        <w:rPr>
+          <w:lang w:val="it-IT"/>
+        </w:rPr>
+      </w:pPr>
+      <w:r>
+        <w:rPr>
+          <w:lang w:val="it-IT"/>
+        </w:rPr>
+        <w:t>Descrizione con motivazione di eventuali elementi mancanti o non completamente implementati, al di fuori dei test case. Non devono essere riportati gli errori e i problemi riscontrati e poi risolti durante il progetto.</w:t>
+      </w:r>
+    </w:p>
+    <w:p>
+      <w:pPr>
+        <w:pStyle w:val="Titolo1"/>
+        <w:rPr>
+          <w:lang w:val="it-IT"/>
+        </w:rPr>
+      </w:pPr>
+      <w:bookmarkStart w:id="36" w:name="_Toc461179227"/>
+      <w:bookmarkStart w:id="37" w:name="_Toc85706239"/>
+      <w:r>
+        <w:rPr>
+          <w:lang w:val="it-IT"/>
+        </w:rPr>
+        <w:t>Consuntivo</w:t>
+      </w:r>
+      <w:bookmarkEnd w:id="36"/>
+      <w:bookmarkEnd w:id="37"/>
+    </w:p>
+    <w:p>
+      <w:pPr>
+        <w:rPr>
+          <w:lang w:val="it-IT"/>
+        </w:rPr>
+      </w:pPr>
+      <w:r>
+        <w:rPr>
+          <w:lang w:val="it-IT"/>
+        </w:rPr>
+        <w:t>Consuntivo del tempo di lavoro effettivo e considerazioni riguardo le differenze rispetto alla pianificazione (cap</w:t>
+      </w:r>
+      <w:r>
+        <w:rPr>
+          <w:lang w:val="it-IT"/>
+        </w:rPr>
+        <w:t>.</w:t>
+      </w:r>
+      <w:r>
+        <w:rPr>
+          <w:lang w:val="it-IT"/>
+        </w:rPr>
+        <w:t xml:space="preserve"> 1.7) (ad esempio Gan</w:t>
+      </w:r>
+      <w:r>
+        <w:rPr>
+          <w:lang w:val="it-IT"/>
+        </w:rPr>
+        <w:t>t</w:t>
+      </w:r>
+      <w:r>
+        <w:rPr>
+          <w:lang w:val="it-IT"/>
+        </w:rPr>
+        <w:t>t consuntivo).</w:t>
+      </w:r>
+    </w:p>
+    <w:p>
+      <w:pPr>
+        <w:pStyle w:val="Titolo1"/>
+        <w:rPr>
+          <w:lang w:val="it-IT"/>
+        </w:rPr>
+      </w:pPr>
+      <w:bookmarkStart w:id="38" w:name="_Toc461179228"/>
+      <w:bookmarkStart w:id="39" w:name="_Toc85706240"/>
+      <w:r>
+        <w:rPr>
+          <w:lang w:val="it-IT"/>
+        </w:rPr>
+        <w:t>Conclusioni</w:t>
+      </w:r>
+      <w:bookmarkEnd w:id="38"/>
+      <w:bookmarkEnd w:id="39"/>
+    </w:p>
+    <w:p>
+      <w:pPr>
+        <w:rPr>
+          <w:lang w:val="it-IT"/>
+        </w:rPr>
+      </w:pPr>
+      <w:r>
+        <w:rPr>
+          <w:lang w:val="it-IT"/>
+        </w:rPr>
+        <w:t>Quali sono le implicazioni della mia soluzione? Che impatto avrà?</w:t>
+      </w:r>
+      <w:r>
+        <w:rPr>
+          <w:lang w:val="it-IT"/>
+        </w:rPr>
+        <w:t xml:space="preserve"> Cambierà il mondo? È un successo importante? È </w:t>
+      </w:r>
+      <w:r>
+        <w:rPr>
+          <w:lang w:val="it-IT"/>
+        </w:rPr>
+        <w:t>solo un</w:t>
+      </w:r>
+      <w:r>
+        <w:rPr>
+          <w:lang w:val="it-IT"/>
+        </w:rPr>
+        <w:t>’</w:t>
+      </w:r>
+      <w:r>
+        <w:rPr>
+          <w:lang w:val="it-IT"/>
+        </w:rPr>
+        <w:t>aggiunta</w:t>
+      </w:r>
+      <w:r>
+        <w:rPr>
+          <w:lang w:val="it-IT"/>
+        </w:rPr>
+        <w:t xml:space="preserve"> marginale o</w:t>
+      </w:r>
+      <w:r>
+        <w:rPr>
+          <w:lang w:val="it-IT"/>
+        </w:rPr>
+        <w:t xml:space="preserve"> è semplicemente servita per scoprire che questo percorso è</w:t>
+      </w:r>
+      <w:r>
+        <w:rPr>
+          <w:lang w:val="it-IT"/>
+        </w:rPr>
+        <w:t xml:space="preserve"> stato</w:t>
+      </w:r>
+      <w:r>
+        <w:rPr>
+          <w:lang w:val="it-IT"/>
+        </w:rPr>
+        <w:t xml:space="preserve"> una perdita di tempo? I ris</w:t>
+      </w:r>
+      <w:r>
+        <w:rPr>
+          <w:lang w:val="it-IT"/>
+        </w:rPr>
+        <w:t xml:space="preserve">ultati ottenuti sono generali, </w:t>
+      </w:r>
+      <w:r>
+        <w:rPr>
+          <w:lang w:val="it-IT"/>
+        </w:rPr>
+        <w:t>facilmente generalizzabili o sono specifici di un caso particolare?</w:t>
+      </w:r>
+      <w:r>
+        <w:rPr>
+          <w:lang w:val="it-IT"/>
+        </w:rPr>
+        <w:t xml:space="preserve"> ecc</w:t>
+      </w:r>
+      <w:r>
+        <w:rPr>
+          <w:lang w:val="it-IT"/>
+        </w:rPr>
+        <w:t>.</w:t>
       </w:r>
     </w:p>
     <w:p>
       <w:pPr>
         <w:pStyle w:val="Titolo2"/>
       </w:pPr>
-      <w:bookmarkStart w:id="35" w:name="_Toc461179226"/>
-      <w:bookmarkStart w:id="36" w:name="_Toc85706238"/>
-      <w:r>
-        <w:t>Mancanze</w:t>
-      </w:r>
-      <w:r>
-        <w:t>/limitazioni conosciute</w:t>
-      </w:r>
-      <w:bookmarkEnd w:id="35"/>
-      <w:bookmarkEnd w:id="36"/>
-    </w:p>
-    <w:p>
-      <w:pPr>
-        <w:rPr>
-          <w:lang w:val="it-IT"/>
-        </w:rPr>
-      </w:pPr>
-      <w:r>
-        <w:rPr>
-          <w:lang w:val="it-IT"/>
-        </w:rPr>
-        <w:t>Descrizione con motivazione di eventuali elementi mancanti o non completamente implementati, al di fuori dei test case. Non devono essere riportati gli errori e i problemi riscontrati e poi risolti durante il progetto.</w:t>
-      </w:r>
-    </w:p>
-    <w:p>
-      <w:pPr>
-        <w:pStyle w:val="Titolo1"/>
-        <w:rPr>
-          <w:lang w:val="it-IT"/>
-        </w:rPr>
-      </w:pPr>
-      <w:bookmarkStart w:id="37" w:name="_Toc461179227"/>
-      <w:bookmarkStart w:id="38" w:name="_Toc85706239"/>
-      <w:r>
-        <w:rPr>
-          <w:lang w:val="it-IT"/>
-        </w:rPr>
-        <w:t>Consuntivo</w:t>
-      </w:r>
-      <w:bookmarkEnd w:id="37"/>
-      <w:bookmarkEnd w:id="38"/>
-    </w:p>
-    <w:p>
-      <w:pPr>
-        <w:rPr>
-          <w:lang w:val="it-IT"/>
-        </w:rPr>
-      </w:pPr>
-      <w:r>
-        <w:rPr>
-          <w:lang w:val="it-IT"/>
-        </w:rPr>
-        <w:t>Consuntivo del tempo di lavoro effettivo e considerazioni riguardo le differenze rispetto alla pianificazione (cap</w:t>
+      <w:bookmarkStart w:id="40" w:name="_Toc461179229"/>
+      <w:bookmarkStart w:id="41" w:name="_Toc85706241"/>
+      <w:r>
+        <w:t>Sviluppi futuri</w:t>
+      </w:r>
+      <w:bookmarkEnd w:id="40"/>
+      <w:bookmarkEnd w:id="41"/>
+    </w:p>
+    <w:p>
+      <w:pPr>
+        <w:rPr>
+          <w:lang w:val="it-IT"/>
+        </w:rPr>
+      </w:pPr>
+      <w:r>
+        <w:rPr>
+          <w:lang w:val="it-IT"/>
+        </w:rPr>
+        <w:t>Migliorie o estensioni che possono essere sviluppate sul prodotto.</w:t>
+      </w:r>
+    </w:p>
+    <w:p>
+      <w:pPr>
+        <w:pStyle w:val="Titolo2"/>
+      </w:pPr>
+      <w:bookmarkStart w:id="42" w:name="_Toc461179230"/>
+      <w:bookmarkStart w:id="43" w:name="_Toc85706242"/>
+      <w:r>
+        <w:t>Considerazioni personali</w:t>
+      </w:r>
+      <w:bookmarkEnd w:id="42"/>
+      <w:bookmarkEnd w:id="43"/>
+    </w:p>
+    <w:p>
+      <w:pPr>
+        <w:rPr>
+          <w:lang w:val="it-IT"/>
+        </w:rPr>
+      </w:pPr>
+      <w:r>
+        <w:rPr>
+          <w:lang w:val="it-IT"/>
+        </w:rPr>
+        <w:t>Cosa ho imparato in questo progetto? ecc</w:t>
       </w:r>
       <w:r>
         <w:rPr>
@@ -10248,179 +10712,10 @@
         <w:rPr>
           <w:lang w:val="it-IT"/>
         </w:rPr>
-        <w:t xml:space="preserve"> 1.7) (ad esempio Gan</w:t>
-      </w:r>
-      <w:r>
-        <w:rPr>
-          <w:lang w:val="it-IT"/>
-        </w:rPr>
-        <w:t>t</w:t>
-      </w:r>
-      <w:r>
-        <w:rPr>
-          <w:lang w:val="it-IT"/>
-        </w:rPr>
-        <w:t>t consuntivo).</w:t>
-      </w:r>
-    </w:p>
-    <w:p>
-      <w:pPr>
-        <w:pStyle w:val="Titolo1"/>
-        <w:rPr>
-          <w:lang w:val="it-IT"/>
-        </w:rPr>
-      </w:pPr>
-      <w:bookmarkStart w:id="39" w:name="_Toc461179228"/>
-      <w:bookmarkStart w:id="40" w:name="_Toc85706240"/>
-      <w:r>
-        <w:rPr>
-          <w:lang w:val="it-IT"/>
-        </w:rPr>
-        <w:t>Conclusioni</w:t>
-      </w:r>
-      <w:bookmarkEnd w:id="39"/>
-      <w:bookmarkEnd w:id="40"/>
-    </w:p>
-    <w:p>
-      <w:pPr>
-        <w:rPr>
-          <w:lang w:val="it-IT"/>
-        </w:rPr>
-      </w:pPr>
-      <w:r>
-        <w:rPr>
-          <w:lang w:val="it-IT"/>
-        </w:rPr>
-        <w:t>Quali sono le implicazioni della mia soluzione? Che impatto avrà?</w:t>
-      </w:r>
-      <w:r>
-        <w:rPr>
-          <w:lang w:val="it-IT"/>
-        </w:rPr>
-        <w:t xml:space="preserve"> Cambierà il mondo? È un successo importante? È </w:t>
-      </w:r>
-      <w:r>
-        <w:rPr>
-          <w:lang w:val="it-IT"/>
-        </w:rPr>
-        <w:t>solo un</w:t>
-      </w:r>
-      <w:r>
-        <w:rPr>
-          <w:lang w:val="it-IT"/>
-        </w:rPr>
-        <w:t>’</w:t>
-      </w:r>
-      <w:r>
-        <w:rPr>
-          <w:lang w:val="it-IT"/>
-        </w:rPr>
-        <w:t>aggiunta</w:t>
-      </w:r>
-      <w:r>
-        <w:rPr>
-          <w:lang w:val="it-IT"/>
-        </w:rPr>
-        <w:t xml:space="preserve"> marginale o</w:t>
-      </w:r>
-      <w:r>
-        <w:rPr>
-          <w:lang w:val="it-IT"/>
-        </w:rPr>
-        <w:t xml:space="preserve"> è semplicemente servita per scoprire che questo percorso è</w:t>
-      </w:r>
-      <w:r>
-        <w:rPr>
-          <w:lang w:val="it-IT"/>
-        </w:rPr>
-        <w:t xml:space="preserve"> stato</w:t>
-      </w:r>
-      <w:r>
-        <w:rPr>
-          <w:lang w:val="it-IT"/>
-        </w:rPr>
-        <w:t xml:space="preserve"> una perdita di tempo? I ris</w:t>
-      </w:r>
-      <w:r>
-        <w:rPr>
-          <w:lang w:val="it-IT"/>
-        </w:rPr>
-        <w:t xml:space="preserve">ultati ottenuti sono generali, </w:t>
-      </w:r>
-      <w:r>
-        <w:rPr>
-          <w:lang w:val="it-IT"/>
-        </w:rPr>
-        <w:t>facilmente generalizzabili o sono specifici di un caso particolare?</w:t>
-      </w:r>
-      <w:r>
-        <w:rPr>
-          <w:lang w:val="it-IT"/>
-        </w:rPr>
-        <w:t xml:space="preserve"> ecc</w:t>
-      </w:r>
-      <w:r>
-        <w:rPr>
-          <w:lang w:val="it-IT"/>
-        </w:rPr>
-        <w:t>.</w:t>
-      </w:r>
-    </w:p>
-    <w:p>
-      <w:pPr>
-        <w:pStyle w:val="Titolo2"/>
-      </w:pPr>
-      <w:bookmarkStart w:id="41" w:name="_Toc461179229"/>
-      <w:bookmarkStart w:id="42" w:name="_Toc85706241"/>
-      <w:r>
-        <w:t>Sviluppi futuri</w:t>
-      </w:r>
-      <w:bookmarkEnd w:id="41"/>
-      <w:bookmarkEnd w:id="42"/>
-    </w:p>
-    <w:p>
-      <w:pPr>
-        <w:rPr>
-          <w:lang w:val="it-IT"/>
-        </w:rPr>
-      </w:pPr>
-      <w:r>
-        <w:rPr>
-          <w:lang w:val="it-IT"/>
-        </w:rPr>
-        <w:t>Migliorie o estensioni che possono essere sviluppate sul prodotto.</w:t>
-      </w:r>
-    </w:p>
-    <w:p>
-      <w:pPr>
-        <w:pStyle w:val="Titolo2"/>
-      </w:pPr>
-      <w:bookmarkStart w:id="43" w:name="_Toc461179230"/>
-      <w:bookmarkStart w:id="44" w:name="_Toc85706242"/>
-      <w:r>
-        <w:t>Considerazioni personali</w:t>
-      </w:r>
-      <w:bookmarkEnd w:id="43"/>
+        <w:t xml:space="preserve"> </w:t>
+      </w:r>
+      <w:bookmarkStart w:id="44" w:name="_GoBack"/>
       <w:bookmarkEnd w:id="44"/>
-    </w:p>
-    <w:p>
-      <w:pPr>
-        <w:rPr>
-          <w:lang w:val="it-IT"/>
-        </w:rPr>
-      </w:pPr>
-      <w:r>
-        <w:rPr>
-          <w:lang w:val="it-IT"/>
-        </w:rPr>
-        <w:t>Cosa ho imparato in questo progetto? ecc</w:t>
-      </w:r>
-      <w:r>
-        <w:rPr>
-          <w:lang w:val="it-IT"/>
-        </w:rPr>
-        <w:t>.</w:t>
-      </w:r>
     </w:p>
     <w:p>
       <w:pPr>
@@ -11027,8 +11322,8 @@
       </w:r>
     </w:p>
     <w:sectPr>
-      <w:headerReference w:type="first" r:id="rId17"/>
-      <w:footerReference w:type="first" r:id="rId18"/>
+      <w:headerReference w:type="first" r:id="rId20"/>
+      <w:footerReference w:type="first" r:id="rId21"/>
       <w:pgSz w:w="11906" w:h="16838"/>
       <w:pgMar w:top="1985" w:right="1134" w:bottom="1418" w:left="1134" w:header="567" w:footer="567" w:gutter="0"/>
       <w:cols w:space="720"/>
@@ -11140,7 +11435,7 @@
         <w:noProof/>
         <w:sz w:val="18"/>
       </w:rPr>
-      <w:t>11.11.2021</w:t>
+      <w:t>18.11.2021</w:t>
     </w:r>
     <w:r>
       <w:rPr>
@@ -11469,7 +11764,7 @@
         <w:noProof/>
         <w:sz w:val="18"/>
       </w:rPr>
-      <w:t>11.11.2021</w:t>
+      <w:t>18.11.2021</w:t>
     </w:r>
     <w:r>
       <w:rPr>
@@ -11564,7 +11859,7 @@
         <w:noProof/>
         <w:sz w:val="18"/>
       </w:rPr>
-      <w:t>11.11.2021</w:t>
+      <w:t>18.11.2021</w:t>
     </w:r>
     <w:r>
       <w:rPr>
@@ -17236,7 +17531,7 @@
 </file>
 
 <file path=customXml/itemProps1.xml><?xml version="1.0" encoding="utf-8"?>
-<ds:datastoreItem xmlns:ds="http://schemas.openxmlformats.org/officeDocument/2006/customXml" ds:itemID="{C25576C7-539D-4044-A01C-80B129AAC654}">
+<ds:datastoreItem xmlns:ds="http://schemas.openxmlformats.org/officeDocument/2006/customXml" ds:itemID="{FC5E29EE-41A4-47EB-8466-CFEC5EE39DA7}">
   <ds:schemaRefs>
     <ds:schemaRef ds:uri="http://schemas.openxmlformats.org/officeDocument/2006/bibliography"/>
   </ds:schemaRefs>

--- a/Documentazione/documentazioneSpirografo.docx
+++ b/Documentazione/documentazioneSpirografo.docx
@@ -2612,26 +2612,6 @@
         <w:rPr>
           <w:lang w:val="it-IT"/>
         </w:rPr>
-        <w:t>Data di inizio, data di fine, lezioni disponibili, membri addetti al progetto, linguaggio scelto e motivazione.</w:t>
-      </w:r>
-    </w:p>
-    <w:p>
-      <w:pPr>
-        <w:rPr>
-          <w:lang w:val="it-IT"/>
-        </w:rPr>
-      </w:pPr>
-    </w:p>
-    <w:p>
-      <w:pPr>
-        <w:rPr>
-          <w:lang w:val="it-IT"/>
-        </w:rPr>
-      </w:pPr>
-      <w:r>
-        <w:rPr>
-          <w:lang w:val="it-IT"/>
-        </w:rPr>
         <w:t>Quello che verrà descritto in questo documento è il primo lavoro a lungo termine</w:t>
       </w:r>
       <w:r>
@@ -2668,7 +2648,61 @@
         <w:rPr>
           <w:lang w:val="it-IT"/>
         </w:rPr>
-        <w:t xml:space="preserve"> che mi è stato assegnato. L’obiettivo di questo progetto è di creare un’applicazione gestita con GUI che</w:t>
+        <w:t xml:space="preserve"> che mi è stato assegnato.</w:t>
+      </w:r>
+      <w:r>
+        <w:rPr>
+          <w:lang w:val="it-IT"/>
+        </w:rPr>
+        <w:t xml:space="preserve"> La data di inizio del progetto è il </w:t>
+      </w:r>
+      <w:r>
+        <w:rPr>
+          <w:lang w:val="it-IT"/>
+        </w:rPr>
+        <w:t>9</w:t>
+      </w:r>
+      <w:r>
+        <w:rPr>
+          <w:lang w:val="it-IT"/>
+        </w:rPr>
+        <w:t xml:space="preserve"> settembre, avrò 1</w:t>
+      </w:r>
+      <w:r>
+        <w:rPr>
+          <w:lang w:val="it-IT"/>
+        </w:rPr>
+        <w:t>6</w:t>
+      </w:r>
+      <w:r>
+        <w:rPr>
+          <w:lang w:val="it-IT"/>
+        </w:rPr>
+        <w:t xml:space="preserve"> lezioni disponibili compresa la prima per consegnare la documentazione e terminare lo sviluppo del programma.</w:t>
+      </w:r>
+      <w:r>
+        <w:rPr>
+          <w:lang w:val="it-IT"/>
+        </w:rPr>
+        <w:t xml:space="preserve"> La data di fine è quindi fissata al 23 dicembre.</w:t>
+      </w:r>
+      <w:r>
+        <w:rPr>
+          <w:lang w:val="it-IT"/>
+        </w:rPr>
+        <w:t xml:space="preserve"> Sarò il solo a lavorare a questo progetto, per cui punto a potermi organizzare meglio, non dovendo coordinare altre persone, ma terrò anche in conto che la mole di lavoro sarà maggiore.</w:t>
+      </w:r>
+      <w:r>
+        <w:rPr>
+          <w:lang w:val="it-IT"/>
+        </w:rPr>
+        <w:t xml:space="preserve"> </w:t>
+      </w:r>
+      <w:r>
+        <w:rPr>
+          <w:lang w:val="it-IT"/>
+        </w:rPr>
+        <w:t>L’obiettivo di questo progetto è di creare un’applicazione gestita con GUI che</w:t>
       </w:r>
       <w:r>
         <w:rPr>
@@ -2722,6 +2756,7 @@
     <w:p>
       <w:pPr>
         <w:pStyle w:val="Titolo2"/>
+        <w:ind w:left="720"/>
       </w:pPr>
       <w:bookmarkStart w:id="2" w:name="_Toc85706219"/>
       <w:r>
@@ -2733,49 +2768,36 @@
       </w:r>
     </w:p>
     <w:p>
-      <w:r>
-        <w:t>È</w:t>
-      </w:r>
-      <w:r>
-        <w:t xml:space="preserve"> una breve e accurata rappresentazione dei contenuti di un documento, senza notazioni critiche o valutazioni. Lo scopo di un abstract efficace dovrebbe essere quello di far conoscere all’utente il contenuto di base di un documento e metterlo nella condizione di decidere se risponde ai suoi interessi e se è opportuno il ricorso al documento originale.</w:t>
-      </w:r>
-    </w:p>
-    <w:p>
-      <w:pPr>
-        <w:rPr>
-          <w:lang w:val="it-IT"/>
-        </w:rPr>
-      </w:pPr>
-    </w:p>
-    <w:p>
-      <w:pPr>
-        <w:rPr>
-          <w:lang w:val="it-IT"/>
-        </w:rPr>
-      </w:pPr>
-      <w:r>
-        <w:rPr>
-          <w:lang w:val="it-IT"/>
-        </w:rPr>
-        <w:t>Può contenere alcuni o tutti gli elementi seguenti:</w:t>
-      </w:r>
-    </w:p>
-    <w:p>
-      <w:pPr>
-        <w:numPr>
-          <w:ilvl w:val="0"/>
-          <w:numId w:val="14"/>
-        </w:numPr>
-        <w:rPr>
-          <w:lang w:val="it-IT"/>
-        </w:rPr>
-      </w:pPr>
-      <w:r>
-        <w:rPr>
-          <w:b/>
-          <w:lang w:val="it-IT"/>
-        </w:rPr>
-        <w:t>Background/Situazione iniziale</w:t>
+      <w:pPr>
+        <w:pStyle w:val="Titolo3"/>
+      </w:pPr>
+      <w:r>
+        <w:t>Situazione iniziale</w:t>
+      </w:r>
+    </w:p>
+    <w:p>
+      <w:pPr>
+        <w:rPr>
+          <w:lang w:val="it-IT"/>
+        </w:rPr>
+      </w:pPr>
+      <w:r>
+        <w:rPr>
+          <w:lang w:val="it-IT"/>
+        </w:rPr>
+        <w:t>La funzione principale di questo progetto</w:t>
+      </w:r>
+      <w:r>
+        <w:rPr>
+          <w:lang w:val="it-IT"/>
+        </w:rPr>
+        <w:t xml:space="preserve"> è quella di simulare uno spirografo</w:t>
+      </w:r>
+      <w:r>
+        <w:rPr>
+          <w:lang w:val="it-IT"/>
+        </w:rPr>
+        <w:t>. Uno spirografo è uno strumento, spesso venduto come giocattolo, usato per tracciare delle curve tramite un anello e un disco che gira al suo interno. Mettendo una matita o una penna nel disco, e facendo girare il disco dentro l’anello, la matita sul foglio traccerà delle</w:t>
       </w:r>
       <w:r>
         <w:rPr>
@@ -2787,192 +2809,127 @@
         <w:rPr>
           <w:lang w:val="it-IT"/>
         </w:rPr>
+        <w:t>particolari</w:t>
+      </w:r>
+      <w:r>
+        <w:rPr>
+          <w:lang w:val="it-IT"/>
+        </w:rPr>
+        <w:t xml:space="preserve"> curve</w:t>
+      </w:r>
+      <w:r>
+        <w:rPr>
+          <w:lang w:val="it-IT"/>
+        </w:rPr>
         <w:t xml:space="preserve"> </w:t>
       </w:r>
-    </w:p>
-    <w:p>
-      <w:pPr>
-        <w:numPr>
-          <w:ilvl w:val="0"/>
-          <w:numId w:val="14"/>
-        </w:numPr>
-        <w:rPr>
-          <w:lang w:val="it-IT"/>
-        </w:rPr>
-      </w:pPr>
-      <w:r>
-        <w:rPr>
-          <w:b/>
-          <w:lang w:val="it-IT"/>
-        </w:rPr>
-        <w:t>Descrizione del problema</w:t>
-      </w:r>
-      <w:r>
-        <w:rPr>
-          <w:b/>
-          <w:lang w:val="it-IT"/>
-        </w:rPr>
-        <w:t xml:space="preserve"> e motivazione</w:t>
-      </w:r>
-      <w:r>
-        <w:rPr>
-          <w:lang w:val="it-IT"/>
-        </w:rPr>
-        <w:t xml:space="preserve">: Che problema </w:t>
-      </w:r>
-      <w:r>
-        <w:rPr>
-          <w:lang w:val="it-IT"/>
-        </w:rPr>
-        <w:t>ho cercato</w:t>
-      </w:r>
-      <w:r>
-        <w:rPr>
-          <w:lang w:val="it-IT"/>
-        </w:rPr>
-        <w:t xml:space="preserve"> di risolvere? </w:t>
-      </w:r>
-      <w:r>
-        <w:rPr>
-          <w:lang w:val="it-IT"/>
-        </w:rPr>
-        <w:t>Questa sezione dovrebbe includere l'importanza del vostro lavoro, la difficoltà dell'area e l'effetto che potrebbe avere se portato a termine con successo.</w:t>
-      </w:r>
-    </w:p>
-    <w:p>
-      <w:pPr>
-        <w:numPr>
-          <w:ilvl w:val="0"/>
-          <w:numId w:val="14"/>
-        </w:numPr>
-        <w:rPr>
-          <w:lang w:val="it-IT"/>
-        </w:rPr>
-      </w:pPr>
-      <w:r>
-        <w:rPr>
-          <w:b/>
-          <w:lang w:val="it-IT"/>
-        </w:rPr>
-        <w:t>Approccio/Metodi</w:t>
-      </w:r>
-      <w:r>
-        <w:rPr>
-          <w:lang w:val="it-IT"/>
-        </w:rPr>
-        <w:t>: Come ho ottenuto dei progressi? Come ho risolto il problema</w:t>
-      </w:r>
-      <w:r>
-        <w:rPr>
-          <w:lang w:val="it-IT"/>
-        </w:rPr>
-        <w:t xml:space="preserve"> (tecniche…)</w:t>
-      </w:r>
-      <w:r>
-        <w:rPr>
-          <w:lang w:val="it-IT"/>
-        </w:rPr>
-        <w:t>? Quale è stata l’entità del mio lavoro? Che fattori importanti controllo, ignoro o misuro?</w:t>
-      </w:r>
-    </w:p>
-    <w:p>
-      <w:pPr>
-        <w:numPr>
-          <w:ilvl w:val="0"/>
-          <w:numId w:val="14"/>
-        </w:numPr>
-        <w:rPr>
-          <w:lang w:val="it-IT"/>
-        </w:rPr>
-      </w:pPr>
-      <w:r>
-        <w:rPr>
-          <w:b/>
-          <w:lang w:val="it-IT"/>
-        </w:rPr>
-        <w:t>Risultati</w:t>
-      </w:r>
-      <w:r>
-        <w:rPr>
-          <w:lang w:val="it-IT"/>
-        </w:rPr>
-        <w:t xml:space="preserve">: Quale è la risposta? Quali sono i risultati? Quanto è più veloce, più sicuro, più economico o in qualche altro aspetto migliore di altri prodotti/soluzioni? </w:t>
-      </w:r>
-    </w:p>
-    <w:p>
-      <w:pPr>
-        <w:rPr>
-          <w:lang w:val="it-IT"/>
-        </w:rPr>
-      </w:pPr>
-    </w:p>
-    <w:p>
-      <w:pPr>
-        <w:rPr>
-          <w:lang w:val="en-US"/>
-        </w:rPr>
-      </w:pPr>
-      <w:proofErr w:type="spellStart"/>
-      <w:r>
-        <w:rPr>
-          <w:lang w:val="en-US"/>
-        </w:rPr>
-        <w:t>Esempio</w:t>
-      </w:r>
-      <w:proofErr w:type="spellEnd"/>
-      <w:r>
-        <w:rPr>
-          <w:lang w:val="en-US"/>
-        </w:rPr>
-        <w:t xml:space="preserve"> di abstract: </w:t>
-      </w:r>
-    </w:p>
-    <w:p>
-      <w:pPr>
-        <w:ind w:left="720"/>
-        <w:rPr>
-          <w:lang w:val="en-US"/>
-        </w:rPr>
-      </w:pPr>
-    </w:p>
-    <w:p>
-      <w:pPr>
-        <w:ind w:left="720"/>
-        <w:rPr>
-          <w:i/>
-          <w:lang w:val="en-US"/>
-        </w:rPr>
-      </w:pPr>
-      <w:r>
-        <w:rPr>
-          <w:i/>
-          <w:lang w:val="en-US"/>
-        </w:rPr>
-        <w:t xml:space="preserve">As the size and complexity of today’s most modern computer chips increase, new techniques must be developed to effectively design and create Very </w:t>
-      </w:r>
-      <w:r>
-        <w:rPr>
-          <w:i/>
-          <w:lang w:val="en-US"/>
-        </w:rPr>
-        <w:t>Large-Scale</w:t>
-      </w:r>
-      <w:r>
-        <w:rPr>
-          <w:i/>
-          <w:lang w:val="en-US"/>
-        </w:rPr>
-        <w:t xml:space="preserve"> Integration chips quickly. For this project, a new type of hardware compiler is created. This hardware compiler will read a C++ program, and physically design a suitable microprocessor intended for running that specific program. With this new and powerful compiler, it is possible to design anything from a small adder, to a microprocessor with millions of transistors. Designing new computer chips, such as the Pentium 4, can require dozens of engineers and months of time. With the help of this compiler, a single person could design such a large-scale microprocessor in just weeks.</w:t>
-      </w:r>
-    </w:p>
-    <w:p>
-      <w:pPr>
-        <w:ind w:left="720"/>
-        <w:rPr>
-          <w:i/>
-          <w:lang w:val="en-US"/>
-        </w:rPr>
-      </w:pPr>
+      <w:r>
+        <w:rPr>
+          <w:lang w:val="it-IT"/>
+        </w:rPr>
+        <w:t>chiamate i</w:t>
+      </w:r>
+      <w:r>
+        <w:rPr>
+          <w:lang w:val="it-IT"/>
+        </w:rPr>
+        <w:t>potrocoide</w:t>
+      </w:r>
+      <w:r>
+        <w:rPr>
+          <w:lang w:val="it-IT"/>
+        </w:rPr>
+        <w:t>, delle curiose linee che attraggono l’attenzione per via della loro particolarità.</w:t>
+      </w:r>
+      <w:r>
+        <w:rPr>
+          <w:lang w:val="it-IT"/>
+        </w:rPr>
+        <w:t xml:space="preserve"> </w:t>
+      </w:r>
+      <w:r>
+        <w:rPr>
+          <w:lang w:val="it-IT"/>
+        </w:rPr>
+        <w:t>I</w:t>
+      </w:r>
+      <w:r>
+        <w:rPr>
+          <w:lang w:val="it-IT"/>
+        </w:rPr>
+        <w:t xml:space="preserve">n rete </w:t>
+      </w:r>
+      <w:r>
+        <w:rPr>
+          <w:lang w:val="it-IT"/>
+        </w:rPr>
+        <w:t xml:space="preserve">circolano già dei software che simulano </w:t>
+      </w:r>
+      <w:r>
+        <w:rPr>
+          <w:lang w:val="it-IT"/>
+        </w:rPr>
+        <w:t>degli</w:t>
+      </w:r>
+      <w:r>
+        <w:rPr>
+          <w:lang w:val="it-IT"/>
+        </w:rPr>
+        <w:t xml:space="preserve"> spirograf</w:t>
+      </w:r>
+      <w:r>
+        <w:rPr>
+          <w:lang w:val="it-IT"/>
+        </w:rPr>
+        <w:t>i e</w:t>
+      </w:r>
+      <w:r>
+        <w:rPr>
+          <w:lang w:val="it-IT"/>
+        </w:rPr>
+        <w:t xml:space="preserve"> ho persino trovato qualche vers</w:t>
+      </w:r>
+      <w:r>
+        <w:rPr>
+          <w:lang w:val="it-IT"/>
+        </w:rPr>
+        <w:t>i</w:t>
+      </w:r>
+      <w:r>
+        <w:rPr>
+          <w:lang w:val="it-IT"/>
+        </w:rPr>
+        <w:t>one da browser fatta piuttosto bene.</w:t>
+      </w:r>
+    </w:p>
+    <w:p>
+      <w:pPr>
+        <w:pStyle w:val="Titolo3"/>
+      </w:pPr>
+      <w:r>
+        <w:t>Attuazione</w:t>
+      </w:r>
+    </w:p>
+    <w:p>
+      <w:pPr>
+        <w:rPr>
+          <w:lang w:val="it-IT"/>
+        </w:rPr>
+      </w:pPr>
+      <w:r>
+        <w:rPr>
+          <w:lang w:val="it-IT"/>
+        </w:rPr>
+        <w:t>Lo sviluppo di questo progetto è stato lungo e complesso: pur andando spedito alle prime lezioni, e pur avendo un risultato seppur minimo nella seconda lezione.</w:t>
+      </w:r>
+    </w:p>
+    <w:p>
+      <w:pPr>
+        <w:pStyle w:val="Titolo3"/>
+      </w:pPr>
+      <w:r>
+        <w:t>Risultato</w:t>
+      </w:r>
     </w:p>
     <w:p>
       <w:pPr>
@@ -4485,14 +4442,27 @@
       <w:r>
         <w:t xml:space="preserve">Figura </w:t>
       </w:r>
-      <w:fldSimple w:instr=" SEQ Figura \* ARABIC ">
-        <w:r>
-          <w:rPr>
-            <w:noProof/>
-          </w:rPr>
-          <w:t>1</w:t>
-        </w:r>
-      </w:fldSimple>
+      <w:r>
+        <w:fldChar w:fldCharType="begin"/>
+      </w:r>
+      <w:r>
+        <w:instrText xml:space="preserve"> SEQ Figura \* ARABIC </w:instrText>
+      </w:r>
+      <w:r>
+        <w:fldChar w:fldCharType="separate"/>
+      </w:r>
+      <w:r>
+        <w:rPr>
+          <w:noProof/>
+        </w:rPr>
+        <w:t>1</w:t>
+      </w:r>
+      <w:r>
+        <w:rPr>
+          <w:noProof/>
+        </w:rPr>
+        <w:fldChar w:fldCharType="end"/>
+      </w:r>
       <w:r>
         <w:t>: Use Case</w:t>
       </w:r>
@@ -4646,14 +4616,27 @@
       <w:r>
         <w:t xml:space="preserve">Figura </w:t>
       </w:r>
-      <w:fldSimple w:instr=" SEQ Figura \* ARABIC ">
-        <w:r>
-          <w:rPr>
-            <w:noProof/>
-          </w:rPr>
-          <w:t>2</w:t>
-        </w:r>
-      </w:fldSimple>
+      <w:r>
+        <w:fldChar w:fldCharType="begin"/>
+      </w:r>
+      <w:r>
+        <w:instrText xml:space="preserve"> SEQ Figura \* ARABIC </w:instrText>
+      </w:r>
+      <w:r>
+        <w:fldChar w:fldCharType="separate"/>
+      </w:r>
+      <w:r>
+        <w:rPr>
+          <w:noProof/>
+        </w:rPr>
+        <w:t>2</w:t>
+      </w:r>
+      <w:r>
+        <w:rPr>
+          <w:noProof/>
+        </w:rPr>
+        <w:fldChar w:fldCharType="end"/>
+      </w:r>
       <w:r>
         <w:t>: Gantt iniziale</w:t>
       </w:r>
@@ -5411,14 +5394,27 @@
       <w:r>
         <w:t xml:space="preserve">Figura </w:t>
       </w:r>
-      <w:fldSimple w:instr=" SEQ Figura \* ARABIC ">
-        <w:r>
-          <w:rPr>
-            <w:noProof/>
-          </w:rPr>
-          <w:t>3</w:t>
-        </w:r>
-      </w:fldSimple>
+      <w:r>
+        <w:fldChar w:fldCharType="begin"/>
+      </w:r>
+      <w:r>
+        <w:instrText xml:space="preserve"> SEQ Figura \* ARABIC </w:instrText>
+      </w:r>
+      <w:r>
+        <w:fldChar w:fldCharType="separate"/>
+      </w:r>
+      <w:r>
+        <w:rPr>
+          <w:noProof/>
+        </w:rPr>
+        <w:t>3</w:t>
+      </w:r>
+      <w:r>
+        <w:rPr>
+          <w:noProof/>
+        </w:rPr>
+        <w:fldChar w:fldCharType="end"/>
+      </w:r>
       <w:r>
         <w:t>: Interfaccia iniziale</w:t>
       </w:r>
@@ -5499,14 +5495,27 @@
       <w:r>
         <w:t xml:space="preserve">Figura </w:t>
       </w:r>
-      <w:fldSimple w:instr=" SEQ Figura \* ARABIC ">
-        <w:r>
-          <w:rPr>
-            <w:noProof/>
-          </w:rPr>
-          <w:t>4</w:t>
-        </w:r>
-      </w:fldSimple>
+      <w:r>
+        <w:fldChar w:fldCharType="begin"/>
+      </w:r>
+      <w:r>
+        <w:instrText xml:space="preserve"> SEQ Figura \* ARABIC </w:instrText>
+      </w:r>
+      <w:r>
+        <w:fldChar w:fldCharType="separate"/>
+      </w:r>
+      <w:r>
+        <w:rPr>
+          <w:noProof/>
+        </w:rPr>
+        <w:t>4</w:t>
+      </w:r>
+      <w:r>
+        <w:rPr>
+          <w:noProof/>
+        </w:rPr>
+        <w:fldChar w:fldCharType="end"/>
+      </w:r>
       <w:r>
         <w:t>: Menù dell'interfaccia iniziale</w:t>
       </w:r>
@@ -5583,14 +5592,27 @@
       <w:r>
         <w:t xml:space="preserve">Figura </w:t>
       </w:r>
-      <w:fldSimple w:instr=" SEQ Figura \* ARABIC ">
-        <w:r>
-          <w:rPr>
-            <w:noProof/>
-          </w:rPr>
-          <w:t>5</w:t>
-        </w:r>
-      </w:fldSimple>
+      <w:r>
+        <w:fldChar w:fldCharType="begin"/>
+      </w:r>
+      <w:r>
+        <w:instrText xml:space="preserve"> SEQ Figura \* ARABIC </w:instrText>
+      </w:r>
+      <w:r>
+        <w:fldChar w:fldCharType="separate"/>
+      </w:r>
+      <w:r>
+        <w:rPr>
+          <w:noProof/>
+        </w:rPr>
+        <w:t>5</w:t>
+      </w:r>
+      <w:r>
+        <w:rPr>
+          <w:noProof/>
+        </w:rPr>
+        <w:fldChar w:fldCharType="end"/>
+      </w:r>
       <w:r>
         <w:t>: Richiesta di salvare i parametri oltre all'immagine</w:t>
       </w:r>
@@ -6825,13 +6847,13 @@
               <w:rPr>
                 <w:lang w:val="it-IT" w:eastAsia="en-US"/>
               </w:rPr>
-              <w:t>2</w:t>
+              <w:t>85</w:t>
             </w:r>
             <w:r>
               <w:rPr>
                 <w:lang w:val="it-IT" w:eastAsia="en-US"/>
               </w:rPr>
-              <w:t>00px</w:t>
+              <w:t>px</w:t>
             </w:r>
           </w:p>
           <w:p>
@@ -6856,13 +6878,13 @@
               <w:rPr>
                 <w:lang w:val="it-IT" w:eastAsia="en-US"/>
               </w:rPr>
-              <w:t>1</w:t>
+              <w:t>55</w:t>
             </w:r>
             <w:r>
               <w:rPr>
                 <w:lang w:val="it-IT" w:eastAsia="en-US"/>
               </w:rPr>
-              <w:t>00px</w:t>
+              <w:t>px</w:t>
             </w:r>
           </w:p>
           <w:p>
@@ -7023,21 +7045,15 @@
                 <w:lang w:val="it-IT"/>
               </w:rPr>
             </w:pPr>
+            <w:bookmarkStart w:id="33" w:name="_GoBack"/>
+            <w:bookmarkEnd w:id="33"/>
             <w:r>
               <w:rPr>
                 <w:sz w:val="18"/>
                 <w:szCs w:val="18"/>
                 <w:lang w:val="it-IT"/>
               </w:rPr>
-              <w:t>Visualizzare un disco con raggio 200px e al suo interno un anello con raggio 100px</w:t>
-            </w:r>
-            <w:r>
-              <w:rPr>
-                <w:sz w:val="18"/>
-                <w:szCs w:val="18"/>
-                <w:lang w:val="it-IT"/>
-              </w:rPr>
-              <w:t>. Alla rotazione del disco, avere un disegno diverso per ogni punto.</w:t>
+              <w:t>Alla rotazione del disco, avere un disegno diverso per ogni punto.</w:t>
             </w:r>
           </w:p>
         </w:tc>
@@ -10447,12 +10463,12 @@
       <w:pPr>
         <w:pStyle w:val="Titolo2"/>
       </w:pPr>
-      <w:bookmarkStart w:id="33" w:name="_Toc85706237"/>
+      <w:bookmarkStart w:id="34" w:name="_Toc85706237"/>
       <w:r>
         <w:t>Risultati test</w:t>
       </w:r>
       <w:bookmarkEnd w:id="32"/>
-      <w:bookmarkEnd w:id="33"/>
+      <w:bookmarkEnd w:id="34"/>
     </w:p>
     <w:p>
       <w:pPr>
@@ -10471,16 +10487,16 @@
       <w:pPr>
         <w:pStyle w:val="Titolo2"/>
       </w:pPr>
-      <w:bookmarkStart w:id="34" w:name="_Toc461179226"/>
-      <w:bookmarkStart w:id="35" w:name="_Toc85706238"/>
+      <w:bookmarkStart w:id="35" w:name="_Toc461179226"/>
+      <w:bookmarkStart w:id="36" w:name="_Toc85706238"/>
       <w:r>
         <w:t>Mancanze</w:t>
       </w:r>
       <w:r>
         <w:t>/limitazioni conosciute</w:t>
       </w:r>
-      <w:bookmarkEnd w:id="34"/>
       <w:bookmarkEnd w:id="35"/>
+      <w:bookmarkEnd w:id="36"/>
     </w:p>
     <w:p>
       <w:pPr>
@@ -10502,16 +10518,16 @@
           <w:lang w:val="it-IT"/>
         </w:rPr>
       </w:pPr>
-      <w:bookmarkStart w:id="36" w:name="_Toc461179227"/>
-      <w:bookmarkStart w:id="37" w:name="_Toc85706239"/>
+      <w:bookmarkStart w:id="37" w:name="_Toc461179227"/>
+      <w:bookmarkStart w:id="38" w:name="_Toc85706239"/>
       <w:r>
         <w:rPr>
           <w:lang w:val="it-IT"/>
         </w:rPr>
         <w:t>Consuntivo</w:t>
       </w:r>
-      <w:bookmarkEnd w:id="36"/>
       <w:bookmarkEnd w:id="37"/>
+      <w:bookmarkEnd w:id="38"/>
     </w:p>
     <w:p>
       <w:pPr>
@@ -10557,16 +10573,16 @@
           <w:lang w:val="it-IT"/>
         </w:rPr>
       </w:pPr>
-      <w:bookmarkStart w:id="38" w:name="_Toc461179228"/>
-      <w:bookmarkStart w:id="39" w:name="_Toc85706240"/>
+      <w:bookmarkStart w:id="39" w:name="_Toc461179228"/>
+      <w:bookmarkStart w:id="40" w:name="_Toc85706240"/>
       <w:r>
         <w:rPr>
           <w:lang w:val="it-IT"/>
         </w:rPr>
         <w:t>Conclusioni</w:t>
       </w:r>
-      <w:bookmarkEnd w:id="38"/>
       <w:bookmarkEnd w:id="39"/>
+      <w:bookmarkEnd w:id="40"/>
     </w:p>
     <w:p>
       <w:pPr>
@@ -10657,13 +10673,13 @@
       <w:pPr>
         <w:pStyle w:val="Titolo2"/>
       </w:pPr>
-      <w:bookmarkStart w:id="40" w:name="_Toc461179229"/>
-      <w:bookmarkStart w:id="41" w:name="_Toc85706241"/>
+      <w:bookmarkStart w:id="41" w:name="_Toc461179229"/>
+      <w:bookmarkStart w:id="42" w:name="_Toc85706241"/>
       <w:r>
         <w:t>Sviluppi futuri</w:t>
       </w:r>
-      <w:bookmarkEnd w:id="40"/>
       <w:bookmarkEnd w:id="41"/>
+      <w:bookmarkEnd w:id="42"/>
     </w:p>
     <w:p>
       <w:pPr>
@@ -10682,13 +10698,13 @@
       <w:pPr>
         <w:pStyle w:val="Titolo2"/>
       </w:pPr>
-      <w:bookmarkStart w:id="42" w:name="_Toc461179230"/>
-      <w:bookmarkStart w:id="43" w:name="_Toc85706242"/>
+      <w:bookmarkStart w:id="43" w:name="_Toc461179230"/>
+      <w:bookmarkStart w:id="44" w:name="_Toc85706242"/>
       <w:r>
         <w:t>Considerazioni personali</w:t>
       </w:r>
-      <w:bookmarkEnd w:id="42"/>
       <w:bookmarkEnd w:id="43"/>
+      <w:bookmarkEnd w:id="44"/>
     </w:p>
     <w:p>
       <w:pPr>
@@ -10714,8 +10730,6 @@
         </w:rPr>
         <w:t xml:space="preserve"> </w:t>
       </w:r>
-      <w:bookmarkStart w:id="44" w:name="_GoBack"/>
-      <w:bookmarkEnd w:id="44"/>
     </w:p>
     <w:p>
       <w:pPr>
@@ -11435,7 +11449,7 @@
         <w:noProof/>
         <w:sz w:val="18"/>
       </w:rPr>
-      <w:t>18.11.2021</w:t>
+      <w:t>09.12.2021</w:t>
     </w:r>
     <w:r>
       <w:rPr>
@@ -11764,7 +11778,7 @@
         <w:noProof/>
         <w:sz w:val="18"/>
       </w:rPr>
-      <w:t>18.11.2021</w:t>
+      <w:t>09.12.2021</w:t>
     </w:r>
     <w:r>
       <w:rPr>
@@ -11859,7 +11873,7 @@
         <w:noProof/>
         <w:sz w:val="18"/>
       </w:rPr>
-      <w:t>18.11.2021</w:t>
+      <w:t>09.12.2021</w:t>
     </w:r>
     <w:r>
       <w:rPr>
@@ -17531,7 +17545,7 @@
 </file>
 
 <file path=customXml/itemProps1.xml><?xml version="1.0" encoding="utf-8"?>
-<ds:datastoreItem xmlns:ds="http://schemas.openxmlformats.org/officeDocument/2006/customXml" ds:itemID="{FC5E29EE-41A4-47EB-8466-CFEC5EE39DA7}">
+<ds:datastoreItem xmlns:ds="http://schemas.openxmlformats.org/officeDocument/2006/customXml" ds:itemID="{BF50A864-A4CD-48CD-8B6D-34E71A515B43}">
   <ds:schemaRefs>
     <ds:schemaRef ds:uri="http://schemas.openxmlformats.org/officeDocument/2006/bibliography"/>
   </ds:schemaRefs>

--- a/Documentazione/documentazioneSpirografo.docx
+++ b/Documentazione/documentazioneSpirografo.docx
@@ -33,6 +33,8 @@
       <w:r>
         <w:t xml:space="preserve"> spirografo</w:t>
       </w:r>
+      <w:bookmarkStart w:id="0" w:name="_GoBack"/>
+      <w:bookmarkEnd w:id="0"/>
     </w:p>
     <w:p>
       <w:pPr>
@@ -2579,7 +2581,7 @@
         </w:rPr>
         <w:br w:type="page"/>
       </w:r>
-      <w:bookmarkStart w:id="0" w:name="_Toc85706217"/>
+      <w:bookmarkStart w:id="1" w:name="_Toc85706217"/>
       <w:r>
         <w:rPr>
           <w:lang w:val="it-IT"/>
@@ -2587,17 +2589,17 @@
         <w:lastRenderedPageBreak/>
         <w:t>Introduzione</w:t>
       </w:r>
-      <w:bookmarkEnd w:id="0"/>
+      <w:bookmarkEnd w:id="1"/>
     </w:p>
     <w:p>
       <w:pPr>
         <w:pStyle w:val="Titolo2"/>
       </w:pPr>
-      <w:bookmarkStart w:id="1" w:name="_Toc85706218"/>
+      <w:bookmarkStart w:id="2" w:name="_Toc85706218"/>
       <w:r>
         <w:t>Informazioni sul progetto</w:t>
       </w:r>
-      <w:bookmarkEnd w:id="1"/>
+      <w:bookmarkEnd w:id="2"/>
       <w:r>
         <w:t xml:space="preserve"> </w:t>
       </w:r>
@@ -2744,7 +2746,21 @@
         <w:rPr>
           <w:lang w:val="it-IT"/>
         </w:rPr>
-        <w:t>, per via delle conoscenze acquisite sui JFrame nello scorso anno scolastico</w:t>
+        <w:t xml:space="preserve">, per via delle conoscenze acquisite sui </w:t>
+      </w:r>
+      <w:proofErr w:type="spellStart"/>
+      <w:r>
+        <w:rPr>
+          <w:lang w:val="it-IT"/>
+        </w:rPr>
+        <w:t>JFrame</w:t>
+      </w:r>
+      <w:proofErr w:type="spellEnd"/>
+      <w:r>
+        <w:rPr>
+          <w:lang w:val="it-IT"/>
+        </w:rPr>
+        <w:t xml:space="preserve"> nello scorso anno scolastico</w:t>
       </w:r>
       <w:r>
         <w:rPr>
@@ -2758,11 +2774,11 @@
         <w:pStyle w:val="Titolo2"/>
         <w:ind w:left="720"/>
       </w:pPr>
-      <w:bookmarkStart w:id="2" w:name="_Toc85706219"/>
+      <w:bookmarkStart w:id="3" w:name="_Toc85706219"/>
       <w:r>
         <w:t>Abstract</w:t>
       </w:r>
-      <w:bookmarkEnd w:id="2"/>
+      <w:bookmarkEnd w:id="3"/>
       <w:r>
         <w:t xml:space="preserve"> </w:t>
       </w:r>
@@ -2803,19 +2819,45 @@
         <w:rPr>
           <w:lang w:val="it-IT"/>
         </w:rPr>
+        <w:t xml:space="preserve"> particolari</w:t>
+      </w:r>
+      <w:r>
+        <w:rPr>
+          <w:lang w:val="it-IT"/>
+        </w:rPr>
+        <w:t xml:space="preserve"> curve</w:t>
+      </w:r>
+      <w:r>
+        <w:rPr>
+          <w:lang w:val="it-IT"/>
+        </w:rPr>
         <w:t xml:space="preserve"> </w:t>
       </w:r>
       <w:r>
         <w:rPr>
           <w:lang w:val="it-IT"/>
         </w:rPr>
-        <w:t>particolari</w:t>
-      </w:r>
-      <w:r>
-        <w:rPr>
-          <w:lang w:val="it-IT"/>
-        </w:rPr>
-        <w:t xml:space="preserve"> curve</w:t>
+        <w:t xml:space="preserve">chiamate </w:t>
+      </w:r>
+      <w:proofErr w:type="spellStart"/>
+      <w:r>
+        <w:rPr>
+          <w:lang w:val="it-IT"/>
+        </w:rPr>
+        <w:t>i</w:t>
+      </w:r>
+      <w:r>
+        <w:rPr>
+          <w:lang w:val="it-IT"/>
+        </w:rPr>
+        <w:t>potrocoide</w:t>
+      </w:r>
+      <w:proofErr w:type="spellEnd"/>
+      <w:r>
+        <w:rPr>
+          <w:lang w:val="it-IT"/>
+        </w:rPr>
+        <w:t>, delle curiose linee che attraggono l’attenzione per via della loro particolarità.</w:t>
       </w:r>
       <w:r>
         <w:rPr>
@@ -2827,30 +2869,6 @@
         <w:rPr>
           <w:lang w:val="it-IT"/>
         </w:rPr>
-        <w:t>chiamate i</w:t>
-      </w:r>
-      <w:r>
-        <w:rPr>
-          <w:lang w:val="it-IT"/>
-        </w:rPr>
-        <w:t>potrocoide</w:t>
-      </w:r>
-      <w:r>
-        <w:rPr>
-          <w:lang w:val="it-IT"/>
-        </w:rPr>
-        <w:t>, delle curiose linee che attraggono l’attenzione per via della loro particolarità.</w:t>
-      </w:r>
-      <w:r>
-        <w:rPr>
-          <w:lang w:val="it-IT"/>
-        </w:rPr>
-        <w:t xml:space="preserve"> </w:t>
-      </w:r>
-      <w:r>
-        <w:rPr>
-          <w:lang w:val="it-IT"/>
-        </w:rPr>
         <w:t>I</w:t>
       </w:r>
       <w:r>
@@ -2935,11 +2953,11 @@
       <w:pPr>
         <w:pStyle w:val="Titolo2"/>
       </w:pPr>
-      <w:bookmarkStart w:id="3" w:name="_Toc85706220"/>
+      <w:bookmarkStart w:id="4" w:name="_Toc85706220"/>
       <w:r>
         <w:t>Scopo</w:t>
       </w:r>
-      <w:bookmarkEnd w:id="3"/>
+      <w:bookmarkEnd w:id="4"/>
     </w:p>
     <w:p>
       <w:pPr>
@@ -2971,22 +2989,22 @@
       <w:r>
         <w:br w:type="page"/>
       </w:r>
-      <w:bookmarkStart w:id="4" w:name="_Toc85706221"/>
+      <w:bookmarkStart w:id="5" w:name="_Toc85706221"/>
       <w:r>
         <w:lastRenderedPageBreak/>
         <w:t>Analisi</w:t>
       </w:r>
-      <w:bookmarkEnd w:id="4"/>
+      <w:bookmarkEnd w:id="5"/>
     </w:p>
     <w:p>
       <w:pPr>
         <w:pStyle w:val="Titolo2"/>
       </w:pPr>
-      <w:bookmarkStart w:id="5" w:name="_Toc85706222"/>
+      <w:bookmarkStart w:id="6" w:name="_Toc85706222"/>
       <w:r>
         <w:t>Analisi del dominio</w:t>
       </w:r>
-      <w:bookmarkEnd w:id="5"/>
+      <w:bookmarkEnd w:id="6"/>
     </w:p>
     <w:p>
       <w:pPr>
@@ -3159,7 +3177,7 @@
       <w:pPr>
         <w:pStyle w:val="Titolo2"/>
       </w:pPr>
-      <w:bookmarkStart w:id="6" w:name="_Toc85706223"/>
+      <w:bookmarkStart w:id="7" w:name="_Toc85706223"/>
       <w:r>
         <w:t>Analisi e s</w:t>
       </w:r>
@@ -3172,15 +3190,15 @@
       <w:r>
         <w:t>dei requisiti</w:t>
       </w:r>
-      <w:bookmarkEnd w:id="6"/>
-    </w:p>
-    <w:p>
-      <w:pPr>
-        <w:rPr>
-          <w:lang w:val="it-IT"/>
-        </w:rPr>
-      </w:pPr>
-      <w:bookmarkStart w:id="7" w:name="_Hlk83896647"/>
+      <w:bookmarkEnd w:id="7"/>
+    </w:p>
+    <w:p>
+      <w:pPr>
+        <w:rPr>
+          <w:lang w:val="it-IT"/>
+        </w:rPr>
+      </w:pPr>
+      <w:bookmarkStart w:id="8" w:name="_Hlk83896647"/>
     </w:p>
     <w:tbl>
       <w:tblPr>
@@ -3207,7 +3225,7 @@
                 <w:lang w:val="it-IT"/>
               </w:rPr>
             </w:pPr>
-            <w:bookmarkStart w:id="8" w:name="_Hlk83298868"/>
+            <w:bookmarkStart w:id="9" w:name="_Hlk83298868"/>
             <w:r>
               <w:rPr>
                 <w:b/>
@@ -4207,8 +4225,8 @@
           </w:p>
         </w:tc>
       </w:tr>
-      <w:bookmarkEnd w:id="7"/>
       <w:bookmarkEnd w:id="8"/>
+      <w:bookmarkEnd w:id="9"/>
     </w:tbl>
     <w:p>
       <w:pPr>
@@ -4362,12 +4380,12 @@
       <w:r>
         <w:br w:type="page"/>
       </w:r>
-      <w:bookmarkStart w:id="9" w:name="_Toc85706224"/>
+      <w:bookmarkStart w:id="10" w:name="_Toc85706224"/>
       <w:r>
         <w:lastRenderedPageBreak/>
         <w:t>Use case</w:t>
       </w:r>
-      <w:bookmarkEnd w:id="9"/>
+      <w:bookmarkEnd w:id="10"/>
     </w:p>
     <w:p>
       <w:pPr>
@@ -4388,7 +4406,7 @@
           <w:noProof/>
         </w:rPr>
         <w:drawing>
-          <wp:inline distT="0" distB="0" distL="0" distR="0" wp14:anchorId="75DBC47D" wp14:editId="3260EEAD">
+          <wp:inline distT="0" distB="0" distL="0" distR="0" wp14:anchorId="49686C6C" wp14:editId="461459D4">
             <wp:extent cx="5399648" cy="3467818"/>
             <wp:effectExtent l="0" t="0" r="0" b="0"/>
             <wp:docPr id="1" name="Immagine 1"/>
@@ -4403,7 +4421,7 @@
                     <pic:cNvPicPr/>
                   </pic:nvPicPr>
                   <pic:blipFill rotWithShape="1">
-                    <a:blip r:embed="rId8"/>
+                    <a:blip r:embed="rId9"/>
                     <a:srcRect l="16072" t="22472" r="25546" b="8839"/>
                     <a:stretch/>
                   </pic:blipFill>
@@ -4478,36 +4496,52 @@
       <w:pPr>
         <w:pStyle w:val="Titolo2"/>
       </w:pPr>
-      <w:bookmarkStart w:id="10" w:name="_Toc85706225"/>
+      <w:bookmarkStart w:id="11" w:name="_Toc85706225"/>
       <w:r>
         <w:t>Pianificazione</w:t>
       </w:r>
-      <w:bookmarkEnd w:id="10"/>
-    </w:p>
-    <w:p>
-      <w:pPr>
-        <w:rPr>
-          <w:lang w:val="it-IT"/>
-        </w:rPr>
-      </w:pPr>
-      <w:r>
-        <w:rPr>
-          <w:lang w:val="it-IT"/>
-        </w:rPr>
-        <w:t xml:space="preserve">Prima di stabilire una pianificazione bisogna avere almeno una vaga idea del modello di sviluppo che si intende adottare. </w:t>
-      </w:r>
-      <w:r>
-        <w:rPr>
-          <w:lang w:val="it-IT"/>
-        </w:rPr>
-        <w:t xml:space="preserve">In questa sezione bisognerà inserire il modello concettuale di sviluppo che si seguirà durante il progetto. </w:t>
-      </w:r>
-      <w:r>
-        <w:rPr>
-          <w:lang w:val="it-IT"/>
-        </w:rPr>
-        <w:t>Gli elementi di riferimento per una buona pianificazione derivano da una scomposizione top-down della problematica del progetto.</w:t>
-      </w:r>
+      <w:bookmarkEnd w:id="11"/>
+    </w:p>
+    <w:p>
+      <w:pPr>
+        <w:rPr>
+          <w:lang w:val="it-IT"/>
+        </w:rPr>
+      </w:pPr>
+    </w:p>
+    <w:p>
+      <w:pPr>
+        <w:rPr>
+          <w:lang w:val="it-IT"/>
+        </w:rPr>
+      </w:pPr>
+      <w:r>
+        <w:rPr>
+          <w:lang w:val="it-IT"/>
+        </w:rPr>
+        <w:t xml:space="preserve">Per la realizzazione di questo progetto ho utilizzato un modello di pianificazione </w:t>
+      </w:r>
+      <w:proofErr w:type="spellStart"/>
+      <w:r>
+        <w:rPr>
+          <w:lang w:val="it-IT"/>
+        </w:rPr>
+        <w:t>waterfall</w:t>
+      </w:r>
+      <w:proofErr w:type="spellEnd"/>
+      <w:r>
+        <w:rPr>
+          <w:lang w:val="it-IT"/>
+        </w:rPr>
+        <w:t>.</w:t>
+      </w:r>
+    </w:p>
+    <w:p>
+      <w:pPr>
+        <w:rPr>
+          <w:lang w:val="it-IT"/>
+        </w:rPr>
+      </w:pPr>
     </w:p>
     <w:p>
       <w:pPr>
@@ -4515,10 +4549,10 @@
           <w:lang w:val="it-IT"/>
         </w:rPr>
         <w:sectPr>
-          <w:headerReference w:type="default" r:id="rId9"/>
-          <w:footerReference w:type="default" r:id="rId10"/>
-          <w:headerReference w:type="first" r:id="rId11"/>
-          <w:footerReference w:type="first" r:id="rId12"/>
+          <w:headerReference w:type="default" r:id="rId10"/>
+          <w:footerReference w:type="default" r:id="rId11"/>
+          <w:headerReference w:type="first" r:id="rId12"/>
+          <w:footerReference w:type="first" r:id="rId13"/>
           <w:pgSz w:w="11906" w:h="16838"/>
           <w:pgMar w:top="1985" w:right="1134" w:bottom="1418" w:left="1134" w:header="567" w:footer="567" w:gutter="0"/>
           <w:pgNumType w:start="1"/>
@@ -4553,7 +4587,7 @@
           <w:noProof/>
         </w:rPr>
         <w:drawing>
-          <wp:inline distT="0" distB="0" distL="0" distR="0" wp14:anchorId="14DC53BB" wp14:editId="541AC39B">
+          <wp:inline distT="0" distB="0" distL="0" distR="0" wp14:anchorId="15C6F7C1" wp14:editId="0D1B6382">
             <wp:extent cx="8738558" cy="5374005"/>
             <wp:effectExtent l="0" t="0" r="5715" b="0"/>
             <wp:docPr id="2" name="Immagine 2"/>
@@ -4568,7 +4602,7 @@
                     <pic:cNvPicPr/>
                   </pic:nvPicPr>
                   <pic:blipFill rotWithShape="1">
-                    <a:blip r:embed="rId13"/>
+                    <a:blip r:embed="rId14"/>
                     <a:srcRect l="5057" t="6472" r="15551" b="3981"/>
                     <a:stretch/>
                   </pic:blipFill>
@@ -4604,8 +4638,8 @@
           <w:lang w:val="it-IT"/>
         </w:rPr>
         <w:sectPr>
-          <w:headerReference w:type="first" r:id="rId14"/>
-          <w:footerReference w:type="first" r:id="rId15"/>
+          <w:headerReference w:type="first" r:id="rId15"/>
+          <w:footerReference w:type="first" r:id="rId16"/>
           <w:pgSz w:w="16838" w:h="11906" w:orient="landscape"/>
           <w:pgMar w:top="1134" w:right="1985" w:bottom="1134" w:left="1418" w:header="567" w:footer="567" w:gutter="0"/>
           <w:cols w:space="720"/>
@@ -4638,7 +4672,15 @@
         <w:fldChar w:fldCharType="end"/>
       </w:r>
       <w:r>
-        <w:t>: Gantt iniziale</w:t>
+        <w:t xml:space="preserve">: </w:t>
+      </w:r>
+      <w:proofErr w:type="spellStart"/>
+      <w:r>
+        <w:t>Gantt</w:t>
+      </w:r>
+      <w:proofErr w:type="spellEnd"/>
+      <w:r>
+        <w:t xml:space="preserve"> iniziale</w:t>
       </w:r>
     </w:p>
     <w:p>
@@ -4652,11 +4694,11 @@
       <w:pPr>
         <w:pStyle w:val="Titolo2"/>
       </w:pPr>
-      <w:bookmarkStart w:id="11" w:name="_Toc85706226"/>
+      <w:bookmarkStart w:id="12" w:name="_Toc85706226"/>
       <w:r>
         <w:t>Analisi dei mezz</w:t>
       </w:r>
-      <w:bookmarkEnd w:id="11"/>
+      <w:bookmarkEnd w:id="12"/>
       <w:r>
         <w:t>i</w:t>
       </w:r>
@@ -4702,13 +4744,13 @@
       <w:pPr>
         <w:pStyle w:val="Titolo3"/>
       </w:pPr>
-      <w:bookmarkStart w:id="12" w:name="_Toc413411419"/>
-      <w:bookmarkStart w:id="13" w:name="_Toc85706227"/>
+      <w:bookmarkStart w:id="13" w:name="_Toc413411419"/>
+      <w:bookmarkStart w:id="14" w:name="_Toc85706227"/>
       <w:r>
         <w:t>Software</w:t>
       </w:r>
-      <w:bookmarkEnd w:id="12"/>
       <w:bookmarkEnd w:id="13"/>
+      <w:bookmarkEnd w:id="14"/>
     </w:p>
     <w:p>
       <w:pPr>
@@ -4728,13 +4770,29 @@
           <w:u w:val="single"/>
           <w:lang w:val="it-IT"/>
         </w:rPr>
-        <w:t>Apache NetBeans IDE 12.4</w:t>
-      </w:r>
+        <w:t xml:space="preserve">Apache </w:t>
+      </w:r>
+      <w:proofErr w:type="spellStart"/>
       <w:r>
         <w:rPr>
           <w:u w:val="single"/>
           <w:lang w:val="it-IT"/>
         </w:rPr>
+        <w:t>NetBeans</w:t>
+      </w:r>
+      <w:proofErr w:type="spellEnd"/>
+      <w:r>
+        <w:rPr>
+          <w:u w:val="single"/>
+          <w:lang w:val="it-IT"/>
+        </w:rPr>
+        <w:t xml:space="preserve"> IDE 12.4</w:t>
+      </w:r>
+      <w:r>
+        <w:rPr>
+          <w:u w:val="single"/>
+          <w:lang w:val="it-IT"/>
+        </w:rPr>
         <w:t>.</w:t>
       </w:r>
     </w:p>
@@ -4751,6 +4809,7 @@
         </w:rPr>
         <w:t xml:space="preserve">Per gestire i file e le cartelle è stato usato </w:t>
       </w:r>
+      <w:proofErr w:type="spellStart"/>
       <w:r>
         <w:rPr>
           <w:u w:val="single"/>
@@ -4758,6 +4817,7 @@
         </w:rPr>
         <w:t>Git</w:t>
       </w:r>
+      <w:proofErr w:type="spellEnd"/>
       <w:r>
         <w:rPr>
           <w:u w:val="single"/>
@@ -4857,7 +4917,35 @@
         <w:rPr>
           <w:lang w:val="it-IT"/>
         </w:rPr>
-        <w:t xml:space="preserve">Per creare il Gantt iniziale ed il Gantt consuntivo, è stato usato </w:t>
+        <w:t xml:space="preserve">Per creare il </w:t>
+      </w:r>
+      <w:proofErr w:type="spellStart"/>
+      <w:r>
+        <w:rPr>
+          <w:lang w:val="it-IT"/>
+        </w:rPr>
+        <w:t>Gantt</w:t>
+      </w:r>
+      <w:proofErr w:type="spellEnd"/>
+      <w:r>
+        <w:rPr>
+          <w:lang w:val="it-IT"/>
+        </w:rPr>
+        <w:t xml:space="preserve"> iniziale ed il </w:t>
+      </w:r>
+      <w:proofErr w:type="spellStart"/>
+      <w:r>
+        <w:rPr>
+          <w:lang w:val="it-IT"/>
+        </w:rPr>
+        <w:t>Gantt</w:t>
+      </w:r>
+      <w:proofErr w:type="spellEnd"/>
+      <w:r>
+        <w:rPr>
+          <w:lang w:val="it-IT"/>
+        </w:rPr>
+        <w:t xml:space="preserve"> consuntivo, è stato usato </w:t>
       </w:r>
       <w:r>
         <w:rPr>
@@ -4943,9 +5031,23 @@
         <w:rPr>
           <w:lang w:val="it-IT"/>
         </w:rPr>
-        <w:t xml:space="preserve">progettare il documento di design è stato usato l’applicativo web WireFramePro dal sito: </w:t>
-      </w:r>
-      <w:hyperlink r:id="rId16" w:history="1">
+        <w:t xml:space="preserve">progettare il documento di design è stato usato l’applicativo web </w:t>
+      </w:r>
+      <w:proofErr w:type="spellStart"/>
+      <w:r>
+        <w:rPr>
+          <w:lang w:val="it-IT"/>
+        </w:rPr>
+        <w:t>WireFramePro</w:t>
+      </w:r>
+      <w:proofErr w:type="spellEnd"/>
+      <w:r>
+        <w:rPr>
+          <w:lang w:val="it-IT"/>
+        </w:rPr>
+        <w:t xml:space="preserve"> dal sito: </w:t>
+      </w:r>
+      <w:hyperlink r:id="rId17" w:history="1">
         <w:r>
           <w:rPr>
             <w:rStyle w:val="Collegamentoipertestuale"/>
@@ -4966,13 +5068,13 @@
       <w:pPr>
         <w:pStyle w:val="Titolo3"/>
       </w:pPr>
-      <w:bookmarkStart w:id="14" w:name="_Toc413411420"/>
-      <w:bookmarkStart w:id="15" w:name="_Toc85706228"/>
+      <w:bookmarkStart w:id="15" w:name="_Toc413411420"/>
+      <w:bookmarkStart w:id="16" w:name="_Toc85706228"/>
       <w:r>
         <w:t>Hardware</w:t>
       </w:r>
-      <w:bookmarkEnd w:id="14"/>
       <w:bookmarkEnd w:id="15"/>
+      <w:bookmarkEnd w:id="16"/>
     </w:p>
     <w:p>
       <w:pPr>
@@ -5022,285 +5124,32 @@
         </w:rPr>
         <w:t>.</w:t>
       </w:r>
-      <w:bookmarkStart w:id="16" w:name="_Toc429059808"/>
-      <w:bookmarkStart w:id="17" w:name="_Toc85706229"/>
-      <w:r>
-        <w:t xml:space="preserve"> </w:t>
-      </w:r>
-      <w:bookmarkEnd w:id="16"/>
-      <w:bookmarkEnd w:id="17"/>
-      <w:r>
-        <w:t>Per realizzare l’intero progetto è stato usato un computer</w:t>
-      </w:r>
-      <w:r>
-        <w:t xml:space="preserve"> </w:t>
-      </w:r>
-    </w:p>
-    <w:p>
-      <w:pPr>
-        <w:rPr>
-          <w:lang w:val="it-IT"/>
-        </w:rPr>
-      </w:pPr>
-    </w:p>
-    <w:p>
-      <w:pPr>
-        <w:rPr>
-          <w:lang w:val="it-IT"/>
-        </w:rPr>
-      </w:pPr>
+    </w:p>
+    <w:p>
+      <w:pPr>
+        <w:rPr>
+          <w:lang w:val="it-IT"/>
+        </w:rPr>
+      </w:pPr>
+      <w:r>
+        <w:rPr>
+          <w:lang w:val="it-IT"/>
+        </w:rPr>
+        <w:br w:type="page"/>
+      </w:r>
     </w:p>
     <w:p>
       <w:pPr>
         <w:pStyle w:val="Titolo2"/>
       </w:pPr>
-      <w:bookmarkStart w:id="18" w:name="_Toc429059809"/>
-      <w:bookmarkStart w:id="19" w:name="_Toc85706230"/>
-      <w:r>
-        <w:t>Design dell’architettura del sistema</w:t>
-      </w:r>
-      <w:bookmarkEnd w:id="18"/>
-      <w:bookmarkEnd w:id="19"/>
-    </w:p>
-    <w:p>
-      <w:pPr>
-        <w:rPr>
-          <w:lang w:val="it-IT"/>
-        </w:rPr>
-      </w:pPr>
-      <w:r>
-        <w:rPr>
-          <w:lang w:val="it-IT"/>
-        </w:rPr>
-        <w:t>Descrive:</w:t>
-      </w:r>
-    </w:p>
-    <w:p>
-      <w:pPr>
-        <w:numPr>
-          <w:ilvl w:val="0"/>
-          <w:numId w:val="10"/>
-        </w:numPr>
-        <w:rPr>
-          <w:lang w:val="it-IT"/>
-        </w:rPr>
-      </w:pPr>
-      <w:r>
-        <w:rPr>
-          <w:lang w:val="it-IT"/>
-        </w:rPr>
-        <w:t>La struttura del programma/sistema lo schema di rete...</w:t>
-      </w:r>
-    </w:p>
-    <w:p>
-      <w:pPr>
-        <w:numPr>
-          <w:ilvl w:val="0"/>
-          <w:numId w:val="10"/>
-        </w:numPr>
-        <w:rPr>
-          <w:lang w:val="it-IT"/>
-        </w:rPr>
-      </w:pPr>
-      <w:r>
-        <w:rPr>
-          <w:lang w:val="it-IT"/>
-        </w:rPr>
-        <w:t>G</w:t>
-      </w:r>
-      <w:r>
-        <w:rPr>
-          <w:lang w:val="it-IT"/>
-        </w:rPr>
-        <w:t>li o</w:t>
-      </w:r>
-      <w:r>
-        <w:rPr>
-          <w:lang w:val="it-IT"/>
-        </w:rPr>
-        <w:t>ggetti/moduli/componenti che lo compongono.</w:t>
-      </w:r>
-    </w:p>
-    <w:p>
-      <w:pPr>
-        <w:numPr>
-          <w:ilvl w:val="0"/>
-          <w:numId w:val="10"/>
-        </w:numPr>
-        <w:rPr>
-          <w:lang w:val="it-IT"/>
-        </w:rPr>
-      </w:pPr>
-      <w:r>
-        <w:rPr>
-          <w:lang w:val="it-IT"/>
-        </w:rPr>
-        <w:t>I</w:t>
-      </w:r>
-      <w:r>
-        <w:rPr>
-          <w:lang w:val="it-IT"/>
-        </w:rPr>
-        <w:t xml:space="preserve"> flussi di informazione in ingresso ed in uscita e le relative elaborazioni. Pu</w:t>
-      </w:r>
-      <w:r>
-        <w:rPr>
-          <w:lang w:val="it-IT"/>
-        </w:rPr>
-        <w:t>ò</w:t>
-      </w:r>
-      <w:r>
-        <w:rPr>
-          <w:lang w:val="it-IT"/>
-        </w:rPr>
-        <w:t xml:space="preserve"> utilizzare </w:t>
-      </w:r>
-      <w:r>
-        <w:rPr>
-          <w:i/>
-          <w:lang w:val="it-IT"/>
-        </w:rPr>
-        <w:t>diagrammi di flusso dei dati</w:t>
-      </w:r>
-      <w:r>
-        <w:rPr>
-          <w:lang w:val="it-IT"/>
-        </w:rPr>
-        <w:t xml:space="preserve"> (DFD).</w:t>
-      </w:r>
-    </w:p>
-    <w:p>
-      <w:pPr>
-        <w:numPr>
-          <w:ilvl w:val="0"/>
-          <w:numId w:val="10"/>
-        </w:numPr>
-        <w:rPr>
-          <w:lang w:val="it-IT"/>
-        </w:rPr>
-      </w:pPr>
-      <w:r>
-        <w:rPr>
-          <w:lang w:val="it-IT"/>
-        </w:rPr>
-        <w:t xml:space="preserve">Eventuale </w:t>
-      </w:r>
-      <w:proofErr w:type="spellStart"/>
-      <w:r>
-        <w:rPr>
-          <w:lang w:val="it-IT"/>
-        </w:rPr>
-        <w:t>sitemap</w:t>
-      </w:r>
-      <w:proofErr w:type="spellEnd"/>
-    </w:p>
-    <w:p>
-      <w:pPr>
-        <w:rPr>
-          <w:lang w:val="it-IT"/>
-        </w:rPr>
-      </w:pPr>
-    </w:p>
-    <w:p>
-      <w:pPr>
-        <w:pStyle w:val="Titolo2"/>
-      </w:pPr>
-      <w:bookmarkStart w:id="20" w:name="_Toc429059810"/>
-      <w:bookmarkStart w:id="21" w:name="_Toc85706231"/>
-      <w:r>
-        <w:t>Design dei dati</w:t>
-      </w:r>
-      <w:r>
-        <w:t xml:space="preserve"> e database</w:t>
-      </w:r>
-      <w:bookmarkEnd w:id="20"/>
-      <w:bookmarkEnd w:id="21"/>
-    </w:p>
-    <w:p>
-      <w:pPr>
-        <w:rPr>
-          <w:lang w:val="it-IT"/>
-        </w:rPr>
-      </w:pPr>
-      <w:r>
-        <w:rPr>
-          <w:lang w:val="it-IT"/>
-        </w:rPr>
-        <w:t xml:space="preserve">Descrizione delle strutture di dati utilizzate dal programma in base agli attributi e le </w:t>
-      </w:r>
-      <w:r>
-        <w:rPr>
-          <w:lang w:val="it-IT"/>
-        </w:rPr>
-        <w:t>relazioni degli oggetti in uso.</w:t>
-      </w:r>
-    </w:p>
-    <w:p>
-      <w:pPr>
-        <w:rPr>
-          <w:lang w:val="it-IT"/>
-        </w:rPr>
-      </w:pPr>
-      <w:r>
-        <w:rPr>
-          <w:lang w:val="it-IT"/>
-        </w:rPr>
-        <w:t>Schema E-R, schema logico e descrizione.</w:t>
-      </w:r>
-    </w:p>
-    <w:p>
-      <w:pPr>
-        <w:rPr>
-          <w:lang w:val="it-IT"/>
-        </w:rPr>
-      </w:pPr>
-      <w:r>
-        <w:rPr>
-          <w:lang w:val="it-IT"/>
-        </w:rPr>
-        <w:t>Se il diagramma E-R viene modificato, sulla doc dovrà apparire l’ultima versione, mentre le vecchie saranno sui diari.</w:t>
-      </w:r>
-    </w:p>
-    <w:p>
-      <w:pPr>
-        <w:rPr>
-          <w:color w:val="FF0000"/>
-          <w:lang w:val="it-IT"/>
-        </w:rPr>
-      </w:pPr>
-      <w:r>
-        <w:rPr>
-          <w:color w:val="FF0000"/>
-          <w:lang w:val="it-IT"/>
-        </w:rPr>
-        <w:t>Come sono salvati e caricati i parametri</w:t>
-      </w:r>
-    </w:p>
-    <w:p>
-      <w:pPr>
-        <w:rPr>
-          <w:lang w:val="it-IT"/>
-        </w:rPr>
-      </w:pPr>
-      <w:r>
-        <w:rPr>
-          <w:lang w:val="it-IT"/>
-        </w:rPr>
-        <w:br w:type="page"/>
-      </w:r>
-    </w:p>
-    <w:p>
-      <w:pPr>
-        <w:pStyle w:val="Titolo2"/>
-      </w:pPr>
-      <w:bookmarkStart w:id="22" w:name="_Toc429059811"/>
-      <w:bookmarkStart w:id="23" w:name="_Toc85706232"/>
+      <w:bookmarkStart w:id="17" w:name="_Toc429059811"/>
+      <w:bookmarkStart w:id="18" w:name="_Toc85706232"/>
       <w:r>
         <w:lastRenderedPageBreak/>
         <w:t>Design delle interfacce</w:t>
       </w:r>
-      <w:bookmarkEnd w:id="22"/>
-      <w:bookmarkEnd w:id="23"/>
+      <w:bookmarkEnd w:id="17"/>
+      <w:bookmarkEnd w:id="18"/>
     </w:p>
     <w:p>
       <w:pPr>
@@ -5334,7 +5183,7 @@
           <w:lang w:val="it-IT"/>
         </w:rPr>
         <w:drawing>
-          <wp:inline distT="0" distB="0" distL="0" distR="0">
+          <wp:inline distT="0" distB="0" distL="0" distR="0" wp14:anchorId="6EC53523" wp14:editId="1E94616C">
             <wp:extent cx="5626122" cy="3284525"/>
             <wp:effectExtent l="0" t="0" r="0" b="0"/>
             <wp:docPr id="3" name="Immagine 3"/>
@@ -5351,7 +5200,7 @@
                     </pic:cNvPicPr>
                   </pic:nvPicPr>
                   <pic:blipFill rotWithShape="1">
-                    <a:blip r:embed="rId17" cstate="print">
+                    <a:blip r:embed="rId18" cstate="print">
                       <a:extLst>
                         <a:ext uri="{28A0092B-C50C-407E-A947-70E740481C1C}">
                           <a14:useLocalDpi xmlns:a14="http://schemas.microsoft.com/office/drawing/2010/main" val="0"/>
@@ -5431,7 +5280,7 @@
           <w:lang w:val="it-IT"/>
         </w:rPr>
         <w:drawing>
-          <wp:inline distT="0" distB="0" distL="0" distR="0">
+          <wp:inline distT="0" distB="0" distL="0" distR="0" wp14:anchorId="3D6A40AE" wp14:editId="304021E3">
             <wp:extent cx="5643154" cy="3291840"/>
             <wp:effectExtent l="0" t="0" r="0" b="3810"/>
             <wp:docPr id="4" name="Immagine 4"/>
@@ -5448,7 +5297,7 @@
                     </pic:cNvPicPr>
                   </pic:nvPicPr>
                   <pic:blipFill rotWithShape="1">
-                    <a:blip r:embed="rId18" cstate="print">
+                    <a:blip r:embed="rId19" cstate="print">
                       <a:extLst>
                         <a:ext uri="{28A0092B-C50C-407E-A947-70E740481C1C}">
                           <a14:useLocalDpi xmlns:a14="http://schemas.microsoft.com/office/drawing/2010/main" val="0"/>
@@ -5532,7 +5381,7 @@
         </w:rPr>
         <w:lastRenderedPageBreak/>
         <w:drawing>
-          <wp:inline distT="0" distB="0" distL="0" distR="0">
+          <wp:inline distT="0" distB="0" distL="0" distR="0" wp14:anchorId="2760D0AA" wp14:editId="4831E35F">
             <wp:extent cx="3145536" cy="2197163"/>
             <wp:effectExtent l="0" t="0" r="0" b="0"/>
             <wp:docPr id="5" name="Immagine 5"/>
@@ -5549,7 +5398,7 @@
                     </pic:cNvPicPr>
                   </pic:nvPicPr>
                   <pic:blipFill rotWithShape="1">
-                    <a:blip r:embed="rId19">
+                    <a:blip r:embed="rId20">
                       <a:extLst>
                         <a:ext uri="{28A0092B-C50C-407E-A947-70E740481C1C}">
                           <a14:useLocalDpi xmlns:a14="http://schemas.microsoft.com/office/drawing/2010/main" val="0"/>
@@ -5620,116 +5469,78 @@
     <w:p/>
     <w:p>
       <w:pPr>
-        <w:pStyle w:val="Titolo2"/>
-      </w:pPr>
-      <w:bookmarkStart w:id="24" w:name="_Toc429059812"/>
-      <w:bookmarkStart w:id="25" w:name="_Toc85706233"/>
-      <w:r>
-        <w:t>Design procedurale</w:t>
-      </w:r>
-      <w:bookmarkEnd w:id="24"/>
-      <w:bookmarkEnd w:id="25"/>
-    </w:p>
-    <w:p>
-      <w:pPr>
-        <w:rPr>
-          <w:lang w:val="it-IT"/>
-        </w:rPr>
-      </w:pPr>
-      <w:r>
-        <w:rPr>
-          <w:lang w:val="it-IT"/>
-        </w:rPr>
-        <w:t xml:space="preserve">Descrive i concetti </w:t>
-      </w:r>
-      <w:r>
-        <w:rPr>
-          <w:lang w:val="it-IT"/>
-        </w:rPr>
-        <w:t>dettagliati dell’architettura/sviluppo</w:t>
-      </w:r>
-      <w:r>
-        <w:rPr>
-          <w:lang w:val="it-IT"/>
-        </w:rPr>
-        <w:t xml:space="preserve"> utilizzando ad esempio:</w:t>
-      </w:r>
-    </w:p>
-    <w:p>
-      <w:pPr>
-        <w:numPr>
-          <w:ilvl w:val="0"/>
-          <w:numId w:val="11"/>
-        </w:numPr>
-        <w:rPr>
-          <w:lang w:val="it-IT"/>
-        </w:rPr>
-      </w:pPr>
-      <w:r>
-        <w:rPr>
-          <w:lang w:val="it-IT"/>
-        </w:rPr>
-        <w:t>Diagrammi di flusso e Nassi.</w:t>
-      </w:r>
-    </w:p>
-    <w:p>
-      <w:pPr>
-        <w:numPr>
-          <w:ilvl w:val="0"/>
-          <w:numId w:val="11"/>
-        </w:numPr>
-        <w:rPr>
-          <w:lang w:val="it-IT"/>
-        </w:rPr>
-      </w:pPr>
-      <w:r>
-        <w:rPr>
-          <w:lang w:val="it-IT"/>
-        </w:rPr>
-        <w:t>Tabelle.</w:t>
-      </w:r>
-    </w:p>
-    <w:p>
-      <w:pPr>
-        <w:numPr>
-          <w:ilvl w:val="0"/>
-          <w:numId w:val="11"/>
-        </w:numPr>
-        <w:rPr>
-          <w:lang w:val="it-IT"/>
-        </w:rPr>
-      </w:pPr>
-      <w:r>
-        <w:rPr>
-          <w:lang w:val="it-IT"/>
-        </w:rPr>
-        <w:t>Classi e metodi.</w:t>
-      </w:r>
-    </w:p>
-    <w:p>
-      <w:pPr>
-        <w:numPr>
-          <w:ilvl w:val="0"/>
-          <w:numId w:val="11"/>
-        </w:numPr>
-        <w:rPr>
-          <w:lang w:val="it-IT"/>
-        </w:rPr>
-      </w:pPr>
-      <w:r>
-        <w:rPr>
-          <w:lang w:val="it-IT"/>
-        </w:rPr>
-        <w:t xml:space="preserve">Tabelle di </w:t>
-      </w:r>
-      <w:proofErr w:type="spellStart"/>
-      <w:r>
-        <w:rPr>
-          <w:lang w:val="it-IT"/>
-        </w:rPr>
-        <w:t>routing</w:t>
-      </w:r>
-      <w:proofErr w:type="spellEnd"/>
+        <w:keepNext/>
+      </w:pPr>
+      <w:r>
+        <w:rPr>
+          <w:noProof/>
+        </w:rPr>
+        <w:drawing>
+          <wp:inline distT="0" distB="0" distL="0" distR="0" wp14:anchorId="222BE551" wp14:editId="048ECC8E">
+            <wp:extent cx="6120130" cy="4363085"/>
+            <wp:effectExtent l="0" t="0" r="0" b="0"/>
+            <wp:docPr id="7" name="Immagine 7"/>
+            <wp:cNvGraphicFramePr>
+              <a:graphicFrameLocks xmlns:a="http://schemas.openxmlformats.org/drawingml/2006/main" noChangeAspect="1"/>
+            </wp:cNvGraphicFramePr>
+            <a:graphic xmlns:a="http://schemas.openxmlformats.org/drawingml/2006/main">
+              <a:graphicData uri="http://schemas.openxmlformats.org/drawingml/2006/picture">
+                <pic:pic xmlns:pic="http://schemas.openxmlformats.org/drawingml/2006/picture">
+                  <pic:nvPicPr>
+                    <pic:cNvPr id="1" name=""/>
+                    <pic:cNvPicPr/>
+                  </pic:nvPicPr>
+                  <pic:blipFill>
+                    <a:blip r:embed="rId21"/>
+                    <a:stretch>
+                      <a:fillRect/>
+                    </a:stretch>
+                  </pic:blipFill>
+                  <pic:spPr>
+                    <a:xfrm>
+                      <a:off x="0" y="0"/>
+                      <a:ext cx="6120130" cy="4363085"/>
+                    </a:xfrm>
+                    <a:prstGeom prst="rect">
+                      <a:avLst/>
+                    </a:prstGeom>
+                  </pic:spPr>
+                </pic:pic>
+              </a:graphicData>
+            </a:graphic>
+          </wp:inline>
+        </w:drawing>
+      </w:r>
+    </w:p>
+    <w:p>
+      <w:pPr>
+        <w:pStyle w:val="Didascalia"/>
+        <w:jc w:val="center"/>
+      </w:pPr>
+      <w:r>
+        <w:t xml:space="preserve">Figura </w:t>
+      </w:r>
+      <w:r>
+        <w:fldChar w:fldCharType="begin"/>
+      </w:r>
+      <w:r>
+        <w:instrText xml:space="preserve"> SEQ Figura \* ARABIC </w:instrText>
+      </w:r>
+      <w:r>
+        <w:fldChar w:fldCharType="separate"/>
+      </w:r>
+      <w:r>
+        <w:rPr>
+          <w:noProof/>
+        </w:rPr>
+        <w:t>6</w:t>
+      </w:r>
+      <w:r>
+        <w:fldChar w:fldCharType="end"/>
+      </w:r>
+      <w:r>
+        <w:t>: Interfaccia finale</w:t>
+      </w:r>
     </w:p>
     <w:p>
       <w:pPr>
@@ -5738,66 +5549,1804 @@
           <w:bottom w:val="single" w:sz="4" w:space="1" w:color="auto"/>
         </w:pBdr>
       </w:pPr>
-      <w:bookmarkStart w:id="26" w:name="_Toc461179222"/>
-      <w:bookmarkStart w:id="27" w:name="_Toc85706234"/>
-      <w:r>
+      <w:bookmarkStart w:id="19" w:name="_Toc461179222"/>
+      <w:bookmarkStart w:id="20" w:name="_Toc85706234"/>
+      <w:r>
+        <w:lastRenderedPageBreak/>
         <w:t>Implementazione</w:t>
       </w:r>
-      <w:bookmarkEnd w:id="26"/>
-      <w:bookmarkEnd w:id="27"/>
-    </w:p>
-    <w:p>
-      <w:r>
-        <w:t>In questo capitolo dovrà essere mostrato come è stato realizzato il lavoro. Questa parte può differenziarsi dalla progettazione in quanto il risultato ottenuto non per forza può essere come era stato progettato.</w:t>
-      </w:r>
-    </w:p>
-    <w:p>
-      <w:r>
-        <w:t xml:space="preserve">Sulla base di queste informazioni il lavoro svolto dovrà essere riproducibile. </w:t>
-      </w:r>
-    </w:p>
-    <w:p>
-      <w:r>
-        <w:t>In questa parte è richiesto l’inserimento di codice sorgente</w:t>
-      </w:r>
-      <w:r>
-        <w:t xml:space="preserve"> - </w:t>
-      </w:r>
-      <w:r>
-        <w:t>P</w:t>
-      </w:r>
-      <w:r>
-        <w:t xml:space="preserve">rint </w:t>
-      </w:r>
-      <w:r>
-        <w:t>S</w:t>
-      </w:r>
-      <w:r>
-        <w:t xml:space="preserve">creen </w:t>
-      </w:r>
-      <w:r>
-        <w:t xml:space="preserve">- </w:t>
-      </w:r>
-      <w:r>
-        <w:t>di maschere solamente per quei passaggi particolarmente significativi e/o critici.</w:t>
-      </w:r>
-    </w:p>
-    <w:p>
-      <w:r>
-        <w:t>Inoltre,</w:t>
-      </w:r>
-      <w:r>
-        <w:t xml:space="preserve"> dovranno essere descritte eventuali varianti di soluzione o scelte di prodotti con motivazione delle scelte.</w:t>
-      </w:r>
-    </w:p>
-    <w:p>
-      <w:r>
-        <w:t>Non deve apparire nessuna forma di guida d’uso di librerie o di componenti utilizzati. Eventualmente questa va allegata.</w:t>
-      </w:r>
-    </w:p>
-    <w:p>
-      <w:r>
-        <w:t>Per eventuali dettagli si possono inserire riferimenti ai diari.</w:t>
+      <w:bookmarkEnd w:id="19"/>
+      <w:bookmarkEnd w:id="20"/>
+    </w:p>
+    <w:p>
+      <w:pPr>
+        <w:pStyle w:val="Titolo2"/>
+      </w:pPr>
+      <w:r>
+        <w:t>Classi:</w:t>
+      </w:r>
+    </w:p>
+    <w:p>
+      <w:pPr>
+        <w:pStyle w:val="Titolo3"/>
+      </w:pPr>
+      <w:r>
+        <w:t>Samt.Spiro.Graphics.Canvas.java</w:t>
+      </w:r>
+    </w:p>
+    <w:p>
+      <w:pPr>
+        <w:jc w:val="both"/>
+        <w:rPr>
+          <w:lang w:val="it-IT"/>
+        </w:rPr>
+      </w:pPr>
+      <w:r>
+        <w:rPr>
+          <w:lang w:val="it-IT"/>
+        </w:rPr>
+        <w:t xml:space="preserve">Questa è la </w:t>
+      </w:r>
+      <w:r>
+        <w:rPr>
+          <w:lang w:val="it-IT"/>
+        </w:rPr>
+        <w:t>classe principale del progetto, dove vengono eseguiti tutti i calcoli per disegnare effettivamente lo spirografo. In questa classe sono presenti diversi metodi con il compito di gestire lo spirografo, qui di seguito spiegherò gli attributi che ha questa classe:</w:t>
+      </w:r>
+    </w:p>
+    <w:p>
+      <w:pPr>
+        <w:pStyle w:val="Titolo4"/>
+        <w:rPr>
+          <w:lang w:val="fr-CH"/>
+        </w:rPr>
+      </w:pPr>
+      <w:proofErr w:type="spellStart"/>
+      <w:r>
+        <w:rPr>
+          <w:lang w:val="fr-CH"/>
+        </w:rPr>
+        <w:t>Attributi</w:t>
+      </w:r>
+      <w:proofErr w:type="spellEnd"/>
+    </w:p>
+    <w:p>
+      <w:pPr>
+        <w:pStyle w:val="Titolo5"/>
+        <w:rPr>
+          <w:lang w:val="fr-CH"/>
+        </w:rPr>
+      </w:pPr>
+      <w:proofErr w:type="gramStart"/>
+      <w:r>
+        <w:rPr>
+          <w:lang w:val="fr-CH"/>
+        </w:rPr>
+        <w:t>private</w:t>
+      </w:r>
+      <w:proofErr w:type="gramEnd"/>
+      <w:r>
+        <w:rPr>
+          <w:lang w:val="fr-CH"/>
+        </w:rPr>
+        <w:t xml:space="preserve"> Double radiusMobile;</w:t>
+      </w:r>
+    </w:p>
+    <w:p>
+      <w:pPr>
+        <w:pStyle w:val="Titolo5"/>
+        <w:rPr>
+          <w:lang w:val="fr-CH"/>
+        </w:rPr>
+      </w:pPr>
+      <w:proofErr w:type="gramStart"/>
+      <w:r>
+        <w:rPr>
+          <w:lang w:val="fr-CH"/>
+        </w:rPr>
+        <w:t>private</w:t>
+      </w:r>
+      <w:proofErr w:type="gramEnd"/>
+      <w:r>
+        <w:rPr>
+          <w:lang w:val="fr-CH"/>
+        </w:rPr>
+        <w:t xml:space="preserve"> Double radiusCenter;</w:t>
+      </w:r>
+    </w:p>
+    <w:p>
+      <w:pPr>
+        <w:jc w:val="both"/>
+        <w:rPr>
+          <w:lang w:val="it-IT"/>
+        </w:rPr>
+      </w:pPr>
+      <w:r>
+        <w:rPr>
+          <w:lang w:val="it-IT"/>
+        </w:rPr>
+        <w:t xml:space="preserve">Questi due attributi sono il cuore del disegno: radiusMobile rappresenta il raggio del cerchio in movimento, che ruota attorno al disco o anello fisso al centro della tela, di conseguenza, radiusCenter rappresenta il raggio del cerchio o dell’anello fisso al centro. L’attributo </w:t>
+      </w:r>
+      <w:r>
+        <w:rPr>
+          <w:rFonts w:ascii="Consolas" w:hAnsi="Consolas"/>
+        </w:rPr>
+        <w:t>fromButtonRadiusMobil</w:t>
+      </w:r>
+      <w:r>
+        <w:rPr>
+          <w:rFonts w:ascii="Consolas" w:hAnsi="Consolas"/>
+        </w:rPr>
+        <w:t>e</w:t>
+      </w:r>
+      <w:r>
+        <w:rPr>
+          <w:lang w:val="it-IT"/>
+        </w:rPr>
+        <w:t xml:space="preserve">, si differenzia da </w:t>
+      </w:r>
+      <w:r>
+        <w:rPr>
+          <w:lang w:val="it-IT"/>
+        </w:rPr>
+        <w:t>radiusMobile</w:t>
+      </w:r>
+      <w:r>
+        <w:rPr>
+          <w:lang w:val="it-IT"/>
+        </w:rPr>
+        <w:t xml:space="preserve"> per via dei calcoli che vengono eseguiti su </w:t>
+      </w:r>
+      <w:r>
+        <w:rPr>
+          <w:lang w:val="it-IT"/>
+        </w:rPr>
+        <w:t>quest’ultimo. Questi primi attributi, infatti, sono quelli che determinano le dimensioni effettive, in pixel, dei raggi</w:t>
+      </w:r>
+      <w:r>
+        <w:rPr>
+          <w:lang w:val="it-IT"/>
+        </w:rPr>
+        <w:t>, ma questo verrà spiegato nel dettaglio nella sezione dei metodi.</w:t>
+      </w:r>
+      <w:r>
+        <w:rPr>
+          <w:lang w:val="it-IT"/>
+        </w:rPr>
+        <w:t xml:space="preserve"> Per entrambi gli attributi, sono presenti i metodi setter e getter, il metodo setter ha come particolarità quella impostare gli attributi “fromButton” con il valore passato al metodo, inoltre, ricaricando il raggio mobile o centrale, a dipendenza di quale setter si sta usando. I metodi di “</w:t>
+      </w:r>
+      <w:proofErr w:type="spellStart"/>
+      <w:r>
+        <w:rPr>
+          <w:lang w:val="it-IT"/>
+        </w:rPr>
+        <w:t>reload</w:t>
+      </w:r>
+      <w:proofErr w:type="spellEnd"/>
+      <w:r>
+        <w:rPr>
+          <w:lang w:val="it-IT"/>
+        </w:rPr>
+        <w:t xml:space="preserve">” verranno spiegati nella sezione dei metodi. </w:t>
+      </w:r>
+    </w:p>
+    <w:p>
+      <w:pPr>
+        <w:rPr>
+          <w:lang w:val="it-IT"/>
+        </w:rPr>
+      </w:pPr>
+    </w:p>
+    <w:p>
+      <w:pPr>
+        <w:pStyle w:val="Titolo5"/>
+      </w:pPr>
+      <w:r>
+        <w:t>private Double fromButtonRadiusMobile;</w:t>
+      </w:r>
+    </w:p>
+    <w:p>
+      <w:pPr>
+        <w:pStyle w:val="Titolo5"/>
+        <w:rPr>
+          <w:lang w:val="fr-CH"/>
+        </w:rPr>
+      </w:pPr>
+      <w:proofErr w:type="gramStart"/>
+      <w:r>
+        <w:rPr>
+          <w:lang w:val="fr-CH"/>
+        </w:rPr>
+        <w:t>private</w:t>
+      </w:r>
+      <w:proofErr w:type="gramEnd"/>
+      <w:r>
+        <w:rPr>
+          <w:lang w:val="fr-CH"/>
+        </w:rPr>
+        <w:t xml:space="preserve"> Double fromButtonRadiusCenter;</w:t>
+      </w:r>
+    </w:p>
+    <w:p>
+      <w:pPr>
+        <w:jc w:val="both"/>
+        <w:rPr>
+          <w:lang w:val="it-IT"/>
+        </w:rPr>
+      </w:pPr>
+      <w:r>
+        <w:rPr>
+          <w:lang w:val="it-IT"/>
+        </w:rPr>
+        <w:t xml:space="preserve">Questi due attributi, come </w:t>
+      </w:r>
+      <w:r>
+        <w:rPr>
+          <w:lang w:val="it-IT"/>
+        </w:rPr>
+        <w:t xml:space="preserve">spiegato </w:t>
+      </w:r>
+      <w:r>
+        <w:rPr>
+          <w:lang w:val="it-IT"/>
+        </w:rPr>
+        <w:t xml:space="preserve">sopra, rappresentano i raggi </w:t>
+      </w:r>
+      <w:r>
+        <w:rPr>
+          <w:lang w:val="it-IT"/>
+        </w:rPr>
+        <w:t>dei dischi fissi ed in movimento nel disegno. La differenza tra questi attributi “fromButton” è che qui dentro vengono salvati i valori presi direttamente dai bottoni sull’interfaccia grafica. Questo vuol dire che se il bottone del raggio mobile 60 viene premuto, la variabile</w:t>
+      </w:r>
+      <w:r>
+        <w:rPr>
+          <w:rFonts w:ascii="Consolas" w:hAnsi="Consolas"/>
+        </w:rPr>
+        <w:t xml:space="preserve"> </w:t>
+      </w:r>
+      <w:r>
+        <w:rPr>
+          <w:rFonts w:ascii="Consolas" w:hAnsi="Consolas"/>
+        </w:rPr>
+        <w:t>fromButtonRadiusMobile</w:t>
+      </w:r>
+      <w:r>
+        <w:rPr>
+          <w:lang w:val="it-IT"/>
+        </w:rPr>
+        <w:t xml:space="preserve"> conterrà il valore “80”, mentre la variabile </w:t>
+      </w:r>
+      <w:r>
+        <w:rPr>
+          <w:lang w:val="it-IT"/>
+        </w:rPr>
+        <w:t>radiusMobile</w:t>
+      </w:r>
+      <w:r>
+        <w:rPr>
+          <w:lang w:val="it-IT"/>
+        </w:rPr>
+        <w:t xml:space="preserve"> conterrà invece il valore, calcolato con le dimensioni della finestra, usato per disegnare lo spirografo.</w:t>
+      </w:r>
+      <w:r>
+        <w:rPr>
+          <w:lang w:val="it-IT"/>
+        </w:rPr>
+        <w:t xml:space="preserve"> Questi due attributi non posseggono alcun metodo setter o getter, ma vengono impostati dai metodi setter di </w:t>
+      </w:r>
+      <w:r>
+        <w:rPr>
+          <w:lang w:val="it-IT"/>
+        </w:rPr>
+        <w:t xml:space="preserve">radiusMobile </w:t>
+      </w:r>
+      <w:r>
+        <w:rPr>
+          <w:lang w:val="it-IT"/>
+        </w:rPr>
+        <w:t>e radiusCenter.</w:t>
+      </w:r>
+    </w:p>
+    <w:p>
+      <w:pPr>
+        <w:rPr>
+          <w:lang w:val="it-IT"/>
+        </w:rPr>
+      </w:pPr>
+    </w:p>
+    <w:p>
+      <w:pPr>
+        <w:pStyle w:val="Titolo5"/>
+      </w:pPr>
+      <w:r>
+        <w:t>private Double offset = 40.0;</w:t>
+      </w:r>
+    </w:p>
+    <w:p>
+      <w:pPr>
+        <w:jc w:val="both"/>
+        <w:rPr>
+          <w:lang w:val="it-IT"/>
+        </w:rPr>
+      </w:pPr>
+      <w:r>
+        <w:t xml:space="preserve">L’attributo </w:t>
+      </w:r>
+      <w:r>
+        <w:t>offset</w:t>
+      </w:r>
+      <w:r>
+        <w:t xml:space="preserve"> </w:t>
+      </w:r>
+      <w:r>
+        <w:rPr>
+          <w:lang w:val="it-IT"/>
+        </w:rPr>
+        <w:t>contiene il valore</w:t>
+      </w:r>
+      <w:r>
+        <w:rPr>
+          <w:lang w:val="it-IT"/>
+        </w:rPr>
+        <w:t xml:space="preserve"> </w:t>
+      </w:r>
+      <w:r>
+        <w:rPr>
+          <w:lang w:val="it-IT"/>
+        </w:rPr>
+        <w:t>sulla quale si poserà l’ipotetica matita sul cerchio</w:t>
+      </w:r>
+      <w:r>
+        <w:rPr>
+          <w:lang w:val="it-IT"/>
+        </w:rPr>
+        <w:t xml:space="preserve"> a partire dal bordo del disco. In breve: se l’offset è a 40, come di default, mentre il raggio del disco mobile è a 80, allora, in una situazione con uno spirografo fisico, corrisponderebbe a piazzare la matita a metà del raggio del disco, per poi ruotarlo attorno al disco centrale</w:t>
+      </w:r>
+      <w:r>
+        <w:rPr>
+          <w:lang w:val="it-IT"/>
+        </w:rPr>
+        <w:t>.</w:t>
+      </w:r>
+      <w:r>
+        <w:rPr>
+          <w:lang w:val="it-IT"/>
+        </w:rPr>
+        <w:t xml:space="preserve"> Questo attributo possiede un metodo getter e un metodo setter standard.</w:t>
+      </w:r>
+    </w:p>
+    <w:p>
+      <w:pPr>
+        <w:rPr>
+          <w:lang w:val="it-IT"/>
+        </w:rPr>
+      </w:pPr>
+    </w:p>
+    <w:p>
+      <w:pPr>
+        <w:pStyle w:val="Titolo5"/>
+      </w:pPr>
+      <w:r>
+        <w:t xml:space="preserve">private </w:t>
+      </w:r>
+      <w:proofErr w:type="spellStart"/>
+      <w:r>
+        <w:t>boolean</w:t>
+      </w:r>
+      <w:proofErr w:type="spellEnd"/>
+      <w:r>
+        <w:t xml:space="preserve"> insideMode = true;</w:t>
+      </w:r>
+    </w:p>
+    <w:p>
+      <w:pPr>
+        <w:jc w:val="both"/>
+        <w:rPr>
+          <w:lang w:val="it-IT"/>
+        </w:rPr>
+      </w:pPr>
+      <w:r>
+        <w:rPr>
+          <w:lang w:val="it-IT"/>
+        </w:rPr>
+        <w:t xml:space="preserve">Questo attributo </w:t>
+      </w:r>
+      <w:r>
+        <w:rPr>
+          <w:lang w:val="it-IT"/>
+        </w:rPr>
+        <w:t>determina se il disco all’esterno dovrà girare intorno al disco centrale, oppure se dovrà farlo all’interno. In una situazione reale con uno spirografo fisico, questo corrisponderebbe a decidere se il disco mobile girerà attorno ad un disco centrale, oppure se dovrà girare all’interno di un anello più grande.</w:t>
+      </w:r>
+      <w:r>
+        <w:rPr>
+          <w:lang w:val="it-IT"/>
+        </w:rPr>
+        <w:t xml:space="preserve"> In questo caso, se l’attributo è true, vuol dire che il disco centrale sarà interno, quindi il disco mobile ci girerà attorno. Se invece l’attributo dovesse essere false, allora il disco mobile girerà all’interno del disco centrale.</w:t>
+      </w:r>
+      <w:r>
+        <w:rPr>
+          <w:lang w:val="it-IT"/>
+        </w:rPr>
+        <w:t xml:space="preserve"> l’attributo possiede un metodo getter e per venire cambiato viene usato un metodo chiamato </w:t>
+      </w:r>
+      <w:proofErr w:type="spellStart"/>
+      <w:proofErr w:type="gramStart"/>
+      <w:r>
+        <w:rPr>
+          <w:lang w:val="it-IT"/>
+        </w:rPr>
+        <w:t>changeInsideMode</w:t>
+      </w:r>
+      <w:proofErr w:type="spellEnd"/>
+      <w:r>
+        <w:rPr>
+          <w:lang w:val="it-IT"/>
+        </w:rPr>
+        <w:t>(</w:t>
+      </w:r>
+      <w:proofErr w:type="gramEnd"/>
+      <w:r>
+        <w:rPr>
+          <w:lang w:val="it-IT"/>
+        </w:rPr>
+        <w:t>), che verrà spiegato meglio nella sezione dei metodi.</w:t>
+      </w:r>
+    </w:p>
+    <w:p>
+      <w:pPr>
+        <w:rPr>
+          <w:lang w:val="it-IT"/>
+        </w:rPr>
+      </w:pPr>
+    </w:p>
+    <w:p>
+      <w:pPr>
+        <w:pStyle w:val="Titolo5"/>
+        <w:rPr>
+          <w:lang w:val="fr-CH"/>
+        </w:rPr>
+      </w:pPr>
+      <w:proofErr w:type="gramStart"/>
+      <w:r>
+        <w:rPr>
+          <w:lang w:val="fr-CH"/>
+        </w:rPr>
+        <w:lastRenderedPageBreak/>
+        <w:t>private</w:t>
+      </w:r>
+      <w:proofErr w:type="gramEnd"/>
+      <w:r>
+        <w:rPr>
+          <w:lang w:val="fr-CH"/>
+        </w:rPr>
+        <w:t xml:space="preserve"> Point2D.Double current = new Point2D.Double(0,0);</w:t>
+      </w:r>
+    </w:p>
+    <w:p>
+      <w:r>
+        <w:t xml:space="preserve">Questo attributo </w:t>
+      </w:r>
+      <w:r>
+        <w:rPr>
+          <w:rFonts w:ascii="Consolas" w:hAnsi="Consolas"/>
+        </w:rPr>
+        <w:t>current</w:t>
+      </w:r>
+      <w:r>
+        <w:t xml:space="preserve"> contiene le coordinate del punto corrente che deve venir disegnato sul canvas per arrivare a rappresentare il disegno di uno spirografo.</w:t>
+      </w:r>
+      <w:r>
+        <w:t xml:space="preserve"> Questo punto viene calcolato in base alle formule</w:t>
+      </w:r>
+      <w:r>
+        <w:t xml:space="preserve"> </w:t>
+      </w:r>
+      <w:r>
+        <w:t xml:space="preserve">trovate sul sito: </w:t>
+      </w:r>
+      <w:hyperlink r:id="rId22" w:history="1">
+        <w:r>
+          <w:rPr>
+            <w:rStyle w:val="Collegamentoipertestuale"/>
+            <w:color w:val="auto"/>
+          </w:rPr>
+          <w:t>http://www.mathematische-basteleien.de/spirographs.htm</w:t>
+        </w:r>
+      </w:hyperlink>
+      <w:r>
+        <w:t xml:space="preserve"> grazie ai metodi </w:t>
+      </w:r>
+      <w:proofErr w:type="gramStart"/>
+      <w:r>
+        <w:rPr>
+          <w:rFonts w:ascii="Consolas" w:hAnsi="Consolas"/>
+        </w:rPr>
+        <w:t>getOutsidePoint(</w:t>
+      </w:r>
+      <w:proofErr w:type="gramEnd"/>
+      <w:r>
+        <w:rPr>
+          <w:rFonts w:ascii="Consolas" w:hAnsi="Consolas"/>
+        </w:rPr>
+        <w:t>)</w:t>
+      </w:r>
+      <w:r>
+        <w:t xml:space="preserve"> e </w:t>
+      </w:r>
+      <w:r>
+        <w:rPr>
+          <w:rFonts w:ascii="Consolas" w:hAnsi="Consolas"/>
+        </w:rPr>
+        <w:t>getInsidePoint()</w:t>
+      </w:r>
+      <w:r>
+        <w:t>.</w:t>
+      </w:r>
+      <w:r>
+        <w:t xml:space="preserve"> Questo attributo non possiede alcun setter o getter, in quanto viene usato solo da questa classe.</w:t>
+      </w:r>
+    </w:p>
+    <w:p/>
+    <w:p>
+      <w:pPr>
+        <w:pStyle w:val="Titolo5"/>
+        <w:rPr>
+          <w:lang w:val="de-CH"/>
+        </w:rPr>
+      </w:pPr>
+      <w:r>
+        <w:rPr>
+          <w:lang w:val="de-CH"/>
+        </w:rPr>
+        <w:t xml:space="preserve">private </w:t>
+      </w:r>
+      <w:proofErr w:type="spellStart"/>
+      <w:r>
+        <w:rPr>
+          <w:lang w:val="de-CH"/>
+        </w:rPr>
+        <w:t>ArrayList</w:t>
+      </w:r>
+      <w:proofErr w:type="spellEnd"/>
+      <w:r>
+        <w:rPr>
+          <w:lang w:val="de-CH"/>
+        </w:rPr>
+        <w:t xml:space="preserve">&lt;Drawing&gt; drawings = </w:t>
+      </w:r>
+      <w:proofErr w:type="spellStart"/>
+      <w:r>
+        <w:rPr>
+          <w:lang w:val="de-CH"/>
+        </w:rPr>
+        <w:t>new</w:t>
+      </w:r>
+      <w:proofErr w:type="spellEnd"/>
+      <w:r>
+        <w:rPr>
+          <w:lang w:val="de-CH"/>
+        </w:rPr>
+        <w:t xml:space="preserve"> </w:t>
+      </w:r>
+      <w:proofErr w:type="spellStart"/>
+      <w:r>
+        <w:rPr>
+          <w:lang w:val="de-CH"/>
+        </w:rPr>
+        <w:t>ArrayList</w:t>
+      </w:r>
+      <w:proofErr w:type="spellEnd"/>
+      <w:r>
+        <w:rPr>
+          <w:lang w:val="de-CH"/>
+        </w:rPr>
+        <w:t>&lt;Drawing</w:t>
+      </w:r>
+      <w:proofErr w:type="gramStart"/>
+      <w:r>
+        <w:rPr>
+          <w:lang w:val="de-CH"/>
+        </w:rPr>
+        <w:t>&gt;(</w:t>
+      </w:r>
+      <w:proofErr w:type="gramEnd"/>
+      <w:r>
+        <w:rPr>
+          <w:lang w:val="de-CH"/>
+        </w:rPr>
+        <w:t>);</w:t>
+      </w:r>
+    </w:p>
+    <w:p>
+      <w:pPr>
+        <w:jc w:val="both"/>
+      </w:pPr>
+      <w:r>
+        <w:t xml:space="preserve">La lista </w:t>
+      </w:r>
+      <w:r>
+        <w:rPr>
+          <w:rFonts w:ascii="Consolas" w:hAnsi="Consolas"/>
+        </w:rPr>
+        <w:t>drawings</w:t>
+      </w:r>
+      <w:r>
+        <w:t xml:space="preserve"> è una lista contenente tutti i disegni che l’utente ha deciso di salvare in un layer. Nel momento in cui l’utente decide di salvare un disegno in un layer, tutti i punti che compongono il disegno corrente vengono salvati in questa lista.</w:t>
+      </w:r>
+      <w:r>
+        <w:t xml:space="preserve"> Questo attributo non possiede metodi setter o getter.</w:t>
+      </w:r>
+    </w:p>
+    <w:p>
+      <w:pPr>
+        <w:jc w:val="both"/>
+      </w:pPr>
+    </w:p>
+    <w:p>
+      <w:pPr>
+        <w:pStyle w:val="Titolo5"/>
+      </w:pPr>
+      <w:r>
+        <w:t xml:space="preserve">private </w:t>
+      </w:r>
+      <w:proofErr w:type="spellStart"/>
+      <w:r>
+        <w:t>int</w:t>
+      </w:r>
+      <w:proofErr w:type="spellEnd"/>
+      <w:r>
+        <w:t xml:space="preserve"> indexOfDrawing = 0</w:t>
+      </w:r>
+    </w:p>
+    <w:p>
+      <w:r>
+        <w:t xml:space="preserve">Questo attributo d’appoggio serve solo a tenere in memoria l’indice del disegno corrente, memorizzato nella lista </w:t>
+      </w:r>
+      <w:r>
+        <w:t>drawings</w:t>
+      </w:r>
+      <w:r>
+        <w:t xml:space="preserve">. </w:t>
+      </w:r>
+      <w:r>
+        <w:t>L’attributo possiede un metodo setter.</w:t>
+      </w:r>
+    </w:p>
+    <w:p>
+      <w:pPr>
+        <w:pStyle w:val="Titolo5"/>
+        <w:rPr>
+          <w:lang w:val="it-IT"/>
+        </w:rPr>
+      </w:pPr>
+      <w:r>
+        <w:rPr>
+          <w:lang w:val="it-IT"/>
+        </w:rPr>
+        <w:t xml:space="preserve">private Color </w:t>
+      </w:r>
+      <w:r>
+        <w:t>pointColor</w:t>
+      </w:r>
+      <w:r>
+        <w:rPr>
+          <w:lang w:val="it-IT"/>
+        </w:rPr>
+        <w:t xml:space="preserve"> = </w:t>
+      </w:r>
+      <w:proofErr w:type="spellStart"/>
+      <w:r>
+        <w:rPr>
+          <w:lang w:val="it-IT"/>
+        </w:rPr>
+        <w:t>Color.RED</w:t>
+      </w:r>
+      <w:proofErr w:type="spellEnd"/>
+      <w:r>
+        <w:rPr>
+          <w:lang w:val="it-IT"/>
+        </w:rPr>
+        <w:t>;</w:t>
+      </w:r>
+    </w:p>
+    <w:p>
+      <w:pPr>
+        <w:jc w:val="both"/>
+      </w:pPr>
+      <w:r>
+        <w:t xml:space="preserve">L’ultimo attributo è </w:t>
+      </w:r>
+      <w:r>
+        <w:rPr>
+          <w:rFonts w:ascii="Consolas" w:hAnsi="Consolas"/>
+          <w:lang w:val="it-IT"/>
+        </w:rPr>
+        <w:t>pointColor</w:t>
+      </w:r>
+      <w:r>
+        <w:t>, che determina il colore con la quale disegnare i punti, e di conseguenza, lo spirografo.</w:t>
+      </w:r>
+      <w:r>
+        <w:t xml:space="preserve"> Questo attributo possiede </w:t>
+      </w:r>
+      <w:r>
+        <w:t>un metodo setter.</w:t>
+      </w:r>
+    </w:p>
+    <w:p>
+      <w:r>
+        <w:br w:type="page"/>
+      </w:r>
+    </w:p>
+    <w:p>
+      <w:pPr>
+        <w:pStyle w:val="Titolo4"/>
+      </w:pPr>
+      <w:r>
+        <w:lastRenderedPageBreak/>
+        <w:t>Metodi</w:t>
+      </w:r>
+    </w:p>
+    <w:p>
+      <w:r>
+        <w:t>Questa classe è composta da molti attributi, di conseguenza</w:t>
+      </w:r>
+      <w:r>
+        <w:t xml:space="preserve"> non andrò ad elencare tutti i metodi setter e getter in questa sezione, se non per delle eccezioni. Questi sono i metodi presenti nella classe Canvas.java:</w:t>
+      </w:r>
+    </w:p>
+    <w:p/>
+    <w:p>
+      <w:pPr>
+        <w:pStyle w:val="Titolo5"/>
+        <w:rPr>
+          <w:lang w:val="fr-CH"/>
+        </w:rPr>
+      </w:pPr>
+      <w:proofErr w:type="gramStart"/>
+      <w:r>
+        <w:rPr>
+          <w:lang w:val="fr-CH"/>
+        </w:rPr>
+        <w:t>public</w:t>
+      </w:r>
+      <w:proofErr w:type="gramEnd"/>
+      <w:r>
+        <w:rPr>
+          <w:lang w:val="fr-CH"/>
+        </w:rPr>
+        <w:t xml:space="preserve"> Canvas() </w:t>
+      </w:r>
+    </w:p>
+    <w:p>
+      <w:r>
+        <w:t>Il metodo costruttore istanzia un oggetto di tipo Canvas, inoltre, imposta dei valori di default ai raggi mobili e centrali, infine inizializza tutti i componenti</w:t>
+      </w:r>
+    </w:p>
+    <w:p/>
+    <w:p>
+      <w:pPr>
+        <w:pStyle w:val="Titolo5"/>
+        <w:rPr>
+          <w:lang w:val="fr-CH"/>
+        </w:rPr>
+      </w:pPr>
+      <w:proofErr w:type="gramStart"/>
+      <w:r>
+        <w:rPr>
+          <w:lang w:val="fr-CH"/>
+        </w:rPr>
+        <w:t>public</w:t>
+      </w:r>
+      <w:proofErr w:type="gramEnd"/>
+      <w:r>
+        <w:rPr>
+          <w:lang w:val="fr-CH"/>
+        </w:rPr>
+        <w:t xml:space="preserve"> </w:t>
+      </w:r>
+      <w:proofErr w:type="spellStart"/>
+      <w:r>
+        <w:rPr>
+          <w:lang w:val="fr-CH"/>
+        </w:rPr>
+        <w:t>void</w:t>
+      </w:r>
+      <w:proofErr w:type="spellEnd"/>
+      <w:r>
+        <w:rPr>
+          <w:lang w:val="fr-CH"/>
+        </w:rPr>
+        <w:t xml:space="preserve"> </w:t>
+      </w:r>
+      <w:proofErr w:type="spellStart"/>
+      <w:r>
+        <w:rPr>
+          <w:lang w:val="fr-CH"/>
+        </w:rPr>
+        <w:t>setRadiusCenter</w:t>
+      </w:r>
+      <w:proofErr w:type="spellEnd"/>
+      <w:r>
+        <w:rPr>
+          <w:lang w:val="fr-CH"/>
+        </w:rPr>
+        <w:t>(Double radius)</w:t>
+      </w:r>
+    </w:p>
+    <w:p>
+      <w:pPr>
+        <w:pStyle w:val="Titolo5"/>
+        <w:rPr>
+          <w:lang w:val="fr-CH"/>
+        </w:rPr>
+      </w:pPr>
+      <w:proofErr w:type="gramStart"/>
+      <w:r>
+        <w:rPr>
+          <w:lang w:val="fr-CH"/>
+        </w:rPr>
+        <w:t>public</w:t>
+      </w:r>
+      <w:proofErr w:type="gramEnd"/>
+      <w:r>
+        <w:rPr>
+          <w:lang w:val="fr-CH"/>
+        </w:rPr>
+        <w:t xml:space="preserve"> </w:t>
+      </w:r>
+      <w:proofErr w:type="spellStart"/>
+      <w:r>
+        <w:rPr>
+          <w:lang w:val="fr-CH"/>
+        </w:rPr>
+        <w:t>void</w:t>
+      </w:r>
+      <w:proofErr w:type="spellEnd"/>
+      <w:r>
+        <w:rPr>
+          <w:lang w:val="fr-CH"/>
+        </w:rPr>
+        <w:t xml:space="preserve"> </w:t>
+      </w:r>
+      <w:proofErr w:type="spellStart"/>
+      <w:r>
+        <w:rPr>
+          <w:lang w:val="fr-CH"/>
+        </w:rPr>
+        <w:t>setRadiusMobile</w:t>
+      </w:r>
+      <w:proofErr w:type="spellEnd"/>
+      <w:r>
+        <w:rPr>
+          <w:lang w:val="fr-CH"/>
+        </w:rPr>
+        <w:t>(Double radius)</w:t>
+      </w:r>
+    </w:p>
+    <w:p>
+      <w:r>
+        <w:t xml:space="preserve">Questi due metodi setter impostano il valore </w:t>
+      </w:r>
+      <w:proofErr w:type="spellStart"/>
+      <w:r>
+        <w:t>radius</w:t>
+      </w:r>
+      <w:proofErr w:type="spellEnd"/>
+      <w:r>
+        <w:t xml:space="preserve"> </w:t>
+      </w:r>
+      <w:r>
+        <w:t>a</w:t>
+      </w:r>
+      <w:r>
+        <w:t>gli attributi “fromButton”</w:t>
+      </w:r>
+      <w:r>
+        <w:t xml:space="preserve">, in modo da tenere in memoria il valore selezionato dall’utente, così da poter fare i calcoli del disegno usando questo valore. Questi due metodi invocano anche due metodi di </w:t>
+      </w:r>
+      <w:proofErr w:type="spellStart"/>
+      <w:r>
+        <w:t>reload</w:t>
+      </w:r>
+      <w:proofErr w:type="spellEnd"/>
+      <w:r>
+        <w:t>, la funzione di questi viene spiegata qui sotto.</w:t>
+      </w:r>
+    </w:p>
+    <w:p/>
+    <w:p>
+      <w:pPr>
+        <w:pStyle w:val="Titolo5"/>
+        <w:rPr>
+          <w:lang w:val="fr-CH"/>
+        </w:rPr>
+      </w:pPr>
+      <w:proofErr w:type="gramStart"/>
+      <w:r>
+        <w:rPr>
+          <w:lang w:val="fr-CH"/>
+        </w:rPr>
+        <w:t>public</w:t>
+      </w:r>
+      <w:proofErr w:type="gramEnd"/>
+      <w:r>
+        <w:rPr>
+          <w:lang w:val="fr-CH"/>
+        </w:rPr>
+        <w:t xml:space="preserve"> </w:t>
+      </w:r>
+      <w:proofErr w:type="spellStart"/>
+      <w:r>
+        <w:rPr>
+          <w:lang w:val="fr-CH"/>
+        </w:rPr>
+        <w:t>void</w:t>
+      </w:r>
+      <w:proofErr w:type="spellEnd"/>
+      <w:r>
+        <w:rPr>
+          <w:lang w:val="fr-CH"/>
+        </w:rPr>
+        <w:t xml:space="preserve"> </w:t>
+      </w:r>
+      <w:proofErr w:type="spellStart"/>
+      <w:r>
+        <w:rPr>
+          <w:lang w:val="de-CH"/>
+        </w:rPr>
+        <w:t>reloadRadiuses</w:t>
+      </w:r>
+      <w:proofErr w:type="spellEnd"/>
+      <w:r>
+        <w:rPr>
+          <w:lang w:val="fr-CH"/>
+        </w:rPr>
+        <w:t>()</w:t>
+      </w:r>
+    </w:p>
+    <w:p>
+      <w:r>
+        <w:t>Questo metodo invoca entrambi i metodi seguenti:</w:t>
+      </w:r>
+    </w:p>
+    <w:p/>
+    <w:p>
+      <w:pPr>
+        <w:pStyle w:val="Titolo5"/>
+        <w:rPr>
+          <w:lang w:val="fr-CH"/>
+        </w:rPr>
+      </w:pPr>
+      <w:proofErr w:type="gramStart"/>
+      <w:r>
+        <w:rPr>
+          <w:lang w:val="fr-CH"/>
+        </w:rPr>
+        <w:t>public</w:t>
+      </w:r>
+      <w:proofErr w:type="gramEnd"/>
+      <w:r>
+        <w:rPr>
+          <w:lang w:val="fr-CH"/>
+        </w:rPr>
+        <w:t xml:space="preserve"> </w:t>
+      </w:r>
+      <w:proofErr w:type="spellStart"/>
+      <w:r>
+        <w:rPr>
+          <w:lang w:val="fr-CH"/>
+        </w:rPr>
+        <w:t>void</w:t>
+      </w:r>
+      <w:proofErr w:type="spellEnd"/>
+      <w:r>
+        <w:rPr>
+          <w:lang w:val="fr-CH"/>
+        </w:rPr>
+        <w:t xml:space="preserve"> </w:t>
+      </w:r>
+      <w:proofErr w:type="spellStart"/>
+      <w:r>
+        <w:rPr>
+          <w:lang w:val="de-CH"/>
+        </w:rPr>
+        <w:t>reloadRadiusMobile</w:t>
+      </w:r>
+      <w:proofErr w:type="spellEnd"/>
+      <w:r>
+        <w:rPr>
+          <w:lang w:val="fr-CH"/>
+        </w:rPr>
+        <w:t>()</w:t>
+      </w:r>
+    </w:p>
+    <w:p>
+      <w:pPr>
+        <w:pStyle w:val="Titolo5"/>
+        <w:rPr>
+          <w:lang w:val="fr-CH"/>
+        </w:rPr>
+      </w:pPr>
+      <w:proofErr w:type="gramStart"/>
+      <w:r>
+        <w:rPr>
+          <w:lang w:val="fr-CH"/>
+        </w:rPr>
+        <w:t>public</w:t>
+      </w:r>
+      <w:proofErr w:type="gramEnd"/>
+      <w:r>
+        <w:rPr>
+          <w:lang w:val="fr-CH"/>
+        </w:rPr>
+        <w:t xml:space="preserve"> </w:t>
+      </w:r>
+      <w:proofErr w:type="spellStart"/>
+      <w:r>
+        <w:rPr>
+          <w:lang w:val="fr-CH"/>
+        </w:rPr>
+        <w:t>void</w:t>
+      </w:r>
+      <w:proofErr w:type="spellEnd"/>
+      <w:r>
+        <w:rPr>
+          <w:lang w:val="fr-CH"/>
+        </w:rPr>
+        <w:t xml:space="preserve"> </w:t>
+      </w:r>
+      <w:proofErr w:type="spellStart"/>
+      <w:r>
+        <w:rPr>
+          <w:lang w:val="de-CH"/>
+        </w:rPr>
+        <w:t>reloadRadiusCenter</w:t>
+      </w:r>
+      <w:proofErr w:type="spellEnd"/>
+      <w:r>
+        <w:rPr>
+          <w:lang w:val="fr-CH"/>
+        </w:rPr>
+        <w:t>()</w:t>
+      </w:r>
+    </w:p>
+    <w:p>
+      <w:r>
+        <w:t>Questi due metodi, richiamati dai setter dei raggi, servono ad aggiornare il raggio usato per disegnare lo spirografo, in modo da calcolarlo usando le dimensioni della finestra.</w:t>
+      </w:r>
+    </w:p>
+    <w:p/>
+    <w:p>
+      <w:pPr>
+        <w:pStyle w:val="Titolo5"/>
+      </w:pPr>
+      <w:r>
+        <w:t xml:space="preserve">public </w:t>
+      </w:r>
+      <w:proofErr w:type="spellStart"/>
+      <w:r>
+        <w:t>void</w:t>
+      </w:r>
+      <w:proofErr w:type="spellEnd"/>
+      <w:r>
+        <w:t xml:space="preserve"> </w:t>
+      </w:r>
+      <w:proofErr w:type="spellStart"/>
+      <w:proofErr w:type="gramStart"/>
+      <w:r>
+        <w:rPr>
+          <w:lang w:val="de-CH"/>
+        </w:rPr>
+        <w:t>changeInsideMode</w:t>
+      </w:r>
+      <w:proofErr w:type="spellEnd"/>
+      <w:r>
+        <w:t>(</w:t>
+      </w:r>
+      <w:proofErr w:type="gramEnd"/>
+      <w:r>
+        <w:t>)</w:t>
+      </w:r>
+      <w:r>
+        <w:t xml:space="preserve"> </w:t>
+      </w:r>
+    </w:p>
+    <w:p>
+      <w:r>
+        <w:t>Un semplice metodo che inverte la insideMode, richiamato direttamente dal bottone nella GUI che inverte la modalità.</w:t>
+      </w:r>
+    </w:p>
+    <w:p/>
+    <w:p>
+      <w:pPr>
+        <w:pStyle w:val="Titolo5"/>
+        <w:rPr>
+          <w:lang w:val="de-CH"/>
+        </w:rPr>
+      </w:pPr>
+      <w:proofErr w:type="spellStart"/>
+      <w:r>
+        <w:rPr>
+          <w:lang w:val="de-CH"/>
+        </w:rPr>
+        <w:t>public</w:t>
+      </w:r>
+      <w:proofErr w:type="spellEnd"/>
+      <w:r>
+        <w:rPr>
+          <w:lang w:val="de-CH"/>
+        </w:rPr>
+        <w:t xml:space="preserve"> </w:t>
+      </w:r>
+      <w:proofErr w:type="spellStart"/>
+      <w:r>
+        <w:rPr>
+          <w:lang w:val="de-CH"/>
+        </w:rPr>
+        <w:t>void</w:t>
+      </w:r>
+      <w:proofErr w:type="spellEnd"/>
+      <w:r>
+        <w:rPr>
+          <w:lang w:val="de-CH"/>
+        </w:rPr>
+        <w:t xml:space="preserve"> </w:t>
+      </w:r>
+      <w:proofErr w:type="spellStart"/>
+      <w:proofErr w:type="gramStart"/>
+      <w:r>
+        <w:rPr>
+          <w:lang w:val="de-CH"/>
+        </w:rPr>
+        <w:t>changeDrawing</w:t>
+      </w:r>
+      <w:proofErr w:type="spellEnd"/>
+      <w:r>
+        <w:rPr>
+          <w:lang w:val="de-CH"/>
+        </w:rPr>
+        <w:t>(</w:t>
+      </w:r>
+      <w:proofErr w:type="gramEnd"/>
+      <w:r>
+        <w:rPr>
+          <w:lang w:val="de-CH"/>
+        </w:rPr>
+        <w:t xml:space="preserve">Drawing </w:t>
+      </w:r>
+      <w:proofErr w:type="spellStart"/>
+      <w:r>
+        <w:rPr>
+          <w:lang w:val="de-CH"/>
+        </w:rPr>
+        <w:t>next</w:t>
+      </w:r>
+      <w:proofErr w:type="spellEnd"/>
+      <w:r>
+        <w:rPr>
+          <w:lang w:val="de-CH"/>
+        </w:rPr>
+        <w:t>)</w:t>
+      </w:r>
+    </w:p>
+    <w:p>
+      <w:r>
+        <w:t xml:space="preserve">Questo metodo cambia il disegno corrente, aumentando di uno indexOfDrawing e aggiungendo il nuovo disegno </w:t>
+      </w:r>
+      <w:proofErr w:type="spellStart"/>
+      <w:r>
+        <w:t>next</w:t>
+      </w:r>
+      <w:proofErr w:type="spellEnd"/>
+      <w:r>
+        <w:t xml:space="preserve"> </w:t>
+      </w:r>
+      <w:r>
+        <w:t>alla lista drawings.</w:t>
+      </w:r>
+    </w:p>
+    <w:p>
+      <w:pPr>
+        <w:pStyle w:val="Titolo5"/>
+      </w:pPr>
+      <w:r>
+        <w:t xml:space="preserve">public </w:t>
+      </w:r>
+      <w:proofErr w:type="spellStart"/>
+      <w:r>
+        <w:t>void</w:t>
+      </w:r>
+      <w:proofErr w:type="spellEnd"/>
+      <w:r>
+        <w:t xml:space="preserve"> </w:t>
+      </w:r>
+      <w:proofErr w:type="spellStart"/>
+      <w:proofErr w:type="gramStart"/>
+      <w:r>
+        <w:t>saveImage</w:t>
+      </w:r>
+      <w:proofErr w:type="spellEnd"/>
+      <w:r>
+        <w:t>(</w:t>
+      </w:r>
+      <w:proofErr w:type="gramEnd"/>
+      <w:r>
+        <w:t>)</w:t>
+      </w:r>
+    </w:p>
+    <w:p>
+      <w:pPr>
+        <w:rPr>
+          <w:lang w:val="fr-CH"/>
+        </w:rPr>
+      </w:pPr>
+    </w:p>
+    <w:p>
+      <w:pPr>
+        <w:pStyle w:val="Titolo5"/>
+        <w:rPr>
+          <w:lang w:val="fr-CH"/>
+        </w:rPr>
+      </w:pPr>
+      <w:proofErr w:type="gramStart"/>
+      <w:r>
+        <w:rPr>
+          <w:lang w:val="fr-CH"/>
+        </w:rPr>
+        <w:t>public</w:t>
+      </w:r>
+      <w:proofErr w:type="gramEnd"/>
+      <w:r>
+        <w:rPr>
+          <w:lang w:val="fr-CH"/>
+        </w:rPr>
+        <w:t xml:space="preserve"> Point2D.Double getOutsidePoint(Double pc, Double pm,</w:t>
+      </w:r>
+      <w:r>
+        <w:rPr>
+          <w:lang w:val="fr-CH"/>
+        </w:rPr>
+        <w:t xml:space="preserve"> </w:t>
+      </w:r>
+      <w:r>
+        <w:rPr>
+          <w:lang w:val="fr-CH"/>
+        </w:rPr>
+        <w:t xml:space="preserve">Double offset, Double </w:t>
+      </w:r>
+      <w:proofErr w:type="spellStart"/>
+      <w:r>
+        <w:rPr>
+          <w:lang w:val="fr-CH"/>
+        </w:rPr>
+        <w:t>angolo</w:t>
+      </w:r>
+      <w:proofErr w:type="spellEnd"/>
+      <w:r>
+        <w:rPr>
+          <w:lang w:val="fr-CH"/>
+        </w:rPr>
+        <w:t>)</w:t>
+      </w:r>
+    </w:p>
+    <w:p>
+      <w:pPr>
+        <w:pStyle w:val="Titolo5"/>
+        <w:rPr>
+          <w:lang w:val="fr-CH"/>
+        </w:rPr>
+      </w:pPr>
+      <w:proofErr w:type="gramStart"/>
+      <w:r>
+        <w:rPr>
+          <w:lang w:val="fr-CH"/>
+        </w:rPr>
+        <w:t>public</w:t>
+      </w:r>
+      <w:proofErr w:type="gramEnd"/>
+      <w:r>
+        <w:rPr>
+          <w:lang w:val="fr-CH"/>
+        </w:rPr>
+        <w:t xml:space="preserve"> Point2D.Double get</w:t>
+      </w:r>
+      <w:r>
+        <w:rPr>
+          <w:lang w:val="fr-CH"/>
+        </w:rPr>
+        <w:t>Inside</w:t>
+      </w:r>
+      <w:r>
+        <w:rPr>
+          <w:lang w:val="fr-CH"/>
+        </w:rPr>
+        <w:t xml:space="preserve">Point(Double pc, Double pm, Double offset, Double </w:t>
+      </w:r>
+      <w:proofErr w:type="spellStart"/>
+      <w:r>
+        <w:rPr>
+          <w:lang w:val="fr-CH"/>
+        </w:rPr>
+        <w:t>angolo</w:t>
+      </w:r>
+      <w:proofErr w:type="spellEnd"/>
+      <w:r>
+        <w:rPr>
+          <w:lang w:val="fr-CH"/>
+        </w:rPr>
+        <w:t>)</w:t>
+      </w:r>
+    </w:p>
+    <w:p>
+      <w:pPr>
+        <w:pStyle w:val="Titolo5"/>
+        <w:rPr>
+          <w:lang w:val="fr-CH"/>
+        </w:rPr>
+      </w:pPr>
+      <w:proofErr w:type="spellStart"/>
+      <w:proofErr w:type="gramStart"/>
+      <w:r>
+        <w:rPr>
+          <w:lang w:val="fr-CH"/>
+        </w:rPr>
+        <w:t>protected</w:t>
+      </w:r>
+      <w:proofErr w:type="spellEnd"/>
+      <w:proofErr w:type="gramEnd"/>
+      <w:r>
+        <w:rPr>
+          <w:lang w:val="fr-CH"/>
+        </w:rPr>
+        <w:t xml:space="preserve"> </w:t>
+      </w:r>
+      <w:proofErr w:type="spellStart"/>
+      <w:r>
+        <w:rPr>
+          <w:lang w:val="fr-CH"/>
+        </w:rPr>
+        <w:t>void</w:t>
+      </w:r>
+      <w:proofErr w:type="spellEnd"/>
+      <w:r>
+        <w:rPr>
+          <w:lang w:val="fr-CH"/>
+        </w:rPr>
+        <w:t xml:space="preserve"> </w:t>
+      </w:r>
+      <w:proofErr w:type="spellStart"/>
+      <w:r>
+        <w:rPr>
+          <w:lang w:val="fr-CH"/>
+        </w:rPr>
+        <w:t>paintComponent</w:t>
+      </w:r>
+      <w:proofErr w:type="spellEnd"/>
+      <w:r>
+        <w:rPr>
+          <w:lang w:val="fr-CH"/>
+        </w:rPr>
+        <w:t xml:space="preserve">(Graphics g) </w:t>
+      </w:r>
+    </w:p>
+    <w:p>
+      <w:r>
+        <w:t xml:space="preserve">I primi due metodi servono a calcolare il punto attuale, in base ad un angolo. Tutto ciò che questi metodi fanno è utilizzare le formule matematiche per la creazione delle curve di uno spirografo trovate in rete. Vengono richiamati nel </w:t>
+      </w:r>
+      <w:proofErr w:type="spellStart"/>
+      <w:proofErr w:type="gramStart"/>
+      <w:r>
+        <w:t>paintComponent</w:t>
+      </w:r>
+      <w:proofErr w:type="spellEnd"/>
+      <w:r>
+        <w:t>(</w:t>
+      </w:r>
+      <w:proofErr w:type="gramEnd"/>
+      <w:r>
+        <w:t xml:space="preserve">), che </w:t>
+      </w:r>
+      <w:r>
+        <w:t xml:space="preserve">controlla se insideMode </w:t>
+      </w:r>
+      <w:r>
+        <w:t xml:space="preserve">è true, o false, e utilizza di conseguenza il metodo corretto. </w:t>
+      </w:r>
+      <w:r>
+        <w:t xml:space="preserve">Il metodo </w:t>
+      </w:r>
+      <w:proofErr w:type="spellStart"/>
+      <w:proofErr w:type="gramStart"/>
+      <w:r>
+        <w:t>paintComponent</w:t>
+      </w:r>
+      <w:proofErr w:type="spellEnd"/>
+      <w:r>
+        <w:t>(</w:t>
+      </w:r>
+      <w:proofErr w:type="gramEnd"/>
+      <w:r>
+        <w:t>), in breve, si preoccupa di ciclare 60000 volte la scelta e la stampa di un punto, a partire dal centro della tela. Ho deciso di ciclare più volte del necessario per avere abbastanza angoli diversi sulla quale disegnare lo spirografo, avendo meno cicli, e quindi meno punti, il disegno sarebbe sembrato normale per dimensioni dei raggi ridotte, ma aumentando i raggi e quindi le dimensioni effettive del disegno, quest’ultimo non avrebbe avuto abbastanza punti per dare l’illusione di una curva</w:t>
+      </w:r>
+      <w:r>
+        <w:t>.</w:t>
+      </w:r>
+    </w:p>
+    <w:p>
+      <w:r>
+        <w:br w:type="page"/>
+      </w:r>
+    </w:p>
+    <w:p>
+      <w:pPr>
+        <w:pStyle w:val="Titolo3"/>
+      </w:pPr>
+      <w:r>
+        <w:lastRenderedPageBreak/>
+        <w:t>Samt.Spiro.</w:t>
+      </w:r>
+      <w:r>
+        <w:t>Helpers</w:t>
+      </w:r>
+      <w:r>
+        <w:t>.</w:t>
+      </w:r>
+      <w:r>
+        <w:t>Drawing</w:t>
+      </w:r>
+      <w:r>
+        <w:t>.java</w:t>
+      </w:r>
+    </w:p>
+    <w:p>
+      <w:pPr>
+        <w:pStyle w:val="Titolo4"/>
+        <w:rPr>
+          <w:lang w:val="it-IT"/>
+        </w:rPr>
+      </w:pPr>
+      <w:r>
+        <w:rPr>
+          <w:lang w:val="it-IT"/>
+        </w:rPr>
+        <w:t>Attributi</w:t>
+      </w:r>
+    </w:p>
+    <w:p>
+      <w:pPr>
+        <w:pStyle w:val="Titolo5"/>
+        <w:rPr>
+          <w:lang w:val="fr-CH"/>
+        </w:rPr>
+      </w:pPr>
+      <w:proofErr w:type="gramStart"/>
+      <w:r>
+        <w:rPr>
+          <w:lang w:val="fr-CH"/>
+        </w:rPr>
+        <w:t>private</w:t>
+      </w:r>
+      <w:proofErr w:type="gramEnd"/>
+      <w:r>
+        <w:rPr>
+          <w:lang w:val="fr-CH"/>
+        </w:rPr>
+        <w:t xml:space="preserve"> </w:t>
+      </w:r>
+      <w:proofErr w:type="spellStart"/>
+      <w:r>
+        <w:rPr>
+          <w:lang w:val="fr-CH"/>
+        </w:rPr>
+        <w:t>ArrayList</w:t>
+      </w:r>
+      <w:proofErr w:type="spellEnd"/>
+      <w:r>
+        <w:rPr>
+          <w:lang w:val="fr-CH"/>
+        </w:rPr>
+        <w:t xml:space="preserve">&lt;Point2D&gt; points = new </w:t>
+      </w:r>
+      <w:proofErr w:type="spellStart"/>
+      <w:r>
+        <w:rPr>
+          <w:lang w:val="fr-CH"/>
+        </w:rPr>
+        <w:t>ArrayList</w:t>
+      </w:r>
+      <w:proofErr w:type="spellEnd"/>
+      <w:r>
+        <w:rPr>
+          <w:lang w:val="fr-CH"/>
+        </w:rPr>
+        <w:t>&lt;Point2D&gt;();</w:t>
+      </w:r>
+    </w:p>
+    <w:p>
+      <w:pPr>
+        <w:pStyle w:val="Titolo5"/>
+      </w:pPr>
+      <w:r>
+        <w:t xml:space="preserve">private </w:t>
+      </w:r>
+      <w:proofErr w:type="spellStart"/>
+      <w:r>
+        <w:t>ArrayList</w:t>
+      </w:r>
+      <w:proofErr w:type="spellEnd"/>
+      <w:r>
+        <w:t xml:space="preserve">&lt;Color&gt; pointColor = new </w:t>
+      </w:r>
+      <w:proofErr w:type="spellStart"/>
+      <w:r>
+        <w:t>ArrayList</w:t>
+      </w:r>
+      <w:proofErr w:type="spellEnd"/>
+      <w:r>
+        <w:t>&lt;Color</w:t>
+      </w:r>
+      <w:proofErr w:type="gramStart"/>
+      <w:r>
+        <w:t>&gt;(</w:t>
+      </w:r>
+      <w:proofErr w:type="gramEnd"/>
+      <w:r>
+        <w:t>);</w:t>
+      </w:r>
+    </w:p>
+    <w:p>
+      <w:r>
+        <w:t>Quest</w:t>
+      </w:r>
+      <w:r>
+        <w:t xml:space="preserve">i due </w:t>
+      </w:r>
+      <w:r>
+        <w:t>attribut</w:t>
+      </w:r>
+      <w:r>
+        <w:t>i si occupano del salvataggio totale di un disegno. Per ogni punto di un disegno salvato in points, viene salvato il colore con cui rappresentarlo nella lista pointColor.</w:t>
+      </w:r>
+    </w:p>
+    <w:p/>
+    <w:p>
+      <w:pPr>
+        <w:pStyle w:val="Titolo5"/>
+        <w:rPr>
+          <w:lang w:val="it-IT"/>
+        </w:rPr>
+      </w:pPr>
+      <w:r>
+        <w:rPr>
+          <w:lang w:val="it-IT"/>
+        </w:rPr>
+        <w:t xml:space="preserve">private </w:t>
+      </w:r>
+      <w:proofErr w:type="spellStart"/>
+      <w:r>
+        <w:rPr>
+          <w:lang w:val="it-IT"/>
+        </w:rPr>
+        <w:t>boolean</w:t>
+      </w:r>
+      <w:proofErr w:type="spellEnd"/>
+      <w:r>
+        <w:rPr>
+          <w:lang w:val="it-IT"/>
+        </w:rPr>
+        <w:t xml:space="preserve"> </w:t>
+      </w:r>
+      <w:proofErr w:type="spellStart"/>
+      <w:r>
+        <w:rPr>
+          <w:lang w:val="it-IT"/>
+        </w:rPr>
+        <w:t>visible</w:t>
+      </w:r>
+      <w:proofErr w:type="spellEnd"/>
+      <w:r>
+        <w:rPr>
+          <w:lang w:val="it-IT"/>
+        </w:rPr>
+        <w:t xml:space="preserve"> = true;</w:t>
+      </w:r>
+    </w:p>
+    <w:p>
+      <w:pPr>
+        <w:rPr>
+          <w:lang w:val="it-IT"/>
+        </w:rPr>
+      </w:pPr>
+      <w:r>
+        <w:rPr>
+          <w:lang w:val="it-IT"/>
+        </w:rPr>
+        <w:t>Questo attributo serve a capire se un disegno è visibile o meno, cioè se dovrà venir disegnato o meno.</w:t>
+      </w:r>
+    </w:p>
+    <w:p>
+      <w:pPr>
+        <w:rPr>
+          <w:lang w:val="it-IT"/>
+        </w:rPr>
+      </w:pPr>
+    </w:p>
+    <w:p>
+      <w:pPr>
+        <w:pStyle w:val="Titolo4"/>
+        <w:rPr>
+          <w:lang w:val="it-IT"/>
+        </w:rPr>
+      </w:pPr>
+      <w:r>
+        <w:rPr>
+          <w:lang w:val="it-IT"/>
+        </w:rPr>
+        <w:t>Metod</w:t>
+      </w:r>
+      <w:r>
+        <w:rPr>
+          <w:lang w:val="it-IT"/>
+        </w:rPr>
+        <w:t>i</w:t>
+      </w:r>
+    </w:p>
+    <w:p>
+      <w:pPr>
+        <w:pStyle w:val="Titolo5"/>
+        <w:rPr>
+          <w:lang w:val="fr-CH"/>
+        </w:rPr>
+      </w:pPr>
+      <w:proofErr w:type="gramStart"/>
+      <w:r>
+        <w:rPr>
+          <w:lang w:val="fr-CH"/>
+        </w:rPr>
+        <w:t>public</w:t>
+      </w:r>
+      <w:proofErr w:type="gramEnd"/>
+      <w:r>
+        <w:rPr>
+          <w:lang w:val="fr-CH"/>
+        </w:rPr>
+        <w:t xml:space="preserve"> </w:t>
+      </w:r>
+      <w:proofErr w:type="spellStart"/>
+      <w:r>
+        <w:rPr>
+          <w:lang w:val="fr-CH"/>
+        </w:rPr>
+        <w:t>void</w:t>
+      </w:r>
+      <w:proofErr w:type="spellEnd"/>
+      <w:r>
+        <w:rPr>
+          <w:lang w:val="fr-CH"/>
+        </w:rPr>
+        <w:t xml:space="preserve"> </w:t>
+      </w:r>
+      <w:proofErr w:type="spellStart"/>
+      <w:r>
+        <w:rPr>
+          <w:lang w:val="fr-CH"/>
+        </w:rPr>
+        <w:t>addPointAndColor</w:t>
+      </w:r>
+      <w:proofErr w:type="spellEnd"/>
+      <w:r>
+        <w:rPr>
+          <w:lang w:val="fr-CH"/>
+        </w:rPr>
+        <w:t xml:space="preserve">(Point2D p, </w:t>
+      </w:r>
+      <w:proofErr w:type="spellStart"/>
+      <w:r>
+        <w:rPr>
+          <w:lang w:val="fr-CH"/>
+        </w:rPr>
+        <w:t>Color</w:t>
+      </w:r>
+      <w:proofErr w:type="spellEnd"/>
+      <w:r>
+        <w:rPr>
+          <w:lang w:val="fr-CH"/>
+        </w:rPr>
+        <w:t xml:space="preserve"> c)</w:t>
+      </w:r>
+    </w:p>
+    <w:p>
+      <w:r>
+        <w:t>Questo metodo aggiunge il p</w:t>
+      </w:r>
+      <w:r>
+        <w:t>unto ed il colore passato alle liste points e pointColor.</w:t>
+      </w:r>
+    </w:p>
+    <w:p>
+      <w:pPr>
+        <w:pStyle w:val="Titolo5"/>
+        <w:rPr>
+          <w:lang w:val="fr-CH"/>
+        </w:rPr>
+      </w:pPr>
+      <w:proofErr w:type="gramStart"/>
+      <w:r>
+        <w:rPr>
+          <w:lang w:val="fr-CH"/>
+        </w:rPr>
+        <w:t>public</w:t>
+      </w:r>
+      <w:proofErr w:type="gramEnd"/>
+      <w:r>
+        <w:rPr>
+          <w:lang w:val="fr-CH"/>
+        </w:rPr>
+        <w:t xml:space="preserve"> </w:t>
+      </w:r>
+      <w:proofErr w:type="spellStart"/>
+      <w:r>
+        <w:rPr>
+          <w:lang w:val="fr-CH"/>
+        </w:rPr>
+        <w:t>void</w:t>
+      </w:r>
+      <w:proofErr w:type="spellEnd"/>
+      <w:r>
+        <w:rPr>
+          <w:lang w:val="fr-CH"/>
+        </w:rPr>
+        <w:t xml:space="preserve"> </w:t>
+      </w:r>
+      <w:proofErr w:type="spellStart"/>
+      <w:r>
+        <w:rPr>
+          <w:lang w:val="fr-CH"/>
+        </w:rPr>
+        <w:t>hideOrShowDrawing</w:t>
+      </w:r>
+      <w:proofErr w:type="spellEnd"/>
+      <w:r>
+        <w:rPr>
+          <w:lang w:val="fr-CH"/>
+        </w:rPr>
+        <w:t>()</w:t>
+      </w:r>
+    </w:p>
+    <w:p>
+      <w:r>
+        <w:t>Come il metodo</w:t>
+      </w:r>
+      <w:r>
+        <w:t xml:space="preserve"> </w:t>
+      </w:r>
+      <w:proofErr w:type="spellStart"/>
+      <w:proofErr w:type="gramStart"/>
+      <w:r>
+        <w:t>changeInsideMode</w:t>
+      </w:r>
+      <w:proofErr w:type="spellEnd"/>
+      <w:r>
+        <w:t>(</w:t>
+      </w:r>
+      <w:proofErr w:type="gramEnd"/>
+      <w:r>
+        <w:t>)</w:t>
+      </w:r>
+      <w:r>
+        <w:t>, n</w:t>
+      </w:r>
+      <w:r>
+        <w:t xml:space="preserve">ella classe Canvas, questo metodo serve solo ad invertire l’attributo </w:t>
+      </w:r>
+      <w:proofErr w:type="spellStart"/>
+      <w:r>
+        <w:t>visible</w:t>
+      </w:r>
+      <w:proofErr w:type="spellEnd"/>
+      <w:r>
+        <w:t>.</w:t>
       </w:r>
     </w:p>
     <w:p>
@@ -5807,48 +7356,28 @@
           <w:lang w:val="it-IT"/>
         </w:rPr>
       </w:pPr>
-      <w:bookmarkStart w:id="28" w:name="_Toc461179223"/>
-      <w:bookmarkStart w:id="29" w:name="_Toc85706235"/>
+      <w:bookmarkStart w:id="21" w:name="_Toc461179223"/>
+      <w:bookmarkStart w:id="22" w:name="_Toc85706235"/>
       <w:r>
         <w:rPr>
           <w:lang w:val="it-IT"/>
         </w:rPr>
         <w:t>Test</w:t>
       </w:r>
-      <w:bookmarkEnd w:id="28"/>
-      <w:bookmarkEnd w:id="29"/>
+      <w:bookmarkEnd w:id="21"/>
+      <w:bookmarkEnd w:id="22"/>
     </w:p>
     <w:p>
       <w:pPr>
         <w:pStyle w:val="Titolo2"/>
       </w:pPr>
-      <w:bookmarkStart w:id="30" w:name="_Toc461179224"/>
-      <w:bookmarkStart w:id="31" w:name="_Toc85706236"/>
+      <w:bookmarkStart w:id="23" w:name="_Toc461179224"/>
+      <w:bookmarkStart w:id="24" w:name="_Toc85706236"/>
       <w:r>
         <w:t>Protocollo di test</w:t>
       </w:r>
-      <w:bookmarkEnd w:id="30"/>
-      <w:bookmarkEnd w:id="31"/>
-    </w:p>
-    <w:p>
-      <w:pPr>
-        <w:rPr>
-          <w:lang w:val="it-IT"/>
-        </w:rPr>
-      </w:pPr>
-      <w:r>
-        <w:rPr>
-          <w:lang w:val="it-IT"/>
-        </w:rPr>
-        <w:t>Definire in modo accurato tutti i test che devono essere realizzati per garantire l’adempimento delle richieste formulate nei requisiti. I test fungono da garanzia di qualità del prodotto. Ogni test deve essere ripetibile alle stesse condizioni.</w:t>
-      </w:r>
-    </w:p>
-    <w:p>
-      <w:pPr>
-        <w:rPr>
-          <w:lang w:val="it-IT"/>
-        </w:rPr>
-      </w:pPr>
+      <w:bookmarkEnd w:id="23"/>
+      <w:bookmarkEnd w:id="24"/>
     </w:p>
     <w:tbl>
       <w:tblPr>
@@ -6057,20 +7586,38 @@
                 <w:szCs w:val="18"/>
               </w:rPr>
             </w:pPr>
-            <w:r>
-              <w:rPr>
-                <w:sz w:val="18"/>
-                <w:szCs w:val="18"/>
-              </w:rPr>
-              <w:t xml:space="preserve">Ridimensionare </w:t>
-            </w:r>
-            <w:r>
-              <w:rPr>
-                <w:sz w:val="18"/>
-                <w:szCs w:val="18"/>
-              </w:rPr>
-              <w:t>la finestra</w:t>
-            </w:r>
+            <w:proofErr w:type="spellStart"/>
+            <w:r>
+              <w:rPr>
+                <w:sz w:val="18"/>
+                <w:szCs w:val="18"/>
+              </w:rPr>
+              <w:t>Ridimensionare</w:t>
+            </w:r>
+            <w:proofErr w:type="spellEnd"/>
+            <w:r>
+              <w:rPr>
+                <w:sz w:val="18"/>
+                <w:szCs w:val="18"/>
+              </w:rPr>
+              <w:t xml:space="preserve"> </w:t>
+            </w:r>
+            <w:r>
+              <w:rPr>
+                <w:sz w:val="18"/>
+                <w:szCs w:val="18"/>
+              </w:rPr>
+              <w:t xml:space="preserve">la </w:t>
+            </w:r>
+            <w:proofErr w:type="spellStart"/>
+            <w:r>
+              <w:rPr>
+                <w:sz w:val="18"/>
+                <w:szCs w:val="18"/>
+              </w:rPr>
+              <w:t>finestra</w:t>
+            </w:r>
+            <w:proofErr w:type="spellEnd"/>
           </w:p>
         </w:tc>
       </w:tr>
@@ -6092,6 +7639,7 @@
                 <w:szCs w:val="18"/>
               </w:rPr>
             </w:pPr>
+            <w:proofErr w:type="spellStart"/>
             <w:r>
               <w:rPr>
                 <w:b/>
@@ -6100,6 +7648,7 @@
               </w:rPr>
               <w:t>Descrizione</w:t>
             </w:r>
+            <w:proofErr w:type="spellEnd"/>
             <w:r>
               <w:rPr>
                 <w:b/>
@@ -6185,15 +7734,16 @@
                 <w:szCs w:val="18"/>
               </w:rPr>
             </w:pPr>
+            <w:proofErr w:type="spellStart"/>
             <w:r>
               <w:rPr>
                 <w:b/>
                 <w:sz w:val="18"/>
                 <w:szCs w:val="18"/>
               </w:rPr>
-              <w:lastRenderedPageBreak/>
               <w:t>Procedura</w:t>
             </w:r>
+            <w:proofErr w:type="spellEnd"/>
             <w:r>
               <w:rPr>
                 <w:b/>
@@ -6332,14 +7882,34 @@
                 <w:szCs w:val="18"/>
               </w:rPr>
             </w:pPr>
+            <w:proofErr w:type="spellStart"/>
             <w:r>
               <w:rPr>
                 <w:b/>
                 <w:sz w:val="18"/>
                 <w:szCs w:val="18"/>
               </w:rPr>
-              <w:t>Risultati attesi</w:t>
-            </w:r>
+              <w:t>Risultati</w:t>
+            </w:r>
+            <w:proofErr w:type="spellEnd"/>
+            <w:r>
+              <w:rPr>
+                <w:b/>
+                <w:sz w:val="18"/>
+                <w:szCs w:val="18"/>
+              </w:rPr>
+              <w:t xml:space="preserve"> </w:t>
+            </w:r>
+            <w:proofErr w:type="spellStart"/>
+            <w:r>
+              <w:rPr>
+                <w:b/>
+                <w:sz w:val="18"/>
+                <w:szCs w:val="18"/>
+              </w:rPr>
+              <w:t>attesi</w:t>
+            </w:r>
+            <w:proofErr w:type="spellEnd"/>
             <w:r>
               <w:rPr>
                 <w:b/>
@@ -6399,13 +7969,23 @@
               </w:rPr>
               <w:t xml:space="preserve"> </w:t>
             </w:r>
+            <w:proofErr w:type="spellStart"/>
             <w:r>
               <w:rPr>
                 <w:sz w:val="18"/>
                 <w:szCs w:val="18"/>
                 <w:lang w:val="it-IT"/>
               </w:rPr>
-              <w:t>px e non diventerà più grande della grandezza massima dello schermo. I menù e i dischi devono restare nelle posizioni richieste, al centro o ai lati, con le dimensioni corrette.</w:t>
+              <w:t>px</w:t>
+            </w:r>
+            <w:proofErr w:type="spellEnd"/>
+            <w:r>
+              <w:rPr>
+                <w:sz w:val="18"/>
+                <w:szCs w:val="18"/>
+                <w:lang w:val="it-IT"/>
+              </w:rPr>
+              <w:t xml:space="preserve"> e non diventerà più grande della grandezza massima dello schermo. I menù e i dischi devono restare nelle posizioni richieste, al centro o ai lati, con le dimensioni corrette.</w:t>
             </w:r>
           </w:p>
         </w:tc>
@@ -6418,7 +7998,22 @@
           <w:lang w:val="it-IT"/>
         </w:rPr>
       </w:pPr>
-      <w:bookmarkStart w:id="32" w:name="_Toc461179225"/>
+      <w:bookmarkStart w:id="25" w:name="_Toc461179225"/>
+    </w:p>
+    <w:p>
+      <w:pPr>
+        <w:rPr>
+          <w:b/>
+          <w:lang w:val="it-IT"/>
+        </w:rPr>
+      </w:pPr>
+      <w:r>
+        <w:rPr>
+          <w:b/>
+          <w:lang w:val="it-IT"/>
+        </w:rPr>
+        <w:br w:type="page"/>
+      </w:r>
     </w:p>
     <w:tbl>
       <w:tblPr>
@@ -6465,6 +8060,7 @@
                 <w:sz w:val="18"/>
                 <w:szCs w:val="18"/>
               </w:rPr>
+              <w:lastRenderedPageBreak/>
               <w:t>Test Case:</w:t>
             </w:r>
           </w:p>
@@ -6688,6 +8284,7 @@
                 <w:szCs w:val="18"/>
               </w:rPr>
             </w:pPr>
+            <w:proofErr w:type="spellStart"/>
             <w:r>
               <w:rPr>
                 <w:b/>
@@ -6696,6 +8293,7 @@
               </w:rPr>
               <w:t>Descrizione</w:t>
             </w:r>
+            <w:proofErr w:type="spellEnd"/>
             <w:r>
               <w:rPr>
                 <w:b/>
@@ -6799,6 +8397,7 @@
                 <w:szCs w:val="18"/>
               </w:rPr>
             </w:pPr>
+            <w:proofErr w:type="spellStart"/>
             <w:r>
               <w:rPr>
                 <w:b/>
@@ -6807,6 +8406,7 @@
               </w:rPr>
               <w:t>Procedura</w:t>
             </w:r>
+            <w:proofErr w:type="spellEnd"/>
             <w:r>
               <w:rPr>
                 <w:b/>
@@ -7045,8 +8645,6 @@
                 <w:lang w:val="it-IT"/>
               </w:rPr>
             </w:pPr>
-            <w:bookmarkStart w:id="33" w:name="_GoBack"/>
-            <w:bookmarkEnd w:id="33"/>
             <w:r>
               <w:rPr>
                 <w:sz w:val="18"/>
@@ -7420,7 +9018,21 @@
               <w:rPr>
                 <w:lang w:val="it-IT" w:eastAsia="en-US"/>
               </w:rPr>
-              <w:t>Cambiare tramite un color picker il colore</w:t>
+              <w:t xml:space="preserve">Cambiare tramite un color </w:t>
+            </w:r>
+            <w:proofErr w:type="spellStart"/>
+            <w:r>
+              <w:rPr>
+                <w:lang w:val="it-IT" w:eastAsia="en-US"/>
+              </w:rPr>
+              <w:t>picker</w:t>
+            </w:r>
+            <w:proofErr w:type="spellEnd"/>
+            <w:r>
+              <w:rPr>
+                <w:lang w:val="it-IT" w:eastAsia="en-US"/>
+              </w:rPr>
+              <w:t xml:space="preserve"> il colore</w:t>
             </w:r>
           </w:p>
           <w:p>
@@ -8115,7 +9727,27 @@
                 <w:szCs w:val="18"/>
                 <w:lang w:val="it-IT"/>
               </w:rPr>
-              <w:t>I Layer creati devono venir visualizzati nel menù, nascondendo un Layer, il percorso tracciato deve sparire dalla tela ma rimanere nel menù, rivelandolo, deve ricomparire invariato. Cancellando un Layer, esso deve sparire dal menù e deve sparire dalla tela.</w:t>
+              <w:t xml:space="preserve">I Layer creati devono venir visualizzati nel menù, nascondendo un Layer, il percorso tracciato deve sparire dalla tela ma rimanere nel menù, rivelandolo, deve ricomparire invariato. Cancellando un Layer, esso deve sparire dal </w:t>
+            </w:r>
+            <w:proofErr w:type="spellStart"/>
+            <w:r>
+              <w:rPr>
+                <w:color w:val="000000" w:themeColor="text1"/>
+                <w:sz w:val="18"/>
+                <w:szCs w:val="18"/>
+                <w:lang w:val="it-IT"/>
+              </w:rPr>
+              <w:t>menù</w:t>
+            </w:r>
+            <w:proofErr w:type="spellEnd"/>
+            <w:r>
+              <w:rPr>
+                <w:color w:val="000000" w:themeColor="text1"/>
+                <w:sz w:val="18"/>
+                <w:szCs w:val="18"/>
+                <w:lang w:val="it-IT"/>
+              </w:rPr>
+              <w:t xml:space="preserve"> e deve sparire dalla tela.</w:t>
             </w:r>
           </w:p>
         </w:tc>
@@ -8524,7 +10156,21 @@
               <w:rPr>
                 <w:lang w:val="it-IT" w:eastAsia="en-US"/>
               </w:rPr>
-              <w:t>Cambiare tramite un color picker il colore</w:t>
+              <w:t xml:space="preserve">Cambiare tramite un color </w:t>
+            </w:r>
+            <w:proofErr w:type="spellStart"/>
+            <w:r>
+              <w:rPr>
+                <w:lang w:val="it-IT" w:eastAsia="en-US"/>
+              </w:rPr>
+              <w:t>picker</w:t>
+            </w:r>
+            <w:proofErr w:type="spellEnd"/>
+            <w:r>
+              <w:rPr>
+                <w:lang w:val="it-IT" w:eastAsia="en-US"/>
+              </w:rPr>
+              <w:t xml:space="preserve"> il colore</w:t>
             </w:r>
           </w:p>
           <w:p>
@@ -10463,11 +12109,794 @@
       <w:pPr>
         <w:pStyle w:val="Titolo2"/>
       </w:pPr>
-      <w:bookmarkStart w:id="34" w:name="_Toc85706237"/>
+      <w:bookmarkStart w:id="26" w:name="_Toc85706237"/>
       <w:r>
         <w:t>Risultati test</w:t>
       </w:r>
+      <w:bookmarkEnd w:id="25"/>
+      <w:bookmarkEnd w:id="26"/>
+    </w:p>
+    <w:tbl>
+      <w:tblPr>
+        <w:tblStyle w:val="Grigliatabella"/>
+        <w:tblW w:w="0" w:type="auto"/>
+        <w:tblLook w:val="04A0" w:firstRow="1" w:lastRow="0" w:firstColumn="1" w:lastColumn="0" w:noHBand="0" w:noVBand="1"/>
+      </w:tblPr>
+      <w:tblGrid>
+        <w:gridCol w:w="986"/>
+        <w:gridCol w:w="928"/>
+        <w:gridCol w:w="7714"/>
+      </w:tblGrid>
+      <w:tr>
+        <w:tc>
+          <w:tcPr>
+            <w:tcW w:w="988" w:type="dxa"/>
+          </w:tcPr>
+          <w:p>
+            <w:pPr>
+              <w:rPr>
+                <w:lang w:val="it-IT"/>
+              </w:rPr>
+            </w:pPr>
+            <w:r>
+              <w:rPr>
+                <w:lang w:val="it-IT"/>
+              </w:rPr>
+              <w:t>ID</w:t>
+            </w:r>
+          </w:p>
+        </w:tc>
+        <w:tc>
+          <w:tcPr>
+            <w:tcW w:w="850" w:type="dxa"/>
+          </w:tcPr>
+          <w:p>
+            <w:pPr>
+              <w:rPr>
+                <w:lang w:val="it-IT"/>
+              </w:rPr>
+            </w:pPr>
+            <w:r>
+              <w:rPr>
+                <w:lang w:val="it-IT"/>
+              </w:rPr>
+              <w:t>Esito</w:t>
+            </w:r>
+          </w:p>
+        </w:tc>
+        <w:tc>
+          <w:tcPr>
+            <w:tcW w:w="7790" w:type="dxa"/>
+          </w:tcPr>
+          <w:p>
+            <w:pPr>
+              <w:rPr>
+                <w:lang w:val="it-IT"/>
+              </w:rPr>
+            </w:pPr>
+            <w:r>
+              <w:rPr>
+                <w:lang w:val="it-IT"/>
+              </w:rPr>
+              <w:t>Eventuali commenti</w:t>
+            </w:r>
+          </w:p>
+        </w:tc>
+      </w:tr>
+      <w:tr>
+        <w:tc>
+          <w:tcPr>
+            <w:tcW w:w="988" w:type="dxa"/>
+          </w:tcPr>
+          <w:p>
+            <w:pPr>
+              <w:rPr>
+                <w:lang w:val="it-IT"/>
+              </w:rPr>
+            </w:pPr>
+            <w:r>
+              <w:rPr>
+                <w:lang w:val="it-IT"/>
+              </w:rPr>
+              <w:t>TC001</w:t>
+            </w:r>
+          </w:p>
+        </w:tc>
+        <w:tc>
+          <w:tcPr>
+            <w:tcW w:w="850" w:type="dxa"/>
+          </w:tcPr>
+          <w:p>
+            <w:pPr>
+              <w:rPr>
+                <w:lang w:val="it-IT"/>
+              </w:rPr>
+            </w:pPr>
+            <w:r>
+              <w:rPr>
+                <w:lang w:val="it-IT"/>
+              </w:rPr>
+              <w:t>Riuscito</w:t>
+            </w:r>
+          </w:p>
+        </w:tc>
+        <w:tc>
+          <w:tcPr>
+            <w:tcW w:w="7790" w:type="dxa"/>
+          </w:tcPr>
+          <w:p>
+            <w:pPr>
+              <w:rPr>
+                <w:lang w:val="it-IT"/>
+              </w:rPr>
+            </w:pPr>
+            <w:r>
+              <w:rPr>
+                <w:lang w:val="it-IT"/>
+              </w:rPr>
+              <w:t>Il ridimensionamento è andato a buon fine, la finestra non diventa più piccola di 500X400px</w:t>
+            </w:r>
+          </w:p>
+        </w:tc>
+      </w:tr>
+      <w:tr>
+        <w:tc>
+          <w:tcPr>
+            <w:tcW w:w="988" w:type="dxa"/>
+          </w:tcPr>
+          <w:p>
+            <w:pPr>
+              <w:rPr>
+                <w:lang w:val="it-IT"/>
+              </w:rPr>
+            </w:pPr>
+            <w:r>
+              <w:rPr>
+                <w:lang w:val="it-IT"/>
+              </w:rPr>
+              <w:t>TC002</w:t>
+            </w:r>
+          </w:p>
+        </w:tc>
+        <w:tc>
+          <w:tcPr>
+            <w:tcW w:w="850" w:type="dxa"/>
+          </w:tcPr>
+          <w:p>
+            <w:pPr>
+              <w:rPr>
+                <w:lang w:val="it-IT"/>
+              </w:rPr>
+            </w:pPr>
+            <w:r>
+              <w:rPr>
+                <w:lang w:val="it-IT"/>
+              </w:rPr>
+              <w:t>Riuscito in parte</w:t>
+            </w:r>
+          </w:p>
+        </w:tc>
+        <w:tc>
+          <w:tcPr>
+            <w:tcW w:w="7790" w:type="dxa"/>
+          </w:tcPr>
+          <w:p>
+            <w:pPr>
+              <w:rPr>
+                <w:lang w:val="it-IT"/>
+              </w:rPr>
+            </w:pPr>
+          </w:p>
+        </w:tc>
+      </w:tr>
+      <w:tr>
+        <w:tc>
+          <w:tcPr>
+            <w:tcW w:w="988" w:type="dxa"/>
+          </w:tcPr>
+          <w:p>
+            <w:pPr>
+              <w:rPr>
+                <w:lang w:val="it-IT"/>
+              </w:rPr>
+            </w:pPr>
+            <w:r>
+              <w:rPr>
+                <w:lang w:val="it-IT"/>
+              </w:rPr>
+              <w:t>TC003</w:t>
+            </w:r>
+          </w:p>
+        </w:tc>
+        <w:tc>
+          <w:tcPr>
+            <w:tcW w:w="850" w:type="dxa"/>
+          </w:tcPr>
+          <w:p>
+            <w:pPr>
+              <w:rPr>
+                <w:lang w:val="it-IT"/>
+              </w:rPr>
+            </w:pPr>
+            <w:r>
+              <w:rPr>
+                <w:lang w:val="it-IT"/>
+              </w:rPr>
+              <w:t>Fallito</w:t>
+            </w:r>
+          </w:p>
+        </w:tc>
+        <w:tc>
+          <w:tcPr>
+            <w:tcW w:w="7790" w:type="dxa"/>
+          </w:tcPr>
+          <w:p>
+            <w:pPr>
+              <w:rPr>
+                <w:lang w:val="it-IT"/>
+              </w:rPr>
+            </w:pPr>
+            <w:r>
+              <w:rPr>
+                <w:lang w:val="it-IT"/>
+              </w:rPr>
+              <w:t xml:space="preserve">Non ho fatto in tempo a implementare </w:t>
+            </w:r>
+            <w:r>
+              <w:rPr>
+                <w:lang w:val="it-IT"/>
+              </w:rPr>
+              <w:t>il cambio del colore</w:t>
+            </w:r>
+          </w:p>
+        </w:tc>
+      </w:tr>
+      <w:tr>
+        <w:tc>
+          <w:tcPr>
+            <w:tcW w:w="988" w:type="dxa"/>
+          </w:tcPr>
+          <w:p>
+            <w:pPr>
+              <w:rPr>
+                <w:lang w:val="it-IT"/>
+              </w:rPr>
+            </w:pPr>
+            <w:r>
+              <w:rPr>
+                <w:lang w:val="it-IT"/>
+              </w:rPr>
+              <w:t>TC004</w:t>
+            </w:r>
+          </w:p>
+        </w:tc>
+        <w:tc>
+          <w:tcPr>
+            <w:tcW w:w="850" w:type="dxa"/>
+          </w:tcPr>
+          <w:p>
+            <w:pPr>
+              <w:rPr>
+                <w:lang w:val="it-IT"/>
+              </w:rPr>
+            </w:pPr>
+            <w:r>
+              <w:rPr>
+                <w:lang w:val="it-IT"/>
+              </w:rPr>
+              <w:t>Fallito</w:t>
+            </w:r>
+          </w:p>
+        </w:tc>
+        <w:tc>
+          <w:tcPr>
+            <w:tcW w:w="7790" w:type="dxa"/>
+          </w:tcPr>
+          <w:p>
+            <w:pPr>
+              <w:rPr>
+                <w:lang w:val="it-IT"/>
+              </w:rPr>
+            </w:pPr>
+          </w:p>
+        </w:tc>
+      </w:tr>
+      <w:tr>
+        <w:tc>
+          <w:tcPr>
+            <w:tcW w:w="988" w:type="dxa"/>
+          </w:tcPr>
+          <w:p>
+            <w:pPr>
+              <w:rPr>
+                <w:lang w:val="it-IT"/>
+              </w:rPr>
+            </w:pPr>
+            <w:r>
+              <w:rPr>
+                <w:lang w:val="it-IT"/>
+              </w:rPr>
+              <w:t>TC005</w:t>
+            </w:r>
+          </w:p>
+        </w:tc>
+        <w:tc>
+          <w:tcPr>
+            <w:tcW w:w="850" w:type="dxa"/>
+          </w:tcPr>
+          <w:p>
+            <w:pPr>
+              <w:rPr>
+                <w:lang w:val="it-IT"/>
+              </w:rPr>
+            </w:pPr>
+            <w:r>
+              <w:rPr>
+                <w:lang w:val="it-IT"/>
+              </w:rPr>
+              <w:t>Fallito</w:t>
+            </w:r>
+          </w:p>
+        </w:tc>
+        <w:tc>
+          <w:tcPr>
+            <w:tcW w:w="7790" w:type="dxa"/>
+          </w:tcPr>
+          <w:p>
+            <w:pPr>
+              <w:rPr>
+                <w:lang w:val="it-IT"/>
+              </w:rPr>
+            </w:pPr>
+          </w:p>
+        </w:tc>
+      </w:tr>
+      <w:tr>
+        <w:tc>
+          <w:tcPr>
+            <w:tcW w:w="988" w:type="dxa"/>
+          </w:tcPr>
+          <w:p>
+            <w:pPr>
+              <w:rPr>
+                <w:lang w:val="it-IT"/>
+              </w:rPr>
+            </w:pPr>
+            <w:r>
+              <w:rPr>
+                <w:lang w:val="it-IT"/>
+              </w:rPr>
+              <w:t>TC006</w:t>
+            </w:r>
+          </w:p>
+        </w:tc>
+        <w:tc>
+          <w:tcPr>
+            <w:tcW w:w="850" w:type="dxa"/>
+          </w:tcPr>
+          <w:p>
+            <w:pPr>
+              <w:rPr>
+                <w:lang w:val="it-IT"/>
+              </w:rPr>
+            </w:pPr>
+            <w:r>
+              <w:rPr>
+                <w:lang w:val="it-IT"/>
+              </w:rPr>
+              <w:t>Fallito</w:t>
+            </w:r>
+          </w:p>
+        </w:tc>
+        <w:tc>
+          <w:tcPr>
+            <w:tcW w:w="7790" w:type="dxa"/>
+          </w:tcPr>
+          <w:p>
+            <w:pPr>
+              <w:rPr>
+                <w:lang w:val="it-IT"/>
+              </w:rPr>
+            </w:pPr>
+          </w:p>
+        </w:tc>
+      </w:tr>
+      <w:tr>
+        <w:tc>
+          <w:tcPr>
+            <w:tcW w:w="988" w:type="dxa"/>
+          </w:tcPr>
+          <w:p>
+            <w:pPr>
+              <w:rPr>
+                <w:lang w:val="it-IT"/>
+              </w:rPr>
+            </w:pPr>
+            <w:r>
+              <w:rPr>
+                <w:lang w:val="it-IT"/>
+              </w:rPr>
+              <w:t>TC007</w:t>
+            </w:r>
+          </w:p>
+        </w:tc>
+        <w:tc>
+          <w:tcPr>
+            <w:tcW w:w="850" w:type="dxa"/>
+          </w:tcPr>
+          <w:p>
+            <w:pPr>
+              <w:rPr>
+                <w:lang w:val="it-IT"/>
+              </w:rPr>
+            </w:pPr>
+            <w:r>
+              <w:rPr>
+                <w:lang w:val="it-IT"/>
+              </w:rPr>
+              <w:t>Fallito</w:t>
+            </w:r>
+          </w:p>
+        </w:tc>
+        <w:tc>
+          <w:tcPr>
+            <w:tcW w:w="7790" w:type="dxa"/>
+          </w:tcPr>
+          <w:p>
+            <w:pPr>
+              <w:rPr>
+                <w:lang w:val="it-IT"/>
+              </w:rPr>
+            </w:pPr>
+          </w:p>
+        </w:tc>
+      </w:tr>
+      <w:tr>
+        <w:tc>
+          <w:tcPr>
+            <w:tcW w:w="988" w:type="dxa"/>
+          </w:tcPr>
+          <w:p>
+            <w:pPr>
+              <w:rPr>
+                <w:lang w:val="it-IT"/>
+              </w:rPr>
+            </w:pPr>
+            <w:r>
+              <w:rPr>
+                <w:lang w:val="it-IT"/>
+              </w:rPr>
+              <w:t>TC008</w:t>
+            </w:r>
+          </w:p>
+        </w:tc>
+        <w:tc>
+          <w:tcPr>
+            <w:tcW w:w="850" w:type="dxa"/>
+          </w:tcPr>
+          <w:p>
+            <w:pPr>
+              <w:rPr>
+                <w:lang w:val="it-IT"/>
+              </w:rPr>
+            </w:pPr>
+            <w:r>
+              <w:rPr>
+                <w:lang w:val="it-IT"/>
+              </w:rPr>
+              <w:t>Fallito</w:t>
+            </w:r>
+          </w:p>
+        </w:tc>
+        <w:tc>
+          <w:tcPr>
+            <w:tcW w:w="7790" w:type="dxa"/>
+          </w:tcPr>
+          <w:p>
+            <w:pPr>
+              <w:rPr>
+                <w:lang w:val="it-IT"/>
+              </w:rPr>
+            </w:pPr>
+          </w:p>
+        </w:tc>
+      </w:tr>
+    </w:tbl>
+    <w:p>
+      <w:pPr>
+        <w:rPr>
+          <w:lang w:val="it-IT"/>
+        </w:rPr>
+      </w:pPr>
+    </w:p>
+    <w:p>
+      <w:pPr>
+        <w:pStyle w:val="Titolo2"/>
+      </w:pPr>
+      <w:bookmarkStart w:id="27" w:name="_Toc461179226"/>
+      <w:bookmarkStart w:id="28" w:name="_Toc85706238"/>
+      <w:r>
+        <w:t>Mancanze</w:t>
+      </w:r>
+      <w:r>
+        <w:t>/limitazioni conosciute</w:t>
+      </w:r>
+      <w:bookmarkEnd w:id="27"/>
+      <w:bookmarkEnd w:id="28"/>
+    </w:p>
+    <w:p>
+      <w:pPr>
+        <w:rPr>
+          <w:lang w:val="it-IT"/>
+        </w:rPr>
+      </w:pPr>
+      <w:bookmarkStart w:id="29" w:name="_Toc461179227"/>
+      <w:bookmarkStart w:id="30" w:name="_Toc85706239"/>
+      <w:r>
+        <w:rPr>
+          <w:lang w:val="it-IT"/>
+        </w:rPr>
+        <w:t>Il progetto ha molte mancanze rispetto a ciò che avrebbe dovuto essere il prodotto finale. Il motivo principale per cui non sono riuscito a implementare tutte queste funzioni è stata la mancanza di organizzazione</w:t>
+      </w:r>
+      <w:r>
+        <w:rPr>
+          <w:lang w:val="it-IT"/>
+        </w:rPr>
+        <w:t xml:space="preserve"> e l’eccessiva distrazione durante le ore assegnate al progetto in classe. Questi fattori </w:t>
+      </w:r>
+      <w:r>
+        <w:rPr>
+          <w:lang w:val="it-IT"/>
+        </w:rPr>
+        <w:t>ha</w:t>
+      </w:r>
+      <w:r>
+        <w:rPr>
+          <w:lang w:val="it-IT"/>
+        </w:rPr>
+        <w:t>nno</w:t>
+      </w:r>
+      <w:r>
+        <w:rPr>
+          <w:lang w:val="it-IT"/>
+        </w:rPr>
+        <w:t xml:space="preserve"> avuto</w:t>
+      </w:r>
+      <w:r>
+        <w:rPr>
+          <w:lang w:val="it-IT"/>
+        </w:rPr>
+        <w:t>,</w:t>
+      </w:r>
+      <w:r>
+        <w:rPr>
+          <w:lang w:val="it-IT"/>
+        </w:rPr>
+        <w:t xml:space="preserve"> come </w:t>
+      </w:r>
+      <w:r>
+        <w:rPr>
+          <w:lang w:val="it-IT"/>
+        </w:rPr>
+        <w:t xml:space="preserve">diretta </w:t>
+      </w:r>
+      <w:r>
+        <w:rPr>
+          <w:lang w:val="it-IT"/>
+        </w:rPr>
+        <w:t>conseguenza</w:t>
+      </w:r>
+      <w:r>
+        <w:rPr>
+          <w:lang w:val="it-IT"/>
+        </w:rPr>
+        <w:t>,</w:t>
+      </w:r>
+      <w:r>
+        <w:rPr>
+          <w:lang w:val="it-IT"/>
+        </w:rPr>
+        <w:t xml:space="preserve"> </w:t>
+      </w:r>
+      <w:r>
+        <w:rPr>
+          <w:lang w:val="it-IT"/>
+        </w:rPr>
+        <w:t xml:space="preserve">un ritardo che non ha fatto altro che incrementare ad ogni lezione. </w:t>
+      </w:r>
+      <w:r>
+        <w:rPr>
+          <w:lang w:val="it-IT"/>
+        </w:rPr>
+        <w:t xml:space="preserve">Per cominciare: non è possibile salvare i file o caricare dei parametri per ricreare un’immagine da una vecchia sessione. </w:t>
+      </w:r>
+      <w:r>
+        <w:rPr>
+          <w:lang w:val="it-IT"/>
+        </w:rPr>
+        <w:t>La mancanza più grande nel progetto è sicuramente l’assenza della possibilità di lavorare con dei layer.</w:t>
+      </w:r>
+    </w:p>
+    <w:p>
+      <w:pPr>
+        <w:rPr>
+          <w:lang w:val="it-IT"/>
+        </w:rPr>
+      </w:pPr>
+      <w:r>
+        <w:rPr>
+          <w:lang w:val="it-IT"/>
+        </w:rPr>
+        <w:br w:type="page"/>
+      </w:r>
+    </w:p>
+    <w:p>
+      <w:pPr>
+        <w:pStyle w:val="Titolo1"/>
+        <w:rPr>
+          <w:lang w:val="it-IT"/>
+        </w:rPr>
+      </w:pPr>
+      <w:r>
+        <w:rPr>
+          <w:lang w:val="it-IT"/>
+        </w:rPr>
+        <w:lastRenderedPageBreak/>
+        <w:t>Consuntivo</w:t>
+      </w:r>
+      <w:bookmarkEnd w:id="29"/>
+      <w:bookmarkEnd w:id="30"/>
+    </w:p>
+    <w:p>
+      <w:pPr>
+        <w:pStyle w:val="Titolo1"/>
+        <w:numPr>
+          <w:ilvl w:val="0"/>
+          <w:numId w:val="0"/>
+        </w:numPr>
+        <w:jc w:val="center"/>
+      </w:pPr>
+      <w:r>
+        <w:rPr>
+          <w:noProof/>
+        </w:rPr>
+        <w:drawing>
+          <wp:inline distT="0" distB="0" distL="0" distR="0" wp14:anchorId="0107AD0C" wp14:editId="3EB2594D">
+            <wp:extent cx="6658983" cy="2776398"/>
+            <wp:effectExtent l="0" t="1905" r="6985" b="6985"/>
+            <wp:docPr id="6" name="Immagine 6"/>
+            <wp:cNvGraphicFramePr>
+              <a:graphicFrameLocks xmlns:a="http://schemas.openxmlformats.org/drawingml/2006/main" noChangeAspect="1"/>
+            </wp:cNvGraphicFramePr>
+            <a:graphic xmlns:a="http://schemas.openxmlformats.org/drawingml/2006/main">
+              <a:graphicData uri="http://schemas.openxmlformats.org/drawingml/2006/picture">
+                <pic:pic xmlns:pic="http://schemas.openxmlformats.org/drawingml/2006/picture">
+                  <pic:nvPicPr>
+                    <pic:cNvPr id="1" name=""/>
+                    <pic:cNvPicPr/>
+                  </pic:nvPicPr>
+                  <pic:blipFill rotWithShape="1">
+                    <a:blip r:embed="rId23"/>
+                    <a:srcRect l="3385" t="18294" r="1950" b="12017"/>
+                    <a:stretch/>
+                  </pic:blipFill>
+                  <pic:spPr bwMode="auto">
+                    <a:xfrm rot="5400000">
+                      <a:off x="0" y="0"/>
+                      <a:ext cx="6720264" cy="2801949"/>
+                    </a:xfrm>
+                    <a:prstGeom prst="rect">
+                      <a:avLst/>
+                    </a:prstGeom>
+                    <a:ln>
+                      <a:noFill/>
+                    </a:ln>
+                    <a:extLst>
+                      <a:ext uri="{53640926-AAD7-44D8-BBD7-CCE9431645EC}">
+                        <a14:shadowObscured xmlns:a14="http://schemas.microsoft.com/office/drawing/2010/main"/>
+                      </a:ext>
+                    </a:extLst>
+                  </pic:spPr>
+                </pic:pic>
+              </a:graphicData>
+            </a:graphic>
+          </wp:inline>
+        </w:drawing>
+      </w:r>
+    </w:p>
+    <w:p>
+      <w:pPr>
+        <w:pStyle w:val="Didascalia"/>
+        <w:jc w:val="center"/>
+      </w:pPr>
+      <w:r>
+        <w:t xml:space="preserve">Figura </w:t>
+      </w:r>
+      <w:r>
+        <w:fldChar w:fldCharType="begin"/>
+      </w:r>
+      <w:r>
+        <w:instrText xml:space="preserve"> SEQ Figura \* ARABIC </w:instrText>
+      </w:r>
+      <w:r>
+        <w:fldChar w:fldCharType="separate"/>
+      </w:r>
+      <w:r>
+        <w:rPr>
+          <w:noProof/>
+        </w:rPr>
+        <w:t>7</w:t>
+      </w:r>
+      <w:r>
+        <w:fldChar w:fldCharType="end"/>
+      </w:r>
+      <w:r>
+        <w:t>:</w:t>
+      </w:r>
+      <w:proofErr w:type="spellStart"/>
+      <w:r>
+        <w:t>Gantt</w:t>
+      </w:r>
+      <w:proofErr w:type="spellEnd"/>
+      <w:r>
+        <w:t xml:space="preserve"> consuntivo</w:t>
+      </w:r>
+    </w:p>
+    <w:p>
+      <w:pPr>
+        <w:rPr>
+          <w:lang w:val="it-IT"/>
+        </w:rPr>
+      </w:pPr>
+      <w:r>
+        <w:t>Concluso il progetto, posso affermare che la progettazione iniziale è stata oltremodo inutile e sbagliata. Nonostante non credo che sarei riuscito a fare di meglio</w:t>
+      </w:r>
+      <w:bookmarkStart w:id="31" w:name="_Toc461179228"/>
+      <w:bookmarkStart w:id="32" w:name="_Toc85706240"/>
+      <w:r>
+        <w:t>, questo mi ha insegnato che dovrei imparare a progettare meglio.</w:t>
+      </w:r>
+    </w:p>
+    <w:p>
+      <w:pPr>
+        <w:pStyle w:val="Titolo1"/>
+        <w:rPr>
+          <w:lang w:val="it-IT"/>
+        </w:rPr>
+      </w:pPr>
+      <w:r>
+        <w:rPr>
+          <w:lang w:val="it-IT"/>
+        </w:rPr>
+        <w:lastRenderedPageBreak/>
+        <w:t>Conclusioni</w:t>
+      </w:r>
+      <w:bookmarkEnd w:id="31"/>
       <w:bookmarkEnd w:id="32"/>
+    </w:p>
+    <w:p>
+      <w:pPr>
+        <w:rPr>
+          <w:lang w:val="it-IT"/>
+        </w:rPr>
+      </w:pPr>
+      <w:r>
+        <w:rPr>
+          <w:lang w:val="it-IT"/>
+        </w:rPr>
+        <w:t>Ritengo che la mia soluzione non sia completa, pertanto non avrà sicuramente alcun impatto.</w:t>
+      </w:r>
+    </w:p>
+    <w:p>
+      <w:pPr>
+        <w:pStyle w:val="Titolo2"/>
+      </w:pPr>
+      <w:bookmarkStart w:id="33" w:name="_Toc461179229"/>
+      <w:bookmarkStart w:id="34" w:name="_Toc85706241"/>
+      <w:r>
+        <w:t>Sviluppi futuri</w:t>
+      </w:r>
+      <w:bookmarkEnd w:id="33"/>
       <w:bookmarkEnd w:id="34"/>
     </w:p>
     <w:p>
@@ -10480,20 +12909,17 @@
         <w:rPr>
           <w:lang w:val="it-IT"/>
         </w:rPr>
-        <w:t>Tabella riassuntiva in cui si inseriscono i test riusciti e non del prodotto finale. Se un test non riesce e viene corretto l’errore, questo dovrà risultare nel documento finale come riuscito (la procedura della correzione apparirà nel diario), altrimenti dovrà essere descritto l’errore con eventuali ipotesi di correzione.</w:t>
+        <w:t>Il progetto potrebbe venir concluso perlomeno completando i requisiti minimi.</w:t>
       </w:r>
     </w:p>
     <w:p>
       <w:pPr>
         <w:pStyle w:val="Titolo2"/>
       </w:pPr>
-      <w:bookmarkStart w:id="35" w:name="_Toc461179226"/>
-      <w:bookmarkStart w:id="36" w:name="_Toc85706238"/>
-      <w:r>
-        <w:t>Mancanze</w:t>
-      </w:r>
-      <w:r>
-        <w:t>/limitazioni conosciute</w:t>
+      <w:bookmarkStart w:id="35" w:name="_Toc461179230"/>
+      <w:bookmarkStart w:id="36" w:name="_Toc85706242"/>
+      <w:r>
+        <w:t>Considerazioni personali</w:t>
       </w:r>
       <w:bookmarkEnd w:id="35"/>
       <w:bookmarkEnd w:id="36"/>
@@ -10508,7 +12934,37 @@
         <w:rPr>
           <w:lang w:val="it-IT"/>
         </w:rPr>
-        <w:t>Descrizione con motivazione di eventuali elementi mancanti o non completamente implementati, al di fuori dei test case. Non devono essere riportati gli errori e i problemi riscontrati e poi risolti durante il progetto.</w:t>
+        <w:t xml:space="preserve">Questo progetto è cominciato con il piede giusto, nelle prime lezioni si vedevano possibili miglioramenti, il primo disegno è apparso dopo poche lezioni, </w:t>
+      </w:r>
+      <w:r>
+        <w:rPr>
+          <w:lang w:val="it-IT"/>
+        </w:rPr>
+        <w:t xml:space="preserve">portando quindi le aspettative alle stelle. Purtroppo, dopo le lezioni di metà </w:t>
+      </w:r>
+      <w:r>
+        <w:rPr>
+          <w:lang w:val="it-IT"/>
+        </w:rPr>
+        <w:t>n</w:t>
+      </w:r>
+      <w:r>
+        <w:rPr>
+          <w:lang w:val="it-IT"/>
+        </w:rPr>
+        <w:t>ovembre, è andato tutto storto</w:t>
+      </w:r>
+      <w:r>
+        <w:rPr>
+          <w:lang w:val="it-IT"/>
+        </w:rPr>
+        <w:t xml:space="preserve">. Da questo progetto </w:t>
+      </w:r>
+      <w:r>
+        <w:rPr>
+          <w:lang w:val="it-IT"/>
+        </w:rPr>
+        <w:t xml:space="preserve">ho imparato poco in materia, ma anche che dovrei avere aspettative più basse </w:t>
       </w:r>
     </w:p>
     <w:p>
@@ -10518,68 +12974,25 @@
           <w:lang w:val="it-IT"/>
         </w:rPr>
       </w:pPr>
-      <w:bookmarkStart w:id="37" w:name="_Toc461179227"/>
-      <w:bookmarkStart w:id="38" w:name="_Toc85706239"/>
-      <w:r>
-        <w:rPr>
-          <w:lang w:val="it-IT"/>
-        </w:rPr>
-        <w:t>Consuntivo</w:t>
+      <w:bookmarkStart w:id="37" w:name="_Toc461179231"/>
+      <w:bookmarkStart w:id="38" w:name="_Toc85706243"/>
+      <w:r>
+        <w:rPr>
+          <w:lang w:val="it-IT"/>
+        </w:rPr>
+        <w:t>Bibliografia</w:t>
       </w:r>
       <w:bookmarkEnd w:id="37"/>
       <w:bookmarkEnd w:id="38"/>
     </w:p>
     <w:p>
       <w:pPr>
-        <w:rPr>
-          <w:lang w:val="it-IT"/>
-        </w:rPr>
-      </w:pPr>
-      <w:r>
-        <w:rPr>
-          <w:lang w:val="it-IT"/>
-        </w:rPr>
-        <w:t>Consuntivo del tempo di lavoro effettivo e considerazioni riguardo le differenze rispetto alla pianificazione (cap</w:t>
-      </w:r>
-      <w:r>
-        <w:rPr>
-          <w:lang w:val="it-IT"/>
-        </w:rPr>
-        <w:t>.</w:t>
-      </w:r>
-      <w:r>
-        <w:rPr>
-          <w:lang w:val="it-IT"/>
-        </w:rPr>
-        <w:t xml:space="preserve"> 1.7) (ad esempio Gan</w:t>
-      </w:r>
-      <w:r>
-        <w:rPr>
-          <w:lang w:val="it-IT"/>
-        </w:rPr>
-        <w:t>t</w:t>
-      </w:r>
-      <w:r>
-        <w:rPr>
-          <w:lang w:val="it-IT"/>
-        </w:rPr>
-        <w:t>t consuntivo).</w:t>
-      </w:r>
-    </w:p>
-    <w:p>
-      <w:pPr>
-        <w:pStyle w:val="Titolo1"/>
-        <w:rPr>
-          <w:lang w:val="it-IT"/>
-        </w:rPr>
-      </w:pPr>
-      <w:bookmarkStart w:id="39" w:name="_Toc461179228"/>
-      <w:bookmarkStart w:id="40" w:name="_Toc85706240"/>
-      <w:r>
-        <w:rPr>
-          <w:lang w:val="it-IT"/>
-        </w:rPr>
-        <w:t>Conclusioni</w:t>
+        <w:pStyle w:val="Titolo2"/>
+      </w:pPr>
+      <w:bookmarkStart w:id="39" w:name="_Toc461179234"/>
+      <w:bookmarkStart w:id="40" w:name="_Toc85706246"/>
+      <w:r>
+        <w:t>Sitografia</w:t>
       </w:r>
       <w:bookmarkEnd w:id="39"/>
       <w:bookmarkEnd w:id="40"/>
@@ -10594,750 +13007,129 @@
         <w:rPr>
           <w:lang w:val="it-IT"/>
         </w:rPr>
-        <w:t>Quali sono le implicazioni della mia soluzione? Che impatto avrà?</w:t>
-      </w:r>
-      <w:r>
-        <w:rPr>
-          <w:lang w:val="it-IT"/>
-        </w:rPr>
-        <w:t xml:space="preserve"> Cambierà il mondo? È un successo importante? È </w:t>
-      </w:r>
-      <w:r>
-        <w:rPr>
-          <w:lang w:val="it-IT"/>
-        </w:rPr>
-        <w:t>solo un</w:t>
-      </w:r>
-      <w:r>
-        <w:rPr>
-          <w:lang w:val="it-IT"/>
-        </w:rPr>
-        <w:t>’</w:t>
-      </w:r>
-      <w:r>
-        <w:rPr>
-          <w:lang w:val="it-IT"/>
-        </w:rPr>
-        <w:t>aggiunta</w:t>
-      </w:r>
-      <w:r>
-        <w:rPr>
-          <w:lang w:val="it-IT"/>
-        </w:rPr>
-        <w:t xml:space="preserve"> marginale o</w:t>
-      </w:r>
-      <w:r>
-        <w:rPr>
-          <w:lang w:val="it-IT"/>
-        </w:rPr>
-        <w:t xml:space="preserve"> è semplicemente servita per scoprire che questo percorso è</w:t>
-      </w:r>
-      <w:r>
-        <w:rPr>
-          <w:lang w:val="it-IT"/>
-        </w:rPr>
-        <w:t xml:space="preserve"> stato</w:t>
-      </w:r>
-      <w:r>
-        <w:rPr>
-          <w:lang w:val="it-IT"/>
-        </w:rPr>
-        <w:t xml:space="preserve"> una perdita di tempo? I ris</w:t>
-      </w:r>
-      <w:r>
-        <w:rPr>
-          <w:lang w:val="it-IT"/>
-        </w:rPr>
-        <w:t xml:space="preserve">ultati ottenuti sono generali, </w:t>
-      </w:r>
-      <w:r>
-        <w:rPr>
-          <w:lang w:val="it-IT"/>
-        </w:rPr>
-        <w:t>facilmente generalizzabili o sono specifici di un caso particolare?</w:t>
-      </w:r>
-      <w:r>
-        <w:rPr>
-          <w:lang w:val="it-IT"/>
-        </w:rPr>
-        <w:t xml:space="preserve"> ecc</w:t>
-      </w:r>
-      <w:r>
-        <w:rPr>
-          <w:lang w:val="it-IT"/>
-        </w:rPr>
-        <w:t>.</w:t>
-      </w:r>
-    </w:p>
-    <w:p>
-      <w:pPr>
-        <w:pStyle w:val="Titolo2"/>
-      </w:pPr>
-      <w:bookmarkStart w:id="41" w:name="_Toc461179229"/>
-      <w:bookmarkStart w:id="42" w:name="_Toc85706241"/>
-      <w:r>
-        <w:t>Sviluppi futuri</w:t>
-      </w:r>
-      <w:bookmarkEnd w:id="41"/>
-      <w:bookmarkEnd w:id="42"/>
-    </w:p>
-    <w:p>
-      <w:pPr>
-        <w:rPr>
-          <w:lang w:val="it-IT"/>
-        </w:rPr>
-      </w:pPr>
-      <w:r>
-        <w:rPr>
-          <w:lang w:val="it-IT"/>
-        </w:rPr>
-        <w:t>Migliorie o estensioni che possono essere sviluppate sul prodotto.</w:t>
-      </w:r>
-    </w:p>
-    <w:p>
-      <w:pPr>
-        <w:pStyle w:val="Titolo2"/>
-      </w:pPr>
-      <w:bookmarkStart w:id="43" w:name="_Toc461179230"/>
-      <w:bookmarkStart w:id="44" w:name="_Toc85706242"/>
-      <w:r>
-        <w:t>Considerazioni personali</w:t>
-      </w:r>
-      <w:bookmarkEnd w:id="43"/>
-      <w:bookmarkEnd w:id="44"/>
-    </w:p>
-    <w:p>
-      <w:pPr>
-        <w:rPr>
-          <w:lang w:val="it-IT"/>
-        </w:rPr>
-      </w:pPr>
-      <w:r>
-        <w:rPr>
-          <w:lang w:val="it-IT"/>
-        </w:rPr>
-        <w:t>Cosa ho imparato in questo progetto? ecc</w:t>
-      </w:r>
-      <w:r>
-        <w:rPr>
-          <w:lang w:val="it-IT"/>
-        </w:rPr>
-        <w:t>.</w:t>
-      </w:r>
-      <w:r>
-        <w:rPr>
-          <w:lang w:val="it-IT"/>
+        <w:t>09.09.2021</w:t>
+      </w:r>
+    </w:p>
+    <w:p>
+      <w:pPr>
+        <w:pStyle w:val="Nessunaspaziatura"/>
+      </w:pPr>
+      <w:r>
+        <w:rPr>
+          <w:lang w:val="it-IT"/>
+        </w:rPr>
+        <w:tab/>
+      </w:r>
+      <w:hyperlink r:id="rId24" w:history="1">
+        <w:r>
+          <w:rPr>
+            <w:rStyle w:val="Collegamentoipertestuale"/>
+          </w:rPr>
+          <w:t>https://it.wikipedia.org/wiki/Spirograph</w:t>
+        </w:r>
+      </w:hyperlink>
+      <w:r>
+        <w:rPr>
+          <w:rStyle w:val="Collegamentoipertestuale"/>
+        </w:rPr>
+        <w:br/>
+      </w:r>
+      <w:r>
+        <w:rPr>
+          <w:rStyle w:val="Collegamentoipertestuale"/>
+          <w:u w:val="none"/>
+        </w:rPr>
+        <w:tab/>
+      </w:r>
+      <w:hyperlink r:id="rId25" w:history="1">
+        <w:r>
+          <w:rPr>
+            <w:rStyle w:val="Collegamentoipertestuale"/>
+          </w:rPr>
+          <w:t>https://nathanfriend.io/inspiral-web/</w:t>
+        </w:r>
+      </w:hyperlink>
+    </w:p>
+    <w:p>
+      <w:pPr>
+        <w:pStyle w:val="Nessunaspaziatura"/>
+      </w:pPr>
+    </w:p>
+    <w:p>
+      <w:pPr>
+        <w:pStyle w:val="Nessunaspaziatura"/>
+        <w:rPr>
+          <w:bCs/>
+        </w:rPr>
+      </w:pPr>
+      <w:r>
+        <w:rPr>
+          <w:bCs/>
+        </w:rPr>
+        <w:t>30.09.2021</w:t>
+      </w:r>
+    </w:p>
+    <w:p>
+      <w:pPr>
+        <w:pStyle w:val="Nessunaspaziatura"/>
+        <w:rPr>
+          <w:rStyle w:val="Collegamentoipertestuale"/>
+        </w:rPr>
+      </w:pPr>
+      <w:r>
+        <w:rPr>
+          <w:bCs/>
+        </w:rPr>
+        <w:tab/>
+      </w:r>
+      <w:hyperlink r:id="rId26" w:anchor="Wireframe" w:history="1">
+        <w:r>
+          <w:rPr>
+            <w:rStyle w:val="Collegamentoipertestuale"/>
+          </w:rPr>
+          <w:t>https://mockflow.com/#Wireframe</w:t>
+        </w:r>
+      </w:hyperlink>
+      <w:r>
+        <w:rPr>
+          <w:rStyle w:val="Collegamentoipertestuale"/>
         </w:rPr>
         <w:t xml:space="preserve"> </w:t>
       </w:r>
     </w:p>
     <w:p>
-      <w:pPr>
-        <w:pStyle w:val="Titolo1"/>
-        <w:rPr>
-          <w:lang w:val="it-IT"/>
-        </w:rPr>
-      </w:pPr>
-      <w:bookmarkStart w:id="45" w:name="_Toc461179231"/>
-      <w:bookmarkStart w:id="46" w:name="_Toc85706243"/>
-      <w:r>
-        <w:rPr>
-          <w:lang w:val="it-IT"/>
-        </w:rPr>
-        <w:t>Bibliografia</w:t>
-      </w:r>
-      <w:bookmarkEnd w:id="45"/>
-      <w:bookmarkEnd w:id="46"/>
-    </w:p>
-    <w:p>
-      <w:pPr>
-        <w:pStyle w:val="Titolo2"/>
-      </w:pPr>
-      <w:bookmarkStart w:id="47" w:name="_Toc461179232"/>
-      <w:bookmarkStart w:id="48" w:name="_Toc85706244"/>
-      <w:r>
-        <w:t>Bibliografia per articoli di riviste:</w:t>
-      </w:r>
-      <w:bookmarkEnd w:id="47"/>
-      <w:bookmarkEnd w:id="48"/>
-    </w:p>
-    <w:p>
-      <w:pPr>
-        <w:numPr>
-          <w:ilvl w:val="0"/>
-          <w:numId w:val="6"/>
-        </w:numPr>
-        <w:rPr>
-          <w:lang w:val="it-IT"/>
-        </w:rPr>
-      </w:pPr>
-      <w:r>
-        <w:rPr>
-          <w:lang w:val="it-IT"/>
-        </w:rPr>
-        <w:t>Cognome e nome (o iniziali) dell’autore o degli autori, o nome dell’organizzazione,</w:t>
-      </w:r>
-    </w:p>
-    <w:p>
-      <w:pPr>
-        <w:numPr>
-          <w:ilvl w:val="0"/>
-          <w:numId w:val="6"/>
-        </w:numPr>
-        <w:rPr>
-          <w:lang w:val="it-IT"/>
-        </w:rPr>
-      </w:pPr>
-      <w:r>
-        <w:rPr>
-          <w:lang w:val="it-IT"/>
-        </w:rPr>
-        <w:t>Titolo dell’articolo (tra virgolette),</w:t>
-      </w:r>
-    </w:p>
-    <w:p>
-      <w:pPr>
-        <w:numPr>
-          <w:ilvl w:val="0"/>
-          <w:numId w:val="6"/>
-        </w:numPr>
-        <w:rPr>
-          <w:lang w:val="it-IT"/>
-        </w:rPr>
-      </w:pPr>
-      <w:r>
-        <w:rPr>
-          <w:lang w:val="it-IT"/>
-        </w:rPr>
-        <w:t xml:space="preserve">Titolo della rivista </w:t>
-      </w:r>
-      <w:r>
-        <w:rPr>
-          <w:lang w:val="it-IT"/>
-        </w:rPr>
-        <w:t>(in italico),</w:t>
-      </w:r>
-    </w:p>
-    <w:p>
-      <w:pPr>
-        <w:numPr>
-          <w:ilvl w:val="0"/>
-          <w:numId w:val="6"/>
-        </w:numPr>
-        <w:rPr>
-          <w:lang w:val="it-IT"/>
-        </w:rPr>
-      </w:pPr>
-      <w:r>
-        <w:rPr>
-          <w:lang w:val="it-IT"/>
-        </w:rPr>
-        <w:t>Anno e numero</w:t>
-      </w:r>
-    </w:p>
-    <w:p>
-      <w:pPr>
-        <w:numPr>
-          <w:ilvl w:val="0"/>
-          <w:numId w:val="6"/>
-        </w:numPr>
-        <w:rPr>
-          <w:lang w:val="it-IT"/>
-        </w:rPr>
-      </w:pPr>
-      <w:r>
-        <w:rPr>
-          <w:lang w:val="it-IT"/>
-        </w:rPr>
-        <w:t>Pagina iniziale</w:t>
-      </w:r>
-      <w:r>
-        <w:rPr>
-          <w:lang w:val="it-IT"/>
-        </w:rPr>
-        <w:t xml:space="preserve"> dell’articolo</w:t>
-      </w:r>
-      <w:r>
-        <w:rPr>
-          <w:lang w:val="it-IT"/>
-        </w:rPr>
-        <w:t>.</w:t>
-      </w:r>
-    </w:p>
-    <w:p>
-      <w:pPr>
-        <w:pStyle w:val="Titolo2"/>
-      </w:pPr>
-      <w:bookmarkStart w:id="49" w:name="_Toc461179233"/>
-      <w:bookmarkStart w:id="50" w:name="_Toc85706245"/>
-      <w:r>
-        <w:t>Bibliografia per libri</w:t>
-      </w:r>
-      <w:bookmarkEnd w:id="49"/>
-      <w:bookmarkEnd w:id="50"/>
-    </w:p>
-    <w:p>
-      <w:pPr>
-        <w:numPr>
-          <w:ilvl w:val="0"/>
-          <w:numId w:val="7"/>
-        </w:numPr>
-        <w:rPr>
-          <w:lang w:val="it-IT"/>
-        </w:rPr>
-      </w:pPr>
-      <w:r>
-        <w:rPr>
-          <w:lang w:val="it-IT"/>
-        </w:rPr>
-        <w:t>Cognome e nome (o iniziali) dell’autore o degli autori, o nome dell’organizzazione,</w:t>
-      </w:r>
-    </w:p>
-    <w:p>
-      <w:pPr>
-        <w:numPr>
-          <w:ilvl w:val="0"/>
-          <w:numId w:val="7"/>
-        </w:numPr>
-        <w:rPr>
-          <w:lang w:val="it-IT"/>
-        </w:rPr>
-      </w:pPr>
-      <w:r>
-        <w:rPr>
-          <w:lang w:val="it-IT"/>
-        </w:rPr>
-        <w:t>Titolo del libro (in italico),</w:t>
-      </w:r>
-    </w:p>
-    <w:p>
-      <w:pPr>
-        <w:numPr>
-          <w:ilvl w:val="0"/>
-          <w:numId w:val="7"/>
-        </w:numPr>
-        <w:rPr>
-          <w:lang w:val="it-IT"/>
-        </w:rPr>
-      </w:pPr>
-      <w:r>
-        <w:rPr>
-          <w:lang w:val="it-IT"/>
-        </w:rPr>
-        <w:t>ev. Numero di edizione,</w:t>
-      </w:r>
-    </w:p>
-    <w:p>
-      <w:pPr>
-        <w:numPr>
-          <w:ilvl w:val="0"/>
-          <w:numId w:val="7"/>
-        </w:numPr>
-        <w:rPr>
-          <w:lang w:val="it-IT"/>
-        </w:rPr>
-      </w:pPr>
-      <w:r>
-        <w:rPr>
-          <w:lang w:val="it-IT"/>
-        </w:rPr>
-        <w:t>Nome dell’editore,</w:t>
-      </w:r>
-    </w:p>
-    <w:p>
-      <w:pPr>
-        <w:numPr>
-          <w:ilvl w:val="0"/>
-          <w:numId w:val="7"/>
-        </w:numPr>
-        <w:rPr>
-          <w:lang w:val="it-IT"/>
-        </w:rPr>
-      </w:pPr>
-      <w:r>
-        <w:rPr>
-          <w:lang w:val="it-IT"/>
-        </w:rPr>
-        <w:t>Anno di pubblicazione,</w:t>
-      </w:r>
-    </w:p>
-    <w:p>
-      <w:pPr>
-        <w:numPr>
-          <w:ilvl w:val="0"/>
-          <w:numId w:val="7"/>
-        </w:numPr>
-        <w:rPr>
-          <w:lang w:val="it-IT"/>
-        </w:rPr>
-      </w:pPr>
-      <w:r>
-        <w:rPr>
-          <w:lang w:val="it-IT"/>
-        </w:rPr>
-        <w:t>ISBN</w:t>
-      </w:r>
-      <w:r>
-        <w:rPr>
-          <w:lang w:val="it-IT"/>
-        </w:rPr>
-        <w:t>.</w:t>
-      </w:r>
-    </w:p>
-    <w:p>
-      <w:pPr>
-        <w:rPr>
-          <w:b/>
-          <w:lang w:val="it-IT"/>
-        </w:rPr>
-      </w:pPr>
-      <w:bookmarkStart w:id="51" w:name="_Toc461179234"/>
-      <w:r>
-        <w:br w:type="page"/>
-      </w:r>
-    </w:p>
-    <w:p>
-      <w:pPr>
-        <w:pStyle w:val="Titolo2"/>
-      </w:pPr>
-      <w:bookmarkStart w:id="52" w:name="_Toc85706246"/>
-      <w:r>
-        <w:lastRenderedPageBreak/>
-        <w:t>Sitografia</w:t>
-      </w:r>
-      <w:bookmarkEnd w:id="51"/>
-      <w:bookmarkEnd w:id="52"/>
-    </w:p>
-    <w:p>
-      <w:pPr>
-        <w:numPr>
-          <w:ilvl w:val="0"/>
-          <w:numId w:val="9"/>
-        </w:numPr>
-        <w:rPr>
-          <w:lang w:val="it-IT"/>
-        </w:rPr>
-      </w:pPr>
-      <w:r>
-        <w:rPr>
-          <w:lang w:val="it-IT"/>
-        </w:rPr>
-        <w:t>URL del sito</w:t>
-      </w:r>
-      <w:r>
-        <w:rPr>
-          <w:lang w:val="it-IT"/>
-        </w:rPr>
-        <w:t xml:space="preserve"> (se troppo lungo solo dominio, </w:t>
-      </w:r>
-      <w:proofErr w:type="spellStart"/>
-      <w:r>
-        <w:rPr>
-          <w:lang w:val="it-IT"/>
-        </w:rPr>
-        <w:t>evt</w:t>
-      </w:r>
-      <w:proofErr w:type="spellEnd"/>
-      <w:r>
-        <w:rPr>
-          <w:lang w:val="it-IT"/>
-        </w:rPr>
-        <w:t xml:space="preserve"> completo nel diario)</w:t>
-      </w:r>
-      <w:r>
-        <w:rPr>
-          <w:lang w:val="it-IT"/>
-        </w:rPr>
-        <w:t>,</w:t>
-      </w:r>
-    </w:p>
-    <w:p>
-      <w:pPr>
-        <w:numPr>
-          <w:ilvl w:val="0"/>
-          <w:numId w:val="9"/>
-        </w:numPr>
-        <w:rPr>
-          <w:lang w:val="it-IT"/>
-        </w:rPr>
-      </w:pPr>
-      <w:r>
-        <w:rPr>
-          <w:lang w:val="it-IT"/>
-        </w:rPr>
-        <w:t>Eventuale t</w:t>
-      </w:r>
-      <w:r>
-        <w:rPr>
-          <w:lang w:val="it-IT"/>
-        </w:rPr>
-        <w:t>itolo della pagina (in italico),</w:t>
-      </w:r>
-    </w:p>
-    <w:p>
-      <w:pPr>
-        <w:numPr>
-          <w:ilvl w:val="0"/>
-          <w:numId w:val="9"/>
-        </w:numPr>
-        <w:rPr>
-          <w:lang w:val="it-IT"/>
-        </w:rPr>
-      </w:pPr>
-      <w:r>
-        <w:rPr>
-          <w:lang w:val="it-IT"/>
-        </w:rPr>
-        <w:t>D</w:t>
-      </w:r>
-      <w:r>
-        <w:rPr>
-          <w:lang w:val="it-IT"/>
-        </w:rPr>
-        <w:t>ata di consultazione (GG-MM-AAAA).</w:t>
-      </w:r>
-    </w:p>
-    <w:p>
-      <w:pPr>
-        <w:rPr>
-          <w:b/>
-          <w:lang w:val="it-IT"/>
-        </w:rPr>
-      </w:pPr>
-    </w:p>
-    <w:p>
-      <w:pPr>
-        <w:rPr>
-          <w:b/>
-          <w:lang w:val="it-IT"/>
-        </w:rPr>
-      </w:pPr>
-      <w:r>
-        <w:rPr>
-          <w:b/>
-          <w:lang w:val="it-IT"/>
-        </w:rPr>
-        <w:t>Esempio:</w:t>
-      </w:r>
-    </w:p>
-    <w:p>
-      <w:pPr>
-        <w:numPr>
-          <w:ilvl w:val="0"/>
-          <w:numId w:val="8"/>
-        </w:numPr>
-        <w:rPr>
-          <w:lang w:val="en-US"/>
-        </w:rPr>
-      </w:pPr>
-      <w:r>
-        <w:rPr>
-          <w:lang w:val="en-US"/>
-        </w:rPr>
-        <w:t xml:space="preserve">http://standards.ieee.org/guides/style/section7.html, </w:t>
-      </w:r>
-      <w:r>
-        <w:rPr>
-          <w:i/>
-          <w:lang w:val="en-US"/>
-        </w:rPr>
-        <w:t>IEEE Standards Style Manual</w:t>
-      </w:r>
-      <w:r>
-        <w:rPr>
-          <w:lang w:val="en-US"/>
-        </w:rPr>
-        <w:t>, 07-06-2008.</w:t>
-      </w:r>
-    </w:p>
-    <w:p>
-      <w:pPr>
-        <w:pStyle w:val="Titolo1"/>
-        <w:rPr>
-          <w:lang w:val="it-IT"/>
-        </w:rPr>
-      </w:pPr>
-      <w:bookmarkStart w:id="53" w:name="_Toc461179235"/>
-      <w:bookmarkStart w:id="54" w:name="_Toc85706247"/>
-      <w:r>
-        <w:rPr>
-          <w:lang w:val="it-IT"/>
-        </w:rPr>
-        <w:t>Allegati</w:t>
-      </w:r>
-      <w:bookmarkEnd w:id="53"/>
-      <w:bookmarkEnd w:id="54"/>
-    </w:p>
-    <w:p>
-      <w:pPr>
-        <w:rPr>
-          <w:lang w:val="it-IT"/>
-        </w:rPr>
-      </w:pPr>
-      <w:r>
-        <w:rPr>
-          <w:lang w:val="it-IT"/>
-        </w:rPr>
-        <w:t>Elenco degli allegati, esempio:</w:t>
-      </w:r>
-    </w:p>
-    <w:p>
-      <w:pPr>
-        <w:numPr>
-          <w:ilvl w:val="0"/>
-          <w:numId w:val="5"/>
-        </w:numPr>
-      </w:pPr>
-      <w:r>
-        <w:rPr>
-          <w:lang w:val="it-IT"/>
-        </w:rPr>
-        <w:t xml:space="preserve">Diari di lavoro </w:t>
-      </w:r>
-    </w:p>
-    <w:p>
-      <w:pPr>
-        <w:numPr>
-          <w:ilvl w:val="0"/>
-          <w:numId w:val="5"/>
-        </w:numPr>
-        <w:rPr>
-          <w:lang w:val="it-IT"/>
-        </w:rPr>
-      </w:pPr>
-      <w:r>
-        <w:rPr>
-          <w:lang w:val="it-IT"/>
-        </w:rPr>
-        <w:t>Codici sorgente</w:t>
-      </w:r>
-      <w:r>
-        <w:rPr>
-          <w:lang w:val="it-IT"/>
-        </w:rPr>
-        <w:t>/documentazione macchine virtuali</w:t>
-      </w:r>
-    </w:p>
-    <w:p>
-      <w:pPr>
-        <w:numPr>
-          <w:ilvl w:val="0"/>
-          <w:numId w:val="5"/>
-        </w:numPr>
-        <w:rPr>
-          <w:lang w:val="it-IT"/>
-        </w:rPr>
-      </w:pPr>
-      <w:r>
-        <w:rPr>
-          <w:lang w:val="it-IT"/>
-        </w:rPr>
-        <w:t>Istruzioni di installazione</w:t>
-      </w:r>
-      <w:r>
-        <w:rPr>
-          <w:lang w:val="it-IT"/>
-        </w:rPr>
-        <w:t xml:space="preserve"> del prodotto (con credenziali di accesso) e/o di eventuali prodotti terzi</w:t>
-      </w:r>
-    </w:p>
-    <w:p>
-      <w:pPr>
-        <w:numPr>
-          <w:ilvl w:val="0"/>
-          <w:numId w:val="5"/>
-        </w:numPr>
-        <w:rPr>
-          <w:lang w:val="it-IT"/>
-        </w:rPr>
-      </w:pPr>
-      <w:r>
-        <w:rPr>
-          <w:lang w:val="it-IT"/>
-        </w:rPr>
-        <w:t>Documentazione di prodotti di terzi</w:t>
-      </w:r>
-    </w:p>
-    <w:p>
-      <w:pPr>
-        <w:numPr>
-          <w:ilvl w:val="0"/>
-          <w:numId w:val="5"/>
-        </w:numPr>
-        <w:rPr>
-          <w:lang w:val="it-IT"/>
-        </w:rPr>
-      </w:pPr>
-      <w:r>
-        <w:rPr>
-          <w:lang w:val="it-IT"/>
-        </w:rPr>
-        <w:t>Eventuali guide utente /</w:t>
-      </w:r>
-      <w:r>
-        <w:rPr>
-          <w:lang w:val="it-IT"/>
-        </w:rPr>
-        <w:t xml:space="preserve"> </w:t>
-      </w:r>
-      <w:r>
-        <w:rPr>
-          <w:lang w:val="it-IT"/>
-        </w:rPr>
-        <w:t>Manuali di utilizzo</w:t>
-      </w:r>
-    </w:p>
-    <w:p>
-      <w:pPr>
-        <w:numPr>
-          <w:ilvl w:val="0"/>
-          <w:numId w:val="5"/>
-        </w:numPr>
-      </w:pPr>
-      <w:r>
-        <w:rPr>
-          <w:lang w:val="it-IT"/>
-        </w:rPr>
-        <w:t>Mandato e/o Qd</w:t>
-      </w:r>
-      <w:r>
-        <w:rPr>
-          <w:lang w:val="it-IT"/>
-        </w:rPr>
-        <w:t>C</w:t>
-      </w:r>
-    </w:p>
-    <w:p>
-      <w:pPr>
-        <w:numPr>
-          <w:ilvl w:val="0"/>
-          <w:numId w:val="5"/>
-        </w:numPr>
-      </w:pPr>
-      <w:r>
-        <w:t>Prodotto</w:t>
-      </w:r>
-    </w:p>
-    <w:p>
-      <w:pPr>
-        <w:numPr>
-          <w:ilvl w:val="0"/>
-          <w:numId w:val="5"/>
-        </w:numPr>
-        <w:rPr>
-          <w:lang w:val="it-IT"/>
-        </w:rPr>
-      </w:pPr>
-      <w:r>
-        <w:rPr>
-          <w:lang w:val="it-IT"/>
-        </w:rPr>
-        <w:t>…</w:t>
-      </w:r>
+      <w:r>
+        <w:t>10.07.2021</w:t>
+      </w:r>
+    </w:p>
+    <w:p>
+      <w:r>
+        <w:tab/>
+      </w:r>
+      <w:hyperlink r:id="rId27" w:history="1">
+        <w:r>
+          <w:rPr>
+            <w:rStyle w:val="Collegamentoipertestuale"/>
+          </w:rPr>
+          <w:t>http://www.mathematische-ba</w:t>
+        </w:r>
+        <w:r>
+          <w:rPr>
+            <w:rStyle w:val="Collegamentoipertestuale"/>
+          </w:rPr>
+          <w:t>s</w:t>
+        </w:r>
+        <w:r>
+          <w:rPr>
+            <w:rStyle w:val="Collegamentoipertestuale"/>
+          </w:rPr>
+          <w:t>teleien.de/spirographs.htm</w:t>
+        </w:r>
+      </w:hyperlink>
     </w:p>
     <w:sectPr>
-      <w:headerReference w:type="first" r:id="rId20"/>
-      <w:footerReference w:type="first" r:id="rId21"/>
+      <w:headerReference w:type="first" r:id="rId28"/>
+      <w:footerReference w:type="first" r:id="rId29"/>
       <w:pgSz w:w="11906" w:h="16838"/>
       <w:pgMar w:top="1985" w:right="1134" w:bottom="1418" w:left="1134" w:header="567" w:footer="567" w:gutter="0"/>
       <w:cols w:space="720"/>
@@ -11449,7 +13241,7 @@
         <w:noProof/>
         <w:sz w:val="18"/>
       </w:rPr>
-      <w:t>09.12.2021</w:t>
+      <w:t>23.12.2021</w:t>
     </w:r>
     <w:r>
       <w:rPr>
@@ -11778,7 +13570,7 @@
         <w:noProof/>
         <w:sz w:val="18"/>
       </w:rPr>
-      <w:t>09.12.2021</w:t>
+      <w:t>23.12.2021</w:t>
     </w:r>
     <w:r>
       <w:rPr>
@@ -11873,7 +13665,7 @@
         <w:noProof/>
         <w:sz w:val="18"/>
       </w:rPr>
-      <w:t>09.12.2021</w:t>
+      <w:t>23.12.2021</w:t>
     </w:r>
     <w:r>
       <w:rPr>
@@ -11967,10 +13759,10 @@
               <w:sz w:val="36"/>
             </w:rPr>
             <w:drawing>
-              <wp:inline distT="0" distB="0" distL="0" distR="0" wp14:anchorId="27EBB68B" wp14:editId="18C6CB10">
+              <wp:inline distT="0" distB="0" distL="0" distR="0" wp14:anchorId="1309AE63" wp14:editId="7573CA01">
                 <wp:extent cx="918176" cy="604299"/>
                 <wp:effectExtent l="0" t="0" r="0" b="5715"/>
-                <wp:docPr id="12" name="Immagine 12"/>
+                <wp:docPr id="24" name="Immagine 24"/>
                 <wp:cNvGraphicFramePr>
                   <a:graphicFrameLocks xmlns:a="http://schemas.openxmlformats.org/drawingml/2006/main" noChangeAspect="1"/>
                 </wp:cNvGraphicFramePr>
@@ -12318,10 +14110,10 @@
               <w:sz w:val="36"/>
             </w:rPr>
             <w:drawing>
-              <wp:inline distT="0" distB="0" distL="0" distR="0">
+              <wp:inline distT="0" distB="0" distL="0" distR="0" wp14:anchorId="7619717C" wp14:editId="49239C41">
                 <wp:extent cx="918176" cy="604299"/>
                 <wp:effectExtent l="0" t="0" r="0" b="5715"/>
-                <wp:docPr id="11" name="Immagine 11"/>
+                <wp:docPr id="25" name="Immagine 25"/>
                 <wp:cNvGraphicFramePr>
                   <a:graphicFrameLocks xmlns:a="http://schemas.openxmlformats.org/drawingml/2006/main" noChangeAspect="1"/>
                 </wp:cNvGraphicFramePr>
@@ -12539,10 +14331,10 @@
               <w:sz w:val="36"/>
             </w:rPr>
             <w:drawing>
-              <wp:inline distT="0" distB="0" distL="0" distR="0" wp14:anchorId="215681E4" wp14:editId="0EC1BBD5">
+              <wp:inline distT="0" distB="0" distL="0" distR="0" wp14:anchorId="762E4D57" wp14:editId="6959F9BD">
                 <wp:extent cx="659958" cy="434352"/>
                 <wp:effectExtent l="0" t="0" r="6985" b="3810"/>
-                <wp:docPr id="14" name="Immagine 14"/>
+                <wp:docPr id="19" name="Immagine 19"/>
                 <wp:cNvGraphicFramePr>
                   <a:graphicFrameLocks xmlns:a="http://schemas.openxmlformats.org/drawingml/2006/main" noChangeAspect="1"/>
                 </wp:cNvGraphicFramePr>
@@ -12785,6 +14577,7 @@
               <w:szCs w:val="24"/>
             </w:rPr>
           </w:pPr>
+          <w:proofErr w:type="spellStart"/>
           <w:r>
             <w:rPr>
               <w:rFonts w:cs="Arial"/>
@@ -12792,7 +14585,17 @@
               <w:sz w:val="22"/>
               <w:szCs w:val="24"/>
             </w:rPr>
-            <w:t>Gantt iniziale</w:t>
+            <w:t>Gantt</w:t>
+          </w:r>
+          <w:proofErr w:type="spellEnd"/>
+          <w:r>
+            <w:rPr>
+              <w:rFonts w:cs="Arial"/>
+              <w:b/>
+              <w:sz w:val="22"/>
+              <w:szCs w:val="24"/>
+            </w:rPr>
+            <w:t xml:space="preserve"> iniziale</w:t>
           </w:r>
         </w:p>
       </w:tc>
@@ -12895,7 +14698,7 @@
               <w:sz w:val="36"/>
             </w:rPr>
             <w:drawing>
-              <wp:inline distT="0" distB="0" distL="0" distR="0" wp14:anchorId="1DF83CEF" wp14:editId="5746607C">
+              <wp:inline distT="0" distB="0" distL="0" distR="0" wp14:anchorId="3BCEC0AC" wp14:editId="05C24760">
                 <wp:extent cx="918176" cy="604299"/>
                 <wp:effectExtent l="0" t="0" r="0" b="5715"/>
                 <wp:docPr id="15" name="Immagine 15"/>
@@ -14962,7 +16765,6 @@
     <w:lvl w:ilvl="4">
       <w:start w:val="1"/>
       <w:numFmt w:val="decimal"/>
-      <w:pStyle w:val="Titolo5"/>
       <w:lvlText w:val="%1.%2.%3.%4.%5"/>
       <w:lvlJc w:val="left"/>
       <w:pPr>
@@ -16769,27 +18571,16 @@
     <w:basedOn w:val="Normale"/>
     <w:next w:val="Normale"/>
     <w:qFormat/>
-    <w:rsid w:val="002C797B"/>
+    <w:rsid w:val="007C5962"/>
     <w:pPr>
       <w:keepNext/>
-      <w:numPr>
-        <w:ilvl w:val="4"/>
-        <w:numId w:val="1"/>
-      </w:numPr>
-      <w:pBdr>
-        <w:top w:val="single" w:sz="4" w:space="1" w:color="auto"/>
-        <w:left w:val="single" w:sz="4" w:space="4" w:color="auto"/>
-        <w:bottom w:val="single" w:sz="4" w:space="1" w:color="auto"/>
-        <w:right w:val="single" w:sz="4" w:space="4" w:color="auto"/>
-      </w:pBdr>
       <w:tabs>
         <w:tab w:val="right" w:pos="9638"/>
       </w:tabs>
-      <w:spacing w:line="480" w:lineRule="auto"/>
+      <w:spacing w:line="360" w:lineRule="auto"/>
       <w:outlineLvl w:val="4"/>
     </w:pPr>
     <w:rPr>
-      <w:b/>
       <w:bCs/>
       <w:sz w:val="22"/>
     </w:rPr>
@@ -17242,6 +19033,44 @@
       <w:shd w:val="clear" w:color="auto" w:fill="E1DFDD"/>
     </w:rPr>
   </w:style>
+  <w:style w:type="paragraph" w:styleId="Nessunaspaziatura">
+    <w:name w:val="No Spacing"/>
+    <w:link w:val="NessunaspaziaturaCarattere"/>
+    <w:uiPriority w:val="1"/>
+    <w:qFormat/>
+    <w:rsid w:val="00A73475"/>
+    <w:rPr>
+      <w:rFonts w:asciiTheme="minorHAnsi" w:eastAsiaTheme="minorHAnsi" w:hAnsiTheme="minorHAnsi" w:cstheme="minorBidi"/>
+      <w:sz w:val="22"/>
+      <w:szCs w:val="22"/>
+      <w:lang w:eastAsia="en-US"/>
+    </w:rPr>
+  </w:style>
+  <w:style w:type="character" w:styleId="Collegamentovisitato">
+    <w:name w:val="FollowedHyperlink"/>
+    <w:basedOn w:val="Carpredefinitoparagrafo"/>
+    <w:uiPriority w:val="99"/>
+    <w:semiHidden/>
+    <w:unhideWhenUsed/>
+    <w:rsid w:val="00631FA1"/>
+    <w:rPr>
+      <w:color w:val="954F72" w:themeColor="followedHyperlink"/>
+      <w:u w:val="single"/>
+    </w:rPr>
+  </w:style>
+  <w:style w:type="character" w:customStyle="1" w:styleId="NessunaspaziaturaCarattere">
+    <w:name w:val="Nessuna spaziatura Carattere"/>
+    <w:basedOn w:val="Carpredefinitoparagrafo"/>
+    <w:link w:val="Nessunaspaziatura"/>
+    <w:uiPriority w:val="1"/>
+    <w:rsid w:val="003F25DD"/>
+    <w:rPr>
+      <w:rFonts w:asciiTheme="minorHAnsi" w:eastAsiaTheme="minorHAnsi" w:hAnsiTheme="minorHAnsi" w:cstheme="minorBidi"/>
+      <w:sz w:val="22"/>
+      <w:szCs w:val="22"/>
+      <w:lang w:eastAsia="en-US"/>
+    </w:rPr>
+  </w:style>
 </w:styles>
 </file>
 
@@ -17541,11 +19370,30 @@
 </file>
 
 <file path=customXml/item1.xml><?xml version="1.0" encoding="utf-8"?>
+<CoverPageProperties xmlns="http://schemas.microsoft.com/office/2006/coverPageProps">
+  <PublishDate/>
+  <Abstract/>
+  <CompanyAddress/>
+  <CompanyPhone/>
+  <CompanyFax/>
+  <CompanyEmail/>
+</CoverPageProperties>
+</file>
+
+<file path=customXml/item2.xml><?xml version="1.0" encoding="utf-8"?>
 <b:Sources xmlns:b="http://schemas.openxmlformats.org/officeDocument/2006/bibliography" xmlns="http://schemas.openxmlformats.org/officeDocument/2006/bibliography" SelectedStyle="\APA.XSL" StyleName="APA"/>
 </file>
 
 <file path=customXml/itemProps1.xml><?xml version="1.0" encoding="utf-8"?>
-<ds:datastoreItem xmlns:ds="http://schemas.openxmlformats.org/officeDocument/2006/customXml" ds:itemID="{BF50A864-A4CD-48CD-8B6D-34E71A515B43}">
+<ds:datastoreItem xmlns:ds="http://schemas.openxmlformats.org/officeDocument/2006/customXml" ds:itemID="{55AF091B-3C7A-41E3-B477-F2FDAA23CFDA}">
+  <ds:schemaRefs>
+    <ds:schemaRef ds:uri="http://schemas.microsoft.com/office/2006/coverPageProps"/>
+  </ds:schemaRefs>
+</ds:datastoreItem>
+</file>
+
+<file path=customXml/itemProps2.xml><?xml version="1.0" encoding="utf-8"?>
+<ds:datastoreItem xmlns:ds="http://schemas.openxmlformats.org/officeDocument/2006/customXml" ds:itemID="{3B0A67D8-541E-42E3-A4B6-1BD461EC268E}">
   <ds:schemaRefs>
     <ds:schemaRef ds:uri="http://schemas.openxmlformats.org/officeDocument/2006/bibliography"/>
   </ds:schemaRefs>
